--- a/საბაკალავრო.docx
+++ b/საბაკალავრო.docx
@@ -18,7 +18,7 @@
     <w:p>
       <w:pPr>
         <w:spacing w:after="0"/>
-        <w:jc w:val="center"/>
+        <w:jc w:val="right"/>
         <w:rPr>
           <w:b/>
           <w:bCs/>
@@ -31,176 +31,24 @@
         <w:rPr>
           <w:b/>
           <w:bCs/>
+          <w:noProof/>
           <w:sz w:val="28"/>
           <w:szCs w:val="28"/>
           <w:lang w:bidi="fa-IR"/>
         </w:rPr>
-        <w:t xml:space="preserve">სასწავლო დანიშნულების SCADA სტენდის </w:t>
-      </w:r>
-      <w:r>
-        <w:rPr>
-          <w:b/>
-          <w:bCs/>
-          <w:sz w:val="28"/>
-          <w:szCs w:val="28"/>
-          <w:lang w:bidi="fa-IR"/>
-        </w:rPr>
-        <w:t>პროექტირება</w:t>
-      </w:r>
-      <w:r>
-        <w:rPr>
-          <w:b/>
-          <w:bCs/>
-          <w:sz w:val="28"/>
-          <w:szCs w:val="28"/>
-          <w:lang w:bidi="fa-IR"/>
-        </w:rPr>
-        <w:t xml:space="preserve"> </w:t>
-      </w:r>
-    </w:p>
-    <w:p>
-      <w:pPr>
-        <w:spacing w:after="0"/>
-        <w:jc w:val="center"/>
-        <w:rPr>
-          <w:lang w:bidi="fa-IR"/>
-        </w:rPr>
-      </w:pPr>
-      <w:r>
-        <w:rPr>
-          <w:lang w:bidi="fa-IR"/>
-        </w:rPr>
-        <w:t>დისტანციური სწავლებისთვის</w:t>
-      </w:r>
-    </w:p>
-    <w:p>
-      <w:pPr>
-        <w:spacing w:after="0"/>
-        <w:jc w:val="center"/>
-        <w:rPr>
-          <w:lang w:bidi="fa-IR"/>
-        </w:rPr>
-      </w:pPr>
-    </w:p>
-    <w:p>
-      <w:pPr>
-        <w:spacing w:after="0"/>
-        <w:jc w:val="center"/>
-        <w:rPr>
-          <w:b/>
-          <w:bCs/>
-          <w:sz w:val="28"/>
-          <w:szCs w:val="28"/>
-          <w:lang w:bidi="fa-IR"/>
-        </w:rPr>
-      </w:pPr>
-      <w:r>
-        <w:rPr>
-          <w:b/>
-          <w:bCs/>
-          <w:sz w:val="28"/>
-          <w:szCs w:val="28"/>
-          <w:lang w:bidi="fa-IR"/>
-        </w:rPr>
-        <w:t xml:space="preserve">ალი </w:t>
-      </w:r>
-      <w:proofErr w:type="spellStart"/>
-      <w:r>
-        <w:rPr>
-          <w:b/>
-          <w:bCs/>
-          <w:sz w:val="28"/>
-          <w:szCs w:val="28"/>
-          <w:lang w:bidi="fa-IR"/>
-        </w:rPr>
-        <w:t>რაჰიმი</w:t>
-      </w:r>
-      <w:proofErr w:type="spellEnd"/>
-    </w:p>
-    <w:p>
-      <w:pPr>
-        <w:spacing w:after="0"/>
-        <w:jc w:val="center"/>
-        <w:rPr>
-          <w:b/>
-          <w:bCs/>
-          <w:sz w:val="28"/>
-          <w:szCs w:val="28"/>
-          <w:lang w:bidi="fa-IR"/>
-        </w:rPr>
-      </w:pPr>
-    </w:p>
-    <w:p>
-      <w:pPr>
-        <w:spacing w:after="0"/>
-        <w:rPr>
-          <w:b/>
-          <w:bCs/>
-          <w:sz w:val="28"/>
-          <w:szCs w:val="28"/>
-          <w:lang w:bidi="fa-IR"/>
-        </w:rPr>
-      </w:pPr>
-    </w:p>
-    <w:p>
-      <w:pPr>
-        <w:spacing w:after="0"/>
-        <w:jc w:val="center"/>
-        <w:rPr>
-          <w:sz w:val="28"/>
-          <w:szCs w:val="28"/>
-          <w:lang w:bidi="fa-IR"/>
-        </w:rPr>
-      </w:pPr>
-      <w:r>
-        <w:rPr>
-          <w:sz w:val="28"/>
-          <w:szCs w:val="28"/>
-          <w:lang w:bidi="fa-IR"/>
-        </w:rPr>
-        <w:t>კომპიუტერული ინჟინერიის საბაკალავრო პროექტი</w:t>
-      </w:r>
-      <w:r>
-        <w:rPr>
-          <w:sz w:val="28"/>
-          <w:szCs w:val="28"/>
-          <w:lang w:bidi="fa-IR"/>
-        </w:rPr>
-        <w:t>ს ნაშრომი</w:t>
-      </w:r>
-    </w:p>
-    <w:p>
-      <w:pPr>
-        <w:spacing w:after="0"/>
-        <w:jc w:val="center"/>
-        <w:rPr>
-          <w:lang w:bidi="fa-IR"/>
-        </w:rPr>
-      </w:pPr>
-    </w:p>
-    <w:p>
-      <w:pPr>
-        <w:spacing w:after="0"/>
-        <w:jc w:val="center"/>
-        <w:rPr>
-          <w:lang w:bidi="fa-IR"/>
-        </w:rPr>
-      </w:pPr>
-    </w:p>
-    <w:p>
-      <w:pPr>
-        <w:spacing w:after="0"/>
-        <w:jc w:val="center"/>
-      </w:pPr>
-      <w:r>
-        <w:rPr>
-          <w:noProof/>
-        </w:rPr>
         <w:drawing>
-          <wp:inline distT="0" distB="0" distL="0" distR="0" wp14:anchorId="4AC1EC9C" wp14:editId="6F8B7D07">
-            <wp:extent cx="2924175" cy="4386263"/>
-            <wp:effectExtent l="0" t="0" r="0" b="0"/>
-            <wp:docPr id="2" name="Picture 2"/>
+          <wp:anchor distT="0" distB="0" distL="114300" distR="114300" simplePos="0" relativeHeight="251660288" behindDoc="0" locked="0" layoutInCell="1" allowOverlap="1" wp14:anchorId="3E3B8D8D" wp14:editId="0DB23FE7">
+            <wp:simplePos x="0" y="0"/>
+            <wp:positionH relativeFrom="margin">
+              <wp:posOffset>3175</wp:posOffset>
+            </wp:positionH>
+            <wp:positionV relativeFrom="page">
+              <wp:posOffset>1371600</wp:posOffset>
+            </wp:positionV>
+            <wp:extent cx="1857375" cy="1857375"/>
+            <wp:effectExtent l="0" t="0" r="9525" b="9525"/>
+            <wp:wrapSquare wrapText="bothSides"/>
+            <wp:docPr id="4" name="Graphic 4"/>
             <wp:cNvGraphicFramePr>
               <a:graphicFrameLocks xmlns:a="http://schemas.openxmlformats.org/drawingml/2006/main" noChangeAspect="1"/>
             </wp:cNvGraphicFramePr>
@@ -208,11 +56,76 @@
               <a:graphicData uri="http://schemas.openxmlformats.org/drawingml/2006/picture">
                 <pic:pic xmlns:pic="http://schemas.openxmlformats.org/drawingml/2006/picture">
                   <pic:nvPicPr>
-                    <pic:cNvPr id="2" name="Picture 2"/>
+                    <pic:cNvPr id="1" name="Graphic 1"/>
                     <pic:cNvPicPr/>
                   </pic:nvPicPr>
                   <pic:blipFill>
-                    <a:blip r:embed="rId7" cstate="print">
+                    <a:blip r:embed="rId8">
+                      <a:extLst>
+                        <a:ext uri="{96DAC541-7B7A-43D3-8B79-37D633B846F1}">
+                          <asvg:svgBlip xmlns:asvg="http://schemas.microsoft.com/office/drawing/2016/SVG/main" r:embed="rId9"/>
+                        </a:ext>
+                      </a:extLst>
+                    </a:blip>
+                    <a:stretch>
+                      <a:fillRect/>
+                    </a:stretch>
+                  </pic:blipFill>
+                  <pic:spPr>
+                    <a:xfrm>
+                      <a:off x="0" y="0"/>
+                      <a:ext cx="1857375" cy="1857375"/>
+                    </a:xfrm>
+                    <a:prstGeom prst="rect">
+                      <a:avLst/>
+                    </a:prstGeom>
+                  </pic:spPr>
+                </pic:pic>
+              </a:graphicData>
+            </a:graphic>
+            <wp14:sizeRelH relativeFrom="margin">
+              <wp14:pctWidth>0</wp14:pctWidth>
+            </wp14:sizeRelH>
+            <wp14:sizeRelV relativeFrom="margin">
+              <wp14:pctHeight>0</wp14:pctHeight>
+            </wp14:sizeRelV>
+          </wp:anchor>
+        </w:drawing>
+      </w:r>
+      <w:r>
+        <w:rPr>
+          <w:b/>
+          <w:bCs/>
+          <w:noProof/>
+          <w:sz w:val="28"/>
+          <w:szCs w:val="28"/>
+          <w:lang w:bidi="fa-IR"/>
+        </w:rPr>
+        <w:drawing>
+          <wp:anchor distT="0" distB="0" distL="114300" distR="114300" simplePos="0" relativeHeight="251659264" behindDoc="0" locked="0" layoutInCell="1" allowOverlap="1" wp14:anchorId="0A4A470E" wp14:editId="5E949829">
+            <wp:simplePos x="0" y="0"/>
+            <wp:positionH relativeFrom="margin">
+              <wp:posOffset>1974850</wp:posOffset>
+            </wp:positionH>
+            <wp:positionV relativeFrom="page">
+              <wp:posOffset>1885950</wp:posOffset>
+            </wp:positionV>
+            <wp:extent cx="3314700" cy="828675"/>
+            <wp:effectExtent l="0" t="0" r="0" b="9525"/>
+            <wp:wrapSquare wrapText="bothSides"/>
+            <wp:docPr id="3" name="Picture 3" descr="A black background with a black square&#10;&#10;AI-generated content may be incorrect."/>
+            <wp:cNvGraphicFramePr>
+              <a:graphicFrameLocks xmlns:a="http://schemas.openxmlformats.org/drawingml/2006/main" noChangeAspect="1"/>
+            </wp:cNvGraphicFramePr>
+            <a:graphic xmlns:a="http://schemas.openxmlformats.org/drawingml/2006/main">
+              <a:graphicData uri="http://schemas.openxmlformats.org/drawingml/2006/picture">
+                <pic:pic xmlns:pic="http://schemas.openxmlformats.org/drawingml/2006/picture">
+                  <pic:nvPicPr>
+                    <pic:cNvPr id="3" name="Picture 3" descr="A black background with a black square&#10;&#10;AI-generated content may be incorrect."/>
+                    <pic:cNvPicPr/>
+                  </pic:nvPicPr>
+                  <pic:blipFill>
+                    <a:blip r:embed="rId10">
                       <a:extLst>
                         <a:ext uri="{28A0092B-C50C-407E-A947-70E740481C1C}">
                           <a14:useLocalDpi xmlns:a14="http://schemas.microsoft.com/office/drawing/2010/main" val="0"/>
@@ -226,7 +139,7 @@
                   <pic:spPr>
                     <a:xfrm>
                       <a:off x="0" y="0"/>
-                      <a:ext cx="2924175" cy="4386263"/>
+                      <a:ext cx="3314700" cy="828675"/>
                     </a:xfrm>
                     <a:prstGeom prst="rect">
                       <a:avLst/>
@@ -235,7 +148,7 @@
                 </pic:pic>
               </a:graphicData>
             </a:graphic>
-          </wp:inline>
+          </wp:anchor>
         </w:drawing>
       </w:r>
     </w:p>
@@ -243,24 +156,281 @@
       <w:pPr>
         <w:spacing w:after="0"/>
         <w:jc w:val="center"/>
+        <w:rPr>
+          <w:b/>
+          <w:bCs/>
+          <w:sz w:val="28"/>
+          <w:szCs w:val="28"/>
+          <w:lang w:bidi="fa-IR"/>
+        </w:rPr>
       </w:pPr>
     </w:p>
     <w:p>
       <w:pPr>
         <w:spacing w:after="0"/>
         <w:jc w:val="center"/>
-      </w:pPr>
-      <w:r>
-        <w:t>საქართველოს ტექნიკური უნივერსიტეტი</w:t>
-      </w:r>
+        <w:rPr>
+          <w:b/>
+          <w:bCs/>
+          <w:sz w:val="28"/>
+          <w:szCs w:val="28"/>
+          <w:lang w:bidi="fa-IR"/>
+        </w:rPr>
+      </w:pPr>
     </w:p>
     <w:p>
       <w:pPr>
         <w:spacing w:after="0"/>
         <w:jc w:val="center"/>
-      </w:pPr>
-      <w:r>
-        <w:t>თბილისი, 2025 წ.</w:t>
+        <w:rPr>
+          <w:b/>
+          <w:bCs/>
+          <w:sz w:val="28"/>
+          <w:szCs w:val="28"/>
+          <w:lang w:bidi="fa-IR"/>
+        </w:rPr>
+      </w:pPr>
+    </w:p>
+    <w:p>
+      <w:pPr>
+        <w:spacing w:after="0"/>
+        <w:jc w:val="center"/>
+        <w:rPr>
+          <w:b/>
+          <w:bCs/>
+          <w:sz w:val="28"/>
+          <w:szCs w:val="28"/>
+          <w:lang w:bidi="fa-IR"/>
+        </w:rPr>
+      </w:pPr>
+    </w:p>
+    <w:p>
+      <w:pPr>
+        <w:spacing w:after="0"/>
+        <w:jc w:val="center"/>
+        <w:rPr>
+          <w:b/>
+          <w:bCs/>
+          <w:sz w:val="28"/>
+          <w:szCs w:val="28"/>
+          <w:lang w:bidi="fa-IR"/>
+        </w:rPr>
+      </w:pPr>
+    </w:p>
+    <w:p>
+      <w:pPr>
+        <w:spacing w:after="0"/>
+        <w:jc w:val="center"/>
+        <w:rPr>
+          <w:b/>
+          <w:bCs/>
+          <w:sz w:val="28"/>
+          <w:szCs w:val="28"/>
+          <w:lang w:bidi="fa-IR"/>
+        </w:rPr>
+      </w:pPr>
+    </w:p>
+    <w:p>
+      <w:pPr>
+        <w:spacing w:after="240" w:line="240" w:lineRule="auto"/>
+        <w:jc w:val="center"/>
+        <w:rPr>
+          <w:b/>
+          <w:bCs/>
+          <w:sz w:val="28"/>
+          <w:szCs w:val="28"/>
+          <w:lang w:bidi="fa-IR"/>
+        </w:rPr>
+      </w:pPr>
+      <w:r>
+        <w:rPr>
+          <w:b/>
+          <w:bCs/>
+          <w:sz w:val="28"/>
+          <w:szCs w:val="28"/>
+          <w:lang w:bidi="fa-IR"/>
+        </w:rPr>
+        <w:t xml:space="preserve">ალი </w:t>
+      </w:r>
+      <w:proofErr w:type="spellStart"/>
+      <w:r>
+        <w:rPr>
+          <w:b/>
+          <w:bCs/>
+          <w:sz w:val="28"/>
+          <w:szCs w:val="28"/>
+          <w:lang w:bidi="fa-IR"/>
+        </w:rPr>
+        <w:t>რაჰიმი</w:t>
+      </w:r>
+      <w:proofErr w:type="spellEnd"/>
+    </w:p>
+    <w:p>
+      <w:pPr>
+        <w:spacing w:after="240" w:line="240" w:lineRule="auto"/>
+        <w:jc w:val="center"/>
+        <w:rPr>
+          <w:b/>
+          <w:bCs/>
+          <w:sz w:val="28"/>
+          <w:szCs w:val="28"/>
+          <w:lang w:bidi="fa-IR"/>
+        </w:rPr>
+      </w:pPr>
+    </w:p>
+    <w:p>
+      <w:pPr>
+        <w:spacing w:after="240" w:line="240" w:lineRule="auto"/>
+        <w:jc w:val="center"/>
+        <w:rPr>
+          <w:b/>
+          <w:bCs/>
+          <w:sz w:val="48"/>
+          <w:szCs w:val="48"/>
+          <w:lang w:bidi="fa-IR"/>
+        </w:rPr>
+      </w:pPr>
+      <w:r>
+        <w:rPr>
+          <w:b/>
+          <w:bCs/>
+          <w:sz w:val="48"/>
+          <w:szCs w:val="48"/>
+          <w:lang w:bidi="fa-IR"/>
+        </w:rPr>
+        <w:t xml:space="preserve">სასწავლო დანიშნულების SCADA სტენდის პროექტირება </w:t>
+      </w:r>
+    </w:p>
+    <w:p>
+      <w:pPr>
+        <w:spacing w:after="240" w:line="240" w:lineRule="auto"/>
+        <w:rPr>
+          <w:b/>
+          <w:bCs/>
+          <w:lang w:bidi="fa-IR"/>
+        </w:rPr>
+      </w:pPr>
+    </w:p>
+    <w:p>
+      <w:pPr>
+        <w:spacing w:after="240" w:line="240" w:lineRule="auto"/>
+        <w:rPr>
+          <w:b/>
+          <w:bCs/>
+          <w:lang w:bidi="fa-IR"/>
+        </w:rPr>
+      </w:pPr>
+    </w:p>
+    <w:p>
+      <w:pPr>
+        <w:spacing w:after="240" w:line="240" w:lineRule="auto"/>
+        <w:jc w:val="center"/>
+        <w:rPr>
+          <w:sz w:val="28"/>
+          <w:szCs w:val="28"/>
+          <w:u w:val="single"/>
+          <w:lang w:bidi="fa-IR"/>
+        </w:rPr>
+      </w:pPr>
+      <w:r>
+        <w:rPr>
+          <w:u w:val="single"/>
+          <w:lang w:bidi="fa-IR"/>
+        </w:rPr>
+        <w:t>წარმოდგენილია ბაკალავრის აკადემიური ხარისხის მოსაპოვებლად</w:t>
+      </w:r>
+      <w:r>
+        <w:rPr>
+          <w:sz w:val="28"/>
+          <w:szCs w:val="28"/>
+          <w:u w:val="single"/>
+          <w:lang w:bidi="fa-IR"/>
+        </w:rPr>
+        <w:cr/>
+      </w:r>
+    </w:p>
+    <w:p>
+      <w:pPr>
+        <w:spacing w:after="240" w:line="240" w:lineRule="auto"/>
+        <w:jc w:val="center"/>
+        <w:rPr>
+          <w:sz w:val="28"/>
+          <w:szCs w:val="28"/>
+          <w:u w:val="single"/>
+          <w:lang w:bidi="fa-IR"/>
+        </w:rPr>
+      </w:pPr>
+    </w:p>
+    <w:p>
+      <w:pPr>
+        <w:spacing w:after="240" w:line="240" w:lineRule="auto"/>
+        <w:jc w:val="center"/>
+        <w:rPr>
+          <w:lang w:bidi="fa-IR"/>
+        </w:rPr>
+      </w:pPr>
+      <w:r>
+        <w:rPr>
+          <w:lang w:bidi="fa-IR"/>
+        </w:rPr>
+        <w:t xml:space="preserve">საბაკალავრო პროგრამა </w:t>
+      </w:r>
+      <w:r>
+        <w:rPr>
+          <w:lang w:bidi="fa-IR"/>
+        </w:rPr>
+        <w:t>"კომპიუტერული ინჟინერია"</w:t>
+      </w:r>
+    </w:p>
+    <w:p>
+      <w:pPr>
+        <w:spacing w:after="240" w:line="240" w:lineRule="auto"/>
+        <w:jc w:val="center"/>
+        <w:rPr>
+          <w:lang w:bidi="fa-IR"/>
+        </w:rPr>
+      </w:pPr>
+      <w:r>
+        <w:rPr>
+          <w:lang w:bidi="fa-IR"/>
+        </w:rPr>
+        <w:t>შიფრი 108134</w:t>
+      </w:r>
+    </w:p>
+    <w:p>
+      <w:pPr>
+        <w:spacing w:after="240" w:line="240" w:lineRule="auto"/>
+        <w:jc w:val="center"/>
+        <w:rPr>
+          <w:lang w:val="en-US" w:bidi="fa-IR"/>
+        </w:rPr>
+      </w:pPr>
+    </w:p>
+    <w:p>
+      <w:pPr>
+        <w:spacing w:after="240" w:line="240" w:lineRule="auto"/>
+        <w:jc w:val="center"/>
+      </w:pPr>
+      <w:r>
+        <w:t>საქართველოს ტექნიკური უნივერსიტეტი</w:t>
+      </w:r>
+      <w:r>
+        <w:t>, თბილისი, 0160, საქართველო</w:t>
+      </w:r>
+    </w:p>
+    <w:p>
+      <w:pPr>
+        <w:spacing w:after="240" w:line="240" w:lineRule="auto"/>
+        <w:jc w:val="center"/>
+      </w:pPr>
+      <w:r>
+        <w:t>2025 წ.</w:t>
+      </w:r>
+      <w:r>
+        <w:rPr>
+          <w:lang w:bidi="fa-IR"/>
+        </w:rPr>
+        <w:br w:type="page"/>
       </w:r>
     </w:p>
     <w:p>
@@ -312,7 +482,7 @@
           <w:lang w:bidi="fa-IR"/>
         </w:rPr>
         <w:sectPr>
-          <w:footerReference w:type="default" r:id="rId8"/>
+          <w:footerReference w:type="default" r:id="rId11"/>
           <w:pgSz w:w="11906" w:h="16838" w:code="9"/>
           <w:pgMar w:top="1418" w:right="1418" w:bottom="1418" w:left="2155" w:header="720" w:footer="737" w:gutter="0"/>
           <w:cols w:space="720"/>
@@ -524,9 +694,7 @@
     <w:p>
       <w:pPr>
         <w:pStyle w:val="a"/>
-        <w:spacing w:line="240" w:lineRule="auto"/>
-        <w:ind w:firstLine="720"/>
-        <w:jc w:val="both"/>
+        <w:jc w:val="left"/>
         <w:rPr>
           <w:b w:val="0"/>
           <w:bCs/>
@@ -541,820 +709,794 @@
           <w:sz w:val="24"/>
           <w:szCs w:val="22"/>
         </w:rPr>
-        <w:t>წინამდებარე საბაკალავრო პროექტი მიზნად ისახავ</w:t>
-      </w:r>
-      <w:r>
+        <w:br w:type="page"/>
+      </w:r>
+    </w:p>
+    <w:p>
+      <w:pPr>
+        <w:pStyle w:val="a"/>
+      </w:pPr>
+      <w:r>
+        <w:lastRenderedPageBreak/>
+        <w:t>შინაარსი</w:t>
+      </w:r>
+    </w:p>
+    <w:p>
+      <w:pPr>
+        <w:pStyle w:val="TOC1"/>
+        <w:tabs>
+          <w:tab w:val="right" w:leader="dot" w:pos="8323"/>
+        </w:tabs>
+        <w:rPr>
+          <w:rFonts w:asciiTheme="minorHAnsi" w:eastAsiaTheme="minorEastAsia" w:hAnsiTheme="minorHAnsi" w:cstheme="minorBidi"/>
+          <w:b w:val="0"/>
+          <w:bCs w:val="0"/>
+          <w:i w:val="0"/>
+          <w:iCs w:val="0"/>
+          <w:noProof/>
+          <w:szCs w:val="24"/>
+          <w:lang w:val="en-US"/>
+        </w:rPr>
+      </w:pPr>
+      <w:r>
+        <w:rPr>
+          <w:b w:val="0"/>
+          <w:i w:val="0"/>
+          <w:iCs w:val="0"/>
+          <w:szCs w:val="22"/>
+        </w:rPr>
+        <w:fldChar w:fldCharType="begin"/>
+      </w:r>
+      <w:r>
+        <w:rPr>
+          <w:b w:val="0"/>
+          <w:i w:val="0"/>
+          <w:iCs w:val="0"/>
+          <w:szCs w:val="22"/>
+        </w:rPr>
+        <w:instrText xml:space="preserve"> TOC \o "1-2" \u </w:instrText>
+      </w:r>
+      <w:r>
+        <w:rPr>
+          <w:b w:val="0"/>
+          <w:i w:val="0"/>
+          <w:iCs w:val="0"/>
+          <w:szCs w:val="22"/>
+        </w:rPr>
+        <w:fldChar w:fldCharType="separate"/>
+      </w:r>
+      <w:r>
+        <w:rPr>
+          <w:noProof/>
+        </w:rPr>
+        <w:t>შესავალი</w:t>
+      </w:r>
+      <w:r>
+        <w:rPr>
+          <w:noProof/>
+        </w:rPr>
+        <w:tab/>
+      </w:r>
+      <w:r>
+        <w:rPr>
+          <w:noProof/>
+        </w:rPr>
+        <w:fldChar w:fldCharType="begin"/>
+      </w:r>
+      <w:r>
+        <w:rPr>
+          <w:noProof/>
+        </w:rPr>
+        <w:instrText xml:space="preserve"> PAGEREF _Toc197257127 \h </w:instrText>
+      </w:r>
+      <w:r>
+        <w:rPr>
+          <w:noProof/>
+        </w:rPr>
+      </w:r>
+      <w:r>
+        <w:rPr>
+          <w:noProof/>
+        </w:rPr>
+        <w:fldChar w:fldCharType="separate"/>
+      </w:r>
+      <w:r>
+        <w:rPr>
+          <w:noProof/>
+        </w:rPr>
+        <w:t>5</w:t>
+      </w:r>
+      <w:r>
+        <w:rPr>
+          <w:noProof/>
+        </w:rPr>
+        <w:fldChar w:fldCharType="end"/>
+      </w:r>
+    </w:p>
+    <w:p>
+      <w:pPr>
+        <w:pStyle w:val="TOC1"/>
+        <w:tabs>
+          <w:tab w:val="right" w:leader="dot" w:pos="8323"/>
+        </w:tabs>
+        <w:rPr>
+          <w:rFonts w:asciiTheme="minorHAnsi" w:eastAsiaTheme="minorEastAsia" w:hAnsiTheme="minorHAnsi" w:cstheme="minorBidi"/>
+          <w:b w:val="0"/>
+          <w:bCs w:val="0"/>
+          <w:i w:val="0"/>
+          <w:iCs w:val="0"/>
+          <w:noProof/>
+          <w:szCs w:val="24"/>
+          <w:lang w:val="en-US"/>
+        </w:rPr>
+      </w:pPr>
+      <w:r>
+        <w:rPr>
+          <w:noProof/>
+        </w:rPr>
+        <w:t>ლიტერატურის მიმოხილვა</w:t>
+      </w:r>
+      <w:r>
+        <w:rPr>
+          <w:noProof/>
+        </w:rPr>
+        <w:tab/>
+      </w:r>
+      <w:r>
+        <w:rPr>
+          <w:noProof/>
+        </w:rPr>
+        <w:fldChar w:fldCharType="begin"/>
+      </w:r>
+      <w:r>
+        <w:rPr>
+          <w:noProof/>
+        </w:rPr>
+        <w:instrText xml:space="preserve"> PAGEREF _Toc197257128 \h </w:instrText>
+      </w:r>
+      <w:r>
+        <w:rPr>
+          <w:noProof/>
+        </w:rPr>
+      </w:r>
+      <w:r>
+        <w:rPr>
+          <w:noProof/>
+        </w:rPr>
+        <w:fldChar w:fldCharType="separate"/>
+      </w:r>
+      <w:r>
+        <w:rPr>
+          <w:noProof/>
+        </w:rPr>
+        <w:t>6</w:t>
+      </w:r>
+      <w:r>
+        <w:rPr>
+          <w:noProof/>
+        </w:rPr>
+        <w:fldChar w:fldCharType="end"/>
+      </w:r>
+    </w:p>
+    <w:p>
+      <w:pPr>
+        <w:pStyle w:val="TOC2"/>
+        <w:tabs>
+          <w:tab w:val="right" w:leader="dot" w:pos="8323"/>
+        </w:tabs>
+        <w:rPr>
+          <w:rFonts w:asciiTheme="minorHAnsi" w:eastAsiaTheme="minorEastAsia" w:hAnsiTheme="minorHAnsi" w:cstheme="minorBidi"/>
+          <w:b w:val="0"/>
+          <w:bCs w:val="0"/>
+          <w:noProof/>
+          <w:sz w:val="24"/>
+          <w:szCs w:val="24"/>
+          <w:lang w:val="en-US"/>
+        </w:rPr>
+      </w:pPr>
+      <w:r>
+        <w:rPr>
+          <w:noProof/>
+          <w:lang w:val="en-US" w:bidi="fa-IR"/>
+        </w:rPr>
+        <w:t xml:space="preserve">SCADA </w:t>
+      </w:r>
+      <w:r>
+        <w:rPr>
+          <w:noProof/>
+          <w:lang w:bidi="fa-IR"/>
+        </w:rPr>
+        <w:t>სისტემა</w:t>
+      </w:r>
+      <w:r>
+        <w:rPr>
+          <w:noProof/>
+        </w:rPr>
+        <w:tab/>
+      </w:r>
+      <w:r>
+        <w:rPr>
+          <w:noProof/>
+        </w:rPr>
+        <w:fldChar w:fldCharType="begin"/>
+      </w:r>
+      <w:r>
+        <w:rPr>
+          <w:noProof/>
+        </w:rPr>
+        <w:instrText xml:space="preserve"> PAGEREF _Toc197257129 \h </w:instrText>
+      </w:r>
+      <w:r>
+        <w:rPr>
+          <w:noProof/>
+        </w:rPr>
+      </w:r>
+      <w:r>
+        <w:rPr>
+          <w:noProof/>
+        </w:rPr>
+        <w:fldChar w:fldCharType="separate"/>
+      </w:r>
+      <w:r>
+        <w:rPr>
+          <w:noProof/>
+        </w:rPr>
+        <w:t>6</w:t>
+      </w:r>
+      <w:r>
+        <w:rPr>
+          <w:noProof/>
+        </w:rPr>
+        <w:fldChar w:fldCharType="end"/>
+      </w:r>
+    </w:p>
+    <w:p>
+      <w:pPr>
+        <w:pStyle w:val="TOC2"/>
+        <w:tabs>
+          <w:tab w:val="right" w:leader="dot" w:pos="8323"/>
+        </w:tabs>
+        <w:rPr>
+          <w:rFonts w:asciiTheme="minorHAnsi" w:eastAsiaTheme="minorEastAsia" w:hAnsiTheme="minorHAnsi" w:cstheme="minorBidi"/>
+          <w:b w:val="0"/>
+          <w:bCs w:val="0"/>
+          <w:noProof/>
+          <w:sz w:val="24"/>
+          <w:szCs w:val="24"/>
+          <w:lang w:val="en-US"/>
+        </w:rPr>
+      </w:pPr>
+      <w:r>
+        <w:rPr>
+          <w:noProof/>
+          <w:lang w:bidi="fa-IR"/>
+        </w:rPr>
+        <w:t>PLC - პროგრამირებადი ლოგიკური კონტროლერი</w:t>
+      </w:r>
+      <w:r>
+        <w:rPr>
+          <w:noProof/>
+        </w:rPr>
+        <w:tab/>
+      </w:r>
+      <w:r>
+        <w:rPr>
+          <w:noProof/>
+        </w:rPr>
+        <w:fldChar w:fldCharType="begin"/>
+      </w:r>
+      <w:r>
+        <w:rPr>
+          <w:noProof/>
+        </w:rPr>
+        <w:instrText xml:space="preserve"> PAGEREF _Toc197257130 \h </w:instrText>
+      </w:r>
+      <w:r>
+        <w:rPr>
+          <w:noProof/>
+        </w:rPr>
+      </w:r>
+      <w:r>
+        <w:rPr>
+          <w:noProof/>
+        </w:rPr>
+        <w:fldChar w:fldCharType="separate"/>
+      </w:r>
+      <w:r>
+        <w:rPr>
+          <w:noProof/>
+        </w:rPr>
+        <w:t>6</w:t>
+      </w:r>
+      <w:r>
+        <w:rPr>
+          <w:noProof/>
+        </w:rPr>
+        <w:fldChar w:fldCharType="end"/>
+      </w:r>
+    </w:p>
+    <w:p>
+      <w:pPr>
+        <w:pStyle w:val="TOC2"/>
+        <w:tabs>
+          <w:tab w:val="right" w:leader="dot" w:pos="8323"/>
+        </w:tabs>
+        <w:rPr>
+          <w:rFonts w:asciiTheme="minorHAnsi" w:eastAsiaTheme="minorEastAsia" w:hAnsiTheme="minorHAnsi" w:cstheme="minorBidi"/>
+          <w:b w:val="0"/>
+          <w:bCs w:val="0"/>
+          <w:noProof/>
+          <w:sz w:val="24"/>
+          <w:szCs w:val="24"/>
+          <w:lang w:val="en-US"/>
+        </w:rPr>
+      </w:pPr>
+      <w:r>
+        <w:rPr>
+          <w:noProof/>
+        </w:rPr>
+        <w:t xml:space="preserve">HMI </w:t>
+      </w:r>
+      <w:r>
+        <w:rPr>
+          <w:noProof/>
+          <w:lang w:bidi="fa-IR"/>
+        </w:rPr>
+        <w:t>- ადამიანი-მანქანის ინტერფეისი</w:t>
+      </w:r>
+      <w:r>
+        <w:rPr>
+          <w:noProof/>
+        </w:rPr>
+        <w:tab/>
+      </w:r>
+      <w:r>
+        <w:rPr>
+          <w:noProof/>
+        </w:rPr>
+        <w:fldChar w:fldCharType="begin"/>
+      </w:r>
+      <w:r>
+        <w:rPr>
+          <w:noProof/>
+        </w:rPr>
+        <w:instrText xml:space="preserve"> PAGEREF _Toc197257131 \h </w:instrText>
+      </w:r>
+      <w:r>
+        <w:rPr>
+          <w:noProof/>
+        </w:rPr>
+      </w:r>
+      <w:r>
+        <w:rPr>
+          <w:noProof/>
+        </w:rPr>
+        <w:fldChar w:fldCharType="separate"/>
+      </w:r>
+      <w:r>
+        <w:rPr>
+          <w:noProof/>
+        </w:rPr>
+        <w:t>7</w:t>
+      </w:r>
+      <w:r>
+        <w:rPr>
+          <w:noProof/>
+        </w:rPr>
+        <w:fldChar w:fldCharType="end"/>
+      </w:r>
+    </w:p>
+    <w:p>
+      <w:pPr>
+        <w:pStyle w:val="TOC2"/>
+        <w:tabs>
+          <w:tab w:val="right" w:leader="dot" w:pos="8323"/>
+        </w:tabs>
+        <w:rPr>
+          <w:rFonts w:asciiTheme="minorHAnsi" w:eastAsiaTheme="minorEastAsia" w:hAnsiTheme="minorHAnsi" w:cstheme="minorBidi"/>
+          <w:b w:val="0"/>
+          <w:bCs w:val="0"/>
+          <w:noProof/>
+          <w:sz w:val="24"/>
+          <w:szCs w:val="24"/>
+          <w:lang w:val="en-US"/>
+        </w:rPr>
+      </w:pPr>
+      <w:r>
+        <w:rPr>
+          <w:noProof/>
+          <w:lang w:bidi="fa-IR"/>
+        </w:rPr>
+        <w:t>კიბისებრი ლოგიკა</w:t>
+      </w:r>
+      <w:r>
+        <w:rPr>
+          <w:noProof/>
+        </w:rPr>
+        <w:tab/>
+      </w:r>
+      <w:r>
+        <w:rPr>
+          <w:noProof/>
+        </w:rPr>
+        <w:fldChar w:fldCharType="begin"/>
+      </w:r>
+      <w:r>
+        <w:rPr>
+          <w:noProof/>
+        </w:rPr>
+        <w:instrText xml:space="preserve"> PAGEREF _Toc197257132 \h </w:instrText>
+      </w:r>
+      <w:r>
+        <w:rPr>
+          <w:noProof/>
+        </w:rPr>
+      </w:r>
+      <w:r>
+        <w:rPr>
+          <w:noProof/>
+        </w:rPr>
+        <w:fldChar w:fldCharType="separate"/>
+      </w:r>
+      <w:r>
+        <w:rPr>
+          <w:noProof/>
+        </w:rPr>
+        <w:t>8</w:t>
+      </w:r>
+      <w:r>
+        <w:rPr>
+          <w:noProof/>
+        </w:rPr>
+        <w:fldChar w:fldCharType="end"/>
+      </w:r>
+    </w:p>
+    <w:p>
+      <w:pPr>
+        <w:pStyle w:val="TOC1"/>
+        <w:tabs>
+          <w:tab w:val="right" w:leader="dot" w:pos="8323"/>
+        </w:tabs>
+        <w:rPr>
+          <w:rFonts w:asciiTheme="minorHAnsi" w:eastAsiaTheme="minorEastAsia" w:hAnsiTheme="minorHAnsi" w:cstheme="minorBidi"/>
+          <w:b w:val="0"/>
+          <w:bCs w:val="0"/>
+          <w:i w:val="0"/>
+          <w:iCs w:val="0"/>
+          <w:noProof/>
+          <w:szCs w:val="24"/>
+          <w:lang w:val="en-US"/>
+        </w:rPr>
+      </w:pPr>
+      <w:r>
+        <w:rPr>
+          <w:noProof/>
+        </w:rPr>
+        <w:t>ამოცანის დასმა</w:t>
+      </w:r>
+      <w:r>
+        <w:rPr>
+          <w:noProof/>
+        </w:rPr>
+        <w:tab/>
+      </w:r>
+      <w:r>
+        <w:rPr>
+          <w:noProof/>
+        </w:rPr>
+        <w:fldChar w:fldCharType="begin"/>
+      </w:r>
+      <w:r>
+        <w:rPr>
+          <w:noProof/>
+        </w:rPr>
+        <w:instrText xml:space="preserve"> PAGEREF _Toc197257133 \h </w:instrText>
+      </w:r>
+      <w:r>
+        <w:rPr>
+          <w:noProof/>
+        </w:rPr>
+      </w:r>
+      <w:r>
+        <w:rPr>
+          <w:noProof/>
+        </w:rPr>
+        <w:fldChar w:fldCharType="separate"/>
+      </w:r>
+      <w:r>
+        <w:rPr>
+          <w:noProof/>
+        </w:rPr>
+        <w:t>9</w:t>
+      </w:r>
+      <w:r>
+        <w:rPr>
+          <w:noProof/>
+        </w:rPr>
+        <w:fldChar w:fldCharType="end"/>
+      </w:r>
+    </w:p>
+    <w:p>
+      <w:pPr>
+        <w:pStyle w:val="TOC1"/>
+        <w:tabs>
+          <w:tab w:val="right" w:leader="dot" w:pos="8323"/>
+        </w:tabs>
+        <w:rPr>
+          <w:rFonts w:asciiTheme="minorHAnsi" w:eastAsiaTheme="minorEastAsia" w:hAnsiTheme="minorHAnsi" w:cstheme="minorBidi"/>
+          <w:b w:val="0"/>
+          <w:bCs w:val="0"/>
+          <w:i w:val="0"/>
+          <w:iCs w:val="0"/>
+          <w:noProof/>
+          <w:szCs w:val="24"/>
+          <w:lang w:val="en-US"/>
+        </w:rPr>
+      </w:pPr>
+      <w:r>
+        <w:rPr>
+          <w:noProof/>
+        </w:rPr>
+        <w:t>პროექტირების შედეგები და მათი განსჯა</w:t>
+      </w:r>
+      <w:r>
+        <w:rPr>
+          <w:noProof/>
+        </w:rPr>
+        <w:tab/>
+      </w:r>
+      <w:r>
+        <w:rPr>
+          <w:noProof/>
+        </w:rPr>
+        <w:fldChar w:fldCharType="begin"/>
+      </w:r>
+      <w:r>
+        <w:rPr>
+          <w:noProof/>
+        </w:rPr>
+        <w:instrText xml:space="preserve"> PAGEREF _Toc197257134 \h </w:instrText>
+      </w:r>
+      <w:r>
+        <w:rPr>
+          <w:noProof/>
+        </w:rPr>
+      </w:r>
+      <w:r>
+        <w:rPr>
+          <w:noProof/>
+        </w:rPr>
+        <w:fldChar w:fldCharType="separate"/>
+      </w:r>
+      <w:r>
+        <w:rPr>
+          <w:noProof/>
+        </w:rPr>
+        <w:t>10</w:t>
+      </w:r>
+      <w:r>
+        <w:rPr>
+          <w:noProof/>
+        </w:rPr>
+        <w:fldChar w:fldCharType="end"/>
+      </w:r>
+    </w:p>
+    <w:p>
+      <w:pPr>
+        <w:pStyle w:val="TOC1"/>
+        <w:tabs>
+          <w:tab w:val="right" w:leader="dot" w:pos="8323"/>
+        </w:tabs>
+        <w:rPr>
+          <w:rFonts w:asciiTheme="minorHAnsi" w:eastAsiaTheme="minorEastAsia" w:hAnsiTheme="minorHAnsi" w:cstheme="minorBidi"/>
+          <w:b w:val="0"/>
+          <w:bCs w:val="0"/>
+          <w:i w:val="0"/>
+          <w:iCs w:val="0"/>
+          <w:noProof/>
+          <w:szCs w:val="24"/>
+          <w:lang w:val="en-US"/>
+        </w:rPr>
+      </w:pPr>
+      <w:r>
+        <w:rPr>
+          <w:noProof/>
+        </w:rPr>
+        <w:t>დასკვნა</w:t>
+      </w:r>
+      <w:r>
+        <w:rPr>
+          <w:noProof/>
+        </w:rPr>
+        <w:tab/>
+      </w:r>
+      <w:r>
+        <w:rPr>
+          <w:noProof/>
+        </w:rPr>
+        <w:fldChar w:fldCharType="begin"/>
+      </w:r>
+      <w:r>
+        <w:rPr>
+          <w:noProof/>
+        </w:rPr>
+        <w:instrText xml:space="preserve"> PAGEREF _Toc197257135 \h </w:instrText>
+      </w:r>
+      <w:r>
+        <w:rPr>
+          <w:noProof/>
+        </w:rPr>
+      </w:r>
+      <w:r>
+        <w:rPr>
+          <w:noProof/>
+        </w:rPr>
+        <w:fldChar w:fldCharType="separate"/>
+      </w:r>
+      <w:r>
+        <w:rPr>
+          <w:noProof/>
+        </w:rPr>
+        <w:t>11</w:t>
+      </w:r>
+      <w:r>
+        <w:rPr>
+          <w:noProof/>
+        </w:rPr>
+        <w:fldChar w:fldCharType="end"/>
+      </w:r>
+    </w:p>
+    <w:p>
+      <w:pPr>
+        <w:pStyle w:val="TOC1"/>
+        <w:tabs>
+          <w:tab w:val="right" w:leader="dot" w:pos="8323"/>
+        </w:tabs>
+        <w:rPr>
+          <w:rFonts w:asciiTheme="minorHAnsi" w:eastAsiaTheme="minorEastAsia" w:hAnsiTheme="minorHAnsi" w:cstheme="minorBidi"/>
+          <w:b w:val="0"/>
+          <w:bCs w:val="0"/>
+          <w:i w:val="0"/>
+          <w:iCs w:val="0"/>
+          <w:noProof/>
+          <w:szCs w:val="24"/>
+          <w:lang w:val="en-US"/>
+        </w:rPr>
+      </w:pPr>
+      <w:r>
+        <w:rPr>
+          <w:noProof/>
+        </w:rPr>
+        <w:t>გამოყენებული ლიტერატურა</w:t>
+      </w:r>
+      <w:r>
+        <w:rPr>
+          <w:noProof/>
+        </w:rPr>
+        <w:tab/>
+      </w:r>
+      <w:r>
+        <w:rPr>
+          <w:noProof/>
+        </w:rPr>
+        <w:fldChar w:fldCharType="begin"/>
+      </w:r>
+      <w:r>
+        <w:rPr>
+          <w:noProof/>
+        </w:rPr>
+        <w:instrText xml:space="preserve"> PAGEREF _Toc197257136 \h </w:instrText>
+      </w:r>
+      <w:r>
+        <w:rPr>
+          <w:noProof/>
+        </w:rPr>
+      </w:r>
+      <w:r>
+        <w:rPr>
+          <w:noProof/>
+        </w:rPr>
+        <w:fldChar w:fldCharType="separate"/>
+      </w:r>
+      <w:r>
+        <w:rPr>
+          <w:noProof/>
+        </w:rPr>
+        <w:t>12</w:t>
+      </w:r>
+      <w:r>
+        <w:rPr>
+          <w:noProof/>
+        </w:rPr>
+        <w:fldChar w:fldCharType="end"/>
+      </w:r>
+    </w:p>
+    <w:p>
+      <w:pPr>
+        <w:pStyle w:val="TOC1"/>
+        <w:tabs>
+          <w:tab w:val="right" w:leader="dot" w:pos="8323"/>
+        </w:tabs>
+        <w:rPr>
+          <w:rFonts w:asciiTheme="minorHAnsi" w:eastAsiaTheme="minorEastAsia" w:hAnsiTheme="minorHAnsi" w:cstheme="minorBidi"/>
+          <w:b w:val="0"/>
+          <w:bCs w:val="0"/>
+          <w:i w:val="0"/>
+          <w:iCs w:val="0"/>
+          <w:noProof/>
+          <w:szCs w:val="24"/>
+          <w:lang w:val="en-US"/>
+        </w:rPr>
+      </w:pPr>
+      <w:r>
+        <w:rPr>
+          <w:noProof/>
+        </w:rPr>
+        <w:t>დანართი</w:t>
+      </w:r>
+      <w:r>
+        <w:rPr>
+          <w:noProof/>
+        </w:rPr>
+        <w:tab/>
+      </w:r>
+      <w:r>
+        <w:rPr>
+          <w:noProof/>
+        </w:rPr>
+        <w:fldChar w:fldCharType="begin"/>
+      </w:r>
+      <w:r>
+        <w:rPr>
+          <w:noProof/>
+        </w:rPr>
+        <w:instrText xml:space="preserve"> PAGEREF _Toc197257137 \h </w:instrText>
+      </w:r>
+      <w:r>
+        <w:rPr>
+          <w:noProof/>
+        </w:rPr>
+      </w:r>
+      <w:r>
+        <w:rPr>
+          <w:noProof/>
+        </w:rPr>
+        <w:fldChar w:fldCharType="separate"/>
+      </w:r>
+      <w:r>
+        <w:rPr>
+          <w:noProof/>
+        </w:rPr>
+        <w:t>13</w:t>
+      </w:r>
+      <w:r>
+        <w:rPr>
+          <w:noProof/>
+        </w:rPr>
+        <w:fldChar w:fldCharType="end"/>
+      </w:r>
+    </w:p>
+    <w:p>
+      <w:pPr>
+        <w:pStyle w:val="a"/>
+        <w:spacing w:line="240" w:lineRule="auto"/>
+        <w:jc w:val="left"/>
         <w:rPr>
           <w:b w:val="0"/>
           <w:bCs/>
           <w:sz w:val="24"/>
           <w:szCs w:val="22"/>
         </w:rPr>
-        <w:t>ს</w:t>
-      </w:r>
-      <w:r>
-        <w:rPr>
+      </w:pPr>
+      <w:r>
+        <w:rPr>
+          <w:rFonts w:cs="Times New Roman"/>
           <w:b w:val="0"/>
-          <w:bCs/>
+          <w:i/>
+          <w:iCs/>
           <w:sz w:val="24"/>
           <w:szCs w:val="22"/>
-        </w:rPr>
-        <w:t xml:space="preserve"> </w:t>
-      </w:r>
-      <w:r>
-        <w:rPr>
-          <w:b w:val="0"/>
-          <w:bCs/>
-          <w:sz w:val="24"/>
-          <w:szCs w:val="22"/>
-        </w:rPr>
-        <w:t>პროექტირებას</w:t>
-      </w:r>
-      <w:r>
-        <w:rPr>
-          <w:b w:val="0"/>
-          <w:bCs/>
-          <w:sz w:val="24"/>
-          <w:szCs w:val="22"/>
-        </w:rPr>
-        <w:t xml:space="preserve"> ისეთი </w:t>
-      </w:r>
-      <w:r>
-        <w:rPr>
-          <w:b w:val="0"/>
-          <w:bCs/>
-          <w:sz w:val="24"/>
-          <w:szCs w:val="22"/>
-        </w:rPr>
-        <w:t>სასწავლო დანიშნულების SCADA სისტემის სტენდის</w:t>
-      </w:r>
-      <w:r>
-        <w:rPr>
-          <w:b w:val="0"/>
-          <w:bCs/>
-          <w:sz w:val="24"/>
-          <w:szCs w:val="22"/>
-        </w:rPr>
-        <w:t>ა</w:t>
-      </w:r>
-      <w:r>
-        <w:rPr>
-          <w:b w:val="0"/>
-          <w:bCs/>
-          <w:sz w:val="24"/>
-          <w:szCs w:val="22"/>
-        </w:rPr>
-        <w:t xml:space="preserve">, რომელიც დისტანციური სწავლების პროცესში გამოყენებისთვის არის განკუთვნილი. პროექტის ფარგლებში განხორციელდა სისტემის არქიტექტურის დაგეგმარება, შესაბამისი სენსორებისა და </w:t>
-      </w:r>
-      <w:proofErr w:type="spellStart"/>
-      <w:r>
-        <w:rPr>
-          <w:b w:val="0"/>
-          <w:bCs/>
-          <w:sz w:val="24"/>
-          <w:szCs w:val="22"/>
-        </w:rPr>
-        <w:t>კონტროლერების</w:t>
-      </w:r>
-      <w:proofErr w:type="spellEnd"/>
-      <w:r>
-        <w:rPr>
-          <w:b w:val="0"/>
-          <w:bCs/>
-          <w:sz w:val="24"/>
-          <w:szCs w:val="22"/>
-        </w:rPr>
-        <w:t xml:space="preserve"> შერჩევა</w:t>
-      </w:r>
-      <w:r>
-        <w:rPr>
-          <w:b w:val="0"/>
-          <w:bCs/>
-          <w:sz w:val="24"/>
-          <w:szCs w:val="22"/>
-        </w:rPr>
-        <w:t xml:space="preserve"> და</w:t>
-      </w:r>
-      <w:r>
-        <w:rPr>
-          <w:b w:val="0"/>
-          <w:bCs/>
-          <w:sz w:val="24"/>
-          <w:szCs w:val="22"/>
-        </w:rPr>
-        <w:t xml:space="preserve"> </w:t>
-      </w:r>
-      <w:proofErr w:type="spellStart"/>
-      <w:r>
-        <w:rPr>
-          <w:b w:val="0"/>
-          <w:bCs/>
-          <w:sz w:val="24"/>
-          <w:szCs w:val="22"/>
-        </w:rPr>
-        <w:t>აპარატული</w:t>
-      </w:r>
-      <w:proofErr w:type="spellEnd"/>
-      <w:r>
-        <w:rPr>
-          <w:b w:val="0"/>
-          <w:bCs/>
-          <w:sz w:val="24"/>
-          <w:szCs w:val="22"/>
-        </w:rPr>
-        <w:t xml:space="preserve"> და პროგრამული უზრუნველყოფის ინტეგრაცია. სტენდი იძლევა საშუალებას რეალურ დროში მოხდეს ტექნოლოგიური პროცესების მოდელირება, მონაცემთა შეგროვება და მართვა SCADA პლატფორმის მეშვეობით. მისი გამოყენება შესაძლებელია როგორც </w:t>
-      </w:r>
-      <w:proofErr w:type="spellStart"/>
-      <w:r>
-        <w:rPr>
-          <w:b w:val="0"/>
-          <w:bCs/>
-          <w:sz w:val="24"/>
-          <w:szCs w:val="22"/>
-        </w:rPr>
-        <w:t>დასწრებითი</w:t>
-      </w:r>
-      <w:proofErr w:type="spellEnd"/>
-      <w:r>
-        <w:rPr>
-          <w:b w:val="0"/>
-          <w:bCs/>
-          <w:sz w:val="24"/>
-          <w:szCs w:val="22"/>
-        </w:rPr>
-        <w:t xml:space="preserve">, ასევე დისტანციური რეჟიმის სწავლების დროს, რაც ზრდის სტუდენტთა ჩართულობას და აუმჯობესებს პრაქტიკულ უნარებს. განხორციელებული პროექტი წარმოადგენს ეკონომიურად ხელმისაწვდომ, მოქნილ და </w:t>
-      </w:r>
-      <w:proofErr w:type="spellStart"/>
-      <w:r>
-        <w:rPr>
-          <w:b w:val="0"/>
-          <w:bCs/>
-          <w:sz w:val="24"/>
-          <w:szCs w:val="22"/>
-        </w:rPr>
-        <w:t>მრავალფუნქციურ</w:t>
-      </w:r>
-      <w:proofErr w:type="spellEnd"/>
-      <w:r>
-        <w:rPr>
-          <w:b w:val="0"/>
-          <w:bCs/>
-          <w:sz w:val="24"/>
-          <w:szCs w:val="22"/>
-        </w:rPr>
-        <w:t xml:space="preserve"> სასწავლო ინსტრუმენტს, რომელიც ადაპტირებულია ქართულ საგანმანათლებლო რეალობაზე და</w:t>
-      </w:r>
-      <w:r>
-        <w:rPr>
-          <w:b w:val="0"/>
-          <w:bCs/>
-          <w:sz w:val="24"/>
-          <w:szCs w:val="22"/>
-        </w:rPr>
-        <w:t xml:space="preserve"> </w:t>
-      </w:r>
-      <w:r>
-        <w:rPr>
-          <w:b w:val="0"/>
-          <w:bCs/>
-          <w:sz w:val="24"/>
-          <w:szCs w:val="22"/>
-        </w:rPr>
-        <w:t>ითვალისწინებს თანამედროვე საინჟინრო განათლების მოთხოვნებს.</w:t>
-      </w:r>
-    </w:p>
-    <w:p>
-      <w:pPr>
-        <w:pStyle w:val="a"/>
-        <w:jc w:val="left"/>
-        <w:rPr>
-          <w:b w:val="0"/>
-          <w:bCs/>
-          <w:sz w:val="24"/>
-          <w:szCs w:val="22"/>
-        </w:rPr>
-      </w:pPr>
-      <w:r>
-        <w:rPr>
-          <w:b w:val="0"/>
-          <w:bCs/>
-          <w:sz w:val="24"/>
-          <w:szCs w:val="22"/>
-        </w:rPr>
-        <w:br w:type="page"/>
-      </w:r>
-    </w:p>
-    <w:p>
-      <w:pPr>
-        <w:pStyle w:val="a"/>
-      </w:pPr>
-      <w:r>
-        <w:lastRenderedPageBreak/>
-        <w:t>შინაარსი</w:t>
-      </w:r>
-    </w:p>
-    <w:p>
-      <w:pPr>
-        <w:pStyle w:val="TOC1"/>
-        <w:tabs>
-          <w:tab w:val="right" w:leader="underscore" w:pos="8323"/>
-        </w:tabs>
-        <w:spacing w:line="240" w:lineRule="auto"/>
-        <w:rPr>
-          <w:rFonts w:eastAsiaTheme="minorEastAsia" w:cstheme="minorBidi"/>
-          <w:b w:val="0"/>
-          <w:bCs w:val="0"/>
-          <w:i w:val="0"/>
-          <w:iCs w:val="0"/>
-          <w:noProof/>
-          <w:szCs w:val="24"/>
-          <w:lang w:val="en-US"/>
-        </w:rPr>
-      </w:pPr>
-      <w:r>
-        <w:rPr>
-          <w:b w:val="0"/>
-          <w:bCs w:val="0"/>
-          <w:szCs w:val="22"/>
-        </w:rPr>
-        <w:fldChar w:fldCharType="begin"/>
-      </w:r>
-      <w:r>
-        <w:rPr>
-          <w:b w:val="0"/>
-          <w:bCs w:val="0"/>
-          <w:szCs w:val="22"/>
-        </w:rPr>
-        <w:instrText xml:space="preserve"> TOC \o "1-2" \u </w:instrText>
-      </w:r>
-      <w:r>
-        <w:rPr>
-          <w:b w:val="0"/>
-          <w:bCs w:val="0"/>
-          <w:szCs w:val="22"/>
-        </w:rPr>
-        <w:fldChar w:fldCharType="separate"/>
-      </w:r>
-      <w:r>
-        <w:rPr>
-          <w:rFonts w:cs="Sylfaen"/>
-          <w:noProof/>
-        </w:rPr>
-        <w:t>შესავალი</w:t>
-      </w:r>
-      <w:r>
-        <w:rPr>
-          <w:noProof/>
-        </w:rPr>
-        <w:tab/>
-      </w:r>
-      <w:r>
-        <w:rPr>
-          <w:noProof/>
-        </w:rPr>
-        <w:fldChar w:fldCharType="begin"/>
-      </w:r>
-      <w:r>
-        <w:rPr>
-          <w:noProof/>
-        </w:rPr>
-        <w:instrText xml:space="preserve"> PAGEREF _Toc197038269 \h </w:instrText>
-      </w:r>
-      <w:r>
-        <w:rPr>
-          <w:noProof/>
-        </w:rPr>
-      </w:r>
-      <w:r>
-        <w:rPr>
-          <w:noProof/>
-        </w:rPr>
-        <w:fldChar w:fldCharType="separate"/>
-      </w:r>
-      <w:r>
-        <w:rPr>
-          <w:noProof/>
-        </w:rPr>
-        <w:t>5</w:t>
-      </w:r>
-      <w:r>
-        <w:rPr>
-          <w:noProof/>
-        </w:rPr>
-        <w:fldChar w:fldCharType="end"/>
-      </w:r>
-    </w:p>
-    <w:p>
-      <w:pPr>
-        <w:pStyle w:val="TOC1"/>
-        <w:tabs>
-          <w:tab w:val="right" w:leader="underscore" w:pos="8323"/>
-        </w:tabs>
-        <w:spacing w:line="240" w:lineRule="auto"/>
-        <w:rPr>
-          <w:rFonts w:eastAsiaTheme="minorEastAsia" w:cstheme="minorBidi"/>
-          <w:b w:val="0"/>
-          <w:bCs w:val="0"/>
-          <w:i w:val="0"/>
-          <w:iCs w:val="0"/>
-          <w:noProof/>
-          <w:szCs w:val="24"/>
-          <w:lang w:val="en-US"/>
-        </w:rPr>
-      </w:pPr>
-      <w:r>
-        <w:rPr>
-          <w:rFonts w:cs="Sylfaen"/>
-          <w:noProof/>
-        </w:rPr>
-        <w:t>ლიტერატურის</w:t>
-      </w:r>
-      <w:r>
-        <w:rPr>
-          <w:noProof/>
-        </w:rPr>
-        <w:t xml:space="preserve"> </w:t>
-      </w:r>
-      <w:r>
-        <w:rPr>
-          <w:rFonts w:cs="Sylfaen"/>
-          <w:noProof/>
-        </w:rPr>
-        <w:t>მიმოხილვა</w:t>
-      </w:r>
-      <w:r>
-        <w:rPr>
-          <w:noProof/>
-        </w:rPr>
-        <w:tab/>
-      </w:r>
-      <w:r>
-        <w:rPr>
-          <w:noProof/>
-        </w:rPr>
-        <w:fldChar w:fldCharType="begin"/>
-      </w:r>
-      <w:r>
-        <w:rPr>
-          <w:noProof/>
-        </w:rPr>
-        <w:instrText xml:space="preserve"> PAGEREF _Toc197038270 \h </w:instrText>
-      </w:r>
-      <w:r>
-        <w:rPr>
-          <w:noProof/>
-        </w:rPr>
-      </w:r>
-      <w:r>
-        <w:rPr>
-          <w:noProof/>
-        </w:rPr>
-        <w:fldChar w:fldCharType="separate"/>
-      </w:r>
-      <w:r>
-        <w:rPr>
-          <w:noProof/>
-        </w:rPr>
-        <w:t>6</w:t>
-      </w:r>
-      <w:r>
-        <w:rPr>
-          <w:noProof/>
-        </w:rPr>
-        <w:fldChar w:fldCharType="end"/>
-      </w:r>
-    </w:p>
-    <w:p>
-      <w:pPr>
-        <w:pStyle w:val="TOC1"/>
-        <w:tabs>
-          <w:tab w:val="right" w:leader="underscore" w:pos="8323"/>
-        </w:tabs>
-        <w:spacing w:line="240" w:lineRule="auto"/>
-        <w:rPr>
-          <w:rFonts w:eastAsiaTheme="minorEastAsia" w:cstheme="minorBidi"/>
-          <w:b w:val="0"/>
-          <w:bCs w:val="0"/>
-          <w:i w:val="0"/>
-          <w:iCs w:val="0"/>
-          <w:noProof/>
-          <w:szCs w:val="24"/>
-          <w:lang w:val="en-US"/>
-        </w:rPr>
-      </w:pPr>
-      <w:r>
-        <w:rPr>
-          <w:rFonts w:cs="Sylfaen"/>
-          <w:noProof/>
-        </w:rPr>
-        <w:t>ამოცანის</w:t>
-      </w:r>
-      <w:r>
-        <w:rPr>
-          <w:noProof/>
-        </w:rPr>
-        <w:t xml:space="preserve"> </w:t>
-      </w:r>
-      <w:r>
-        <w:rPr>
-          <w:rFonts w:cs="Sylfaen"/>
-          <w:noProof/>
-        </w:rPr>
-        <w:t>დასმა</w:t>
-      </w:r>
-      <w:r>
-        <w:rPr>
-          <w:noProof/>
-        </w:rPr>
-        <w:tab/>
-      </w:r>
-      <w:r>
-        <w:rPr>
-          <w:noProof/>
-        </w:rPr>
-        <w:fldChar w:fldCharType="begin"/>
-      </w:r>
-      <w:r>
-        <w:rPr>
-          <w:noProof/>
-        </w:rPr>
-        <w:instrText xml:space="preserve"> PAGEREF _Toc197038271 \h </w:instrText>
-      </w:r>
-      <w:r>
-        <w:rPr>
-          <w:noProof/>
-        </w:rPr>
-      </w:r>
-      <w:r>
-        <w:rPr>
-          <w:noProof/>
-        </w:rPr>
-        <w:fldChar w:fldCharType="separate"/>
-      </w:r>
-      <w:r>
-        <w:rPr>
-          <w:noProof/>
-        </w:rPr>
-        <w:t>7</w:t>
-      </w:r>
-      <w:r>
-        <w:rPr>
-          <w:noProof/>
-        </w:rPr>
-        <w:fldChar w:fldCharType="end"/>
-      </w:r>
-    </w:p>
-    <w:p>
-      <w:pPr>
-        <w:pStyle w:val="TOC1"/>
-        <w:tabs>
-          <w:tab w:val="right" w:leader="underscore" w:pos="8323"/>
-        </w:tabs>
-        <w:spacing w:line="240" w:lineRule="auto"/>
-        <w:rPr>
-          <w:rFonts w:eastAsiaTheme="minorEastAsia" w:cstheme="minorBidi"/>
-          <w:b w:val="0"/>
-          <w:bCs w:val="0"/>
-          <w:i w:val="0"/>
-          <w:iCs w:val="0"/>
-          <w:noProof/>
-          <w:szCs w:val="24"/>
-          <w:lang w:val="en-US"/>
-        </w:rPr>
-      </w:pPr>
-      <w:r>
-        <w:rPr>
-          <w:rFonts w:cs="Sylfaen"/>
-          <w:noProof/>
-        </w:rPr>
-        <w:t>პროექტირების</w:t>
-      </w:r>
-      <w:r>
-        <w:rPr>
-          <w:noProof/>
-        </w:rPr>
-        <w:t xml:space="preserve"> </w:t>
-      </w:r>
-      <w:r>
-        <w:rPr>
-          <w:rFonts w:cs="Sylfaen"/>
-          <w:noProof/>
-        </w:rPr>
-        <w:t>შედეგები</w:t>
-      </w:r>
-      <w:r>
-        <w:rPr>
-          <w:noProof/>
-        </w:rPr>
-        <w:t xml:space="preserve"> </w:t>
-      </w:r>
-      <w:r>
-        <w:rPr>
-          <w:rFonts w:cs="Sylfaen"/>
-          <w:noProof/>
-        </w:rPr>
-        <w:t>და</w:t>
-      </w:r>
-      <w:r>
-        <w:rPr>
-          <w:noProof/>
-        </w:rPr>
-        <w:t xml:space="preserve"> </w:t>
-      </w:r>
-      <w:r>
-        <w:rPr>
-          <w:rFonts w:cs="Sylfaen"/>
-          <w:noProof/>
-        </w:rPr>
-        <w:t>მათი</w:t>
-      </w:r>
-      <w:r>
-        <w:rPr>
-          <w:noProof/>
-        </w:rPr>
-        <w:t xml:space="preserve"> </w:t>
-      </w:r>
-      <w:r>
-        <w:rPr>
-          <w:rFonts w:cs="Sylfaen"/>
-          <w:noProof/>
-        </w:rPr>
-        <w:t>განსჯა</w:t>
-      </w:r>
-      <w:r>
-        <w:rPr>
-          <w:noProof/>
-        </w:rPr>
-        <w:tab/>
-      </w:r>
-      <w:r>
-        <w:rPr>
-          <w:noProof/>
-        </w:rPr>
-        <w:fldChar w:fldCharType="begin"/>
-      </w:r>
-      <w:r>
-        <w:rPr>
-          <w:noProof/>
-        </w:rPr>
-        <w:instrText xml:space="preserve"> PAGEREF _Toc197038272 \h </w:instrText>
-      </w:r>
-      <w:r>
-        <w:rPr>
-          <w:noProof/>
-        </w:rPr>
-      </w:r>
-      <w:r>
-        <w:rPr>
-          <w:noProof/>
-        </w:rPr>
-        <w:fldChar w:fldCharType="separate"/>
-      </w:r>
-      <w:r>
-        <w:rPr>
-          <w:noProof/>
-        </w:rPr>
-        <w:t>8</w:t>
-      </w:r>
-      <w:r>
-        <w:rPr>
-          <w:noProof/>
-        </w:rPr>
-        <w:fldChar w:fldCharType="end"/>
-      </w:r>
-    </w:p>
-    <w:p>
-      <w:pPr>
-        <w:pStyle w:val="TOC1"/>
-        <w:tabs>
-          <w:tab w:val="right" w:leader="underscore" w:pos="8323"/>
-        </w:tabs>
-        <w:spacing w:line="240" w:lineRule="auto"/>
-        <w:rPr>
-          <w:rFonts w:eastAsiaTheme="minorEastAsia" w:cstheme="minorBidi"/>
-          <w:b w:val="0"/>
-          <w:bCs w:val="0"/>
-          <w:i w:val="0"/>
-          <w:iCs w:val="0"/>
-          <w:noProof/>
-          <w:szCs w:val="24"/>
-          <w:lang w:val="en-US"/>
-        </w:rPr>
-      </w:pPr>
-      <w:r>
-        <w:rPr>
-          <w:rFonts w:cs="Sylfaen"/>
-          <w:noProof/>
-        </w:rPr>
-        <w:t>დასკვნა</w:t>
-      </w:r>
-      <w:r>
-        <w:rPr>
-          <w:noProof/>
-        </w:rPr>
-        <w:tab/>
-      </w:r>
-      <w:r>
-        <w:rPr>
-          <w:noProof/>
-        </w:rPr>
-        <w:fldChar w:fldCharType="begin"/>
-      </w:r>
-      <w:r>
-        <w:rPr>
-          <w:noProof/>
-        </w:rPr>
-        <w:instrText xml:space="preserve"> PAGEREF _Toc197038273 \h </w:instrText>
-      </w:r>
-      <w:r>
-        <w:rPr>
-          <w:noProof/>
-        </w:rPr>
-      </w:r>
-      <w:r>
-        <w:rPr>
-          <w:noProof/>
-        </w:rPr>
-        <w:fldChar w:fldCharType="separate"/>
-      </w:r>
-      <w:r>
-        <w:rPr>
-          <w:noProof/>
-        </w:rPr>
-        <w:t>9</w:t>
-      </w:r>
-      <w:r>
-        <w:rPr>
-          <w:noProof/>
-        </w:rPr>
-        <w:fldChar w:fldCharType="end"/>
-      </w:r>
-    </w:p>
-    <w:p>
-      <w:pPr>
-        <w:pStyle w:val="TOC1"/>
-        <w:tabs>
-          <w:tab w:val="right" w:leader="underscore" w:pos="8323"/>
-        </w:tabs>
-        <w:spacing w:line="240" w:lineRule="auto"/>
-        <w:rPr>
-          <w:rFonts w:eastAsiaTheme="minorEastAsia" w:cstheme="minorBidi"/>
-          <w:b w:val="0"/>
-          <w:bCs w:val="0"/>
-          <w:i w:val="0"/>
-          <w:iCs w:val="0"/>
-          <w:noProof/>
-          <w:szCs w:val="24"/>
-          <w:lang w:val="en-US"/>
-        </w:rPr>
-      </w:pPr>
-      <w:r>
-        <w:rPr>
-          <w:rFonts w:cs="Sylfaen"/>
-          <w:noProof/>
-        </w:rPr>
-        <w:t>გამოყენებული</w:t>
-      </w:r>
-      <w:r>
-        <w:rPr>
-          <w:noProof/>
-        </w:rPr>
-        <w:t xml:space="preserve"> </w:t>
-      </w:r>
-      <w:r>
-        <w:rPr>
-          <w:rFonts w:cs="Sylfaen"/>
-          <w:noProof/>
-        </w:rPr>
-        <w:t>ლიტერატურა</w:t>
-      </w:r>
-      <w:r>
-        <w:rPr>
-          <w:noProof/>
-        </w:rPr>
-        <w:tab/>
-      </w:r>
-      <w:r>
-        <w:rPr>
-          <w:noProof/>
-        </w:rPr>
-        <w:fldChar w:fldCharType="begin"/>
-      </w:r>
-      <w:r>
-        <w:rPr>
-          <w:noProof/>
-        </w:rPr>
-        <w:instrText xml:space="preserve"> PAGEREF _Toc197038274 \h </w:instrText>
-      </w:r>
-      <w:r>
-        <w:rPr>
-          <w:noProof/>
-        </w:rPr>
-      </w:r>
-      <w:r>
-        <w:rPr>
-          <w:noProof/>
-        </w:rPr>
-        <w:fldChar w:fldCharType="separate"/>
-      </w:r>
-      <w:r>
-        <w:rPr>
-          <w:noProof/>
-        </w:rPr>
-        <w:t>10</w:t>
-      </w:r>
-      <w:r>
-        <w:rPr>
-          <w:noProof/>
-        </w:rPr>
-        <w:fldChar w:fldCharType="end"/>
-      </w:r>
-    </w:p>
-    <w:p>
-      <w:pPr>
-        <w:pStyle w:val="TOC1"/>
-        <w:tabs>
-          <w:tab w:val="right" w:leader="underscore" w:pos="8323"/>
-        </w:tabs>
-        <w:spacing w:line="240" w:lineRule="auto"/>
-        <w:rPr>
-          <w:rFonts w:eastAsiaTheme="minorEastAsia" w:cstheme="minorBidi"/>
-          <w:b w:val="0"/>
-          <w:bCs w:val="0"/>
-          <w:i w:val="0"/>
-          <w:iCs w:val="0"/>
-          <w:noProof/>
-          <w:szCs w:val="24"/>
-          <w:lang w:val="en-US"/>
-        </w:rPr>
-      </w:pPr>
-      <w:r>
-        <w:rPr>
-          <w:rFonts w:cs="Sylfaen"/>
-          <w:noProof/>
-        </w:rPr>
-        <w:t>დანართი</w:t>
-      </w:r>
-      <w:r>
-        <w:rPr>
-          <w:noProof/>
-        </w:rPr>
-        <w:tab/>
-      </w:r>
-      <w:r>
-        <w:rPr>
-          <w:noProof/>
-        </w:rPr>
-        <w:fldChar w:fldCharType="begin"/>
-      </w:r>
-      <w:r>
-        <w:rPr>
-          <w:noProof/>
-        </w:rPr>
-        <w:instrText xml:space="preserve"> PAGEREF _Toc197038275 \h </w:instrText>
-      </w:r>
-      <w:r>
-        <w:rPr>
-          <w:noProof/>
-        </w:rPr>
-      </w:r>
-      <w:r>
-        <w:rPr>
-          <w:noProof/>
-        </w:rPr>
-        <w:fldChar w:fldCharType="separate"/>
-      </w:r>
-      <w:r>
-        <w:rPr>
-          <w:noProof/>
-        </w:rPr>
-        <w:t>11</w:t>
-      </w:r>
-      <w:r>
-        <w:rPr>
-          <w:noProof/>
-        </w:rPr>
-        <w:fldChar w:fldCharType="end"/>
-      </w:r>
-    </w:p>
-    <w:p>
-      <w:pPr>
-        <w:pStyle w:val="a"/>
-        <w:spacing w:line="240" w:lineRule="auto"/>
-        <w:jc w:val="left"/>
-        <w:rPr>
-          <w:b w:val="0"/>
-          <w:bCs/>
-          <w:sz w:val="24"/>
-          <w:szCs w:val="22"/>
-        </w:rPr>
-      </w:pPr>
-      <w:r>
-        <w:rPr>
-          <w:b w:val="0"/>
-          <w:bCs/>
-          <w:sz w:val="24"/>
-          <w:szCs w:val="22"/>
+          <w:lang w:bidi="ar-SA"/>
         </w:rPr>
         <w:fldChar w:fldCharType="end"/>
       </w:r>
@@ -1383,7 +1525,7 @@
       <w:pPr>
         <w:pStyle w:val="Heading1"/>
       </w:pPr>
-      <w:bookmarkStart w:id="0" w:name="_Toc197038269"/>
+      <w:bookmarkStart w:id="0" w:name="_Toc197257127"/>
       <w:r>
         <w:lastRenderedPageBreak/>
         <w:t>შესავალი</w:t>
@@ -1392,74 +1534,84 @@
     </w:p>
     <w:p>
       <w:pPr>
-        <w:jc w:val="both"/>
-      </w:pPr>
-      <w:r>
-        <w:tab/>
-      </w:r>
-      <w:r>
-        <w:t>თანამედროვე ინდუსტრიაში ავტომატიზაციის როლი ყოველდღიურად იზრდება, რის გამოც საჭიროა მომზადება კვალიფიციური სპეციალისტებისა, რომლებიც დაეუფლებიან როგორც თეორიულ, ასევე პრაქტიკულ ცოდნას</w:t>
-      </w:r>
-      <w:r>
-        <w:t xml:space="preserve">. </w:t>
-      </w:r>
-      <w:r>
-        <w:t xml:space="preserve">SCADA სისტემა დღეისთვის წარმოადგენს პროცესების მართვისა და მონიტორინგის ერთ-ერთ ყველაზე ეფექტურ საშუალებას, რომელიც ძირითადად გამოიყენება მნიშვნელოვან სამრეწველო სფეროებში, როგორიცაა სამრეწველო წარმოება, ტრანსპორტის მართვა, ტელეკომუნიკაცია, წყალმომარაგება და </w:t>
-      </w:r>
-      <w:proofErr w:type="spellStart"/>
-      <w:r>
-        <w:t>ა.შ</w:t>
-      </w:r>
-      <w:proofErr w:type="spellEnd"/>
-      <w:r>
-        <w:t>. მათი შესწავლა არამხოლოდ გვაძლევს საშუალებას შევქმნათ რთული პროცესების მართვისა და მონიტორინგის განაწილებული სისტემები, არამედ გვეხმარება არსებული სისტემების მოდერნიზაციასა და ავტომატიზაციაში.</w:t>
-      </w:r>
-    </w:p>
-    <w:p>
-      <w:pPr>
         <w:ind w:firstLine="720"/>
         <w:jc w:val="both"/>
-      </w:pPr>
-      <w:r>
-        <w:t>ბოლო წლების განმავლობაში, განათლების სფეროში დისტანციური სწავლების მოთხოვნა მკვეთრად გაიზარდა.</w:t>
-      </w:r>
-      <w:r>
-        <w:t xml:space="preserve"> </w:t>
-      </w:r>
-      <w:r>
-        <w:t>გლობალურ</w:t>
-      </w:r>
-      <w:r>
-        <w:t>მა</w:t>
-      </w:r>
-      <w:r>
-        <w:t xml:space="preserve"> პანდემიამ (COVID-19) ნათლად აჩვენა, რომ ტრადიციული სწავლება ყოველთვის ვერ უზრუნველყოფს უწყვეტ და მოქნილ საგანმანათლებლო პროცესს. ამ პირობებში </w:t>
+        <w:rPr>
+          <w:lang w:bidi="fa-IR"/>
+        </w:rPr>
+      </w:pPr>
+      <w:r>
+        <w:rPr>
+          <w:lang w:bidi="fa-IR"/>
+        </w:rPr>
+        <w:t xml:space="preserve">ამ პროექტის მიზანია </w:t>
+      </w:r>
+      <w:r>
+        <w:rPr>
+          <w:lang w:val="en-US" w:bidi="fa-IR"/>
+        </w:rPr>
+        <w:t xml:space="preserve">SCADA </w:t>
+      </w:r>
+      <w:r>
+        <w:rPr>
+          <w:lang w:bidi="fa-IR"/>
+        </w:rPr>
+        <w:t xml:space="preserve">სისტემის სასწავლო სტენდის შემუშავება </w:t>
       </w:r>
       <w:proofErr w:type="spellStart"/>
       <w:r>
-        <w:t>დისტანციურმა</w:t>
+        <w:rPr>
+          <w:lang w:bidi="fa-IR"/>
+        </w:rPr>
+        <w:t>პროგრამირებადი</w:t>
       </w:r>
       <w:proofErr w:type="spellEnd"/>
       <w:r>
-        <w:t xml:space="preserve"> სწავლებამ წარმოადგინა ალტერნატიული გზა, რომელიც უზრუნველყოფს ცოდნის მიღებას დროისა და სივრცის შეზღუდვების გარეშე</w:t>
-      </w:r>
-      <w:r>
-        <w:t>; მაგრამ დისტანციური სწავლების ერთ-ერთი ყველაზე ნეგატიური თვისებაა პრაქტიკული სამუშაოების მოუხერხებლობა ან საერთოდ არარსებობა</w:t>
-      </w:r>
-      <w:r>
-        <w:t xml:space="preserve">, რის გამოც საჭიროა </w:t>
-      </w:r>
-      <w:r>
-        <w:t>პრაქტიკული სამუშაო</w:t>
-      </w:r>
-      <w:r>
-        <w:t xml:space="preserve">ების </w:t>
-      </w:r>
-      <w:r>
-        <w:t>დისტანციურად უზრუნველყოფა</w:t>
-      </w:r>
-      <w:r>
-        <w:t>.</w:t>
+        <w:rPr>
+          <w:lang w:bidi="fa-IR"/>
+        </w:rPr>
+        <w:t xml:space="preserve"> ლოგიკური </w:t>
+      </w:r>
+      <w:proofErr w:type="spellStart"/>
+      <w:r>
+        <w:rPr>
+          <w:lang w:bidi="fa-IR"/>
+        </w:rPr>
+        <w:t>კონტროლერის</w:t>
+      </w:r>
+      <w:proofErr w:type="spellEnd"/>
+      <w:r>
+        <w:rPr>
+          <w:lang w:bidi="fa-IR"/>
+        </w:rPr>
+        <w:t xml:space="preserve"> (</w:t>
+      </w:r>
+      <w:r>
+        <w:rPr>
+          <w:lang w:val="en-US" w:bidi="fa-IR"/>
+        </w:rPr>
+        <w:t>PLC)</w:t>
+      </w:r>
+      <w:r>
+        <w:rPr>
+          <w:lang w:bidi="fa-IR"/>
+        </w:rPr>
+        <w:t>, ადამიან-მანქანური ინტერფეისისა (</w:t>
+      </w:r>
+      <w:r>
+        <w:rPr>
+          <w:lang w:val="en-US" w:bidi="fa-IR"/>
+        </w:rPr>
+        <w:t xml:space="preserve">HMI) </w:t>
+      </w:r>
+      <w:r>
+        <w:rPr>
+          <w:lang w:bidi="fa-IR"/>
+        </w:rPr>
+        <w:t xml:space="preserve">და შესაბამისი პროგრამული უზრუნველყოფების საშუალებით, რათა გამოვიყენოთ იგი სწავლების ხარისხის გაუმჯობესებისა და სტუდენტებისთვის მეტი შესაძლებლობების მიცემის მიზნით. </w:t>
+      </w:r>
+      <w:r>
+        <w:tab/>
       </w:r>
     </w:p>
     <w:p>
@@ -1471,131 +1623,43 @@
         </w:rPr>
       </w:pPr>
       <w:r>
-        <w:rPr>
-          <w:lang w:bidi="fa-IR"/>
-        </w:rPr>
-        <w:t xml:space="preserve">ზუსტად ამ </w:t>
-      </w:r>
-      <w:r>
-        <w:rPr>
-          <w:lang w:bidi="fa-IR"/>
-        </w:rPr>
-        <w:t>პროექტი</w:t>
-      </w:r>
-      <w:r>
-        <w:rPr>
-          <w:lang w:bidi="fa-IR"/>
-        </w:rPr>
-        <w:t xml:space="preserve">ს მიზანია </w:t>
-      </w:r>
-      <w:r>
-        <w:rPr>
-          <w:lang w:val="en-US" w:bidi="fa-IR"/>
-        </w:rPr>
-        <w:t xml:space="preserve">SCADA </w:t>
-      </w:r>
-      <w:r>
-        <w:rPr>
-          <w:lang w:bidi="fa-IR"/>
-        </w:rPr>
-        <w:t>სისტემის</w:t>
-      </w:r>
-      <w:r>
-        <w:rPr>
-          <w:lang w:bidi="fa-IR"/>
-        </w:rPr>
-        <w:t xml:space="preserve"> სასწავლო</w:t>
-      </w:r>
-      <w:r>
-        <w:rPr>
-          <w:lang w:bidi="fa-IR"/>
-        </w:rPr>
-        <w:t xml:space="preserve"> სტენდის შემუშავება</w:t>
-      </w:r>
-      <w:r>
-        <w:rPr>
-          <w:lang w:bidi="fa-IR"/>
-        </w:rPr>
-        <w:t xml:space="preserve"> </w:t>
+        <w:t>თანამედროვე ინდუსტრიაში ავტომატიზაციის როლი ყოველდღიურად იზრდება, რის გამოც საჭიროა მომზადება კვალიფიციური სპეციალისტებისა, რომლებიც დაეუფლებიან როგორც თეორიულ, ასევე პრაქტიკულ ცოდნას</w:t>
+      </w:r>
+      <w:r>
+        <w:t xml:space="preserve">; ამისთვის საჭიროა </w:t>
+      </w:r>
+      <w:r>
+        <w:t>შესაბამისი ტექნოლოგიების შესწავლა და შემუშავება</w:t>
+      </w:r>
+      <w:r>
+        <w:t xml:space="preserve"> ისე, რომ სტუდენტებისთვის </w:t>
+      </w:r>
+      <w:r>
+        <w:t xml:space="preserve">სწავლის პროცესი იყოს საინტერესო, </w:t>
+      </w:r>
+      <w:r>
+        <w:t>გასაგები და მაქსიმალურად გამარტივებული</w:t>
+      </w:r>
+      <w:r>
+        <w:t>.</w:t>
+      </w:r>
+    </w:p>
+    <w:p>
+      <w:pPr>
+        <w:ind w:firstLine="720"/>
+        <w:jc w:val="both"/>
+      </w:pPr>
+      <w:r>
+        <w:t xml:space="preserve">SCADA სისტემა დღეისთვის წარმოადგენს პროცესების მართვისა და მონიტორინგის ერთ-ერთ ყველაზე ეფექტურ საშუალებას, რომელიც ძირითადად გამოიყენება მნიშვნელოვან სამრეწველო სფეროებში, როგორიცაა წარმოება, ტრანსპორტი, ტელეკომუნიკაცია, წყალმომარაგება და </w:t>
       </w:r>
       <w:proofErr w:type="spellStart"/>
       <w:r>
-        <w:rPr>
-          <w:lang w:bidi="fa-IR"/>
-        </w:rPr>
-        <w:t>კონტროლერის</w:t>
+        <w:t>ა.შ</w:t>
       </w:r>
       <w:proofErr w:type="spellEnd"/>
       <w:r>
-        <w:rPr>
-          <w:lang w:bidi="fa-IR"/>
-        </w:rPr>
-        <w:t>, ადამიან-მანქანური ინტერფეისის (</w:t>
-      </w:r>
-      <w:r>
-        <w:rPr>
-          <w:lang w:val="en-US" w:bidi="fa-IR"/>
-        </w:rPr>
-        <w:t xml:space="preserve">HMI) </w:t>
-      </w:r>
-      <w:r>
-        <w:rPr>
-          <w:lang w:bidi="fa-IR"/>
-        </w:rPr>
-        <w:t>და შესაბამისი პროგრამული უზრუნველყოფების საშუალებით</w:t>
-      </w:r>
-      <w:r>
-        <w:rPr>
-          <w:lang w:bidi="fa-IR"/>
-        </w:rPr>
-        <w:t>, რათა გამოვიყენოთ იგი დისტანციური სწავლების ხარისხის გაუმჯობესებ</w:t>
-      </w:r>
-      <w:r>
-        <w:rPr>
-          <w:lang w:bidi="fa-IR"/>
-        </w:rPr>
-        <w:t>ისა და</w:t>
-      </w:r>
-      <w:r>
-        <w:rPr>
-          <w:lang w:bidi="fa-IR"/>
-        </w:rPr>
-        <w:t xml:space="preserve"> სტუდენტებისთვის მეტი შესაძლებლობ</w:t>
-      </w:r>
-      <w:r>
-        <w:rPr>
-          <w:lang w:bidi="fa-IR"/>
-        </w:rPr>
-        <w:t>ებ</w:t>
-      </w:r>
-      <w:r>
-        <w:rPr>
-          <w:lang w:bidi="fa-IR"/>
-        </w:rPr>
-        <w:t>ის მიცემის მიზნით</w:t>
-      </w:r>
-      <w:r>
-        <w:rPr>
-          <w:lang w:bidi="fa-IR"/>
-        </w:rPr>
-        <w:t>.</w:t>
-      </w:r>
-      <w:r>
-        <w:rPr>
-          <w:lang w:bidi="fa-IR"/>
-        </w:rPr>
-        <w:t xml:space="preserve"> </w:t>
-      </w:r>
-    </w:p>
-    <w:p>
-      <w:pPr>
-        <w:rPr>
-          <w:rFonts w:eastAsiaTheme="majorEastAsia" w:cstheme="majorBidi"/>
-          <w:color w:val="000000" w:themeColor="text1"/>
-          <w:sz w:val="28"/>
-          <w:szCs w:val="40"/>
-        </w:rPr>
-      </w:pPr>
+        <w:t>. მათი შესწავლა არამხოლოდ გვაძლევს საშუალებას შევქმნათ რთული პროცესების მართვისა და მონიტორინგის განაწილებული სისტემები, არამედ გვეხმარება არსებული სისტემების მოდერნიზაციასა და ავტომატიზაციაში.</w:t>
+      </w:r>
       <w:r>
         <w:rPr>
           <w:lang w:bidi="fa-IR"/>
@@ -1610,7 +1674,7 @@
       <w:pPr>
         <w:pStyle w:val="Heading1"/>
       </w:pPr>
-      <w:bookmarkStart w:id="1" w:name="_Toc197038270"/>
+      <w:bookmarkStart w:id="1" w:name="_Toc197257128"/>
       <w:r>
         <w:lastRenderedPageBreak/>
         <w:t>ლიტერატურის მიმოხილვა</w:t>
@@ -1620,10 +1684,12 @@
     <w:p>
       <w:pPr>
         <w:pStyle w:val="Heading2"/>
-        <w:rPr>
-          <w:lang w:bidi="fa-IR"/>
-        </w:rPr>
-      </w:pPr>
+        <w:jc w:val="both"/>
+        <w:rPr>
+          <w:lang w:bidi="fa-IR"/>
+        </w:rPr>
+      </w:pPr>
+      <w:bookmarkStart w:id="2" w:name="_Toc197257129"/>
       <w:r>
         <w:rPr>
           <w:lang w:val="en-US" w:bidi="fa-IR"/>
@@ -1636,16 +1702,21 @@
         </w:rPr>
         <w:t>სისტემა</w:t>
       </w:r>
-    </w:p>
-    <w:p>
-      <w:pPr>
-        <w:rPr>
-          <w:szCs w:val="40"/>
+      <w:bookmarkEnd w:id="2"/>
+    </w:p>
+    <w:p>
+      <w:pPr>
+        <w:jc w:val="both"/>
+        <w:rPr>
+          <w:lang w:bidi="fa-IR"/>
         </w:rPr>
       </w:pPr>
       <w:r>
         <w:tab/>
       </w:r>
+      <w:r>
+        <w:t xml:space="preserve">SCADA - </w:t>
+      </w:r>
       <w:proofErr w:type="spellStart"/>
       <w:r>
         <w:t>დისპეტჩერული</w:t>
@@ -1698,17 +1769,3033 @@
         <w:t>)</w:t>
       </w:r>
       <w:r>
-        <w:t xml:space="preserve"> არის განაწილებული კომპიუტერული სისტემების ერთ-ერთი </w:t>
-      </w:r>
-      <w:r>
-        <w:t>ცნობილი სახეობა</w:t>
+        <w:t xml:space="preserve"> არის </w:t>
+      </w:r>
+      <w:r>
+        <w:rPr>
+          <w:lang w:bidi="fa-IR"/>
+        </w:rPr>
+        <w:t xml:space="preserve">მართვის </w:t>
+      </w:r>
+      <w:r>
+        <w:t xml:space="preserve">სისტემების ერთ-ერთი </w:t>
+      </w:r>
+      <w:r>
+        <w:t xml:space="preserve">ცნობილი </w:t>
+      </w:r>
+      <w:r>
+        <w:rPr>
+          <w:lang w:bidi="fa-IR"/>
+        </w:rPr>
+        <w:t>ტიპი</w:t>
       </w:r>
       <w:r>
         <w:t xml:space="preserve">, რომელიც ძალიან ხშირადაა გამოყენებული სხვადასხვა სამრეწველო სფეროში </w:t>
       </w:r>
       <w:r>
-        <w:t>მონაცემების მონიტორინგისა და პროცესების მართვის მიზნით.</w:t>
-      </w:r>
+        <w:t>მონაცემ</w:t>
+      </w:r>
+      <w:r>
+        <w:t xml:space="preserve">თა </w:t>
+      </w:r>
+      <w:r>
+        <w:t>მონიტორინგისა და პროცესების მართვის მიზნით.</w:t>
+      </w:r>
+      <w:r>
+        <w:t xml:space="preserve"> </w:t>
+      </w:r>
+      <w:r>
+        <w:rPr>
+          <w:lang w:bidi="fa-IR"/>
+        </w:rPr>
+        <w:t>იგი შედგება სამი ძირითადი კომპონენტისგან: დაშორებული ტერმინალი (</w:t>
+      </w:r>
+      <w:r>
+        <w:rPr>
+          <w:lang w:val="en-US" w:bidi="fa-IR"/>
+        </w:rPr>
+        <w:t xml:space="preserve">RTU), </w:t>
+      </w:r>
+      <w:r>
+        <w:rPr>
+          <w:lang w:bidi="fa-IR"/>
+        </w:rPr>
+        <w:t>მთავარი ტერმინალი (</w:t>
+      </w:r>
+      <w:r>
+        <w:rPr>
+          <w:lang w:val="en-US" w:bidi="fa-IR"/>
+        </w:rPr>
+        <w:t xml:space="preserve">MTU) </w:t>
+      </w:r>
+      <w:r>
+        <w:rPr>
+          <w:lang w:bidi="fa-IR"/>
+        </w:rPr>
+        <w:t xml:space="preserve">და საკომუნიკაციო </w:t>
+      </w:r>
+      <w:r>
+        <w:rPr>
+          <w:lang w:bidi="fa-IR"/>
+        </w:rPr>
+        <w:t>სისტემა</w:t>
+      </w:r>
+      <w:r>
+        <w:rPr>
+          <w:lang w:bidi="fa-IR"/>
+        </w:rPr>
+        <w:t>.</w:t>
+      </w:r>
+    </w:p>
+    <w:p>
+      <w:pPr>
+        <w:jc w:val="both"/>
+        <w:rPr>
+          <w:lang w:bidi="fa-IR"/>
+        </w:rPr>
+      </w:pPr>
+      <w:r>
+        <w:rPr>
+          <w:lang w:bidi="fa-IR"/>
+        </w:rPr>
+        <w:tab/>
+      </w:r>
+      <w:r>
+        <w:rPr>
+          <w:lang w:val="en-US" w:bidi="fa-IR"/>
+        </w:rPr>
+        <w:t xml:space="preserve">SCADA </w:t>
+      </w:r>
+      <w:r>
+        <w:rPr>
+          <w:lang w:bidi="fa-IR"/>
+        </w:rPr>
+        <w:t>სისტემაში პროცესის მართვა შესაძლებელი</w:t>
+      </w:r>
+      <w:r>
+        <w:rPr>
+          <w:lang w:bidi="fa-IR"/>
+        </w:rPr>
+        <w:t>ა</w:t>
+      </w:r>
+      <w:r>
+        <w:rPr>
+          <w:lang w:bidi="fa-IR"/>
+        </w:rPr>
+        <w:t xml:space="preserve"> ორი მეთოდით</w:t>
+      </w:r>
+      <w:r>
+        <w:rPr>
+          <w:lang w:bidi="fa-IR"/>
+        </w:rPr>
+        <w:t>:</w:t>
+      </w:r>
+    </w:p>
+    <w:p>
+      <w:pPr>
+        <w:pStyle w:val="ListParagraph"/>
+        <w:numPr>
+          <w:ilvl w:val="0"/>
+          <w:numId w:val="1"/>
+        </w:numPr>
+        <w:jc w:val="both"/>
+      </w:pPr>
+      <w:r>
+        <w:t xml:space="preserve">ავტომატიზებული, სადაც </w:t>
+      </w:r>
+      <w:r>
+        <w:t>პროცესების მართვა ხდება ავტომატურად კომპიუტერის მიერ</w:t>
+      </w:r>
+      <w:r>
+        <w:t xml:space="preserve"> დაწერილი პროგრამის შესაბამისად</w:t>
+      </w:r>
+      <w:r>
+        <w:t>.</w:t>
+      </w:r>
+    </w:p>
+    <w:p>
+      <w:pPr>
+        <w:pStyle w:val="ListParagraph"/>
+        <w:numPr>
+          <w:ilvl w:val="0"/>
+          <w:numId w:val="1"/>
+        </w:numPr>
+        <w:jc w:val="both"/>
+      </w:pPr>
+      <w:r>
+        <w:t xml:space="preserve">ოპერატორის მიერ, როდესაც </w:t>
+      </w:r>
+      <w:r>
+        <w:t>პროცესი იმართება ადამიანის მიერ ადამიან-მანქანური ინტერფეისის სა</w:t>
+      </w:r>
+      <w:r>
+        <w:t>შ</w:t>
+      </w:r>
+      <w:r>
+        <w:t>უალებით</w:t>
+      </w:r>
+      <w:r>
+        <w:t>.</w:t>
+      </w:r>
+    </w:p>
+    <w:p>
+      <w:pPr>
+        <w:jc w:val="both"/>
+      </w:pPr>
+      <w:r>
+        <w:t>სისტემ</w:t>
+      </w:r>
+      <w:r>
+        <w:t>ა მუშაობს შემდეგი პრინციპი</w:t>
+      </w:r>
+      <w:r>
+        <w:t>თ:</w:t>
+      </w:r>
+    </w:p>
+    <w:p>
+      <w:pPr>
+        <w:pStyle w:val="ListParagraph"/>
+        <w:numPr>
+          <w:ilvl w:val="0"/>
+          <w:numId w:val="2"/>
+        </w:numPr>
+        <w:jc w:val="both"/>
+      </w:pPr>
+      <w:r>
+        <w:rPr>
+          <w:lang w:bidi="fa-IR"/>
+        </w:rPr>
+        <w:t>ის იღე</w:t>
+      </w:r>
+      <w:r>
+        <w:rPr>
+          <w:lang w:bidi="fa-IR"/>
+        </w:rPr>
+        <w:t>ბს მონაცემებს სენსორებისგან</w:t>
+      </w:r>
+      <w:r>
+        <w:rPr>
+          <w:lang w:bidi="fa-IR"/>
+        </w:rPr>
+        <w:t>.</w:t>
+      </w:r>
+    </w:p>
+    <w:p>
+      <w:pPr>
+        <w:pStyle w:val="ListParagraph"/>
+        <w:numPr>
+          <w:ilvl w:val="0"/>
+          <w:numId w:val="2"/>
+        </w:numPr>
+        <w:jc w:val="both"/>
+      </w:pPr>
+      <w:r>
+        <w:rPr>
+          <w:lang w:bidi="fa-IR"/>
+        </w:rPr>
+        <w:t>მიღებული მონაცემებ</w:t>
+      </w:r>
+      <w:r>
+        <w:rPr>
+          <w:lang w:bidi="fa-IR"/>
+        </w:rPr>
+        <w:t xml:space="preserve">ი </w:t>
+      </w:r>
+      <w:r>
+        <w:rPr>
+          <w:lang w:bidi="fa-IR"/>
+        </w:rPr>
+        <w:t xml:space="preserve">მიეწოდება </w:t>
+      </w:r>
+      <w:proofErr w:type="spellStart"/>
+      <w:r>
+        <w:rPr>
+          <w:lang w:bidi="fa-IR"/>
+        </w:rPr>
+        <w:t>პროგრამირებად</w:t>
+      </w:r>
+      <w:proofErr w:type="spellEnd"/>
+      <w:r>
+        <w:rPr>
+          <w:lang w:bidi="fa-IR"/>
+        </w:rPr>
+        <w:t xml:space="preserve"> ლოგიკურ </w:t>
+      </w:r>
+      <w:proofErr w:type="spellStart"/>
+      <w:r>
+        <w:rPr>
+          <w:lang w:bidi="fa-IR"/>
+        </w:rPr>
+        <w:t>კონტროლერ</w:t>
+      </w:r>
+      <w:r>
+        <w:rPr>
+          <w:lang w:bidi="fa-IR"/>
+        </w:rPr>
+        <w:t>ს</w:t>
+      </w:r>
+      <w:proofErr w:type="spellEnd"/>
+      <w:r>
+        <w:rPr>
+          <w:lang w:bidi="fa-IR"/>
+        </w:rPr>
+        <w:t xml:space="preserve"> </w:t>
+      </w:r>
+      <w:r>
+        <w:rPr>
+          <w:lang w:bidi="fa-IR"/>
+        </w:rPr>
+        <w:t>(</w:t>
+      </w:r>
+      <w:r>
+        <w:rPr>
+          <w:lang w:val="en-US" w:bidi="fa-IR"/>
+        </w:rPr>
+        <w:t>PLC)</w:t>
+      </w:r>
+      <w:r>
+        <w:rPr>
+          <w:lang w:val="en-US" w:bidi="fa-IR"/>
+        </w:rPr>
+        <w:t>.</w:t>
+      </w:r>
+    </w:p>
+    <w:p>
+      <w:pPr>
+        <w:pStyle w:val="ListParagraph"/>
+        <w:numPr>
+          <w:ilvl w:val="0"/>
+          <w:numId w:val="2"/>
+        </w:numPr>
+        <w:jc w:val="both"/>
+      </w:pPr>
+      <w:proofErr w:type="spellStart"/>
+      <w:r>
+        <w:rPr>
+          <w:lang w:bidi="fa-IR"/>
+        </w:rPr>
+        <w:t>კონტროლერი</w:t>
+      </w:r>
+      <w:proofErr w:type="spellEnd"/>
+      <w:r>
+        <w:rPr>
+          <w:lang w:bidi="fa-IR"/>
+        </w:rPr>
+        <w:t xml:space="preserve"> შეიმუშავებს მონაცემებს</w:t>
+      </w:r>
+      <w:r>
+        <w:rPr>
+          <w:lang w:bidi="fa-IR"/>
+        </w:rPr>
+        <w:t>.</w:t>
+      </w:r>
+    </w:p>
+    <w:p>
+      <w:pPr>
+        <w:pStyle w:val="ListParagraph"/>
+        <w:numPr>
+          <w:ilvl w:val="0"/>
+          <w:numId w:val="2"/>
+        </w:numPr>
+        <w:jc w:val="both"/>
+      </w:pPr>
+      <w:r>
+        <w:rPr>
+          <w:lang w:bidi="fa-IR"/>
+        </w:rPr>
+        <w:t xml:space="preserve">შემუშავებული მონაცემები </w:t>
+      </w:r>
+      <w:r>
+        <w:rPr>
+          <w:lang w:bidi="fa-IR"/>
+        </w:rPr>
+        <w:t>გამოჩნდება ადამიანი-მანქანის ინტერფეისზე</w:t>
+      </w:r>
+      <w:r>
+        <w:rPr>
+          <w:lang w:bidi="fa-IR"/>
+        </w:rPr>
+        <w:t xml:space="preserve"> (</w:t>
+      </w:r>
+      <w:r>
+        <w:rPr>
+          <w:lang w:val="en-US" w:bidi="fa-IR"/>
+        </w:rPr>
+        <w:t>HMI)</w:t>
+      </w:r>
+      <w:r>
+        <w:rPr>
+          <w:lang w:bidi="fa-IR"/>
+        </w:rPr>
+        <w:t>.</w:t>
+      </w:r>
+    </w:p>
+    <w:p>
+      <w:pPr>
+        <w:pStyle w:val="ListParagraph"/>
+        <w:numPr>
+          <w:ilvl w:val="0"/>
+          <w:numId w:val="2"/>
+        </w:numPr>
+        <w:jc w:val="both"/>
+      </w:pPr>
+      <w:r>
+        <w:t>ოპერატორი გააანალიზებს მონაცემ</w:t>
+      </w:r>
+      <w:r>
+        <w:t>ებს და მიიღებს შესაბამის გადაწყვეტილებას ამა თუ იმ პროცესის მართვის შესახებ</w:t>
+      </w:r>
+      <w:r>
+        <w:t>.</w:t>
+      </w:r>
+    </w:p>
+    <w:p>
+      <w:pPr>
+        <w:pStyle w:val="Heading2"/>
+        <w:jc w:val="both"/>
+        <w:rPr>
+          <w:lang w:bidi="fa-IR"/>
+        </w:rPr>
+      </w:pPr>
+      <w:bookmarkStart w:id="3" w:name="_Toc197257130"/>
+      <w:r>
+        <w:rPr>
+          <w:lang w:bidi="fa-IR"/>
+        </w:rPr>
+        <w:t xml:space="preserve">PLC - </w:t>
+      </w:r>
+      <w:proofErr w:type="spellStart"/>
+      <w:r>
+        <w:rPr>
+          <w:lang w:bidi="fa-IR"/>
+        </w:rPr>
+        <w:t>პროგრამირებადი</w:t>
+      </w:r>
+      <w:proofErr w:type="spellEnd"/>
+      <w:r>
+        <w:rPr>
+          <w:lang w:bidi="fa-IR"/>
+        </w:rPr>
+        <w:t xml:space="preserve"> ლოგიკური </w:t>
+      </w:r>
+      <w:proofErr w:type="spellStart"/>
+      <w:r>
+        <w:rPr>
+          <w:lang w:bidi="fa-IR"/>
+        </w:rPr>
+        <w:t>კონტროლერ</w:t>
+      </w:r>
+      <w:r>
+        <w:rPr>
+          <w:lang w:bidi="fa-IR"/>
+        </w:rPr>
+        <w:t>ი</w:t>
+      </w:r>
+      <w:bookmarkEnd w:id="3"/>
+      <w:proofErr w:type="spellEnd"/>
+    </w:p>
+    <w:p>
+      <w:pPr>
+        <w:jc w:val="both"/>
+        <w:rPr>
+          <w:lang w:bidi="fa-IR"/>
+        </w:rPr>
+      </w:pPr>
+      <w:r>
+        <w:tab/>
+      </w:r>
+      <w:proofErr w:type="spellStart"/>
+      <w:r>
+        <w:t>პროგრამირებადი</w:t>
+      </w:r>
+      <w:proofErr w:type="spellEnd"/>
+      <w:r>
+        <w:t xml:space="preserve"> ლოგიკური </w:t>
+      </w:r>
+      <w:proofErr w:type="spellStart"/>
+      <w:r>
+        <w:t>კონტროლერები</w:t>
+      </w:r>
+      <w:proofErr w:type="spellEnd"/>
+      <w:r>
+        <w:t xml:space="preserve"> წარმოადგენენ </w:t>
+      </w:r>
+      <w:r>
+        <w:t xml:space="preserve">გამომთვლელ მანქანებს, რომელიც </w:t>
+      </w:r>
+      <w:r>
+        <w:t xml:space="preserve">განკუთვნილია </w:t>
+      </w:r>
+      <w:r>
+        <w:t xml:space="preserve">რეალურ დროში პროცესების </w:t>
+      </w:r>
+      <w:r>
+        <w:t>მონიტორინგისა და მარ</w:t>
+      </w:r>
+      <w:r>
+        <w:t>თ</w:t>
+      </w:r>
+      <w:r>
+        <w:t>ვის</w:t>
+      </w:r>
+      <w:r>
+        <w:t xml:space="preserve"> მიზნით</w:t>
+      </w:r>
+      <w:r>
+        <w:t xml:space="preserve">. </w:t>
+      </w:r>
+      <w:r>
+        <w:rPr>
+          <w:lang w:bidi="fa-IR"/>
+        </w:rPr>
+        <w:t xml:space="preserve">მათ აქვთ </w:t>
+      </w:r>
+      <w:r>
+        <w:rPr>
+          <w:lang w:bidi="fa-IR"/>
+        </w:rPr>
+        <w:t xml:space="preserve">მოდელის </w:t>
+      </w:r>
+      <w:r>
+        <w:rPr>
+          <w:lang w:bidi="fa-IR"/>
+        </w:rPr>
+        <w:lastRenderedPageBreak/>
+        <w:t>შესაბამისად განსაზღვრული</w:t>
+      </w:r>
+      <w:r>
+        <w:rPr>
+          <w:lang w:bidi="fa-IR"/>
+        </w:rPr>
+        <w:t xml:space="preserve"> რაოდენობის</w:t>
+      </w:r>
+      <w:r>
+        <w:rPr>
+          <w:lang w:bidi="fa-IR"/>
+        </w:rPr>
+        <w:t xml:space="preserve"> შე</w:t>
+      </w:r>
+      <w:r>
+        <w:rPr>
+          <w:lang w:bidi="fa-IR"/>
+        </w:rPr>
+        <w:t>ყვანა-გამოყვანის მოდულები</w:t>
+      </w:r>
+      <w:r>
+        <w:rPr>
+          <w:lang w:bidi="fa-IR"/>
+        </w:rPr>
+        <w:t>. მათი მუშაობის პრინციპი შედგება სამი ეტაპისგან:</w:t>
+      </w:r>
+    </w:p>
+    <w:p>
+      <w:pPr>
+        <w:pStyle w:val="ListParagraph"/>
+        <w:numPr>
+          <w:ilvl w:val="0"/>
+          <w:numId w:val="3"/>
+        </w:numPr>
+        <w:jc w:val="both"/>
+      </w:pPr>
+      <w:proofErr w:type="spellStart"/>
+      <w:r>
+        <w:t>კონტროლერი</w:t>
+      </w:r>
+      <w:proofErr w:type="spellEnd"/>
+      <w:r>
+        <w:t xml:space="preserve"> იღებს მონაცემებს</w:t>
+      </w:r>
+      <w:r>
+        <w:t xml:space="preserve"> შეყვანის მოდულების საშუალებით</w:t>
+      </w:r>
+    </w:p>
+    <w:p>
+      <w:pPr>
+        <w:pStyle w:val="ListParagraph"/>
+        <w:numPr>
+          <w:ilvl w:val="0"/>
+          <w:numId w:val="3"/>
+        </w:numPr>
+        <w:jc w:val="both"/>
+      </w:pPr>
+      <w:r>
+        <w:t xml:space="preserve">ამუშავებს მიღებულ მონაცემებს </w:t>
+      </w:r>
+      <w:r>
+        <w:t>განსაზღვრული პროგრამის შესაბამისად</w:t>
+      </w:r>
+    </w:p>
+    <w:p>
+      <w:pPr>
+        <w:pStyle w:val="ListParagraph"/>
+        <w:numPr>
+          <w:ilvl w:val="0"/>
+          <w:numId w:val="3"/>
+        </w:numPr>
+        <w:jc w:val="both"/>
+      </w:pPr>
+      <w:r>
+        <w:t>აგზავნის შემუშავებულ მონაცემებს გა</w:t>
+      </w:r>
+      <w:r>
+        <w:t>მოყვანის მოდულების სა</w:t>
+      </w:r>
+      <w:r>
+        <w:t>შ</w:t>
+      </w:r>
+      <w:r>
+        <w:t>უალებით</w:t>
+      </w:r>
+    </w:p>
+    <w:p>
+      <w:pPr>
+        <w:jc w:val="both"/>
+      </w:pPr>
+      <w:r>
+        <w:t xml:space="preserve">ეს სამი ეტაპი სრულდება </w:t>
+      </w:r>
+      <w:r>
+        <w:t xml:space="preserve">ციკლში </w:t>
+      </w:r>
+      <w:r>
+        <w:t>რეალურ დროში</w:t>
+      </w:r>
+      <w:r>
+        <w:t>.</w:t>
+      </w:r>
+    </w:p>
+    <w:p>
+      <w:pPr>
+        <w:jc w:val="both"/>
+        <w:rPr>
+          <w:lang w:bidi="fa-IR"/>
+        </w:rPr>
+      </w:pPr>
+      <w:r>
+        <w:tab/>
+      </w:r>
+      <w:r>
+        <w:rPr>
+          <w:lang w:val="en-US"/>
+        </w:rPr>
+        <w:t xml:space="preserve">PLC </w:t>
+      </w:r>
+      <w:proofErr w:type="spellStart"/>
+      <w:r>
+        <w:rPr>
+          <w:lang w:bidi="fa-IR"/>
+        </w:rPr>
+        <w:t>კონტროლერების</w:t>
+      </w:r>
+      <w:proofErr w:type="spellEnd"/>
+      <w:r>
+        <w:rPr>
+          <w:lang w:bidi="fa-IR"/>
+        </w:rPr>
+        <w:t xml:space="preserve"> </w:t>
+      </w:r>
+      <w:r>
+        <w:rPr>
+          <w:lang w:bidi="fa-IR"/>
+        </w:rPr>
+        <w:t xml:space="preserve">შექმნის </w:t>
+      </w:r>
+      <w:r>
+        <w:rPr>
+          <w:lang w:bidi="fa-IR"/>
+        </w:rPr>
+        <w:t>ისტორია უბრუნდება 1960-იან წლებს</w:t>
+      </w:r>
+      <w:r>
+        <w:rPr>
+          <w:lang w:bidi="fa-IR"/>
+        </w:rPr>
+        <w:t xml:space="preserve"> </w:t>
+      </w:r>
+      <w:r>
+        <w:rPr>
+          <w:lang w:bidi="fa-IR"/>
+        </w:rPr>
+        <w:t>საავტომობილო მრეწველობა</w:t>
+      </w:r>
+      <w:r>
+        <w:rPr>
+          <w:lang w:bidi="fa-IR"/>
+        </w:rPr>
+        <w:t>ში</w:t>
+      </w:r>
+      <w:r>
+        <w:rPr>
+          <w:lang w:bidi="fa-IR"/>
+        </w:rPr>
+        <w:t xml:space="preserve">, როდესაც </w:t>
+      </w:r>
+      <w:r>
+        <w:rPr>
+          <w:lang w:bidi="fa-IR"/>
+        </w:rPr>
+        <w:t xml:space="preserve">საჭირო გახდა ფიზიკური რელეების და </w:t>
+      </w:r>
+      <w:proofErr w:type="spellStart"/>
+      <w:r>
+        <w:rPr>
+          <w:lang w:bidi="fa-IR"/>
+        </w:rPr>
+        <w:t>ტაიმერების</w:t>
+      </w:r>
+      <w:proofErr w:type="spellEnd"/>
+      <w:r>
+        <w:rPr>
+          <w:lang w:bidi="fa-IR"/>
+        </w:rPr>
+        <w:t xml:space="preserve"> უფრო მდგრადი</w:t>
+      </w:r>
+      <w:r>
+        <w:rPr>
+          <w:lang w:bidi="fa-IR"/>
+        </w:rPr>
+        <w:t xml:space="preserve">, მარტივი და </w:t>
+      </w:r>
+      <w:r>
+        <w:rPr>
+          <w:lang w:bidi="fa-IR"/>
+        </w:rPr>
+        <w:t xml:space="preserve">შედარებით </w:t>
+      </w:r>
+      <w:r>
+        <w:rPr>
+          <w:lang w:bidi="fa-IR"/>
+        </w:rPr>
+        <w:t xml:space="preserve">პატარა ზომის ტექნოლოგიით ჩანაცვლება. </w:t>
+      </w:r>
+      <w:r>
+        <w:rPr>
+          <w:lang w:bidi="fa-IR"/>
+        </w:rPr>
+        <w:t>იმდროინდელი რელეები</w:t>
+      </w:r>
+      <w:r>
+        <w:rPr>
+          <w:lang w:bidi="fa-IR"/>
+        </w:rPr>
+        <w:t xml:space="preserve"> ფუჭდებოდა ძალიან ხშირად და მათი რთული და კომპლექსური შეე</w:t>
+      </w:r>
+      <w:r>
+        <w:rPr>
+          <w:lang w:bidi="fa-IR"/>
+        </w:rPr>
+        <w:t>რთ</w:t>
+      </w:r>
+      <w:r>
+        <w:rPr>
+          <w:lang w:bidi="fa-IR"/>
+        </w:rPr>
+        <w:t xml:space="preserve">ებების </w:t>
+      </w:r>
+      <w:r>
+        <w:rPr>
+          <w:lang w:bidi="fa-IR"/>
+        </w:rPr>
+        <w:t>გამო ჩა</w:t>
+      </w:r>
+      <w:r>
+        <w:rPr>
+          <w:lang w:bidi="fa-IR"/>
+        </w:rPr>
+        <w:t>ნაცვლების დროს</w:t>
+      </w:r>
+      <w:r>
+        <w:rPr>
+          <w:lang w:bidi="fa-IR"/>
+        </w:rPr>
+        <w:t xml:space="preserve"> </w:t>
+      </w:r>
+      <w:r>
+        <w:rPr>
+          <w:lang w:bidi="fa-IR"/>
+        </w:rPr>
+        <w:t xml:space="preserve">იკარგებოდა </w:t>
+      </w:r>
+      <w:r>
+        <w:rPr>
+          <w:lang w:bidi="fa-IR"/>
+        </w:rPr>
+        <w:t>ძალიან დიდი დრო.</w:t>
+      </w:r>
+      <w:r>
+        <w:rPr>
+          <w:lang w:bidi="fa-IR"/>
+        </w:rPr>
+        <w:t xml:space="preserve"> </w:t>
+      </w:r>
+      <w:r>
+        <w:rPr>
+          <w:lang w:bidi="fa-IR"/>
+        </w:rPr>
+        <w:t>ამ</w:t>
+      </w:r>
+      <w:r>
+        <w:rPr>
+          <w:lang w:bidi="fa-IR"/>
+        </w:rPr>
+        <w:t xml:space="preserve"> საჭიროებების </w:t>
+      </w:r>
+      <w:r>
+        <w:rPr>
+          <w:lang w:bidi="fa-IR"/>
+        </w:rPr>
+        <w:t>გამ</w:t>
+      </w:r>
+      <w:r>
+        <w:rPr>
+          <w:lang w:bidi="fa-IR"/>
+        </w:rPr>
+        <w:t xml:space="preserve">ო ამერიკელმა </w:t>
+      </w:r>
+      <w:r>
+        <w:rPr>
+          <w:lang w:bidi="fa-IR"/>
+        </w:rPr>
+        <w:t>გამომგონებელმა</w:t>
+      </w:r>
+      <w:r>
+        <w:rPr>
+          <w:lang w:bidi="fa-IR"/>
+        </w:rPr>
+        <w:t xml:space="preserve">, დიკ </w:t>
+      </w:r>
+      <w:proofErr w:type="spellStart"/>
+      <w:r>
+        <w:rPr>
+          <w:lang w:bidi="fa-IR"/>
+        </w:rPr>
+        <w:t>მორ</w:t>
+      </w:r>
+      <w:r>
+        <w:rPr>
+          <w:lang w:bidi="fa-IR"/>
+        </w:rPr>
+        <w:t>ლიმ</w:t>
+      </w:r>
+      <w:proofErr w:type="spellEnd"/>
+      <w:r>
+        <w:rPr>
+          <w:lang w:bidi="fa-IR"/>
+        </w:rPr>
+        <w:t xml:space="preserve"> </w:t>
+      </w:r>
+      <w:r>
+        <w:rPr>
+          <w:lang w:bidi="fa-IR"/>
+        </w:rPr>
+        <w:t>1968</w:t>
+      </w:r>
+      <w:r>
+        <w:rPr>
+          <w:lang w:bidi="fa-IR"/>
+        </w:rPr>
+        <w:t xml:space="preserve"> წელს </w:t>
+      </w:r>
+      <w:r>
+        <w:rPr>
+          <w:lang w:bidi="fa-IR"/>
+        </w:rPr>
+        <w:t>"</w:t>
+      </w:r>
+      <w:r>
+        <w:rPr>
+          <w:lang w:bidi="fa-IR"/>
+        </w:rPr>
+        <w:t>ჯენერალ მოტორსისთვის</w:t>
+      </w:r>
+      <w:r>
+        <w:rPr>
+          <w:lang w:bidi="fa-IR"/>
+        </w:rPr>
+        <w:t>"</w:t>
+      </w:r>
+      <w:r>
+        <w:rPr>
+          <w:lang w:bidi="fa-IR"/>
+        </w:rPr>
+        <w:t xml:space="preserve"> </w:t>
+      </w:r>
+      <w:r>
+        <w:rPr>
+          <w:lang w:bidi="fa-IR"/>
+        </w:rPr>
+        <w:t xml:space="preserve">შექმნა </w:t>
+      </w:r>
+      <w:r>
+        <w:rPr>
+          <w:lang w:bidi="fa-IR"/>
+        </w:rPr>
+        <w:t xml:space="preserve">პირველი </w:t>
+      </w:r>
+      <w:proofErr w:type="spellStart"/>
+      <w:r>
+        <w:rPr>
+          <w:lang w:bidi="fa-IR"/>
+        </w:rPr>
+        <w:t>პროგრამირებადი</w:t>
+      </w:r>
+      <w:proofErr w:type="spellEnd"/>
+      <w:r>
+        <w:rPr>
+          <w:lang w:bidi="fa-IR"/>
+        </w:rPr>
+        <w:t xml:space="preserve"> ლოგიკური </w:t>
+      </w:r>
+      <w:proofErr w:type="spellStart"/>
+      <w:r>
+        <w:rPr>
+          <w:lang w:bidi="fa-IR"/>
+        </w:rPr>
+        <w:t>კონტროლერი</w:t>
+      </w:r>
+      <w:proofErr w:type="spellEnd"/>
+      <w:r>
+        <w:rPr>
+          <w:lang w:bidi="fa-IR"/>
+        </w:rPr>
+        <w:t>, "</w:t>
+      </w:r>
+      <w:proofErr w:type="spellStart"/>
+      <w:r>
+        <w:rPr>
+          <w:lang w:bidi="fa-IR"/>
+        </w:rPr>
+        <w:t>Modicon</w:t>
+      </w:r>
+      <w:proofErr w:type="spellEnd"/>
+      <w:r>
+        <w:rPr>
+          <w:lang w:bidi="fa-IR"/>
+        </w:rPr>
+        <w:t xml:space="preserve"> 084</w:t>
+      </w:r>
+      <w:r>
+        <w:rPr>
+          <w:lang w:bidi="fa-IR"/>
+        </w:rPr>
+        <w:t>"</w:t>
+      </w:r>
+      <w:r>
+        <w:rPr>
+          <w:lang w:bidi="fa-IR"/>
+        </w:rPr>
+        <w:t>.</w:t>
+      </w:r>
+      <w:r>
+        <w:rPr>
+          <w:lang w:bidi="fa-IR"/>
+        </w:rPr>
+        <w:t xml:space="preserve"> </w:t>
+      </w:r>
+      <w:r>
+        <w:rPr>
+          <w:lang w:bidi="fa-IR"/>
+        </w:rPr>
+        <w:t xml:space="preserve">დროთა განმავლობაში </w:t>
+      </w:r>
+      <w:r>
+        <w:rPr>
+          <w:lang w:bidi="fa-IR"/>
+        </w:rPr>
+        <w:t>PLC-ები</w:t>
+      </w:r>
+      <w:r>
+        <w:rPr>
+          <w:lang w:bidi="fa-IR"/>
+        </w:rPr>
+        <w:t>ს</w:t>
+      </w:r>
+      <w:r>
+        <w:rPr>
+          <w:lang w:bidi="fa-IR"/>
+        </w:rPr>
+        <w:t xml:space="preserve"> </w:t>
+      </w:r>
+      <w:r>
+        <w:rPr>
+          <w:lang w:bidi="fa-IR"/>
+        </w:rPr>
+        <w:t>მექანიზმი</w:t>
+      </w:r>
+      <w:r>
+        <w:rPr>
+          <w:lang w:bidi="fa-IR"/>
+        </w:rPr>
+        <w:t xml:space="preserve"> განვითარდა და მათი ზომაც ძალიან შემცირდა, ხოლო </w:t>
+      </w:r>
+      <w:r>
+        <w:rPr>
+          <w:lang w:bidi="fa-IR"/>
+        </w:rPr>
+        <w:t>დღეს</w:t>
+      </w:r>
+      <w:r>
+        <w:rPr>
+          <w:lang w:bidi="fa-IR"/>
+        </w:rPr>
+        <w:t xml:space="preserve"> </w:t>
+      </w:r>
+      <w:r>
+        <w:rPr>
+          <w:lang w:bidi="fa-IR"/>
+        </w:rPr>
+        <w:t>ისინი</w:t>
+      </w:r>
+      <w:r>
+        <w:rPr>
+          <w:lang w:bidi="fa-IR"/>
+        </w:rPr>
+        <w:t xml:space="preserve"> ძალიან ფართოდ გამოიყენება</w:t>
+      </w:r>
+      <w:r>
+        <w:rPr>
+          <w:lang w:bidi="fa-IR"/>
+        </w:rPr>
+        <w:t xml:space="preserve"> სხვადასხვა დარგში სხვადასხვა </w:t>
+      </w:r>
+      <w:r>
+        <w:rPr>
+          <w:lang w:bidi="fa-IR"/>
+        </w:rPr>
+        <w:t>პროცესების სამართავად.</w:t>
+      </w:r>
+    </w:p>
+    <w:p>
+      <w:pPr>
+        <w:jc w:val="both"/>
+      </w:pPr>
+      <w:r>
+        <w:rPr>
+          <w:lang w:bidi="fa-IR"/>
+        </w:rPr>
+        <w:tab/>
+      </w:r>
+      <w:r>
+        <w:rPr>
+          <w:lang w:val="en-US" w:bidi="fa-IR"/>
+        </w:rPr>
+        <w:t xml:space="preserve">PLC </w:t>
+      </w:r>
+      <w:proofErr w:type="spellStart"/>
+      <w:r>
+        <w:rPr>
+          <w:lang w:bidi="fa-IR"/>
+        </w:rPr>
+        <w:t>კონტროლერების</w:t>
+      </w:r>
+      <w:proofErr w:type="spellEnd"/>
+      <w:r>
+        <w:rPr>
+          <w:lang w:bidi="fa-IR"/>
+        </w:rPr>
+        <w:t xml:space="preserve"> დაპროგრამება (როგორიცაა </w:t>
+      </w:r>
+      <w:proofErr w:type="spellStart"/>
+      <w:r>
+        <w:rPr>
+          <w:lang w:bidi="fa-IR"/>
+        </w:rPr>
+        <w:t>კიბისებრი</w:t>
+      </w:r>
+      <w:proofErr w:type="spellEnd"/>
+      <w:r>
+        <w:rPr>
+          <w:lang w:bidi="fa-IR"/>
+        </w:rPr>
+        <w:t xml:space="preserve"> ლოგიკის შემუშავება), მახასიათებლების კონფიგურაცია და </w:t>
+      </w:r>
+      <w:proofErr w:type="spellStart"/>
+      <w:r>
+        <w:rPr>
+          <w:lang w:bidi="fa-IR"/>
+        </w:rPr>
+        <w:t>ა.შ</w:t>
+      </w:r>
+      <w:proofErr w:type="spellEnd"/>
+      <w:r>
+        <w:rPr>
+          <w:lang w:bidi="fa-IR"/>
+        </w:rPr>
+        <w:t>.</w:t>
+      </w:r>
+      <w:r>
+        <w:rPr>
+          <w:lang w:bidi="fa-IR"/>
+        </w:rPr>
+        <w:t xml:space="preserve"> ხდება </w:t>
+      </w:r>
+      <w:r>
+        <w:rPr>
+          <w:lang w:bidi="fa-IR"/>
+        </w:rPr>
+        <w:t>გამომცემ</w:t>
+      </w:r>
+      <w:r>
+        <w:rPr>
+          <w:lang w:bidi="fa-IR"/>
+        </w:rPr>
+        <w:t xml:space="preserve">ლის მიერ დადგენილი პროგრამული უზრუნველყოფის </w:t>
+      </w:r>
+      <w:r>
+        <w:rPr>
+          <w:lang w:bidi="fa-IR"/>
+        </w:rPr>
+        <w:t>საშუალებით.</w:t>
+      </w:r>
+    </w:p>
+    <w:p>
+      <w:pPr>
+        <w:jc w:val="both"/>
+        <w:rPr>
+          <w:lang w:bidi="fa-IR"/>
+        </w:rPr>
+      </w:pPr>
+      <w:r>
+        <w:rPr>
+          <w:lang w:val="en-US" w:bidi="fa-IR"/>
+        </w:rPr>
+        <w:tab/>
+      </w:r>
+      <w:r>
+        <w:rPr>
+          <w:lang w:val="en-US" w:bidi="fa-IR"/>
+        </w:rPr>
+        <w:t>Mitsubishi Electric</w:t>
+      </w:r>
+      <w:r>
+        <w:rPr>
+          <w:lang w:val="en-US" w:bidi="fa-IR"/>
+        </w:rPr>
+        <w:t>-</w:t>
+      </w:r>
+      <w:r>
+        <w:rPr>
+          <w:lang w:bidi="fa-IR"/>
+        </w:rPr>
+        <w:t xml:space="preserve">ის </w:t>
+      </w:r>
+      <w:r>
+        <w:rPr>
+          <w:lang w:val="en-US" w:bidi="fa-IR"/>
+        </w:rPr>
+        <w:t xml:space="preserve">FX3U </w:t>
+      </w:r>
+      <w:proofErr w:type="spellStart"/>
+      <w:r>
+        <w:rPr>
+          <w:lang w:val="en-US" w:bidi="fa-IR"/>
+        </w:rPr>
+        <w:t>სერი</w:t>
+      </w:r>
+      <w:proofErr w:type="spellEnd"/>
+      <w:r>
+        <w:rPr>
+          <w:lang w:bidi="fa-IR"/>
+        </w:rPr>
+        <w:t xml:space="preserve">ის </w:t>
+      </w:r>
+      <w:proofErr w:type="spellStart"/>
+      <w:r>
+        <w:rPr>
+          <w:lang w:val="en-US" w:bidi="fa-IR"/>
+        </w:rPr>
+        <w:t>კონტროლერები</w:t>
+      </w:r>
+      <w:proofErr w:type="spellEnd"/>
+      <w:r>
+        <w:rPr>
+          <w:lang w:val="en-US" w:bidi="fa-IR"/>
+        </w:rPr>
+        <w:t xml:space="preserve"> </w:t>
+      </w:r>
+      <w:r>
+        <w:rPr>
+          <w:lang w:bidi="fa-IR"/>
+        </w:rPr>
+        <w:t>გამოიყენება</w:t>
+      </w:r>
+      <w:r>
+        <w:rPr>
+          <w:lang w:bidi="fa-IR"/>
+        </w:rPr>
+        <w:t xml:space="preserve"> </w:t>
+      </w:r>
+      <w:r>
+        <w:rPr>
+          <w:lang w:bidi="fa-IR"/>
+        </w:rPr>
+        <w:t xml:space="preserve">მცირე და საშუალო ზომის </w:t>
+      </w:r>
+      <w:r>
+        <w:rPr>
+          <w:lang w:bidi="fa-IR"/>
+        </w:rPr>
+        <w:t>ავტომატიზაციის პროექტებისთვის</w:t>
+      </w:r>
+      <w:r>
+        <w:rPr>
+          <w:lang w:bidi="fa-IR"/>
+        </w:rPr>
+        <w:t>. ამ სერიის მოდელები გამო</w:t>
+      </w:r>
+      <w:r>
+        <w:rPr>
+          <w:lang w:bidi="fa-IR"/>
+        </w:rPr>
+        <w:t>ი</w:t>
+      </w:r>
+      <w:r>
+        <w:rPr>
+          <w:lang w:bidi="fa-IR"/>
+        </w:rPr>
+        <w:t>რჩევიან კომპა</w:t>
+      </w:r>
+      <w:r>
+        <w:rPr>
+          <w:lang w:bidi="fa-IR"/>
+        </w:rPr>
+        <w:t>ქ</w:t>
+      </w:r>
+      <w:r>
+        <w:rPr>
+          <w:lang w:bidi="fa-IR"/>
+        </w:rPr>
+        <w:t>ტური დიზა</w:t>
+      </w:r>
+      <w:r>
+        <w:rPr>
+          <w:lang w:bidi="fa-IR"/>
+        </w:rPr>
+        <w:t>ი</w:t>
+      </w:r>
+      <w:r>
+        <w:rPr>
+          <w:lang w:bidi="fa-IR"/>
+        </w:rPr>
+        <w:t>ნ</w:t>
+      </w:r>
+      <w:r>
+        <w:rPr>
+          <w:lang w:bidi="fa-IR"/>
+        </w:rPr>
+        <w:t xml:space="preserve">ით, </w:t>
+      </w:r>
+      <w:r>
+        <w:rPr>
+          <w:lang w:bidi="fa-IR"/>
+        </w:rPr>
+        <w:t>მოქნილობით</w:t>
+      </w:r>
+      <w:r>
+        <w:rPr>
+          <w:lang w:bidi="fa-IR"/>
+        </w:rPr>
+        <w:t>,</w:t>
+      </w:r>
+      <w:r>
+        <w:rPr>
+          <w:lang w:bidi="fa-IR"/>
+        </w:rPr>
+        <w:t xml:space="preserve"> მრავალფეროვანი საკომუნიკაციო </w:t>
+      </w:r>
+      <w:r>
+        <w:rPr>
+          <w:lang w:bidi="fa-IR"/>
+        </w:rPr>
+        <w:t>საშუალებების გამოყენებით</w:t>
+      </w:r>
+      <w:r>
+        <w:rPr>
+          <w:lang w:bidi="fa-IR"/>
+        </w:rPr>
+        <w:t xml:space="preserve"> და </w:t>
+      </w:r>
+      <w:r>
+        <w:rPr>
+          <w:lang w:bidi="fa-IR"/>
+        </w:rPr>
+        <w:t>სიჩქარით</w:t>
+      </w:r>
+      <w:r>
+        <w:rPr>
+          <w:lang w:bidi="fa-IR"/>
+        </w:rPr>
+        <w:t>.</w:t>
+      </w:r>
+      <w:r>
+        <w:rPr>
+          <w:lang w:bidi="fa-IR"/>
+        </w:rPr>
+        <w:t xml:space="preserve"> </w:t>
+      </w:r>
+      <w:r>
+        <w:rPr>
+          <w:lang w:val="en-US" w:bidi="fa-IR"/>
+        </w:rPr>
+        <w:lastRenderedPageBreak/>
+        <w:t>FX3U</w:t>
+      </w:r>
+      <w:r>
+        <w:rPr>
+          <w:lang w:bidi="fa-IR"/>
+        </w:rPr>
+        <w:t xml:space="preserve"> სერიის </w:t>
+      </w:r>
+      <w:proofErr w:type="spellStart"/>
+      <w:r>
+        <w:rPr>
+          <w:lang w:bidi="fa-IR"/>
+        </w:rPr>
+        <w:t>კონტროლერების</w:t>
+      </w:r>
+      <w:proofErr w:type="spellEnd"/>
+      <w:r>
+        <w:rPr>
+          <w:lang w:bidi="fa-IR"/>
+        </w:rPr>
+        <w:t xml:space="preserve"> </w:t>
+      </w:r>
+      <w:r>
+        <w:rPr>
+          <w:lang w:bidi="fa-IR"/>
+        </w:rPr>
+        <w:t xml:space="preserve">დაპროგრამება ხდება ტრადიციული </w:t>
+      </w:r>
+      <w:proofErr w:type="spellStart"/>
+      <w:r>
+        <w:rPr>
+          <w:lang w:bidi="fa-IR"/>
+        </w:rPr>
+        <w:t>კიბისებრი</w:t>
+      </w:r>
+      <w:proofErr w:type="spellEnd"/>
+      <w:r>
+        <w:rPr>
+          <w:lang w:bidi="fa-IR"/>
+        </w:rPr>
+        <w:t xml:space="preserve"> </w:t>
+      </w:r>
+      <w:r>
+        <w:rPr>
+          <w:lang w:bidi="fa-IR"/>
+        </w:rPr>
+        <w:t>ლოგიკის</w:t>
+      </w:r>
+      <w:r>
+        <w:rPr>
+          <w:lang w:bidi="fa-IR"/>
+        </w:rPr>
+        <w:t xml:space="preserve"> საშუალებით</w:t>
+      </w:r>
+      <w:r>
+        <w:rPr>
+          <w:lang w:bidi="fa-IR"/>
+        </w:rPr>
+        <w:t xml:space="preserve"> </w:t>
+      </w:r>
+      <w:r>
+        <w:rPr>
+          <w:lang w:bidi="fa-IR"/>
+        </w:rPr>
+        <w:t>GX Works2</w:t>
+      </w:r>
+      <w:r>
+        <w:rPr>
+          <w:lang w:bidi="fa-IR"/>
+        </w:rPr>
+        <w:t xml:space="preserve"> პროგრამულ უზრუნველყოფაში</w:t>
+      </w:r>
+      <w:r>
+        <w:rPr>
+          <w:lang w:bidi="fa-IR"/>
+        </w:rPr>
+        <w:t>.</w:t>
+      </w:r>
+    </w:p>
+    <w:p>
+      <w:pPr>
+        <w:pStyle w:val="Heading2"/>
+        <w:rPr>
+          <w:lang w:bidi="fa-IR"/>
+        </w:rPr>
+      </w:pPr>
+      <w:bookmarkStart w:id="4" w:name="_Toc197257132"/>
+      <w:proofErr w:type="spellStart"/>
+      <w:r>
+        <w:rPr>
+          <w:lang w:bidi="fa-IR"/>
+        </w:rPr>
+        <w:t>კიბისებრი</w:t>
+      </w:r>
+      <w:proofErr w:type="spellEnd"/>
+      <w:r>
+        <w:rPr>
+          <w:lang w:bidi="fa-IR"/>
+        </w:rPr>
+        <w:t xml:space="preserve"> </w:t>
+      </w:r>
+      <w:r>
+        <w:rPr>
+          <w:lang w:bidi="fa-IR"/>
+        </w:rPr>
+        <w:t>ლოგიკა</w:t>
+      </w:r>
+      <w:bookmarkEnd w:id="4"/>
+    </w:p>
+    <w:p>
+      <w:pPr>
+        <w:jc w:val="both"/>
+        <w:rPr>
+          <w:lang w:bidi="fa-IR"/>
+        </w:rPr>
+      </w:pPr>
+      <w:r>
+        <w:tab/>
+      </w:r>
+      <w:r>
+        <w:rPr>
+          <w:lang w:bidi="fa-IR"/>
+        </w:rPr>
+        <w:t>თავდაპირველად</w:t>
+      </w:r>
+      <w:r>
+        <w:rPr>
+          <w:lang w:bidi="fa-IR"/>
+        </w:rPr>
+        <w:t xml:space="preserve">, როდესაც საჭირო გახდა </w:t>
+      </w:r>
+      <w:proofErr w:type="spellStart"/>
+      <w:r>
+        <w:rPr>
+          <w:lang w:bidi="fa-IR"/>
+        </w:rPr>
+        <w:t>პროგრამირებადი</w:t>
+      </w:r>
+      <w:proofErr w:type="spellEnd"/>
+      <w:r>
+        <w:rPr>
+          <w:lang w:bidi="fa-IR"/>
+        </w:rPr>
+        <w:t xml:space="preserve"> ლოგიკური </w:t>
+      </w:r>
+      <w:proofErr w:type="spellStart"/>
+      <w:r>
+        <w:rPr>
+          <w:lang w:bidi="fa-IR"/>
+        </w:rPr>
+        <w:t>კონტროლერების</w:t>
+      </w:r>
+      <w:proofErr w:type="spellEnd"/>
+      <w:r>
+        <w:rPr>
+          <w:lang w:bidi="fa-IR"/>
+        </w:rPr>
+        <w:t xml:space="preserve"> შე</w:t>
+      </w:r>
+      <w:r>
+        <w:rPr>
+          <w:lang w:bidi="fa-IR"/>
+        </w:rPr>
+        <w:t xml:space="preserve">ქმნა, </w:t>
+      </w:r>
+      <w:r>
+        <w:rPr>
+          <w:lang w:bidi="fa-IR"/>
+        </w:rPr>
+        <w:t>ისინი განკუთვნილი იყო</w:t>
+      </w:r>
+      <w:r>
+        <w:rPr>
+          <w:lang w:bidi="fa-IR"/>
+        </w:rPr>
+        <w:t xml:space="preserve"> იმ სპეციალისტებისთვის, რომლებიც რელეების </w:t>
+      </w:r>
+      <w:r>
+        <w:rPr>
+          <w:lang w:bidi="fa-IR"/>
+        </w:rPr>
+        <w:t xml:space="preserve">გამოყენებას იყვნენ მიჩვეულები. სწორედ </w:t>
+      </w:r>
+      <w:r>
+        <w:rPr>
+          <w:lang w:bidi="fa-IR"/>
+        </w:rPr>
+        <w:t>მაშინ შემ</w:t>
+      </w:r>
+      <w:r>
+        <w:rPr>
+          <w:lang w:bidi="fa-IR"/>
+        </w:rPr>
+        <w:t xml:space="preserve">უშავდა </w:t>
+      </w:r>
+      <w:r>
+        <w:rPr>
+          <w:lang w:val="en-US" w:bidi="fa-IR"/>
+        </w:rPr>
+        <w:t xml:space="preserve">PLC </w:t>
+      </w:r>
+      <w:proofErr w:type="spellStart"/>
+      <w:r>
+        <w:rPr>
+          <w:lang w:bidi="fa-IR"/>
+        </w:rPr>
+        <w:t>კონტროლერების</w:t>
+      </w:r>
+      <w:proofErr w:type="spellEnd"/>
+      <w:r>
+        <w:rPr>
+          <w:lang w:bidi="fa-IR"/>
+        </w:rPr>
+        <w:t xml:space="preserve"> დაპროგრამების </w:t>
+      </w:r>
+      <w:r>
+        <w:rPr>
+          <w:lang w:bidi="fa-IR"/>
+        </w:rPr>
+        <w:t>პირველი მეთოდი</w:t>
+      </w:r>
+      <w:r>
+        <w:rPr>
+          <w:lang w:bidi="fa-IR"/>
+        </w:rPr>
+        <w:t>ც</w:t>
+      </w:r>
+      <w:r>
+        <w:rPr>
+          <w:lang w:bidi="fa-IR"/>
+        </w:rPr>
+        <w:t xml:space="preserve">, </w:t>
+      </w:r>
+      <w:proofErr w:type="spellStart"/>
+      <w:r>
+        <w:rPr>
+          <w:lang w:bidi="fa-IR"/>
+        </w:rPr>
+        <w:t>კიბისებრი</w:t>
+      </w:r>
+      <w:proofErr w:type="spellEnd"/>
+      <w:r>
+        <w:rPr>
+          <w:lang w:bidi="fa-IR"/>
+        </w:rPr>
+        <w:t xml:space="preserve"> ლოგიკა, რომელიც ძალიან </w:t>
+      </w:r>
+      <w:r>
+        <w:rPr>
+          <w:lang w:bidi="fa-IR"/>
+        </w:rPr>
+        <w:t>ჰგავს</w:t>
+      </w:r>
+      <w:r>
+        <w:rPr>
+          <w:lang w:bidi="fa-IR"/>
+        </w:rPr>
+        <w:t xml:space="preserve"> რელეების სისტემის</w:t>
+      </w:r>
+      <w:r>
+        <w:rPr>
+          <w:lang w:bidi="fa-IR"/>
+        </w:rPr>
+        <w:t xml:space="preserve"> </w:t>
+      </w:r>
+      <w:r>
+        <w:rPr>
+          <w:lang w:bidi="fa-IR"/>
+        </w:rPr>
+        <w:t xml:space="preserve">მუშაობის </w:t>
+      </w:r>
+      <w:r>
+        <w:rPr>
+          <w:lang w:bidi="fa-IR"/>
+        </w:rPr>
+        <w:t>პრინციპს.</w:t>
+      </w:r>
+    </w:p>
+    <w:p>
+      <w:pPr>
+        <w:jc w:val="both"/>
+        <w:rPr>
+          <w:lang w:bidi="fa-IR"/>
+        </w:rPr>
+      </w:pPr>
+      <w:r>
+        <w:rPr>
+          <w:lang w:bidi="fa-IR"/>
+        </w:rPr>
+        <w:tab/>
+      </w:r>
+      <w:r>
+        <w:rPr>
+          <w:lang w:bidi="fa-IR"/>
+        </w:rPr>
+        <w:t>კიბისებრ ლოგიკ</w:t>
+      </w:r>
+      <w:r>
+        <w:rPr>
+          <w:lang w:bidi="fa-IR"/>
+        </w:rPr>
+        <w:t>ის სახელი გამ</w:t>
+      </w:r>
+      <w:r>
+        <w:rPr>
+          <w:lang w:bidi="fa-IR"/>
+        </w:rPr>
+        <w:t xml:space="preserve">ომდინარეობს მისადგმელი კიბისგან, რომელსაც აქვს ორი </w:t>
+      </w:r>
+      <w:r>
+        <w:rPr>
+          <w:lang w:bidi="fa-IR"/>
+        </w:rPr>
+        <w:t xml:space="preserve">რელსი და </w:t>
+      </w:r>
+      <w:r>
+        <w:rPr>
+          <w:lang w:bidi="fa-IR"/>
+        </w:rPr>
+        <w:t>მათ შორის საფეხურები</w:t>
+      </w:r>
+      <w:r>
+        <w:rPr>
+          <w:lang w:bidi="fa-IR"/>
+        </w:rPr>
+        <w:t>.</w:t>
+      </w:r>
+      <w:r>
+        <w:rPr>
+          <w:lang w:bidi="fa-IR"/>
+        </w:rPr>
+        <w:t xml:space="preserve"> სწორედ </w:t>
+      </w:r>
+      <w:r>
+        <w:rPr>
+          <w:lang w:bidi="fa-IR"/>
+        </w:rPr>
+        <w:t xml:space="preserve">ამ პროგრამირების ენის </w:t>
+      </w:r>
+      <w:r>
+        <w:rPr>
+          <w:lang w:bidi="fa-IR"/>
+        </w:rPr>
+        <w:t xml:space="preserve">კომპონენტებია ორი მთავარი </w:t>
+      </w:r>
+      <w:r>
+        <w:rPr>
+          <w:lang w:bidi="fa-IR"/>
+        </w:rPr>
+        <w:t>ვერტიკალური ხაზი (რელსი)</w:t>
+      </w:r>
+      <w:r>
+        <w:rPr>
+          <w:lang w:bidi="fa-IR"/>
+        </w:rPr>
+        <w:t xml:space="preserve">, რომლებიც დაკავშირებულია ერთმანეთთან </w:t>
+      </w:r>
+      <w:r>
+        <w:rPr>
+          <w:lang w:bidi="fa-IR"/>
+        </w:rPr>
+        <w:t xml:space="preserve">ლოგიკური </w:t>
+      </w:r>
+      <w:r>
+        <w:rPr>
+          <w:lang w:bidi="fa-IR"/>
+        </w:rPr>
+        <w:t>ელემენტების</w:t>
+      </w:r>
+      <w:r>
+        <w:rPr>
+          <w:lang w:bidi="fa-IR"/>
+        </w:rPr>
+        <w:t>ა</w:t>
+      </w:r>
+      <w:r>
+        <w:rPr>
+          <w:lang w:bidi="fa-IR"/>
+        </w:rPr>
+        <w:t xml:space="preserve"> და </w:t>
+      </w:r>
+      <w:r>
+        <w:rPr>
+          <w:lang w:bidi="fa-IR"/>
+        </w:rPr>
+        <w:t xml:space="preserve">მათ შორის </w:t>
+      </w:r>
+      <w:r>
+        <w:rPr>
+          <w:lang w:bidi="fa-IR"/>
+        </w:rPr>
+        <w:t>კავშ</w:t>
+      </w:r>
+      <w:r>
+        <w:t>ირისგან</w:t>
+      </w:r>
+      <w:r>
+        <w:rPr>
+          <w:lang w:bidi="fa-IR"/>
+        </w:rPr>
+        <w:t xml:space="preserve"> შემდგარი ხაზებით (საფეხურებით)</w:t>
+      </w:r>
+      <w:r>
+        <w:rPr>
+          <w:lang w:val="en-US" w:bidi="fa-IR"/>
+        </w:rPr>
+        <w:t xml:space="preserve">. </w:t>
+      </w:r>
+      <w:r>
+        <w:rPr>
+          <w:lang w:bidi="fa-IR"/>
+        </w:rPr>
+        <w:t xml:space="preserve">მარცხენა რელსი </w:t>
+      </w:r>
+      <w:r>
+        <w:rPr>
+          <w:lang w:bidi="fa-IR"/>
+        </w:rPr>
+        <w:t xml:space="preserve">წარმოადგენს </w:t>
+      </w:r>
+      <w:r>
+        <w:rPr>
+          <w:lang w:bidi="fa-IR"/>
+        </w:rPr>
+        <w:t>შე</w:t>
+      </w:r>
+      <w:r>
+        <w:rPr>
+          <w:lang w:bidi="fa-IR"/>
+        </w:rPr>
+        <w:t>ტანი</w:t>
+      </w:r>
+      <w:r>
+        <w:rPr>
+          <w:lang w:bidi="fa-IR"/>
+        </w:rPr>
+        <w:t xml:space="preserve">ს მონაცემებს, ხოლო </w:t>
+      </w:r>
+      <w:r>
+        <w:rPr>
+          <w:lang w:bidi="fa-IR"/>
+        </w:rPr>
+        <w:t>მარჯვენა - გამო</w:t>
+      </w:r>
+      <w:r>
+        <w:rPr>
+          <w:lang w:bidi="fa-IR"/>
+        </w:rPr>
+        <w:t>ტანის</w:t>
+      </w:r>
+      <w:r>
+        <w:rPr>
+          <w:lang w:bidi="fa-IR"/>
+        </w:rPr>
+        <w:t xml:space="preserve">. </w:t>
+      </w:r>
+      <w:r>
+        <w:rPr>
+          <w:lang w:bidi="fa-IR"/>
+        </w:rPr>
+        <w:t>კიბისებრ ლოგიკაში გამოიყენება ორი ძირითადი ლოგიკური ელემენტი</w:t>
+      </w:r>
+      <w:r>
+        <w:rPr>
+          <w:lang w:bidi="fa-IR"/>
+        </w:rPr>
+        <w:t xml:space="preserve">, </w:t>
+      </w:r>
+      <w:r>
+        <w:rPr>
+          <w:lang w:bidi="fa-IR"/>
+        </w:rPr>
+        <w:t>შემმოწმებელი</w:t>
+      </w:r>
+      <w:r>
+        <w:rPr>
+          <w:lang w:bidi="fa-IR"/>
+        </w:rPr>
+        <w:t xml:space="preserve"> </w:t>
+      </w:r>
+      <w:r>
+        <w:rPr>
+          <w:lang w:bidi="fa-IR"/>
+        </w:rPr>
+        <w:t>და შემსრულებელ</w:t>
+      </w:r>
+      <w:r>
+        <w:rPr>
+          <w:lang w:bidi="fa-IR"/>
+        </w:rPr>
+        <w:t>ი</w:t>
+      </w:r>
+      <w:r>
+        <w:rPr>
+          <w:lang w:bidi="fa-IR"/>
+        </w:rPr>
+        <w:t>:</w:t>
+      </w:r>
+    </w:p>
+    <w:p>
+      <w:pPr>
+        <w:pStyle w:val="ListParagraph"/>
+        <w:numPr>
+          <w:ilvl w:val="0"/>
+          <w:numId w:val="5"/>
+        </w:numPr>
+        <w:jc w:val="both"/>
+        <w:rPr>
+          <w:lang w:bidi="fa-IR"/>
+        </w:rPr>
+      </w:pPr>
+      <w:r>
+        <w:t>შემმოწმებელი:</w:t>
+      </w:r>
+    </w:p>
+    <w:p>
+      <w:pPr>
+        <w:pStyle w:val="ListParagraph"/>
+        <w:jc w:val="both"/>
+      </w:pPr>
+      <w:r>
+        <w:rPr>
+          <w:highlight w:val="lightGray"/>
+        </w:rPr>
+        <w:t>-|</w:t>
+      </w:r>
+      <w:r>
+        <w:rPr>
+          <w:highlight w:val="lightGray"/>
+        </w:rPr>
+        <w:t xml:space="preserve"> </w:t>
+      </w:r>
+      <w:r>
+        <w:rPr>
+          <w:highlight w:val="lightGray"/>
+        </w:rPr>
+        <w:t>|-</w:t>
+      </w:r>
+      <w:r>
+        <w:t xml:space="preserve"> </w:t>
+      </w:r>
+      <w:r>
+        <w:t xml:space="preserve"> </w:t>
+      </w:r>
+      <w:r>
+        <w:t>ნორმალურ მდგომარეობაში ღია შემმო</w:t>
+      </w:r>
+      <w:r>
+        <w:t>წ</w:t>
+      </w:r>
+      <w:r>
+        <w:t>მებელი</w:t>
+      </w:r>
+    </w:p>
+    <w:p>
+      <w:pPr>
+        <w:pStyle w:val="ListParagraph"/>
+        <w:jc w:val="both"/>
+      </w:pPr>
+      <w:r>
+        <w:rPr>
+          <w:highlight w:val="lightGray"/>
+        </w:rPr>
+        <w:t>-|/|-</w:t>
+      </w:r>
+      <w:r>
+        <w:t xml:space="preserve"> ნორმალურ მდგომარეობაში </w:t>
+      </w:r>
+      <w:r>
+        <w:t>შეკრული შემმოწმებელი</w:t>
+      </w:r>
+    </w:p>
+    <w:p>
+      <w:pPr>
+        <w:pStyle w:val="ListParagraph"/>
+        <w:numPr>
+          <w:ilvl w:val="0"/>
+          <w:numId w:val="5"/>
+        </w:numPr>
+        <w:jc w:val="both"/>
+      </w:pPr>
+      <w:r>
+        <w:t>შემსრულებელი:</w:t>
+      </w:r>
+    </w:p>
+    <w:p>
+      <w:pPr>
+        <w:pStyle w:val="ListParagraph"/>
+        <w:jc w:val="both"/>
+      </w:pPr>
+      <w:r>
+        <w:rPr>
+          <w:highlight w:val="lightGray"/>
+        </w:rPr>
+        <w:t>-</w:t>
+      </w:r>
+      <w:r>
+        <w:rPr>
+          <w:highlight w:val="lightGray"/>
+        </w:rPr>
+        <w:t>( )-</w:t>
+      </w:r>
+      <w:r>
+        <w:t xml:space="preserve"> ნორმალურ მდგომარეობაში </w:t>
+      </w:r>
+      <w:r>
+        <w:t>ღია შემსრულებელი</w:t>
+      </w:r>
+    </w:p>
+    <w:p>
+      <w:pPr>
+        <w:pStyle w:val="ListParagraph"/>
+        <w:jc w:val="both"/>
+      </w:pPr>
+      <w:r>
+        <w:rPr>
+          <w:highlight w:val="lightGray"/>
+        </w:rPr>
+        <w:t>-(/)-</w:t>
+      </w:r>
+      <w:r>
+        <w:t xml:space="preserve"> ნორმალურ მდგომარეობაში შეკრული შემსრულებელი</w:t>
+      </w:r>
+    </w:p>
+    <w:p>
+      <w:pPr>
+        <w:jc w:val="both"/>
+      </w:pPr>
+      <w:r>
+        <w:t>შემმოწმებელი შეგვიძლია წარმოვიდგინოთ, როგორც შე</w:t>
+      </w:r>
+      <w:r>
+        <w:t>სატანი ინფორმაციის ცვლადი, ხოლო შემსრულებელი - როგორც გამოსატანის ინფორმაციის. მაგალითის</w:t>
+      </w:r>
+      <w:r>
+        <w:t>თვის განვიხილოთ ერთი მარტივი დიაგრამა, რომელიც შედგება ერთი საფეხურისგან:</w:t>
+      </w:r>
+    </w:p>
+    <w:p>
+      <w:pPr>
+        <w:jc w:val="center"/>
+      </w:pPr>
+      <w:r>
+        <w:rPr>
+          <w:noProof/>
+        </w:rPr>
+        <w:lastRenderedPageBreak/>
+        <w:drawing>
+          <wp:inline distT="0" distB="0" distL="0" distR="0" wp14:anchorId="3CEA8297" wp14:editId="6D2A4A4C">
+            <wp:extent cx="3217834" cy="673100"/>
+            <wp:effectExtent l="0" t="0" r="1905" b="0"/>
+            <wp:docPr id="1" name="Picture 1"/>
+            <wp:cNvGraphicFramePr>
+              <a:graphicFrameLocks xmlns:a="http://schemas.openxmlformats.org/drawingml/2006/main" noChangeAspect="1"/>
+            </wp:cNvGraphicFramePr>
+            <a:graphic xmlns:a="http://schemas.openxmlformats.org/drawingml/2006/main">
+              <a:graphicData uri="http://schemas.openxmlformats.org/drawingml/2006/picture">
+                <pic:pic xmlns:pic="http://schemas.openxmlformats.org/drawingml/2006/picture">
+                  <pic:nvPicPr>
+                    <pic:cNvPr id="1" name=""/>
+                    <pic:cNvPicPr/>
+                  </pic:nvPicPr>
+                  <pic:blipFill rotWithShape="1">
+                    <a:blip r:embed="rId12"/>
+                    <a:srcRect l="4176" t="24494" b="8119"/>
+                    <a:stretch/>
+                  </pic:blipFill>
+                  <pic:spPr bwMode="auto">
+                    <a:xfrm>
+                      <a:off x="0" y="0"/>
+                      <a:ext cx="3221937" cy="673958"/>
+                    </a:xfrm>
+                    <a:prstGeom prst="rect">
+                      <a:avLst/>
+                    </a:prstGeom>
+                    <a:ln>
+                      <a:noFill/>
+                    </a:ln>
+                    <a:extLst>
+                      <a:ext uri="{53640926-AAD7-44D8-BBD7-CCE9431645EC}">
+                        <a14:shadowObscured xmlns:a14="http://schemas.microsoft.com/office/drawing/2010/main"/>
+                      </a:ext>
+                    </a:extLst>
+                  </pic:spPr>
+                </pic:pic>
+              </a:graphicData>
+            </a:graphic>
+          </wp:inline>
+        </w:drawing>
+      </w:r>
+    </w:p>
+    <w:p>
+      <w:pPr>
+        <w:jc w:val="both"/>
+      </w:pPr>
+      <w:r>
+        <w:t xml:space="preserve">კარის ჩაკეტვის ღილაკის დაჭერისას </w:t>
+      </w:r>
+      <w:r>
+        <w:t xml:space="preserve">ჩაირთვება ძრავა, რომელიც ჩაკეტავს </w:t>
+      </w:r>
+      <w:r>
+        <w:t xml:space="preserve">კარს, მაგრამ თუ დაბრკოლების სენსორმა ამოიცნო </w:t>
+      </w:r>
+      <w:r>
+        <w:t>რაიმე ობიექტი, ძრავა ჩერდება</w:t>
+      </w:r>
+      <w:r>
+        <w:t xml:space="preserve">. </w:t>
+      </w:r>
+      <w:proofErr w:type="spellStart"/>
+      <w:r>
+        <w:t>ე</w:t>
+      </w:r>
+      <w:r>
+        <w:t>.ი</w:t>
+      </w:r>
+      <w:proofErr w:type="spellEnd"/>
+      <w:r>
+        <w:t xml:space="preserve">. თუ კარის ჩაკეტვა არის ჩართული </w:t>
+      </w:r>
+      <w:r>
+        <w:rPr>
+          <w:b/>
+          <w:bCs/>
+        </w:rPr>
+        <w:t>და</w:t>
+      </w:r>
+      <w:r>
+        <w:t xml:space="preserve"> დაბრკოლების </w:t>
+      </w:r>
+      <w:r>
+        <w:t xml:space="preserve">სენსორმა არ ამოიცნო რაიმე ობიექტი, მაშინ ჩაკეტვის ძრავა </w:t>
+      </w:r>
+      <w:r>
+        <w:t>არის ჩართული, სხვა შემთხვევაში კი - გამორთული.</w:t>
+      </w:r>
+    </w:p>
+    <w:p>
+      <w:pPr>
+        <w:jc w:val="both"/>
+      </w:pPr>
+      <w:r>
+        <w:t xml:space="preserve">განვიხილოთ ერთი უფრო კომპლექსური ვარიანტი: </w:t>
+      </w:r>
+    </w:p>
+    <w:p>
+      <w:pPr>
+        <w:jc w:val="center"/>
+      </w:pPr>
+      <w:r>
+        <w:rPr>
+          <w:noProof/>
+        </w:rPr>
+        <w:drawing>
+          <wp:inline distT="0" distB="0" distL="0" distR="0" wp14:anchorId="2E3103D5" wp14:editId="6C91DB08">
+            <wp:extent cx="5229225" cy="3669934"/>
+            <wp:effectExtent l="0" t="0" r="0" b="6985"/>
+            <wp:docPr id="5" name="Picture 5"/>
+            <wp:cNvGraphicFramePr>
+              <a:graphicFrameLocks xmlns:a="http://schemas.openxmlformats.org/drawingml/2006/main" noChangeAspect="1"/>
+            </wp:cNvGraphicFramePr>
+            <a:graphic xmlns:a="http://schemas.openxmlformats.org/drawingml/2006/main">
+              <a:graphicData uri="http://schemas.openxmlformats.org/drawingml/2006/picture">
+                <pic:pic xmlns:pic="http://schemas.openxmlformats.org/drawingml/2006/picture">
+                  <pic:nvPicPr>
+                    <pic:cNvPr id="0" name="Picture 3"/>
+                    <pic:cNvPicPr>
+                      <a:picLocks noChangeAspect="1" noChangeArrowheads="1"/>
+                    </pic:cNvPicPr>
+                  </pic:nvPicPr>
+                  <pic:blipFill>
+                    <a:blip r:embed="rId13">
+                      <a:extLst>
+                        <a:ext uri="{28A0092B-C50C-407E-A947-70E740481C1C}">
+                          <a14:useLocalDpi xmlns:a14="http://schemas.microsoft.com/office/drawing/2010/main" val="0"/>
+                        </a:ext>
+                      </a:extLst>
+                    </a:blip>
+                    <a:srcRect/>
+                    <a:stretch>
+                      <a:fillRect/>
+                    </a:stretch>
+                  </pic:blipFill>
+                  <pic:spPr bwMode="auto">
+                    <a:xfrm>
+                      <a:off x="0" y="0"/>
+                      <a:ext cx="5249507" cy="3684168"/>
+                    </a:xfrm>
+                    <a:prstGeom prst="rect">
+                      <a:avLst/>
+                    </a:prstGeom>
+                    <a:noFill/>
+                  </pic:spPr>
+                </pic:pic>
+              </a:graphicData>
+            </a:graphic>
+          </wp:inline>
+        </w:drawing>
+      </w:r>
+    </w:p>
+    <w:p>
+      <w:pPr>
+        <w:jc w:val="both"/>
+      </w:pPr>
+      <w:r>
+        <w:rPr>
+          <w:lang w:bidi="fa-IR"/>
+        </w:rPr>
+        <w:t>მაგალითში</w:t>
+      </w:r>
+      <w:r>
+        <w:rPr>
+          <w:lang w:bidi="fa-IR"/>
+        </w:rPr>
+        <w:t xml:space="preserve"> არის</w:t>
+      </w:r>
+      <w:r>
+        <w:rPr>
+          <w:lang w:bidi="fa-IR"/>
+        </w:rPr>
+        <w:t xml:space="preserve"> განხილული </w:t>
+      </w:r>
+      <w:r>
+        <w:rPr>
+          <w:lang w:bidi="fa-IR"/>
+        </w:rPr>
+        <w:t>ავტოფარეხის</w:t>
+      </w:r>
+      <w:r>
+        <w:rPr>
+          <w:lang w:bidi="fa-IR"/>
+        </w:rPr>
+        <w:t xml:space="preserve"> კარ</w:t>
+      </w:r>
+      <w:r>
+        <w:rPr>
+          <w:lang w:bidi="fa-IR"/>
+        </w:rPr>
+        <w:t xml:space="preserve">ის </w:t>
+      </w:r>
+      <w:r>
+        <w:rPr>
+          <w:lang w:bidi="fa-IR"/>
+        </w:rPr>
+        <w:t>გაღების და ჩაკეტვის მექ</w:t>
+      </w:r>
+      <w:r>
+        <w:rPr>
+          <w:lang w:bidi="fa-IR"/>
+        </w:rPr>
+        <w:t>ა</w:t>
+      </w:r>
+      <w:r>
+        <w:rPr>
+          <w:lang w:bidi="fa-IR"/>
+        </w:rPr>
+        <w:t>ნიზმები</w:t>
+      </w:r>
+      <w:r>
+        <w:rPr>
+          <w:lang w:bidi="fa-IR"/>
+        </w:rPr>
+        <w:t xml:space="preserve">. თუ </w:t>
+      </w:r>
+      <w:r>
+        <w:rPr>
+          <w:lang w:bidi="fa-IR"/>
+        </w:rPr>
+        <w:t>(</w:t>
+      </w:r>
+      <w:r>
+        <w:rPr>
+          <w:lang w:bidi="fa-IR"/>
+        </w:rPr>
+        <w:t>(</w:t>
+      </w:r>
+      <w:r>
+        <w:rPr>
+          <w:lang w:bidi="fa-IR"/>
+        </w:rPr>
+        <w:t xml:space="preserve">მანქანა </w:t>
+      </w:r>
+      <w:r>
+        <w:rPr>
+          <w:lang w:bidi="fa-IR"/>
+        </w:rPr>
+        <w:t xml:space="preserve">ახლოსაა </w:t>
+      </w:r>
+      <w:r>
+        <w:rPr>
+          <w:b/>
+          <w:bCs/>
+          <w:lang w:bidi="fa-IR"/>
+        </w:rPr>
+        <w:t>და</w:t>
+      </w:r>
+      <w:r>
+        <w:t xml:space="preserve"> მანქანა არ იმყოფება შიგნით</w:t>
+      </w:r>
+      <w:r>
+        <w:t xml:space="preserve">) </w:t>
+      </w:r>
+      <w:r>
+        <w:rPr>
+          <w:b/>
+          <w:bCs/>
+        </w:rPr>
+        <w:t xml:space="preserve">ან </w:t>
+      </w:r>
+      <w:r>
+        <w:t>პულტზე არის დაჭერილი</w:t>
+      </w:r>
+      <w:r>
+        <w:t xml:space="preserve">) </w:t>
+      </w:r>
+      <w:r>
+        <w:rPr>
+          <w:b/>
+          <w:bCs/>
+        </w:rPr>
+        <w:t>და</w:t>
+      </w:r>
+      <w:r>
+        <w:t xml:space="preserve"> კარი არის დახურული, მაშინ </w:t>
+      </w:r>
+      <w:r>
+        <w:t xml:space="preserve">უნდა ჩაირთოს გაღების მექანიზმი. თუ (მანქანა შიგნით იმყოფება </w:t>
+      </w:r>
+      <w:r>
+        <w:rPr>
+          <w:b/>
+          <w:bCs/>
+        </w:rPr>
+        <w:t>ან</w:t>
+      </w:r>
+      <w:r>
+        <w:t xml:space="preserve"> </w:t>
+      </w:r>
+      <w:r>
+        <w:t xml:space="preserve">იგი არ არის ახლოს </w:t>
+      </w:r>
+      <w:r>
+        <w:rPr>
+          <w:b/>
+          <w:bCs/>
+        </w:rPr>
+        <w:t>ან</w:t>
+      </w:r>
+      <w:r>
+        <w:t xml:space="preserve"> პულტზე არის დაჭერილი) </w:t>
+      </w:r>
+      <w:r>
+        <w:rPr>
+          <w:b/>
+          <w:bCs/>
+        </w:rPr>
+        <w:t xml:space="preserve">და </w:t>
+      </w:r>
+      <w:r>
+        <w:t>ამავდროულად კარი არ არის დახურული მაშინ უნდა ჩაირთოს ჩაკეტვის მექ</w:t>
+      </w:r>
+      <w:r>
+        <w:t>ა</w:t>
+      </w:r>
+      <w:r>
+        <w:t>ნიზმი</w:t>
+      </w:r>
+      <w:r>
+        <w:t xml:space="preserve">. ამ მაგალითში გვაქს სულ ოთხი </w:t>
+      </w:r>
+      <w:r>
+        <w:lastRenderedPageBreak/>
+        <w:t>შეყვანის ცვლადი</w:t>
+      </w:r>
+      <w:r>
+        <w:t xml:space="preserve">, </w:t>
+      </w:r>
+      <w:r>
+        <w:t>რომელთა</w:t>
+      </w:r>
+      <w:r>
+        <w:t xml:space="preserve"> შორის კავშირ</w:t>
+      </w:r>
+      <w:r>
+        <w:t>ის კონფიგურაციის</w:t>
+      </w:r>
+      <w:r>
+        <w:t xml:space="preserve"> მეშვეობით </w:t>
+      </w:r>
+      <w:r>
+        <w:t>ვიღებთ ორი გამოყვანის ცვლადს</w:t>
+      </w:r>
+      <w:r>
+        <w:t>.</w:t>
+      </w:r>
+    </w:p>
+    <w:p>
+      <w:pPr>
+        <w:pStyle w:val="Heading2"/>
+        <w:rPr>
+          <w:lang w:bidi="fa-IR"/>
+        </w:rPr>
+      </w:pPr>
+      <w:bookmarkStart w:id="5" w:name="_Toc197257131"/>
+      <w:r>
+        <w:t xml:space="preserve">HMI </w:t>
+      </w:r>
+      <w:r>
+        <w:rPr>
+          <w:lang w:bidi="fa-IR"/>
+        </w:rPr>
+        <w:t>- ადამიანი-მანქანის ინტერფეისი</w:t>
+      </w:r>
+      <w:bookmarkEnd w:id="5"/>
+    </w:p>
+    <w:p>
+      <w:pPr>
+        <w:jc w:val="both"/>
+        <w:rPr>
+          <w:lang w:bidi="fa-IR"/>
+        </w:rPr>
+      </w:pPr>
+      <w:r>
+        <w:tab/>
+      </w:r>
+      <w:r>
+        <w:rPr>
+          <w:lang w:bidi="fa-IR"/>
+        </w:rPr>
+        <w:t xml:space="preserve">ადამიანი-მანქანის ინტერფეისი </w:t>
+      </w:r>
+      <w:r>
+        <w:rPr>
+          <w:lang w:bidi="fa-IR"/>
+        </w:rPr>
+        <w:t>ძირითადად</w:t>
+      </w:r>
+      <w:r>
+        <w:rPr>
+          <w:lang w:bidi="fa-IR"/>
+        </w:rPr>
+        <w:t xml:space="preserve"> წარმოადგენს ეკრანს ან პანელს, რომელზეც ჩანს სხვადასხვა საჭირო ინფორმაცია. მათი დანიშნულებაა ინფორმაციის ვიზუალიზაცია გრაფიკული კომპონენტების გამოყენებით</w:t>
+      </w:r>
+      <w:r>
+        <w:rPr>
+          <w:lang w:bidi="fa-IR"/>
+        </w:rPr>
+        <w:t>, რათა</w:t>
+      </w:r>
+      <w:r>
+        <w:rPr>
+          <w:lang w:bidi="fa-IR"/>
+        </w:rPr>
+        <w:t xml:space="preserve"> </w:t>
+      </w:r>
+      <w:r>
+        <w:rPr>
+          <w:lang w:bidi="fa-IR"/>
+        </w:rPr>
+        <w:t>მოახდინოს</w:t>
+      </w:r>
+      <w:r>
+        <w:rPr>
+          <w:lang w:bidi="fa-IR"/>
+        </w:rPr>
+        <w:t xml:space="preserve"> ადამიანსა და მანქანას შორის ინფორმაციის გამოცვლა მონიტორინგის</w:t>
+      </w:r>
+      <w:r>
+        <w:rPr>
+          <w:lang w:bidi="fa-IR"/>
+        </w:rPr>
+        <w:t>ა</w:t>
+      </w:r>
+      <w:r>
+        <w:rPr>
+          <w:lang w:bidi="fa-IR"/>
+        </w:rPr>
+        <w:t xml:space="preserve"> </w:t>
+      </w:r>
+      <w:r>
+        <w:rPr>
+          <w:lang w:bidi="fa-IR"/>
+        </w:rPr>
+        <w:t>და</w:t>
+      </w:r>
+      <w:r>
+        <w:rPr>
+          <w:lang w:bidi="fa-IR"/>
+        </w:rPr>
+        <w:t xml:space="preserve"> მართვის მიზნით. </w:t>
+      </w:r>
+    </w:p>
+    <w:p>
+      <w:pPr>
+        <w:jc w:val="both"/>
+        <w:rPr>
+          <w:lang w:bidi="fa-IR"/>
+        </w:rPr>
+      </w:pPr>
+      <w:r>
+        <w:rPr>
+          <w:lang w:bidi="fa-IR"/>
+        </w:rPr>
+        <w:tab/>
+      </w:r>
+      <w:r>
+        <w:rPr>
+          <w:lang w:val="en-US" w:bidi="fa-IR"/>
+        </w:rPr>
+        <w:t xml:space="preserve">HMI </w:t>
+      </w:r>
+      <w:r>
+        <w:rPr>
+          <w:lang w:bidi="fa-IR"/>
+        </w:rPr>
+        <w:t xml:space="preserve">ინტერფეისებს აქვთ ძალიან მნიშვნელოვანი როლი  </w:t>
+      </w:r>
+      <w:r>
+        <w:rPr>
+          <w:lang w:val="en-US" w:bidi="fa-IR"/>
+        </w:rPr>
+        <w:t xml:space="preserve">SCADA </w:t>
+      </w:r>
+      <w:r>
+        <w:rPr>
+          <w:lang w:bidi="fa-IR"/>
+        </w:rPr>
+        <w:t>სისტემ</w:t>
+      </w:r>
+      <w:r>
+        <w:rPr>
+          <w:lang w:bidi="fa-IR"/>
+        </w:rPr>
+        <w:t>ებ</w:t>
+      </w:r>
+      <w:r>
+        <w:rPr>
+          <w:lang w:bidi="fa-IR"/>
+        </w:rPr>
+        <w:t>ის პროექტირებაში. პროცესების მონიტორინგი და მართვა მათ გარეშე არის ძალიან მოუხერხებელი და რთული. მათი გამოყენების პრივილეგია ის არის რომ ყველა საჭირო ინფორმაციის და ყველა საჭირო მართვის ღილაკი თავმოყრილია ერთ პანელზე, საიდანაც ხდება ოპერატორის ჩარევა პროცესში.</w:t>
+      </w:r>
+      <w:r>
+        <w:rPr>
+          <w:lang w:bidi="fa-IR"/>
+        </w:rPr>
+        <w:t xml:space="preserve"> </w:t>
+      </w:r>
+    </w:p>
+    <w:p>
+      <w:pPr>
+        <w:jc w:val="both"/>
+        <w:rPr>
+          <w:lang w:bidi="fa-IR"/>
+        </w:rPr>
+      </w:pPr>
+      <w:r>
+        <w:rPr>
+          <w:lang w:bidi="fa-IR"/>
+        </w:rPr>
+        <w:tab/>
+      </w:r>
+      <w:r>
+        <w:rPr>
+          <w:lang w:val="en-US" w:bidi="fa-IR"/>
+        </w:rPr>
+        <w:t xml:space="preserve">HMI - </w:t>
+      </w:r>
+      <w:r>
+        <w:rPr>
+          <w:lang w:bidi="fa-IR"/>
+        </w:rPr>
+        <w:t xml:space="preserve">ინტერფეისებზე </w:t>
+      </w:r>
+      <w:r>
+        <w:rPr>
+          <w:lang w:bidi="fa-IR"/>
+        </w:rPr>
+        <w:t>ინფორმაციის გამოსაჩენად</w:t>
+      </w:r>
+      <w:r>
+        <w:rPr>
+          <w:lang w:bidi="fa-IR"/>
+        </w:rPr>
+        <w:t xml:space="preserve"> და გრაფიკული დიზაინის ასაწყობად</w:t>
+      </w:r>
+      <w:r>
+        <w:rPr>
+          <w:lang w:bidi="fa-IR"/>
+        </w:rPr>
+        <w:t xml:space="preserve"> გამოიყენება შესაბამისი პროგრამული უზრუნველყოფა, </w:t>
+      </w:r>
+      <w:r>
+        <w:rPr>
+          <w:lang w:bidi="fa-IR"/>
+        </w:rPr>
+        <w:t xml:space="preserve">რომელიც განკუთვნილია </w:t>
+      </w:r>
+      <w:r>
+        <w:rPr>
+          <w:lang w:val="en-US" w:bidi="fa-IR"/>
+        </w:rPr>
+        <w:t>HMI-</w:t>
+      </w:r>
+      <w:r>
+        <w:rPr>
+          <w:lang w:bidi="fa-IR"/>
+        </w:rPr>
+        <w:t xml:space="preserve">ის </w:t>
+      </w:r>
+      <w:r>
+        <w:rPr>
+          <w:lang w:bidi="fa-IR"/>
+        </w:rPr>
+        <w:t>ამა თუ იმ მოდელის</w:t>
+      </w:r>
+      <w:r>
+        <w:rPr>
+          <w:lang w:bidi="fa-IR"/>
+        </w:rPr>
+        <w:t>თვის</w:t>
+      </w:r>
+      <w:r>
+        <w:rPr>
+          <w:lang w:bidi="fa-IR"/>
+        </w:rPr>
+        <w:t>.</w:t>
+      </w:r>
+    </w:p>
+    <w:p>
+      <w:pPr>
+        <w:pStyle w:val="Heading2"/>
+        <w:rPr>
+          <w:lang w:bidi="fa-IR"/>
+        </w:rPr>
+      </w:pPr>
+      <w:r>
+        <w:rPr>
+          <w:lang w:val="en-US" w:bidi="fa-IR"/>
+        </w:rPr>
+        <w:t xml:space="preserve">SCADA </w:t>
+      </w:r>
+      <w:r>
+        <w:rPr>
+          <w:lang w:bidi="fa-IR"/>
+        </w:rPr>
+        <w:t>სისტემა</w:t>
+      </w:r>
+      <w:r>
+        <w:rPr>
+          <w:lang w:bidi="fa-IR"/>
+        </w:rPr>
+        <w:t xml:space="preserve"> </w:t>
+      </w:r>
+      <w:r>
+        <w:rPr>
+          <w:lang w:bidi="fa-IR"/>
+        </w:rPr>
+        <w:t>მე-4 ინდუსტრიულ რევოლუციაში</w:t>
+      </w:r>
+    </w:p>
+    <w:p>
+      <w:pPr>
+        <w:rPr>
+          <w:lang w:bidi="fa-IR"/>
+        </w:rPr>
+      </w:pPr>
+      <w:r>
+        <w:rPr>
+          <w:lang w:bidi="fa-IR"/>
+        </w:rPr>
+        <w:tab/>
+      </w:r>
+      <w:r>
+        <w:rPr>
+          <w:lang w:bidi="fa-IR"/>
+        </w:rPr>
+        <w:t xml:space="preserve">IV ინდუსტრიული რევოლუცია უკავშირდება </w:t>
+      </w:r>
+      <w:r>
+        <w:rPr>
+          <w:lang w:bidi="fa-IR"/>
+        </w:rPr>
+        <w:t>წარმოებაში</w:t>
+      </w:r>
+      <w:r>
+        <w:rPr>
+          <w:lang w:bidi="fa-IR"/>
+        </w:rPr>
+        <w:t xml:space="preserve"> </w:t>
+      </w:r>
+      <w:r>
+        <w:rPr>
+          <w:lang w:bidi="fa-IR"/>
+        </w:rPr>
+        <w:t>კიბერ</w:t>
+      </w:r>
+      <w:r>
+        <w:rPr>
+          <w:lang w:bidi="fa-IR"/>
+        </w:rPr>
+        <w:t xml:space="preserve">ნეტიკის </w:t>
+      </w:r>
+      <w:r>
+        <w:rPr>
+          <w:lang w:bidi="fa-IR"/>
+        </w:rPr>
+        <w:t xml:space="preserve">ტექნოლოგიების </w:t>
+      </w:r>
+      <w:r>
+        <w:rPr>
+          <w:lang w:bidi="fa-IR"/>
+        </w:rPr>
+        <w:t>გამოყენება</w:t>
+      </w:r>
+      <w:r>
+        <w:rPr>
+          <w:lang w:bidi="fa-IR"/>
+        </w:rPr>
+        <w:t>ს</w:t>
+      </w:r>
+      <w:r>
+        <w:rPr>
+          <w:lang w:bidi="fa-IR"/>
+        </w:rPr>
+        <w:t>, როგორიცაა საგნების ინტერნეტი (</w:t>
+      </w:r>
+      <w:r>
+        <w:rPr>
+          <w:lang w:val="en-US" w:bidi="fa-IR"/>
+        </w:rPr>
+        <w:t xml:space="preserve">IoT), </w:t>
+      </w:r>
+      <w:r>
+        <w:rPr>
+          <w:lang w:bidi="fa-IR"/>
+        </w:rPr>
+        <w:t xml:space="preserve">ღრუბლოვანი გამოთვლები, ხელოვნური ინტელექტი და </w:t>
+      </w:r>
+      <w:proofErr w:type="spellStart"/>
+      <w:r>
+        <w:rPr>
+          <w:lang w:bidi="fa-IR"/>
+        </w:rPr>
+        <w:t>ა.შ</w:t>
+      </w:r>
+      <w:proofErr w:type="spellEnd"/>
+      <w:r>
+        <w:rPr>
+          <w:lang w:bidi="fa-IR"/>
+        </w:rPr>
+        <w:t>.</w:t>
+      </w:r>
+      <w:r>
+        <w:rPr>
+          <w:lang w:bidi="fa-IR"/>
+        </w:rPr>
+        <w:t xml:space="preserve"> </w:t>
+      </w:r>
+      <w:r>
+        <w:rPr>
+          <w:lang w:val="en-US" w:bidi="fa-IR"/>
+        </w:rPr>
+        <w:t xml:space="preserve">SCADA </w:t>
+      </w:r>
+      <w:r>
+        <w:rPr>
+          <w:lang w:bidi="fa-IR"/>
+        </w:rPr>
+        <w:t xml:space="preserve">სისტემა წარმოადგენს ინდუსტრიის </w:t>
+      </w:r>
+      <w:r>
+        <w:rPr>
+          <w:lang w:bidi="fa-IR"/>
+        </w:rPr>
+        <w:t xml:space="preserve">ტრადიციულ </w:t>
+      </w:r>
+      <w:r>
+        <w:rPr>
+          <w:lang w:bidi="fa-IR"/>
+        </w:rPr>
+        <w:t xml:space="preserve">ტექნოლოგიას, რომელიც მნიშვნელოვან </w:t>
+      </w:r>
+      <w:r>
+        <w:rPr>
+          <w:lang w:bidi="fa-IR"/>
+        </w:rPr>
+        <w:t xml:space="preserve">სფეროებშია გამოყენებული, თუმცა </w:t>
+      </w:r>
+      <w:r>
+        <w:rPr>
+          <w:lang w:bidi="fa-IR"/>
+        </w:rPr>
+        <w:t xml:space="preserve">ჩვენ უკვე ვცხოვრობთ ისეთ ეპოქაში, სადაც </w:t>
+      </w:r>
+      <w:r>
+        <w:rPr>
+          <w:lang w:bidi="fa-IR"/>
+        </w:rPr>
+        <w:t>ავტომატიზაცი</w:t>
+      </w:r>
+      <w:r>
+        <w:rPr>
+          <w:lang w:bidi="fa-IR"/>
+        </w:rPr>
+        <w:t>ისა</w:t>
+      </w:r>
+      <w:r>
+        <w:rPr>
+          <w:lang w:bidi="fa-IR"/>
+        </w:rPr>
+        <w:t xml:space="preserve"> და </w:t>
+      </w:r>
+      <w:proofErr w:type="spellStart"/>
+      <w:r>
+        <w:rPr>
+          <w:lang w:bidi="fa-IR"/>
+        </w:rPr>
+        <w:t>რობოტიზაცი</w:t>
+      </w:r>
+      <w:r>
+        <w:rPr>
+          <w:lang w:bidi="fa-IR"/>
+        </w:rPr>
+        <w:t>ის</w:t>
+      </w:r>
+      <w:proofErr w:type="spellEnd"/>
+      <w:r>
+        <w:rPr>
+          <w:lang w:bidi="fa-IR"/>
+        </w:rPr>
+        <w:t xml:space="preserve"> მოთხოვნა </w:t>
+      </w:r>
+      <w:r>
+        <w:rPr>
+          <w:lang w:bidi="fa-IR"/>
+        </w:rPr>
+        <w:t xml:space="preserve">იზრდება </w:t>
+      </w:r>
+      <w:r>
+        <w:rPr>
+          <w:lang w:bidi="fa-IR"/>
+        </w:rPr>
+        <w:t>ყოველდღიურად</w:t>
+      </w:r>
+      <w:r>
+        <w:rPr>
+          <w:lang w:bidi="fa-IR"/>
+        </w:rPr>
+        <w:t>.</w:t>
+      </w:r>
+      <w:r>
+        <w:rPr>
+          <w:lang w:bidi="fa-IR"/>
+        </w:rPr>
+        <w:t xml:space="preserve"> </w:t>
+      </w:r>
+      <w:r>
+        <w:rPr>
+          <w:lang w:val="en-US" w:bidi="fa-IR"/>
+        </w:rPr>
+        <w:t xml:space="preserve">SCADA </w:t>
+      </w:r>
+      <w:r>
+        <w:rPr>
+          <w:lang w:bidi="fa-IR"/>
+        </w:rPr>
+        <w:t xml:space="preserve">სისტემაც, როგორც </w:t>
+      </w:r>
+      <w:r>
+        <w:rPr>
+          <w:lang w:bidi="fa-IR"/>
+        </w:rPr>
+        <w:t xml:space="preserve">ინდუსტრიის ერთ-ერთი მნიშვნელოვანი ნაწილი, ამ </w:t>
+      </w:r>
+      <w:r>
+        <w:rPr>
+          <w:lang w:bidi="fa-IR"/>
+        </w:rPr>
+        <w:t>ცვლილების გავლენის ქვეშაა</w:t>
+      </w:r>
+      <w:r>
+        <w:rPr>
+          <w:lang w:bidi="fa-IR"/>
+        </w:rPr>
+        <w:t xml:space="preserve">. </w:t>
+      </w:r>
+    </w:p>
+    <w:p>
+      <w:pPr>
+        <w:ind w:firstLine="720"/>
+        <w:rPr>
+          <w:rtl/>
+          <w:lang w:bidi="fa-IR"/>
+        </w:rPr>
+      </w:pPr>
+      <w:r>
+        <w:rPr>
+          <w:lang w:bidi="fa-IR"/>
+        </w:rPr>
+        <w:lastRenderedPageBreak/>
+        <w:t xml:space="preserve">თუმცა </w:t>
+      </w:r>
+      <w:r>
+        <w:rPr>
+          <w:lang w:bidi="fa-IR"/>
+        </w:rPr>
+        <w:t xml:space="preserve">არსებობს ძალიან სერიოზული გამოწვევებიც, კერძოდ ყველაზე </w:t>
+      </w:r>
+      <w:r>
+        <w:rPr>
+          <w:lang w:bidi="fa-IR"/>
+        </w:rPr>
+        <w:t>თვალსაჩინო პრობლემა</w:t>
+      </w:r>
+      <w:r>
+        <w:rPr>
+          <w:lang w:bidi="fa-IR"/>
+        </w:rPr>
+        <w:t xml:space="preserve"> არის</w:t>
+      </w:r>
+      <w:r>
+        <w:rPr>
+          <w:lang w:bidi="fa-IR"/>
+        </w:rPr>
+        <w:t xml:space="preserve"> </w:t>
+      </w:r>
+      <w:proofErr w:type="spellStart"/>
+      <w:r>
+        <w:rPr>
+          <w:lang w:bidi="fa-IR"/>
+        </w:rPr>
+        <w:t>კიბერუსაფრთხოების</w:t>
+      </w:r>
+      <w:proofErr w:type="spellEnd"/>
+      <w:r>
+        <w:rPr>
+          <w:lang w:bidi="fa-IR"/>
+        </w:rPr>
+        <w:t xml:space="preserve"> </w:t>
+      </w:r>
+      <w:r>
+        <w:rPr>
+          <w:lang w:bidi="fa-IR"/>
+        </w:rPr>
+        <w:t xml:space="preserve">მოთხოვნილებების დაკმაყოფილება. </w:t>
+      </w:r>
+      <w:r>
+        <w:rPr>
+          <w:lang w:bidi="fa-IR"/>
+        </w:rPr>
+        <w:t xml:space="preserve">ტრადიციული </w:t>
+      </w:r>
+      <w:r>
+        <w:rPr>
+          <w:lang w:val="en-US" w:bidi="fa-IR"/>
+        </w:rPr>
+        <w:t xml:space="preserve">SCADA </w:t>
+      </w:r>
+      <w:r>
+        <w:rPr>
+          <w:lang w:bidi="fa-IR"/>
+        </w:rPr>
+        <w:t xml:space="preserve">სისტემების გამოყენების </w:t>
+      </w:r>
+      <w:r>
+        <w:rPr>
+          <w:lang w:bidi="fa-IR"/>
+        </w:rPr>
+        <w:t xml:space="preserve">განსაკუთრებული თვისებაა </w:t>
+      </w:r>
+      <w:r>
+        <w:rPr>
+          <w:lang w:bidi="fa-IR"/>
+        </w:rPr>
+        <w:t xml:space="preserve">მაღალი დონის უსაფრთხოება, რადგან </w:t>
+      </w:r>
+      <w:r>
+        <w:rPr>
+          <w:lang w:bidi="fa-IR"/>
+        </w:rPr>
+        <w:t xml:space="preserve">საზოგადოდ </w:t>
+      </w:r>
+      <w:r>
+        <w:rPr>
+          <w:lang w:bidi="fa-IR"/>
+        </w:rPr>
+        <w:t>ისინი არაა</w:t>
+      </w:r>
+      <w:r>
+        <w:rPr>
+          <w:lang w:bidi="fa-IR"/>
+        </w:rPr>
+        <w:t xml:space="preserve"> დაკავშირებ</w:t>
+      </w:r>
+      <w:r>
+        <w:rPr>
+          <w:lang w:bidi="fa-IR"/>
+        </w:rPr>
+        <w:t>ული</w:t>
+      </w:r>
+      <w:r>
+        <w:rPr>
+          <w:lang w:bidi="fa-IR"/>
+        </w:rPr>
+        <w:t xml:space="preserve"> გარე ქსელ</w:t>
+      </w:r>
+      <w:r>
+        <w:rPr>
+          <w:lang w:bidi="fa-IR"/>
+        </w:rPr>
+        <w:t>ებ</w:t>
+      </w:r>
+      <w:r>
+        <w:rPr>
+          <w:lang w:bidi="fa-IR"/>
+        </w:rPr>
+        <w:t>თან</w:t>
+      </w:r>
+      <w:r>
+        <w:rPr>
+          <w:lang w:bidi="fa-IR"/>
+        </w:rPr>
+        <w:t xml:space="preserve">, ხოლო </w:t>
+      </w:r>
+      <w:r>
+        <w:rPr>
+          <w:lang w:bidi="fa-IR"/>
+        </w:rPr>
+        <w:t>SCADA-ს</w:t>
+      </w:r>
+      <w:r>
+        <w:rPr>
+          <w:lang w:bidi="fa-IR"/>
+        </w:rPr>
+        <w:t xml:space="preserve"> გამოყენება </w:t>
+      </w:r>
+      <w:r>
+        <w:rPr>
+          <w:lang w:bidi="fa-IR"/>
+        </w:rPr>
+        <w:t xml:space="preserve">იმ მნიშვნელოვან დარგებში, </w:t>
+      </w:r>
+      <w:r>
+        <w:rPr>
+          <w:lang w:bidi="fa-IR"/>
+        </w:rPr>
+        <w:t>როგორიცაა ტრან</w:t>
+      </w:r>
+      <w:r>
+        <w:rPr>
+          <w:lang w:bidi="fa-IR"/>
+        </w:rPr>
+        <w:t>ს</w:t>
+      </w:r>
+      <w:r>
+        <w:rPr>
+          <w:lang w:bidi="fa-IR"/>
+        </w:rPr>
+        <w:t>პორტი</w:t>
+      </w:r>
+      <w:r>
+        <w:rPr>
+          <w:lang w:bidi="fa-IR"/>
+        </w:rPr>
+        <w:t xml:space="preserve">რება, </w:t>
+      </w:r>
+      <w:r>
+        <w:rPr>
+          <w:lang w:bidi="fa-IR"/>
+        </w:rPr>
+        <w:t xml:space="preserve">ტელეკომუნიკაცია, </w:t>
+      </w:r>
+      <w:r>
+        <w:rPr>
+          <w:lang w:bidi="fa-IR"/>
+        </w:rPr>
+        <w:t>ენერგეტიკა</w:t>
+      </w:r>
+      <w:r>
+        <w:rPr>
+          <w:lang w:bidi="fa-IR"/>
+        </w:rPr>
+        <w:t xml:space="preserve"> და </w:t>
+      </w:r>
+      <w:r>
+        <w:rPr>
+          <w:lang w:bidi="fa-IR"/>
+        </w:rPr>
+        <w:t>წყალმომარაგება</w:t>
+      </w:r>
+      <w:r>
+        <w:rPr>
+          <w:lang w:bidi="fa-IR"/>
+        </w:rPr>
+        <w:t xml:space="preserve">, </w:t>
+      </w:r>
+      <w:r>
+        <w:rPr>
+          <w:lang w:bidi="fa-IR"/>
+        </w:rPr>
+        <w:t>ზრდის უსაფრთხოების მოთხოვნილებებ</w:t>
+      </w:r>
+      <w:r>
+        <w:rPr>
+          <w:lang w:bidi="fa-IR"/>
+        </w:rPr>
+        <w:t xml:space="preserve">ის დონეს და </w:t>
+      </w:r>
+      <w:r>
+        <w:rPr>
+          <w:lang w:bidi="fa-IR"/>
+        </w:rPr>
+        <w:t>ინტერნეტთან და გარე ქსელებთან დაკავშირების შემთხვევაში</w:t>
+      </w:r>
+      <w:r>
+        <w:rPr>
+          <w:lang w:bidi="fa-IR"/>
+        </w:rPr>
+        <w:t xml:space="preserve"> </w:t>
+      </w:r>
+      <w:r>
+        <w:rPr>
+          <w:lang w:bidi="fa-IR"/>
+        </w:rPr>
+        <w:t xml:space="preserve">შესაძლოა </w:t>
+      </w:r>
+      <w:r>
+        <w:rPr>
+          <w:lang w:bidi="fa-IR"/>
+        </w:rPr>
+        <w:t xml:space="preserve">იგი </w:t>
+      </w:r>
+      <w:proofErr w:type="spellStart"/>
+      <w:r>
+        <w:rPr>
+          <w:lang w:bidi="fa-IR"/>
+        </w:rPr>
+        <w:t>კიბერშეტევების</w:t>
+      </w:r>
+      <w:proofErr w:type="spellEnd"/>
+      <w:r>
+        <w:rPr>
+          <w:lang w:bidi="fa-IR"/>
+        </w:rPr>
+        <w:t xml:space="preserve"> მსხვერპლი გახდეს</w:t>
+      </w:r>
+      <w:r>
+        <w:rPr>
+          <w:lang w:bidi="fa-IR"/>
+        </w:rPr>
+        <w:t>.</w:t>
+      </w:r>
+    </w:p>
+    <w:p>
+      <w:pPr>
+        <w:jc w:val="both"/>
+      </w:pPr>
       <w:r>
         <w:br w:type="page"/>
       </w:r>
@@ -1717,12 +4804,12 @@
       <w:pPr>
         <w:pStyle w:val="Heading1"/>
       </w:pPr>
-      <w:bookmarkStart w:id="2" w:name="_Toc197038271"/>
+      <w:bookmarkStart w:id="6" w:name="_Toc197257133"/>
       <w:r>
         <w:lastRenderedPageBreak/>
         <w:t>ამოცანის დასმა</w:t>
       </w:r>
-      <w:bookmarkEnd w:id="2"/>
+      <w:bookmarkEnd w:id="6"/>
     </w:p>
     <w:p>
       <w:pPr>
@@ -1742,12 +4829,12 @@
       <w:pPr>
         <w:pStyle w:val="Heading1"/>
       </w:pPr>
-      <w:bookmarkStart w:id="3" w:name="_Toc197038272"/>
+      <w:bookmarkStart w:id="7" w:name="_Toc197257134"/>
       <w:r>
         <w:lastRenderedPageBreak/>
         <w:t>პროექტირების შედეგები და მათი განსჯა</w:t>
       </w:r>
-      <w:bookmarkEnd w:id="3"/>
+      <w:bookmarkEnd w:id="7"/>
     </w:p>
     <w:p>
       <w:pPr>
@@ -1767,12 +4854,12 @@
       <w:pPr>
         <w:pStyle w:val="Heading1"/>
       </w:pPr>
-      <w:bookmarkStart w:id="4" w:name="_Toc197038273"/>
+      <w:bookmarkStart w:id="8" w:name="_Toc197257135"/>
       <w:r>
         <w:lastRenderedPageBreak/>
         <w:t>დასკვნა</w:t>
       </w:r>
-      <w:bookmarkEnd w:id="4"/>
+      <w:bookmarkEnd w:id="8"/>
     </w:p>
     <w:p>
       <w:pPr>
@@ -1792,12 +4879,12 @@
       <w:pPr>
         <w:pStyle w:val="Heading1"/>
       </w:pPr>
-      <w:bookmarkStart w:id="5" w:name="_Toc197038274"/>
+      <w:bookmarkStart w:id="9" w:name="_Toc197257136"/>
       <w:r>
         <w:lastRenderedPageBreak/>
         <w:t>გამოყენებული ლიტერატურა</w:t>
       </w:r>
-      <w:bookmarkEnd w:id="5"/>
+      <w:bookmarkEnd w:id="9"/>
     </w:p>
     <w:p>
       <w:pPr>
@@ -1817,12 +4904,12 @@
       <w:pPr>
         <w:pStyle w:val="Heading1"/>
       </w:pPr>
-      <w:bookmarkStart w:id="6" w:name="_Toc197038275"/>
+      <w:bookmarkStart w:id="10" w:name="_Toc197257137"/>
       <w:r>
         <w:lastRenderedPageBreak/>
         <w:t>დანართი</w:t>
       </w:r>
-      <w:bookmarkEnd w:id="6"/>
+      <w:bookmarkEnd w:id="10"/>
     </w:p>
     <w:sectPr>
       <w:type w:val="continuous"/>
@@ -1948,6 +5035,563 @@
     </w:p>
   </w:footnote>
 </w:footnotes>
+</file>
+
+<file path=word/numbering.xml><?xml version="1.0" encoding="utf-8"?>
+<w:numbering xmlns:wpc="http://schemas.microsoft.com/office/word/2010/wordprocessingCanvas" xmlns:cx="http://schemas.microsoft.com/office/drawing/2014/chartex" xmlns:cx1="http://schemas.microsoft.com/office/drawing/2015/9/8/chartex" xmlns:cx2="http://schemas.microsoft.com/office/drawing/2015/10/21/chartex" xmlns:cx3="http://schemas.microsoft.com/office/drawing/2016/5/9/chartex" xmlns:cx4="http://schemas.microsoft.com/office/drawing/2016/5/10/chartex" xmlns:cx5="http://schemas.microsoft.com/office/drawing/2016/5/11/chartex" xmlns:cx6="http://schemas.microsoft.com/office/drawing/2016/5/12/chartex" xmlns:cx7="http://schemas.microsoft.com/office/drawing/2016/5/13/chartex" xmlns:cx8="http://schemas.microsoft.com/office/drawing/2016/5/14/chartex" xmlns:mc="http://schemas.openxmlformats.org/markup-compatibility/2006" xmlns:aink="http://schemas.microsoft.com/office/drawing/2016/ink" xmlns:am3d="http://schemas.microsoft.com/office/drawing/2017/model3d" xmlns:o="urn:schemas-microsoft-com:office:office" xmlns:oel="http://schemas.microsoft.com/office/2019/extlst" xmlns:r="http://schemas.openxmlformats.org/officeDocument/2006/relationships" xmlns:m="http://schemas.openxmlformats.org/officeDocument/2006/math" xmlns:v="urn:schemas-microsoft-com:vml" xmlns:wp14="http://schemas.microsoft.com/office/word/2010/wordprocessingDrawing" xmlns:wp="http://schemas.openxmlformats.org/drawingml/2006/wordprocessingDrawing" xmlns:w10="urn:schemas-microsoft-com:office:word" xmlns:w="http://schemas.openxmlformats.org/wordprocessingml/2006/main" xmlns:w14="http://schemas.microsoft.com/office/word/2010/wordml" xmlns:w15="http://schemas.microsoft.com/office/word/2012/wordml" xmlns:w16cex="http://schemas.microsoft.com/office/word/2018/wordml/cex" xmlns:w16cid="http://schemas.microsoft.com/office/word/2016/wordml/cid" xmlns:w16="http://schemas.microsoft.com/office/word/2018/wordml" xmlns:w16sdtdh="http://schemas.microsoft.com/office/word/2020/wordml/sdtdatahash" xmlns:w16se="http://schemas.microsoft.com/office/word/2015/wordml/symex" xmlns:wpg="http://schemas.microsoft.com/office/word/2010/wordprocessingGroup" xmlns:wpi="http://schemas.microsoft.com/office/word/2010/wordprocessingInk" xmlns:wne="http://schemas.microsoft.com/office/word/2006/wordml" xmlns:wps="http://schemas.microsoft.com/office/word/2010/wordprocessingShape" mc:Ignorable="w14 w15 w16se w16cid w16 w16cex w16sdtdh wp14">
+  <w:abstractNum w:abstractNumId="0" w15:restartNumberingAfterBreak="0">
+    <w:nsid w:val="038C4E18"/>
+    <w:multiLevelType w:val="hybridMultilevel"/>
+    <w:tmpl w:val="6EBEE09C"/>
+    <w:lvl w:ilvl="0" w:tplc="0409000F">
+      <w:start w:val="1"/>
+      <w:numFmt w:val="decimal"/>
+      <w:lvlText w:val="%1."/>
+      <w:lvlJc w:val="left"/>
+      <w:pPr>
+        <w:ind w:left="720" w:hanging="360"/>
+      </w:pPr>
+      <w:rPr>
+        <w:rFonts w:hint="default"/>
+      </w:rPr>
+    </w:lvl>
+    <w:lvl w:ilvl="1" w:tplc="04090019">
+      <w:start w:val="1"/>
+      <w:numFmt w:val="lowerLetter"/>
+      <w:lvlText w:val="%2."/>
+      <w:lvlJc w:val="left"/>
+      <w:pPr>
+        <w:ind w:left="1440" w:hanging="360"/>
+      </w:pPr>
+    </w:lvl>
+    <w:lvl w:ilvl="2" w:tplc="0409001B" w:tentative="1">
+      <w:start w:val="1"/>
+      <w:numFmt w:val="lowerRoman"/>
+      <w:lvlText w:val="%3."/>
+      <w:lvlJc w:val="right"/>
+      <w:pPr>
+        <w:ind w:left="2160" w:hanging="180"/>
+      </w:pPr>
+    </w:lvl>
+    <w:lvl w:ilvl="3" w:tplc="0409000F" w:tentative="1">
+      <w:start w:val="1"/>
+      <w:numFmt w:val="decimal"/>
+      <w:lvlText w:val="%4."/>
+      <w:lvlJc w:val="left"/>
+      <w:pPr>
+        <w:ind w:left="2880" w:hanging="360"/>
+      </w:pPr>
+    </w:lvl>
+    <w:lvl w:ilvl="4" w:tplc="04090019" w:tentative="1">
+      <w:start w:val="1"/>
+      <w:numFmt w:val="lowerLetter"/>
+      <w:lvlText w:val="%5."/>
+      <w:lvlJc w:val="left"/>
+      <w:pPr>
+        <w:ind w:left="3600" w:hanging="360"/>
+      </w:pPr>
+    </w:lvl>
+    <w:lvl w:ilvl="5" w:tplc="0409001B" w:tentative="1">
+      <w:start w:val="1"/>
+      <w:numFmt w:val="lowerRoman"/>
+      <w:lvlText w:val="%6."/>
+      <w:lvlJc w:val="right"/>
+      <w:pPr>
+        <w:ind w:left="4320" w:hanging="180"/>
+      </w:pPr>
+    </w:lvl>
+    <w:lvl w:ilvl="6" w:tplc="0409000F" w:tentative="1">
+      <w:start w:val="1"/>
+      <w:numFmt w:val="decimal"/>
+      <w:lvlText w:val="%7."/>
+      <w:lvlJc w:val="left"/>
+      <w:pPr>
+        <w:ind w:left="5040" w:hanging="360"/>
+      </w:pPr>
+    </w:lvl>
+    <w:lvl w:ilvl="7" w:tplc="04090019" w:tentative="1">
+      <w:start w:val="1"/>
+      <w:numFmt w:val="lowerLetter"/>
+      <w:lvlText w:val="%8."/>
+      <w:lvlJc w:val="left"/>
+      <w:pPr>
+        <w:ind w:left="5760" w:hanging="360"/>
+      </w:pPr>
+    </w:lvl>
+    <w:lvl w:ilvl="8" w:tplc="0409001B" w:tentative="1">
+      <w:start w:val="1"/>
+      <w:numFmt w:val="lowerRoman"/>
+      <w:lvlText w:val="%9."/>
+      <w:lvlJc w:val="right"/>
+      <w:pPr>
+        <w:ind w:left="6480" w:hanging="180"/>
+      </w:pPr>
+    </w:lvl>
+  </w:abstractNum>
+  <w:abstractNum w:abstractNumId="1" w15:restartNumberingAfterBreak="0">
+    <w:nsid w:val="1CA06DDB"/>
+    <w:multiLevelType w:val="hybridMultilevel"/>
+    <w:tmpl w:val="466052E4"/>
+    <w:lvl w:ilvl="0" w:tplc="EDE65A50">
+      <w:start w:val="1"/>
+      <w:numFmt w:val="decimal"/>
+      <w:lvlText w:val="%1-"/>
+      <w:lvlJc w:val="left"/>
+      <w:pPr>
+        <w:ind w:left="720" w:hanging="360"/>
+      </w:pPr>
+      <w:rPr>
+        <w:rFonts w:hint="default"/>
+      </w:rPr>
+    </w:lvl>
+    <w:lvl w:ilvl="1" w:tplc="04090019" w:tentative="1">
+      <w:start w:val="1"/>
+      <w:numFmt w:val="lowerLetter"/>
+      <w:lvlText w:val="%2."/>
+      <w:lvlJc w:val="left"/>
+      <w:pPr>
+        <w:ind w:left="1440" w:hanging="360"/>
+      </w:pPr>
+    </w:lvl>
+    <w:lvl w:ilvl="2" w:tplc="0409001B" w:tentative="1">
+      <w:start w:val="1"/>
+      <w:numFmt w:val="lowerRoman"/>
+      <w:lvlText w:val="%3."/>
+      <w:lvlJc w:val="right"/>
+      <w:pPr>
+        <w:ind w:left="2160" w:hanging="180"/>
+      </w:pPr>
+    </w:lvl>
+    <w:lvl w:ilvl="3" w:tplc="0409000F" w:tentative="1">
+      <w:start w:val="1"/>
+      <w:numFmt w:val="decimal"/>
+      <w:lvlText w:val="%4."/>
+      <w:lvlJc w:val="left"/>
+      <w:pPr>
+        <w:ind w:left="2880" w:hanging="360"/>
+      </w:pPr>
+    </w:lvl>
+    <w:lvl w:ilvl="4" w:tplc="04090019" w:tentative="1">
+      <w:start w:val="1"/>
+      <w:numFmt w:val="lowerLetter"/>
+      <w:lvlText w:val="%5."/>
+      <w:lvlJc w:val="left"/>
+      <w:pPr>
+        <w:ind w:left="3600" w:hanging="360"/>
+      </w:pPr>
+    </w:lvl>
+    <w:lvl w:ilvl="5" w:tplc="0409001B" w:tentative="1">
+      <w:start w:val="1"/>
+      <w:numFmt w:val="lowerRoman"/>
+      <w:lvlText w:val="%6."/>
+      <w:lvlJc w:val="right"/>
+      <w:pPr>
+        <w:ind w:left="4320" w:hanging="180"/>
+      </w:pPr>
+    </w:lvl>
+    <w:lvl w:ilvl="6" w:tplc="0409000F" w:tentative="1">
+      <w:start w:val="1"/>
+      <w:numFmt w:val="decimal"/>
+      <w:lvlText w:val="%7."/>
+      <w:lvlJc w:val="left"/>
+      <w:pPr>
+        <w:ind w:left="5040" w:hanging="360"/>
+      </w:pPr>
+    </w:lvl>
+    <w:lvl w:ilvl="7" w:tplc="04090019" w:tentative="1">
+      <w:start w:val="1"/>
+      <w:numFmt w:val="lowerLetter"/>
+      <w:lvlText w:val="%8."/>
+      <w:lvlJc w:val="left"/>
+      <w:pPr>
+        <w:ind w:left="5760" w:hanging="360"/>
+      </w:pPr>
+    </w:lvl>
+    <w:lvl w:ilvl="8" w:tplc="0409001B" w:tentative="1">
+      <w:start w:val="1"/>
+      <w:numFmt w:val="lowerRoman"/>
+      <w:lvlText w:val="%9."/>
+      <w:lvlJc w:val="right"/>
+      <w:pPr>
+        <w:ind w:left="6480" w:hanging="180"/>
+      </w:pPr>
+    </w:lvl>
+  </w:abstractNum>
+  <w:abstractNum w:abstractNumId="2" w15:restartNumberingAfterBreak="0">
+    <w:nsid w:val="24FD34B6"/>
+    <w:multiLevelType w:val="hybridMultilevel"/>
+    <w:tmpl w:val="2F645CBE"/>
+    <w:lvl w:ilvl="0" w:tplc="0409000F">
+      <w:start w:val="1"/>
+      <w:numFmt w:val="decimal"/>
+      <w:lvlText w:val="%1."/>
+      <w:lvlJc w:val="left"/>
+      <w:pPr>
+        <w:ind w:left="720" w:hanging="360"/>
+      </w:pPr>
+      <w:rPr>
+        <w:rFonts w:hint="default"/>
+      </w:rPr>
+    </w:lvl>
+    <w:lvl w:ilvl="1" w:tplc="04090019" w:tentative="1">
+      <w:start w:val="1"/>
+      <w:numFmt w:val="lowerLetter"/>
+      <w:lvlText w:val="%2."/>
+      <w:lvlJc w:val="left"/>
+      <w:pPr>
+        <w:ind w:left="1440" w:hanging="360"/>
+      </w:pPr>
+    </w:lvl>
+    <w:lvl w:ilvl="2" w:tplc="0409001B" w:tentative="1">
+      <w:start w:val="1"/>
+      <w:numFmt w:val="lowerRoman"/>
+      <w:lvlText w:val="%3."/>
+      <w:lvlJc w:val="right"/>
+      <w:pPr>
+        <w:ind w:left="2160" w:hanging="180"/>
+      </w:pPr>
+    </w:lvl>
+    <w:lvl w:ilvl="3" w:tplc="0409000F" w:tentative="1">
+      <w:start w:val="1"/>
+      <w:numFmt w:val="decimal"/>
+      <w:lvlText w:val="%4."/>
+      <w:lvlJc w:val="left"/>
+      <w:pPr>
+        <w:ind w:left="2880" w:hanging="360"/>
+      </w:pPr>
+    </w:lvl>
+    <w:lvl w:ilvl="4" w:tplc="04090019" w:tentative="1">
+      <w:start w:val="1"/>
+      <w:numFmt w:val="lowerLetter"/>
+      <w:lvlText w:val="%5."/>
+      <w:lvlJc w:val="left"/>
+      <w:pPr>
+        <w:ind w:left="3600" w:hanging="360"/>
+      </w:pPr>
+    </w:lvl>
+    <w:lvl w:ilvl="5" w:tplc="0409001B" w:tentative="1">
+      <w:start w:val="1"/>
+      <w:numFmt w:val="lowerRoman"/>
+      <w:lvlText w:val="%6."/>
+      <w:lvlJc w:val="right"/>
+      <w:pPr>
+        <w:ind w:left="4320" w:hanging="180"/>
+      </w:pPr>
+    </w:lvl>
+    <w:lvl w:ilvl="6" w:tplc="0409000F" w:tentative="1">
+      <w:start w:val="1"/>
+      <w:numFmt w:val="decimal"/>
+      <w:lvlText w:val="%7."/>
+      <w:lvlJc w:val="left"/>
+      <w:pPr>
+        <w:ind w:left="5040" w:hanging="360"/>
+      </w:pPr>
+    </w:lvl>
+    <w:lvl w:ilvl="7" w:tplc="04090019" w:tentative="1">
+      <w:start w:val="1"/>
+      <w:numFmt w:val="lowerLetter"/>
+      <w:lvlText w:val="%8."/>
+      <w:lvlJc w:val="left"/>
+      <w:pPr>
+        <w:ind w:left="5760" w:hanging="360"/>
+      </w:pPr>
+    </w:lvl>
+    <w:lvl w:ilvl="8" w:tplc="0409001B" w:tentative="1">
+      <w:start w:val="1"/>
+      <w:numFmt w:val="lowerRoman"/>
+      <w:lvlText w:val="%9."/>
+      <w:lvlJc w:val="right"/>
+      <w:pPr>
+        <w:ind w:left="6480" w:hanging="180"/>
+      </w:pPr>
+    </w:lvl>
+  </w:abstractNum>
+  <w:abstractNum w:abstractNumId="3" w15:restartNumberingAfterBreak="0">
+    <w:nsid w:val="42C36526"/>
+    <w:multiLevelType w:val="hybridMultilevel"/>
+    <w:tmpl w:val="17CC341C"/>
+    <w:lvl w:ilvl="0" w:tplc="0409000F">
+      <w:start w:val="1"/>
+      <w:numFmt w:val="decimal"/>
+      <w:lvlText w:val="%1."/>
+      <w:lvlJc w:val="left"/>
+      <w:pPr>
+        <w:ind w:left="720" w:hanging="360"/>
+      </w:pPr>
+      <w:rPr>
+        <w:rFonts w:hint="default"/>
+      </w:rPr>
+    </w:lvl>
+    <w:lvl w:ilvl="1" w:tplc="04090019" w:tentative="1">
+      <w:start w:val="1"/>
+      <w:numFmt w:val="lowerLetter"/>
+      <w:lvlText w:val="%2."/>
+      <w:lvlJc w:val="left"/>
+      <w:pPr>
+        <w:ind w:left="1440" w:hanging="360"/>
+      </w:pPr>
+    </w:lvl>
+    <w:lvl w:ilvl="2" w:tplc="0409001B" w:tentative="1">
+      <w:start w:val="1"/>
+      <w:numFmt w:val="lowerRoman"/>
+      <w:lvlText w:val="%3."/>
+      <w:lvlJc w:val="right"/>
+      <w:pPr>
+        <w:ind w:left="2160" w:hanging="180"/>
+      </w:pPr>
+    </w:lvl>
+    <w:lvl w:ilvl="3" w:tplc="0409000F" w:tentative="1">
+      <w:start w:val="1"/>
+      <w:numFmt w:val="decimal"/>
+      <w:lvlText w:val="%4."/>
+      <w:lvlJc w:val="left"/>
+      <w:pPr>
+        <w:ind w:left="2880" w:hanging="360"/>
+      </w:pPr>
+    </w:lvl>
+    <w:lvl w:ilvl="4" w:tplc="04090019" w:tentative="1">
+      <w:start w:val="1"/>
+      <w:numFmt w:val="lowerLetter"/>
+      <w:lvlText w:val="%5."/>
+      <w:lvlJc w:val="left"/>
+      <w:pPr>
+        <w:ind w:left="3600" w:hanging="360"/>
+      </w:pPr>
+    </w:lvl>
+    <w:lvl w:ilvl="5" w:tplc="0409001B" w:tentative="1">
+      <w:start w:val="1"/>
+      <w:numFmt w:val="lowerRoman"/>
+      <w:lvlText w:val="%6."/>
+      <w:lvlJc w:val="right"/>
+      <w:pPr>
+        <w:ind w:left="4320" w:hanging="180"/>
+      </w:pPr>
+    </w:lvl>
+    <w:lvl w:ilvl="6" w:tplc="0409000F" w:tentative="1">
+      <w:start w:val="1"/>
+      <w:numFmt w:val="decimal"/>
+      <w:lvlText w:val="%7."/>
+      <w:lvlJc w:val="left"/>
+      <w:pPr>
+        <w:ind w:left="5040" w:hanging="360"/>
+      </w:pPr>
+    </w:lvl>
+    <w:lvl w:ilvl="7" w:tplc="04090019" w:tentative="1">
+      <w:start w:val="1"/>
+      <w:numFmt w:val="lowerLetter"/>
+      <w:lvlText w:val="%8."/>
+      <w:lvlJc w:val="left"/>
+      <w:pPr>
+        <w:ind w:left="5760" w:hanging="360"/>
+      </w:pPr>
+    </w:lvl>
+    <w:lvl w:ilvl="8" w:tplc="0409001B" w:tentative="1">
+      <w:start w:val="1"/>
+      <w:numFmt w:val="lowerRoman"/>
+      <w:lvlText w:val="%9."/>
+      <w:lvlJc w:val="right"/>
+      <w:pPr>
+        <w:ind w:left="6480" w:hanging="180"/>
+      </w:pPr>
+    </w:lvl>
+  </w:abstractNum>
+  <w:abstractNum w:abstractNumId="4" w15:restartNumberingAfterBreak="0">
+    <w:nsid w:val="73CE7945"/>
+    <w:multiLevelType w:val="hybridMultilevel"/>
+    <w:tmpl w:val="073E1AFC"/>
+    <w:lvl w:ilvl="0" w:tplc="216C961A">
+      <w:start w:val="1"/>
+      <w:numFmt w:val="decimal"/>
+      <w:lvlText w:val="%1-"/>
+      <w:lvlJc w:val="left"/>
+      <w:pPr>
+        <w:ind w:left="720" w:hanging="360"/>
+      </w:pPr>
+      <w:rPr>
+        <w:rFonts w:hint="default"/>
+      </w:rPr>
+    </w:lvl>
+    <w:lvl w:ilvl="1" w:tplc="04090019" w:tentative="1">
+      <w:start w:val="1"/>
+      <w:numFmt w:val="lowerLetter"/>
+      <w:lvlText w:val="%2."/>
+      <w:lvlJc w:val="left"/>
+      <w:pPr>
+        <w:ind w:left="1440" w:hanging="360"/>
+      </w:pPr>
+    </w:lvl>
+    <w:lvl w:ilvl="2" w:tplc="0409001B" w:tentative="1">
+      <w:start w:val="1"/>
+      <w:numFmt w:val="lowerRoman"/>
+      <w:lvlText w:val="%3."/>
+      <w:lvlJc w:val="right"/>
+      <w:pPr>
+        <w:ind w:left="2160" w:hanging="180"/>
+      </w:pPr>
+    </w:lvl>
+    <w:lvl w:ilvl="3" w:tplc="0409000F" w:tentative="1">
+      <w:start w:val="1"/>
+      <w:numFmt w:val="decimal"/>
+      <w:lvlText w:val="%4."/>
+      <w:lvlJc w:val="left"/>
+      <w:pPr>
+        <w:ind w:left="2880" w:hanging="360"/>
+      </w:pPr>
+    </w:lvl>
+    <w:lvl w:ilvl="4" w:tplc="04090019" w:tentative="1">
+      <w:start w:val="1"/>
+      <w:numFmt w:val="lowerLetter"/>
+      <w:lvlText w:val="%5."/>
+      <w:lvlJc w:val="left"/>
+      <w:pPr>
+        <w:ind w:left="3600" w:hanging="360"/>
+      </w:pPr>
+    </w:lvl>
+    <w:lvl w:ilvl="5" w:tplc="0409001B" w:tentative="1">
+      <w:start w:val="1"/>
+      <w:numFmt w:val="lowerRoman"/>
+      <w:lvlText w:val="%6."/>
+      <w:lvlJc w:val="right"/>
+      <w:pPr>
+        <w:ind w:left="4320" w:hanging="180"/>
+      </w:pPr>
+    </w:lvl>
+    <w:lvl w:ilvl="6" w:tplc="0409000F" w:tentative="1">
+      <w:start w:val="1"/>
+      <w:numFmt w:val="decimal"/>
+      <w:lvlText w:val="%7."/>
+      <w:lvlJc w:val="left"/>
+      <w:pPr>
+        <w:ind w:left="5040" w:hanging="360"/>
+      </w:pPr>
+    </w:lvl>
+    <w:lvl w:ilvl="7" w:tplc="04090019" w:tentative="1">
+      <w:start w:val="1"/>
+      <w:numFmt w:val="lowerLetter"/>
+      <w:lvlText w:val="%8."/>
+      <w:lvlJc w:val="left"/>
+      <w:pPr>
+        <w:ind w:left="5760" w:hanging="360"/>
+      </w:pPr>
+    </w:lvl>
+    <w:lvl w:ilvl="8" w:tplc="0409001B" w:tentative="1">
+      <w:start w:val="1"/>
+      <w:numFmt w:val="lowerRoman"/>
+      <w:lvlText w:val="%9."/>
+      <w:lvlJc w:val="right"/>
+      <w:pPr>
+        <w:ind w:left="6480" w:hanging="180"/>
+      </w:pPr>
+    </w:lvl>
+  </w:abstractNum>
+  <w:abstractNum w:abstractNumId="5" w15:restartNumberingAfterBreak="0">
+    <w:nsid w:val="7FB221FF"/>
+    <w:multiLevelType w:val="hybridMultilevel"/>
+    <w:tmpl w:val="3A5EA1B2"/>
+    <w:lvl w:ilvl="0" w:tplc="0409000F">
+      <w:start w:val="1"/>
+      <w:numFmt w:val="decimal"/>
+      <w:lvlText w:val="%1."/>
+      <w:lvlJc w:val="left"/>
+      <w:pPr>
+        <w:ind w:left="720" w:hanging="360"/>
+      </w:pPr>
+      <w:rPr>
+        <w:rFonts w:hint="default"/>
+      </w:rPr>
+    </w:lvl>
+    <w:lvl w:ilvl="1" w:tplc="04090019" w:tentative="1">
+      <w:start w:val="1"/>
+      <w:numFmt w:val="lowerLetter"/>
+      <w:lvlText w:val="%2."/>
+      <w:lvlJc w:val="left"/>
+      <w:pPr>
+        <w:ind w:left="1440" w:hanging="360"/>
+      </w:pPr>
+    </w:lvl>
+    <w:lvl w:ilvl="2" w:tplc="0409001B" w:tentative="1">
+      <w:start w:val="1"/>
+      <w:numFmt w:val="lowerRoman"/>
+      <w:lvlText w:val="%3."/>
+      <w:lvlJc w:val="right"/>
+      <w:pPr>
+        <w:ind w:left="2160" w:hanging="180"/>
+      </w:pPr>
+    </w:lvl>
+    <w:lvl w:ilvl="3" w:tplc="0409000F" w:tentative="1">
+      <w:start w:val="1"/>
+      <w:numFmt w:val="decimal"/>
+      <w:lvlText w:val="%4."/>
+      <w:lvlJc w:val="left"/>
+      <w:pPr>
+        <w:ind w:left="2880" w:hanging="360"/>
+      </w:pPr>
+    </w:lvl>
+    <w:lvl w:ilvl="4" w:tplc="04090019" w:tentative="1">
+      <w:start w:val="1"/>
+      <w:numFmt w:val="lowerLetter"/>
+      <w:lvlText w:val="%5."/>
+      <w:lvlJc w:val="left"/>
+      <w:pPr>
+        <w:ind w:left="3600" w:hanging="360"/>
+      </w:pPr>
+    </w:lvl>
+    <w:lvl w:ilvl="5" w:tplc="0409001B" w:tentative="1">
+      <w:start w:val="1"/>
+      <w:numFmt w:val="lowerRoman"/>
+      <w:lvlText w:val="%6."/>
+      <w:lvlJc w:val="right"/>
+      <w:pPr>
+        <w:ind w:left="4320" w:hanging="180"/>
+      </w:pPr>
+    </w:lvl>
+    <w:lvl w:ilvl="6" w:tplc="0409000F" w:tentative="1">
+      <w:start w:val="1"/>
+      <w:numFmt w:val="decimal"/>
+      <w:lvlText w:val="%7."/>
+      <w:lvlJc w:val="left"/>
+      <w:pPr>
+        <w:ind w:left="5040" w:hanging="360"/>
+      </w:pPr>
+    </w:lvl>
+    <w:lvl w:ilvl="7" w:tplc="04090019" w:tentative="1">
+      <w:start w:val="1"/>
+      <w:numFmt w:val="lowerLetter"/>
+      <w:lvlText w:val="%8."/>
+      <w:lvlJc w:val="left"/>
+      <w:pPr>
+        <w:ind w:left="5760" w:hanging="360"/>
+      </w:pPr>
+    </w:lvl>
+    <w:lvl w:ilvl="8" w:tplc="0409001B" w:tentative="1">
+      <w:start w:val="1"/>
+      <w:numFmt w:val="lowerRoman"/>
+      <w:lvlText w:val="%9."/>
+      <w:lvlJc w:val="right"/>
+      <w:pPr>
+        <w:ind w:left="6480" w:hanging="180"/>
+      </w:pPr>
+    </w:lvl>
+  </w:abstractNum>
+  <w:num w:numId="1" w16cid:durableId="1013529167">
+    <w:abstractNumId w:val="5"/>
+  </w:num>
+  <w:num w:numId="2" w16cid:durableId="1261257769">
+    <w:abstractNumId w:val="2"/>
+  </w:num>
+  <w:num w:numId="3" w16cid:durableId="2092696722">
+    <w:abstractNumId w:val="3"/>
+  </w:num>
+  <w:num w:numId="4" w16cid:durableId="105278241">
+    <w:abstractNumId w:val="4"/>
+  </w:num>
+  <w:num w:numId="5" w16cid:durableId="1075862224">
+    <w:abstractNumId w:val="0"/>
+  </w:num>
+  <w:num w:numId="6" w16cid:durableId="2093697231">
+    <w:abstractNumId w:val="1"/>
+  </w:num>
+</w:numbering>
 </file>
 
 <file path=word/styles.xml><?xml version="1.0" encoding="utf-8"?>
@@ -2392,7 +6036,7 @@
     <w:uiPriority w:val="9"/>
     <w:unhideWhenUsed/>
     <w:qFormat/>
-    <w:rsid w:val="008D6EBE"/>
+    <w:rsid w:val="00257C61"/>
     <w:pPr>
       <w:keepNext/>
       <w:keepLines/>
@@ -2401,8 +6045,8 @@
     </w:pPr>
     <w:rPr>
       <w:rFonts w:eastAsiaTheme="majorEastAsia" w:cstheme="majorBidi"/>
+      <w:b/>
       <w:color w:val="000000" w:themeColor="text1"/>
-      <w:sz w:val="28"/>
       <w:szCs w:val="32"/>
     </w:rPr>
   </w:style>
@@ -2564,7 +6208,6 @@
   <w:style w:type="character" w:default="1" w:styleId="DefaultParagraphFont">
     <w:name w:val="Default Paragraph Font"/>
     <w:uiPriority w:val="1"/>
-    <w:semiHidden/>
     <w:unhideWhenUsed/>
   </w:style>
   <w:style w:type="table" w:default="1" w:styleId="TableNormal">
@@ -2608,11 +6251,11 @@
     <w:basedOn w:val="DefaultParagraphFont"/>
     <w:link w:val="Heading2"/>
     <w:uiPriority w:val="9"/>
-    <w:rsid w:val="008D6EBE"/>
+    <w:rsid w:val="00257C61"/>
     <w:rPr>
       <w:rFonts w:ascii="Sylfaen" w:eastAsiaTheme="majorEastAsia" w:hAnsi="Sylfaen" w:cstheme="majorBidi"/>
+      <w:b/>
       <w:color w:val="000000" w:themeColor="text1"/>
-      <w:sz w:val="28"/>
       <w:szCs w:val="32"/>
       <w:lang w:val="ka-GE"/>
     </w:rPr>
@@ -3110,6 +6753,16 @@
       <w:sz w:val="20"/>
     </w:rPr>
   </w:style>
+  <w:style w:type="character" w:styleId="PlaceholderText">
+    <w:name w:val="Placeholder Text"/>
+    <w:basedOn w:val="DefaultParagraphFont"/>
+    <w:uiPriority w:val="99"/>
+    <w:semiHidden/>
+    <w:rsid w:val="00916038"/>
+    <w:rPr>
+      <w:color w:val="666666"/>
+    </w:rPr>
+  </w:style>
 </w:styles>
 </file>
 

--- a/საბაკალავრო.docx
+++ b/საბაკალავრო.docx
@@ -250,20 +250,8 @@
           <w:szCs w:val="28"/>
           <w:lang w:bidi="fa-IR"/>
         </w:rPr>
-        <w:t xml:space="preserve">ალი </w:t>
-      </w:r>
-      <w:proofErr w:type="spellStart"/>
-      <w:r>
-        <w:rPr>
-          <w:b/>
-          <w:bCs/>
-          <w:sz w:val="28"/>
-          <w:szCs w:val="28"/>
-          <w:lang w:bidi="fa-IR"/>
-        </w:rPr>
-        <w:t>რაჰიმი</w:t>
-      </w:r>
-      <w:proofErr w:type="spellEnd"/>
+        <w:t>ალი რაჰიმი</w:t>
+      </w:r>
     </w:p>
     <w:p>
       <w:pPr>
@@ -501,16 +489,8 @@
         <w:rPr>
           <w:lang w:bidi="fa-IR"/>
         </w:rPr>
-        <w:t xml:space="preserve">სტუდენტი: ალი </w:t>
-      </w:r>
-      <w:proofErr w:type="spellStart"/>
-      <w:r>
-        <w:rPr>
-          <w:lang w:bidi="fa-IR"/>
-        </w:rPr>
-        <w:t>რაჰიმი</w:t>
-      </w:r>
-      <w:proofErr w:type="spellEnd"/>
+        <w:t>სტუდენტი: ალი რაჰიმი</w:t>
+      </w:r>
     </w:p>
     <w:p>
       <w:pPr>
@@ -1556,35 +1536,7 @@
         <w:rPr>
           <w:lang w:bidi="fa-IR"/>
         </w:rPr>
-        <w:t xml:space="preserve">სისტემის სასწავლო სტენდის შემუშავება </w:t>
-      </w:r>
-      <w:proofErr w:type="spellStart"/>
-      <w:r>
-        <w:rPr>
-          <w:lang w:bidi="fa-IR"/>
-        </w:rPr>
-        <w:t>პროგრამირებადი</w:t>
-      </w:r>
-      <w:proofErr w:type="spellEnd"/>
-      <w:r>
-        <w:rPr>
-          <w:lang w:bidi="fa-IR"/>
-        </w:rPr>
-        <w:t xml:space="preserve"> ლოგიკური </w:t>
-      </w:r>
-      <w:proofErr w:type="spellStart"/>
-      <w:r>
-        <w:rPr>
-          <w:lang w:bidi="fa-IR"/>
-        </w:rPr>
-        <w:t>კონტროლერის</w:t>
-      </w:r>
-      <w:proofErr w:type="spellEnd"/>
-      <w:r>
-        <w:rPr>
-          <w:lang w:bidi="fa-IR"/>
-        </w:rPr>
-        <w:t xml:space="preserve"> (</w:t>
+        <w:t>სისტემის სასწავლო სტენდის შემუშავება პროგრამირებადი ლოგიკური კონტროლერის (</w:t>
       </w:r>
       <w:r>
         <w:rPr>
@@ -1650,15 +1602,13 @@
         <w:jc w:val="both"/>
       </w:pPr>
       <w:r>
-        <w:t xml:space="preserve">SCADA სისტემა დღეისთვის წარმოადგენს პროცესების მართვისა და მონიტორინგის ერთ-ერთ ყველაზე ეფექტურ საშუალებას, რომელიც ძირითადად გამოიყენება მნიშვნელოვან სამრეწველო სფეროებში, როგორიცაა წარმოება, ტრანსპორტი, ტელეკომუნიკაცია, წყალმომარაგება და </w:t>
-      </w:r>
-      <w:proofErr w:type="spellStart"/>
-      <w:r>
-        <w:t>ა.შ</w:t>
-      </w:r>
-      <w:proofErr w:type="spellEnd"/>
-      <w:r>
-        <w:t>. მათი შესწავლა არამხოლოდ გვაძლევს საშუალებას შევქმნათ რთული პროცესების მართვისა და მონიტორინგის განაწილებული სისტემები, არამედ გვეხმარება არსებული სისტემების მოდერნიზაციასა და ავტომატიზაციაში.</w:t>
+        <w:t>SCADA სისტემა</w:t>
+      </w:r>
+      <w:r>
+        <w:t xml:space="preserve"> </w:t>
+      </w:r>
+      <w:r>
+        <w:t>წარმოადგენს პროცესების მართვისა და მონიტორინგის ერთ-ერთ ყველაზე ეფექტურ საშუალებას, რომელიც ძირითადად გამოიყენება მნიშვნელოვან სამრეწველო სფეროებში, როგორიცაა წარმოება, ტრანსპორტი, ტელეკომუნიკაცია, წყალმომარაგება და ა.შ. მათი შესწავლა არამხოლოდ გვაძლევს საშუალებას შევქმნათ რთული პროცესების მართვისა და მონიტორინგის განაწილებული სისტემები, არამედ გვეხმარება არსებული სისტემების მოდერნიზაციასა და ავტომატიზაციაში.</w:t>
       </w:r>
       <w:r>
         <w:rPr>
@@ -1717,56 +1667,11 @@
       <w:r>
         <w:t xml:space="preserve">SCADA - </w:t>
       </w:r>
-      <w:proofErr w:type="spellStart"/>
-      <w:r>
-        <w:t>დისპეტჩერული</w:t>
-      </w:r>
-      <w:proofErr w:type="spellEnd"/>
-      <w:r>
-        <w:t xml:space="preserve"> მართვისა და მონიტორინგის სისტემა </w:t>
-      </w:r>
-      <w:r>
-        <w:t>(</w:t>
-      </w:r>
-      <w:proofErr w:type="spellStart"/>
-      <w:r>
-        <w:t>Supervisory</w:t>
-      </w:r>
-      <w:proofErr w:type="spellEnd"/>
-      <w:r>
-        <w:t xml:space="preserve"> </w:t>
-      </w:r>
-      <w:proofErr w:type="spellStart"/>
-      <w:r>
-        <w:t>Control</w:t>
-      </w:r>
-      <w:proofErr w:type="spellEnd"/>
-      <w:r>
-        <w:t xml:space="preserve"> </w:t>
-      </w:r>
-      <w:proofErr w:type="spellStart"/>
-      <w:r>
-        <w:t>And</w:t>
-      </w:r>
-      <w:proofErr w:type="spellEnd"/>
-      <w:r>
-        <w:t xml:space="preserve"> </w:t>
-      </w:r>
-      <w:proofErr w:type="spellStart"/>
-      <w:r>
-        <w:t>Data</w:t>
-      </w:r>
-      <w:proofErr w:type="spellEnd"/>
-      <w:r>
-        <w:t xml:space="preserve"> </w:t>
-      </w:r>
-      <w:proofErr w:type="spellStart"/>
-      <w:r>
-        <w:t>Acquisition</w:t>
-      </w:r>
-      <w:proofErr w:type="spellEnd"/>
-      <w:r>
-        <w:t>)</w:t>
+      <w:r>
+        <w:t xml:space="preserve">დისპეტჩერული მართვისა და მონიტორინგის სისტემა </w:t>
+      </w:r>
+      <w:r>
+        <w:t>(Supervisory Control And Data Acquisition)</w:t>
       </w:r>
       <w:r>
         <w:t xml:space="preserve"> არის </w:t>
@@ -2007,39 +1912,17 @@
         </w:rPr>
         <w:t xml:space="preserve">მიეწოდება </w:t>
       </w:r>
-      <w:proofErr w:type="spellStart"/>
-      <w:r>
-        <w:rPr>
-          <w:lang w:bidi="fa-IR"/>
-        </w:rPr>
-        <w:t>პროგრამირებად</w:t>
-      </w:r>
-      <w:proofErr w:type="spellEnd"/>
-      <w:r>
-        <w:rPr>
-          <w:lang w:bidi="fa-IR"/>
-        </w:rPr>
-        <w:t xml:space="preserve"> ლოგიკურ </w:t>
-      </w:r>
-      <w:proofErr w:type="spellStart"/>
-      <w:r>
-        <w:rPr>
-          <w:lang w:bidi="fa-IR"/>
-        </w:rPr>
-        <w:t>კონტროლერ</w:t>
-      </w:r>
-      <w:r>
-        <w:rPr>
-          <w:lang w:bidi="fa-IR"/>
-        </w:rPr>
-        <w:t>ს</w:t>
-      </w:r>
-      <w:proofErr w:type="spellEnd"/>
-      <w:r>
-        <w:rPr>
-          <w:lang w:bidi="fa-IR"/>
-        </w:rPr>
-        <w:t xml:space="preserve"> </w:t>
+      <w:r>
+        <w:rPr>
+          <w:lang w:bidi="fa-IR"/>
+        </w:rPr>
+        <w:t>პროგრამირებად ლოგიკურ კონტროლერ</w:t>
+      </w:r>
+      <w:r>
+        <w:rPr>
+          <w:lang w:bidi="fa-IR"/>
+        </w:rPr>
+        <w:t xml:space="preserve">ს </w:t>
       </w:r>
       <w:r>
         <w:rPr>
@@ -2069,19 +1952,11 @@
         </w:numPr>
         <w:jc w:val="both"/>
       </w:pPr>
-      <w:proofErr w:type="spellStart"/>
-      <w:r>
-        <w:rPr>
-          <w:lang w:bidi="fa-IR"/>
-        </w:rPr>
-        <w:t>კონტროლერი</w:t>
-      </w:r>
-      <w:proofErr w:type="spellEnd"/>
-      <w:r>
-        <w:rPr>
-          <w:lang w:bidi="fa-IR"/>
-        </w:rPr>
-        <w:t xml:space="preserve"> შეიმუშავებს მონაცემებს</w:t>
+      <w:r>
+        <w:rPr>
+          <w:lang w:bidi="fa-IR"/>
+        </w:rPr>
+        <w:t>კონტროლერი შეიმუშავებს მონაცემებს</w:t>
       </w:r>
       <w:r>
         <w:rPr>
@@ -2164,26 +2039,11 @@
         </w:rPr>
         <w:t xml:space="preserve">PLC - </w:t>
       </w:r>
-      <w:proofErr w:type="spellStart"/>
-      <w:r>
-        <w:rPr>
-          <w:lang w:bidi="fa-IR"/>
-        </w:rPr>
-        <w:t>პროგრამირებადი</w:t>
-      </w:r>
-      <w:proofErr w:type="spellEnd"/>
-      <w:r>
-        <w:rPr>
-          <w:lang w:bidi="fa-IR"/>
-        </w:rPr>
-        <w:t xml:space="preserve"> ლოგიკური </w:t>
-      </w:r>
-      <w:proofErr w:type="spellStart"/>
-      <w:r>
-        <w:rPr>
-          <w:lang w:bidi="fa-IR"/>
-        </w:rPr>
-        <w:t>კონტროლერ</w:t>
+      <w:r>
+        <w:rPr>
+          <w:lang w:bidi="fa-IR"/>
+        </w:rPr>
+        <w:t>პროგრამირებადი ლოგიკური კონტროლერ</w:t>
       </w:r>
       <w:r>
         <w:rPr>
@@ -2192,7 +2052,6 @@
         <w:t>ი</w:t>
       </w:r>
       <w:bookmarkEnd w:id="3"/>
-      <w:proofErr w:type="spellEnd"/>
     </w:p>
     <w:p>
       <w:pPr>
@@ -2204,21 +2063,8 @@
       <w:r>
         <w:tab/>
       </w:r>
-      <w:proofErr w:type="spellStart"/>
-      <w:r>
-        <w:t>პროგრამირებადი</w:t>
-      </w:r>
-      <w:proofErr w:type="spellEnd"/>
-      <w:r>
-        <w:t xml:space="preserve"> ლოგიკური </w:t>
-      </w:r>
-      <w:proofErr w:type="spellStart"/>
-      <w:r>
-        <w:t>კონტროლერები</w:t>
-      </w:r>
-      <w:proofErr w:type="spellEnd"/>
-      <w:r>
-        <w:t xml:space="preserve"> წარმოადგენენ </w:t>
+      <w:r>
+        <w:t xml:space="preserve">პროგრამირებადი ლოგიკური კონტროლერები წარმოადგენენ </w:t>
       </w:r>
       <w:r>
         <w:t xml:space="preserve">გამომთვლელ მანქანებს, რომელიც </w:t>
@@ -2297,13 +2143,8 @@
         </w:numPr>
         <w:jc w:val="both"/>
       </w:pPr>
-      <w:proofErr w:type="spellStart"/>
-      <w:r>
-        <w:t>კონტროლერი</w:t>
-      </w:r>
-      <w:proofErr w:type="spellEnd"/>
-      <w:r>
-        <w:t xml:space="preserve"> იღებს მონაცემებს</w:t>
+      <w:r>
+        <w:t>კონტროლერი იღებს მონაცემებს</w:t>
       </w:r>
       <w:r>
         <w:t xml:space="preserve"> შეყვანის მოდულების საშუალებით</w:t>
@@ -2380,14 +2221,24 @@
         </w:rPr>
         <w:t xml:space="preserve">PLC </w:t>
       </w:r>
-      <w:proofErr w:type="spellStart"/>
-      <w:r>
-        <w:rPr>
-          <w:lang w:bidi="fa-IR"/>
-        </w:rPr>
-        <w:t>კონტროლერების</w:t>
-      </w:r>
-      <w:proofErr w:type="spellEnd"/>
+      <w:r>
+        <w:rPr>
+          <w:lang w:bidi="fa-IR"/>
+        </w:rPr>
+        <w:t xml:space="preserve">კონტროლერების </w:t>
+      </w:r>
+      <w:r>
+        <w:rPr>
+          <w:lang w:bidi="fa-IR"/>
+        </w:rPr>
+        <w:t xml:space="preserve">შექმნის </w:t>
+      </w:r>
+      <w:r>
+        <w:rPr>
+          <w:lang w:bidi="fa-IR"/>
+        </w:rPr>
+        <w:t>ისტორია უბრუნდება 1960-იან წლებს</w:t>
+      </w:r>
       <w:r>
         <w:rPr>
           <w:lang w:bidi="fa-IR"/>
@@ -2398,13 +2249,79 @@
         <w:rPr>
           <w:lang w:bidi="fa-IR"/>
         </w:rPr>
-        <w:t xml:space="preserve">შექმნის </w:t>
-      </w:r>
-      <w:r>
-        <w:rPr>
-          <w:lang w:bidi="fa-IR"/>
-        </w:rPr>
-        <w:t>ისტორია უბრუნდება 1960-იან წლებს</w:t>
+        <w:t>საავტომობილო მრეწველობა</w:t>
+      </w:r>
+      <w:r>
+        <w:rPr>
+          <w:lang w:bidi="fa-IR"/>
+        </w:rPr>
+        <w:t>ში</w:t>
+      </w:r>
+      <w:r>
+        <w:rPr>
+          <w:lang w:bidi="fa-IR"/>
+        </w:rPr>
+        <w:t xml:space="preserve">, როდესაც </w:t>
+      </w:r>
+      <w:r>
+        <w:rPr>
+          <w:lang w:bidi="fa-IR"/>
+        </w:rPr>
+        <w:t>საჭირო გახდა ფიზიკური რელეების და ტაიმერების უფრო მდგრადი</w:t>
+      </w:r>
+      <w:r>
+        <w:rPr>
+          <w:lang w:bidi="fa-IR"/>
+        </w:rPr>
+        <w:t xml:space="preserve">, მარტივი და </w:t>
+      </w:r>
+      <w:r>
+        <w:rPr>
+          <w:lang w:bidi="fa-IR"/>
+        </w:rPr>
+        <w:t xml:space="preserve">შედარებით </w:t>
+      </w:r>
+      <w:r>
+        <w:rPr>
+          <w:lang w:bidi="fa-IR"/>
+        </w:rPr>
+        <w:t xml:space="preserve">პატარა ზომის ტექნოლოგიით ჩანაცვლება. </w:t>
+      </w:r>
+      <w:r>
+        <w:rPr>
+          <w:lang w:bidi="fa-IR"/>
+        </w:rPr>
+        <w:t>იმდროინდელი რელეები</w:t>
+      </w:r>
+      <w:r>
+        <w:rPr>
+          <w:lang w:bidi="fa-IR"/>
+        </w:rPr>
+        <w:t xml:space="preserve"> ფუჭდებოდა ძალიან ხშირად და მათი რთული და კომპლექსური შეე</w:t>
+      </w:r>
+      <w:r>
+        <w:rPr>
+          <w:lang w:bidi="fa-IR"/>
+        </w:rPr>
+        <w:t>რთ</w:t>
+      </w:r>
+      <w:r>
+        <w:rPr>
+          <w:lang w:bidi="fa-IR"/>
+        </w:rPr>
+        <w:t xml:space="preserve">ებების </w:t>
+      </w:r>
+      <w:r>
+        <w:rPr>
+          <w:lang w:bidi="fa-IR"/>
+        </w:rPr>
+        <w:t>გამო ჩა</w:t>
+      </w:r>
+      <w:r>
+        <w:rPr>
+          <w:lang w:bidi="fa-IR"/>
+        </w:rPr>
+        <w:t>ნაცვლების დროს</w:t>
       </w:r>
       <w:r>
         <w:rPr>
@@ -2416,93 +2333,13 @@
         <w:rPr>
           <w:lang w:bidi="fa-IR"/>
         </w:rPr>
-        <w:t>საავტომობილო მრეწველობა</w:t>
-      </w:r>
-      <w:r>
-        <w:rPr>
-          <w:lang w:bidi="fa-IR"/>
-        </w:rPr>
-        <w:t>ში</w:t>
-      </w:r>
-      <w:r>
-        <w:rPr>
-          <w:lang w:bidi="fa-IR"/>
-        </w:rPr>
-        <w:t xml:space="preserve">, როდესაც </w:t>
-      </w:r>
-      <w:r>
-        <w:rPr>
-          <w:lang w:bidi="fa-IR"/>
-        </w:rPr>
-        <w:t xml:space="preserve">საჭირო გახდა ფიზიკური რელეების და </w:t>
-      </w:r>
-      <w:proofErr w:type="spellStart"/>
-      <w:r>
-        <w:rPr>
-          <w:lang w:bidi="fa-IR"/>
-        </w:rPr>
-        <w:t>ტაიმერების</w:t>
-      </w:r>
-      <w:proofErr w:type="spellEnd"/>
-      <w:r>
-        <w:rPr>
-          <w:lang w:bidi="fa-IR"/>
-        </w:rPr>
-        <w:t xml:space="preserve"> უფრო მდგრადი</w:t>
-      </w:r>
-      <w:r>
-        <w:rPr>
-          <w:lang w:bidi="fa-IR"/>
-        </w:rPr>
-        <w:t xml:space="preserve">, მარტივი და </w:t>
-      </w:r>
-      <w:r>
-        <w:rPr>
-          <w:lang w:bidi="fa-IR"/>
-        </w:rPr>
-        <w:t xml:space="preserve">შედარებით </w:t>
-      </w:r>
-      <w:r>
-        <w:rPr>
-          <w:lang w:bidi="fa-IR"/>
-        </w:rPr>
-        <w:t xml:space="preserve">პატარა ზომის ტექნოლოგიით ჩანაცვლება. </w:t>
-      </w:r>
-      <w:r>
-        <w:rPr>
-          <w:lang w:bidi="fa-IR"/>
-        </w:rPr>
-        <w:t>იმდროინდელი რელეები</w:t>
-      </w:r>
-      <w:r>
-        <w:rPr>
-          <w:lang w:bidi="fa-IR"/>
-        </w:rPr>
-        <w:t xml:space="preserve"> ფუჭდებოდა ძალიან ხშირად და მათი რთული და კომპლექსური შეე</w:t>
-      </w:r>
-      <w:r>
-        <w:rPr>
-          <w:lang w:bidi="fa-IR"/>
-        </w:rPr>
-        <w:t>რთ</w:t>
-      </w:r>
-      <w:r>
-        <w:rPr>
-          <w:lang w:bidi="fa-IR"/>
-        </w:rPr>
-        <w:t xml:space="preserve">ებების </w:t>
-      </w:r>
-      <w:r>
-        <w:rPr>
-          <w:lang w:bidi="fa-IR"/>
-        </w:rPr>
-        <w:t>გამო ჩა</w:t>
-      </w:r>
-      <w:r>
-        <w:rPr>
-          <w:lang w:bidi="fa-IR"/>
-        </w:rPr>
-        <w:t>ნაცვლების დროს</w:t>
+        <w:t xml:space="preserve">იკარგებოდა </w:t>
+      </w:r>
+      <w:r>
+        <w:rPr>
+          <w:lang w:bidi="fa-IR"/>
+        </w:rPr>
+        <w:t>ძალიან დიდი დრო.</w:t>
       </w:r>
       <w:r>
         <w:rPr>
@@ -2514,13 +2351,43 @@
         <w:rPr>
           <w:lang w:bidi="fa-IR"/>
         </w:rPr>
-        <w:t xml:space="preserve">იკარგებოდა </w:t>
-      </w:r>
-      <w:r>
-        <w:rPr>
-          <w:lang w:bidi="fa-IR"/>
-        </w:rPr>
-        <w:t>ძალიან დიდი დრო.</w:t>
+        <w:t>ამ</w:t>
+      </w:r>
+      <w:r>
+        <w:rPr>
+          <w:lang w:bidi="fa-IR"/>
+        </w:rPr>
+        <w:t xml:space="preserve"> საჭიროებების </w:t>
+      </w:r>
+      <w:r>
+        <w:rPr>
+          <w:lang w:bidi="fa-IR"/>
+        </w:rPr>
+        <w:t>გამ</w:t>
+      </w:r>
+      <w:r>
+        <w:rPr>
+          <w:lang w:bidi="fa-IR"/>
+        </w:rPr>
+        <w:t xml:space="preserve">ო ამერიკელმა </w:t>
+      </w:r>
+      <w:r>
+        <w:rPr>
+          <w:lang w:bidi="fa-IR"/>
+        </w:rPr>
+        <w:t>გამომგონებელმა</w:t>
+      </w:r>
+      <w:r>
+        <w:rPr>
+          <w:lang w:bidi="fa-IR"/>
+        </w:rPr>
+        <w:t>, დიკ მორ</w:t>
+      </w:r>
+      <w:r>
+        <w:rPr>
+          <w:lang w:bidi="fa-IR"/>
+        </w:rPr>
+        <w:t>ლიმ</w:t>
       </w:r>
       <w:r>
         <w:rPr>
@@ -2532,52 +2399,32 @@
         <w:rPr>
           <w:lang w:bidi="fa-IR"/>
         </w:rPr>
-        <w:t>ამ</w:t>
-      </w:r>
-      <w:r>
-        <w:rPr>
-          <w:lang w:bidi="fa-IR"/>
-        </w:rPr>
-        <w:t xml:space="preserve"> საჭიროებების </w:t>
-      </w:r>
-      <w:r>
-        <w:rPr>
-          <w:lang w:bidi="fa-IR"/>
-        </w:rPr>
-        <w:t>გამ</w:t>
-      </w:r>
-      <w:r>
-        <w:rPr>
-          <w:lang w:bidi="fa-IR"/>
-        </w:rPr>
-        <w:t xml:space="preserve">ო ამერიკელმა </w:t>
-      </w:r>
-      <w:r>
-        <w:rPr>
-          <w:lang w:bidi="fa-IR"/>
-        </w:rPr>
-        <w:t>გამომგონებელმა</w:t>
-      </w:r>
-      <w:r>
-        <w:rPr>
-          <w:lang w:bidi="fa-IR"/>
-        </w:rPr>
-        <w:t xml:space="preserve">, დიკ </w:t>
-      </w:r>
-      <w:proofErr w:type="spellStart"/>
-      <w:r>
-        <w:rPr>
-          <w:lang w:bidi="fa-IR"/>
-        </w:rPr>
-        <w:t>მორ</w:t>
-      </w:r>
-      <w:r>
-        <w:rPr>
-          <w:lang w:bidi="fa-IR"/>
-        </w:rPr>
-        <w:t>ლიმ</w:t>
-      </w:r>
-      <w:proofErr w:type="spellEnd"/>
+        <w:t>1968</w:t>
+      </w:r>
+      <w:r>
+        <w:rPr>
+          <w:lang w:bidi="fa-IR"/>
+        </w:rPr>
+        <w:t xml:space="preserve"> წელს </w:t>
+      </w:r>
+      <w:r>
+        <w:rPr>
+          <w:lang w:bidi="fa-IR"/>
+        </w:rPr>
+        <w:t>"</w:t>
+      </w:r>
+      <w:r>
+        <w:rPr>
+          <w:lang w:bidi="fa-IR"/>
+        </w:rPr>
+        <w:t>ჯენერალ მოტორსისთვის</w:t>
+      </w:r>
+      <w:r>
+        <w:rPr>
+          <w:lang w:bidi="fa-IR"/>
+        </w:rPr>
+        <w:t>"</w:t>
+      </w:r>
       <w:r>
         <w:rPr>
           <w:lang w:bidi="fa-IR"/>
@@ -2588,13 +2435,25 @@
         <w:rPr>
           <w:lang w:bidi="fa-IR"/>
         </w:rPr>
-        <w:t>1968</w:t>
-      </w:r>
-      <w:r>
-        <w:rPr>
-          <w:lang w:bidi="fa-IR"/>
-        </w:rPr>
-        <w:t xml:space="preserve"> წელს </w:t>
+        <w:t xml:space="preserve">შექმნა </w:t>
+      </w:r>
+      <w:r>
+        <w:rPr>
+          <w:lang w:bidi="fa-IR"/>
+        </w:rPr>
+        <w:t>პირველი პროგრამირებადი ლოგიკური კონტროლერი</w:t>
+      </w:r>
+      <w:r>
+        <w:rPr>
+          <w:lang w:bidi="fa-IR"/>
+        </w:rPr>
+        <w:t>, "</w:t>
+      </w:r>
+      <w:r>
+        <w:rPr>
+          <w:lang w:bidi="fa-IR"/>
+        </w:rPr>
+        <w:t>Modicon 084</w:t>
       </w:r>
       <w:r>
         <w:rPr>
@@ -2606,13 +2465,7 @@
         <w:rPr>
           <w:lang w:bidi="fa-IR"/>
         </w:rPr>
-        <w:t>ჯენერალ მოტორსისთვის</w:t>
-      </w:r>
-      <w:r>
-        <w:rPr>
-          <w:lang w:bidi="fa-IR"/>
-        </w:rPr>
-        <w:t>"</w:t>
+        <w:t>.</w:t>
       </w:r>
       <w:r>
         <w:rPr>
@@ -2624,67 +2477,19 @@
         <w:rPr>
           <w:lang w:bidi="fa-IR"/>
         </w:rPr>
-        <w:t xml:space="preserve">შექმნა </w:t>
-      </w:r>
-      <w:r>
-        <w:rPr>
-          <w:lang w:bidi="fa-IR"/>
-        </w:rPr>
-        <w:t xml:space="preserve">პირველი </w:t>
-      </w:r>
-      <w:proofErr w:type="spellStart"/>
-      <w:r>
-        <w:rPr>
-          <w:lang w:bidi="fa-IR"/>
-        </w:rPr>
-        <w:t>პროგრამირებადი</w:t>
-      </w:r>
-      <w:proofErr w:type="spellEnd"/>
-      <w:r>
-        <w:rPr>
-          <w:lang w:bidi="fa-IR"/>
-        </w:rPr>
-        <w:t xml:space="preserve"> ლოგიკური </w:t>
-      </w:r>
-      <w:proofErr w:type="spellStart"/>
-      <w:r>
-        <w:rPr>
-          <w:lang w:bidi="fa-IR"/>
-        </w:rPr>
-        <w:t>კონტროლერი</w:t>
-      </w:r>
-      <w:proofErr w:type="spellEnd"/>
-      <w:r>
-        <w:rPr>
-          <w:lang w:bidi="fa-IR"/>
-        </w:rPr>
-        <w:t>, "</w:t>
-      </w:r>
-      <w:proofErr w:type="spellStart"/>
-      <w:r>
-        <w:rPr>
-          <w:lang w:bidi="fa-IR"/>
-        </w:rPr>
-        <w:t>Modicon</w:t>
-      </w:r>
-      <w:proofErr w:type="spellEnd"/>
-      <w:r>
-        <w:rPr>
-          <w:lang w:bidi="fa-IR"/>
-        </w:rPr>
-        <w:t xml:space="preserve"> 084</w:t>
-      </w:r>
-      <w:r>
-        <w:rPr>
-          <w:lang w:bidi="fa-IR"/>
-        </w:rPr>
-        <w:t>"</w:t>
-      </w:r>
-      <w:r>
-        <w:rPr>
-          <w:lang w:bidi="fa-IR"/>
-        </w:rPr>
-        <w:t>.</w:t>
+        <w:t xml:space="preserve">დროთა განმავლობაში </w:t>
+      </w:r>
+      <w:r>
+        <w:rPr>
+          <w:lang w:bidi="fa-IR"/>
+        </w:rPr>
+        <w:t>PLC-ები</w:t>
+      </w:r>
+      <w:r>
+        <w:rPr>
+          <w:lang w:bidi="fa-IR"/>
+        </w:rPr>
+        <w:t>ს</w:t>
       </w:r>
       <w:r>
         <w:rPr>
@@ -2696,19 +2501,19 @@
         <w:rPr>
           <w:lang w:bidi="fa-IR"/>
         </w:rPr>
-        <w:t xml:space="preserve">დროთა განმავლობაში </w:t>
-      </w:r>
-      <w:r>
-        <w:rPr>
-          <w:lang w:bidi="fa-IR"/>
-        </w:rPr>
-        <w:t>PLC-ები</w:t>
-      </w:r>
-      <w:r>
-        <w:rPr>
-          <w:lang w:bidi="fa-IR"/>
-        </w:rPr>
-        <w:t>ს</w:t>
+        <w:t>მექანიზმი</w:t>
+      </w:r>
+      <w:r>
+        <w:rPr>
+          <w:lang w:bidi="fa-IR"/>
+        </w:rPr>
+        <w:t xml:space="preserve"> განვითარდა და მათი ზომაც ძალიან შემცირდა, ხოლო </w:t>
+      </w:r>
+      <w:r>
+        <w:rPr>
+          <w:lang w:bidi="fa-IR"/>
+        </w:rPr>
+        <w:t>დღეს</w:t>
       </w:r>
       <w:r>
         <w:rPr>
@@ -2720,30 +2525,6 @@
         <w:rPr>
           <w:lang w:bidi="fa-IR"/>
         </w:rPr>
-        <w:t>მექანიზმი</w:t>
-      </w:r>
-      <w:r>
-        <w:rPr>
-          <w:lang w:bidi="fa-IR"/>
-        </w:rPr>
-        <w:t xml:space="preserve"> განვითარდა და მათი ზომაც ძალიან შემცირდა, ხოლო </w:t>
-      </w:r>
-      <w:r>
-        <w:rPr>
-          <w:lang w:bidi="fa-IR"/>
-        </w:rPr>
-        <w:t>დღეს</w:t>
-      </w:r>
-      <w:r>
-        <w:rPr>
-          <w:lang w:bidi="fa-IR"/>
-        </w:rPr>
-        <w:t xml:space="preserve"> </w:t>
-      </w:r>
-      <w:r>
-        <w:rPr>
-          <w:lang w:bidi="fa-IR"/>
-        </w:rPr>
         <w:t>ისინი</w:t>
       </w:r>
       <w:r>
@@ -2781,47 +2562,11 @@
         </w:rPr>
         <w:t xml:space="preserve">PLC </w:t>
       </w:r>
-      <w:proofErr w:type="spellStart"/>
-      <w:r>
-        <w:rPr>
-          <w:lang w:bidi="fa-IR"/>
-        </w:rPr>
-        <w:t>კონტროლერების</w:t>
-      </w:r>
-      <w:proofErr w:type="spellEnd"/>
-      <w:r>
-        <w:rPr>
-          <w:lang w:bidi="fa-IR"/>
-        </w:rPr>
-        <w:t xml:space="preserve"> დაპროგრამება (როგორიცაა </w:t>
-      </w:r>
-      <w:proofErr w:type="spellStart"/>
-      <w:r>
-        <w:rPr>
-          <w:lang w:bidi="fa-IR"/>
-        </w:rPr>
-        <w:t>კიბისებრი</w:t>
-      </w:r>
-      <w:proofErr w:type="spellEnd"/>
-      <w:r>
-        <w:rPr>
-          <w:lang w:bidi="fa-IR"/>
-        </w:rPr>
-        <w:t xml:space="preserve"> ლოგიკის შემუშავება), მახასიათებლების კონფიგურაცია და </w:t>
-      </w:r>
-      <w:proofErr w:type="spellStart"/>
-      <w:r>
-        <w:rPr>
-          <w:lang w:bidi="fa-IR"/>
-        </w:rPr>
-        <w:t>ა.შ</w:t>
-      </w:r>
-      <w:proofErr w:type="spellEnd"/>
-      <w:r>
-        <w:rPr>
-          <w:lang w:bidi="fa-IR"/>
-        </w:rPr>
-        <w:t>.</w:t>
+      <w:r>
+        <w:rPr>
+          <w:lang w:bidi="fa-IR"/>
+        </w:rPr>
+        <w:t>კონტროლერების დაპროგრამება (როგორიცაა კიბისებრი ლოგიკის შემუშავება), მახასიათებლების კონფიგურაცია და ა.შ.</w:t>
       </w:r>
       <w:r>
         <w:rPr>
@@ -2885,33 +2630,23 @@
         </w:rPr>
         <w:t xml:space="preserve">FX3U </w:t>
       </w:r>
-      <w:proofErr w:type="spellStart"/>
       <w:r>
         <w:rPr>
           <w:lang w:val="en-US" w:bidi="fa-IR"/>
         </w:rPr>
         <w:t>სერი</w:t>
       </w:r>
-      <w:proofErr w:type="spellEnd"/>
       <w:r>
         <w:rPr>
           <w:lang w:bidi="fa-IR"/>
         </w:rPr>
         <w:t xml:space="preserve">ის </w:t>
       </w:r>
-      <w:proofErr w:type="spellStart"/>
       <w:r>
         <w:rPr>
           <w:lang w:val="en-US" w:bidi="fa-IR"/>
         </w:rPr>
-        <w:t>კონტროლერები</w:t>
-      </w:r>
-      <w:proofErr w:type="spellEnd"/>
-      <w:r>
-        <w:rPr>
-          <w:lang w:val="en-US" w:bidi="fa-IR"/>
-        </w:rPr>
-        <w:t xml:space="preserve"> </w:t>
+        <w:t xml:space="preserve">კონტროლერები </w:t>
       </w:r>
       <w:r>
         <w:rPr>
@@ -3044,16 +2779,26 @@
         <w:rPr>
           <w:lang w:bidi="fa-IR"/>
         </w:rPr>
-        <w:t xml:space="preserve"> სერიის </w:t>
-      </w:r>
-      <w:proofErr w:type="spellStart"/>
-      <w:r>
-        <w:rPr>
-          <w:lang w:bidi="fa-IR"/>
-        </w:rPr>
-        <w:t>კონტროლერების</w:t>
-      </w:r>
-      <w:proofErr w:type="spellEnd"/>
+        <w:t xml:space="preserve"> სერიის კონტროლერების </w:t>
+      </w:r>
+      <w:r>
+        <w:rPr>
+          <w:lang w:bidi="fa-IR"/>
+        </w:rPr>
+        <w:t xml:space="preserve">დაპროგრამება ხდება ტრადიციული კიბისებრი </w:t>
+      </w:r>
+      <w:r>
+        <w:rPr>
+          <w:lang w:bidi="fa-IR"/>
+        </w:rPr>
+        <w:t>ლოგიკის</w:t>
+      </w:r>
+      <w:r>
+        <w:rPr>
+          <w:lang w:bidi="fa-IR"/>
+        </w:rPr>
+        <w:t xml:space="preserve"> საშუალებით</w:t>
+      </w:r>
       <w:r>
         <w:rPr>
           <w:lang w:bidi="fa-IR"/>
@@ -3064,44 +2809,6 @@
         <w:rPr>
           <w:lang w:bidi="fa-IR"/>
         </w:rPr>
-        <w:t xml:space="preserve">დაპროგრამება ხდება ტრადიციული </w:t>
-      </w:r>
-      <w:proofErr w:type="spellStart"/>
-      <w:r>
-        <w:rPr>
-          <w:lang w:bidi="fa-IR"/>
-        </w:rPr>
-        <w:t>კიბისებრი</w:t>
-      </w:r>
-      <w:proofErr w:type="spellEnd"/>
-      <w:r>
-        <w:rPr>
-          <w:lang w:bidi="fa-IR"/>
-        </w:rPr>
-        <w:t xml:space="preserve"> </w:t>
-      </w:r>
-      <w:r>
-        <w:rPr>
-          <w:lang w:bidi="fa-IR"/>
-        </w:rPr>
-        <w:t>ლოგიკის</w:t>
-      </w:r>
-      <w:r>
-        <w:rPr>
-          <w:lang w:bidi="fa-IR"/>
-        </w:rPr>
-        <w:t xml:space="preserve"> საშუალებით</w:t>
-      </w:r>
-      <w:r>
-        <w:rPr>
-          <w:lang w:bidi="fa-IR"/>
-        </w:rPr>
-        <w:t xml:space="preserve"> </w:t>
-      </w:r>
-      <w:r>
-        <w:rPr>
-          <w:lang w:bidi="fa-IR"/>
-        </w:rPr>
         <w:t>GX Works2</w:t>
       </w:r>
       <w:r>
@@ -3125,19 +2832,11 @@
         </w:rPr>
       </w:pPr>
       <w:bookmarkStart w:id="4" w:name="_Toc197257132"/>
-      <w:proofErr w:type="spellStart"/>
-      <w:r>
-        <w:rPr>
-          <w:lang w:bidi="fa-IR"/>
-        </w:rPr>
-        <w:t>კიბისებრი</w:t>
-      </w:r>
-      <w:proofErr w:type="spellEnd"/>
-      <w:r>
-        <w:rPr>
-          <w:lang w:bidi="fa-IR"/>
-        </w:rPr>
-        <w:t xml:space="preserve"> </w:t>
+      <w:r>
+        <w:rPr>
+          <w:lang w:bidi="fa-IR"/>
+        </w:rPr>
+        <w:t xml:space="preserve">კიბისებრი </w:t>
       </w:r>
       <w:r>
         <w:rPr>
@@ -3167,35 +2866,7 @@
         <w:rPr>
           <w:lang w:bidi="fa-IR"/>
         </w:rPr>
-        <w:t xml:space="preserve">, როდესაც საჭირო გახდა </w:t>
-      </w:r>
-      <w:proofErr w:type="spellStart"/>
-      <w:r>
-        <w:rPr>
-          <w:lang w:bidi="fa-IR"/>
-        </w:rPr>
-        <w:t>პროგრამირებადი</w:t>
-      </w:r>
-      <w:proofErr w:type="spellEnd"/>
-      <w:r>
-        <w:rPr>
-          <w:lang w:bidi="fa-IR"/>
-        </w:rPr>
-        <w:t xml:space="preserve"> ლოგიკური </w:t>
-      </w:r>
-      <w:proofErr w:type="spellStart"/>
-      <w:r>
-        <w:rPr>
-          <w:lang w:bidi="fa-IR"/>
-        </w:rPr>
-        <w:t>კონტროლერების</w:t>
-      </w:r>
-      <w:proofErr w:type="spellEnd"/>
-      <w:r>
-        <w:rPr>
-          <w:lang w:bidi="fa-IR"/>
-        </w:rPr>
-        <w:t xml:space="preserve"> შე</w:t>
+        <w:t>, როდესაც საჭირო გახდა პროგრამირებადი ლოგიკური კონტროლერების შე</w:t>
       </w:r>
       <w:r>
         <w:rPr>
@@ -3239,19 +2910,11 @@
         </w:rPr>
         <w:t xml:space="preserve">PLC </w:t>
       </w:r>
-      <w:proofErr w:type="spellStart"/>
-      <w:r>
-        <w:rPr>
-          <w:lang w:bidi="fa-IR"/>
-        </w:rPr>
-        <w:t>კონტროლერების</w:t>
-      </w:r>
-      <w:proofErr w:type="spellEnd"/>
-      <w:r>
-        <w:rPr>
-          <w:lang w:bidi="fa-IR"/>
-        </w:rPr>
-        <w:t xml:space="preserve"> დაპროგრამების </w:t>
+      <w:r>
+        <w:rPr>
+          <w:lang w:bidi="fa-IR"/>
+        </w:rPr>
+        <w:t xml:space="preserve">კონტროლერების დაპროგრამების </w:t>
       </w:r>
       <w:r>
         <w:rPr>
@@ -3269,21 +2932,7 @@
         <w:rPr>
           <w:lang w:bidi="fa-IR"/>
         </w:rPr>
-        <w:t xml:space="preserve">, </w:t>
-      </w:r>
-      <w:proofErr w:type="spellStart"/>
-      <w:r>
-        <w:rPr>
-          <w:lang w:bidi="fa-IR"/>
-        </w:rPr>
-        <w:t>კიბისებრი</w:t>
-      </w:r>
-      <w:proofErr w:type="spellEnd"/>
-      <w:r>
-        <w:rPr>
-          <w:lang w:bidi="fa-IR"/>
-        </w:rPr>
-        <w:t xml:space="preserve"> ლოგიკა, რომელიც ძალიან </w:t>
+        <w:t xml:space="preserve">, კიბისებრი ლოგიკა, რომელიც ძალიან </w:t>
       </w:r>
       <w:r>
         <w:rPr>
@@ -3748,16 +3397,11 @@
       <w:r>
         <w:t xml:space="preserve">. </w:t>
       </w:r>
-      <w:proofErr w:type="spellStart"/>
       <w:r>
         <w:t>ე</w:t>
       </w:r>
       <w:r>
-        <w:t>.ი</w:t>
-      </w:r>
-      <w:proofErr w:type="spellEnd"/>
-      <w:r>
-        <w:t xml:space="preserve">. თუ კარის ჩაკეტვა არის ჩართული </w:t>
+        <w:t xml:space="preserve">.ი. თუ კარის ჩაკეტვა არის ჩართული </w:t>
       </w:r>
       <w:r>
         <w:rPr>
@@ -4298,6 +3942,12 @@
         </w:rPr>
         <w:t>მე-4 ინდუსტრიულ რევოლუციაში</w:t>
       </w:r>
+      <w:r>
+        <w:rPr>
+          <w:lang w:bidi="fa-IR"/>
+        </w:rPr>
+        <w:t>: ცნება, საჭიროება და გამოწვევები</w:t>
+      </w:r>
     </w:p>
     <w:p>
       <w:pPr>
@@ -4315,87 +3965,208 @@
         <w:rPr>
           <w:lang w:bidi="fa-IR"/>
         </w:rPr>
-        <w:t xml:space="preserve">IV ინდუსტრიული რევოლუცია უკავშირდება </w:t>
-      </w:r>
-      <w:r>
-        <w:rPr>
-          <w:lang w:bidi="fa-IR"/>
-        </w:rPr>
-        <w:t>წარმოებაში</w:t>
-      </w:r>
-      <w:r>
-        <w:rPr>
-          <w:lang w:bidi="fa-IR"/>
-        </w:rPr>
-        <w:t xml:space="preserve"> </w:t>
-      </w:r>
-      <w:r>
-        <w:rPr>
-          <w:lang w:bidi="fa-IR"/>
-        </w:rPr>
-        <w:t>კიბერ</w:t>
-      </w:r>
-      <w:r>
-        <w:rPr>
-          <w:lang w:bidi="fa-IR"/>
-        </w:rPr>
-        <w:t xml:space="preserve">ნეტიკის </w:t>
-      </w:r>
-      <w:r>
-        <w:rPr>
-          <w:lang w:bidi="fa-IR"/>
-        </w:rPr>
-        <w:t xml:space="preserve">ტექნოლოგიების </w:t>
-      </w:r>
-      <w:r>
-        <w:rPr>
-          <w:lang w:bidi="fa-IR"/>
-        </w:rPr>
-        <w:t>გამოყენება</w:t>
-      </w:r>
-      <w:r>
-        <w:rPr>
-          <w:lang w:bidi="fa-IR"/>
-        </w:rPr>
-        <w:t>ს</w:t>
-      </w:r>
-      <w:r>
-        <w:rPr>
-          <w:lang w:bidi="fa-IR"/>
-        </w:rPr>
-        <w:t>, როგორიცაა საგნების ინტერნეტი (</w:t>
+        <w:t>დღესდღეობით ინდუსტრია ახალ საფეხურზე გადადის</w:t>
+      </w:r>
+      <w:r>
+        <w:rPr>
+          <w:lang w:bidi="fa-IR"/>
+        </w:rPr>
+        <w:t>;</w:t>
+      </w:r>
+      <w:r>
+        <w:rPr>
+          <w:lang w:bidi="fa-IR"/>
+        </w:rPr>
+        <w:t xml:space="preserve"> მეოთხე ინდუსტრიული რევოლუცია განისაზღვრება ისეთი მოწინავე ტექნოლოგიების დანერგვით, როგორიცაა </w:t>
+      </w:r>
+      <w:r>
+        <w:rPr>
+          <w:lang w:bidi="fa-IR"/>
+        </w:rPr>
+        <w:t>ინდუსტრიული ნიტების ინტერნეტი (</w:t>
+      </w:r>
+      <w:r>
+        <w:rPr>
+          <w:lang w:bidi="fa-IR"/>
+        </w:rPr>
+        <w:t>IIoT</w:t>
+      </w:r>
+      <w:r>
+        <w:rPr>
+          <w:lang w:bidi="fa-IR"/>
+        </w:rPr>
+        <w:t>)</w:t>
+      </w:r>
+      <w:r>
+        <w:rPr>
+          <w:lang w:bidi="fa-IR"/>
+        </w:rPr>
+        <w:t xml:space="preserve">, ღრუბლოვანი </w:t>
+      </w:r>
+      <w:r>
+        <w:rPr>
+          <w:lang w:bidi="fa-IR"/>
+        </w:rPr>
+        <w:t>გამოთვლები</w:t>
+      </w:r>
+      <w:r>
+        <w:rPr>
+          <w:lang w:bidi="fa-IR"/>
+        </w:rPr>
+        <w:t xml:space="preserve"> და </w:t>
+      </w:r>
+      <w:r>
+        <w:rPr>
+          <w:lang w:bidi="fa-IR"/>
+        </w:rPr>
+        <w:t>ხელოვნური ინტელექტი</w:t>
+      </w:r>
+      <w:r>
+        <w:rPr>
+          <w:lang w:bidi="fa-IR"/>
+        </w:rPr>
+        <w:t>. ტრადიციული SCADA სისტემები, რომ</w:t>
+      </w:r>
+      <w:r>
+        <w:rPr>
+          <w:lang w:bidi="fa-IR"/>
+        </w:rPr>
+        <w:t xml:space="preserve">ელიც </w:t>
+      </w:r>
+      <w:r>
+        <w:rPr>
+          <w:lang w:bidi="fa-IR"/>
+        </w:rPr>
+        <w:t>წარსულში წარმოადგენდ</w:t>
+      </w:r>
+      <w:r>
+        <w:rPr>
+          <w:lang w:bidi="fa-IR"/>
+        </w:rPr>
+        <w:t xml:space="preserve">ა </w:t>
+      </w:r>
+      <w:r>
+        <w:rPr>
+          <w:lang w:bidi="fa-IR"/>
+        </w:rPr>
+        <w:t>მესამე ინდუსტრიული რევოლუციის</w:t>
+      </w:r>
+      <w:r>
+        <w:rPr>
+          <w:lang w:bidi="fa-IR"/>
+        </w:rPr>
+        <w:t xml:space="preserve"> საყრდენს, დღეს საჭიროებს მოდერნიზ</w:t>
+      </w:r>
+      <w:r>
+        <w:rPr>
+          <w:lang w:bidi="fa-IR"/>
+        </w:rPr>
+        <w:t>ებას</w:t>
+      </w:r>
+      <w:r>
+        <w:rPr>
+          <w:lang w:bidi="fa-IR"/>
+        </w:rPr>
+        <w:t>, რათა გაუმკლავდეს ციფრულ ეპოქაში გაზრდილ მოთხოვნ</w:t>
+      </w:r>
+      <w:r>
+        <w:rPr>
+          <w:lang w:bidi="fa-IR"/>
+        </w:rPr>
+        <w:t>ილებ</w:t>
+      </w:r>
+      <w:r>
+        <w:rPr>
+          <w:lang w:bidi="fa-IR"/>
+        </w:rPr>
+        <w:t>ებს.</w:t>
+      </w:r>
+    </w:p>
+    <w:p>
+      <w:pPr>
+        <w:ind w:firstLine="720"/>
+        <w:rPr>
+          <w:lang w:bidi="fa-IR"/>
+        </w:rPr>
+      </w:pPr>
+      <w:r>
+        <w:rPr>
+          <w:lang w:bidi="fa-IR"/>
+        </w:rPr>
+        <w:lastRenderedPageBreak/>
+        <w:t xml:space="preserve">ინდუსტრიული ნივთების ინტერნეტი (IIoT) </w:t>
+      </w:r>
+      <w:r>
+        <w:rPr>
+          <w:lang w:bidi="fa-IR"/>
+        </w:rPr>
+        <w:t>არის</w:t>
+      </w:r>
+      <w:r>
+        <w:rPr>
+          <w:lang w:bidi="fa-IR"/>
+        </w:rPr>
+        <w:t xml:space="preserve"> ინდუსტრიული მოწყობილობებისა და სისტემების ურთიერთკავშირ</w:t>
+      </w:r>
+      <w:r>
+        <w:rPr>
+          <w:lang w:bidi="fa-IR"/>
+        </w:rPr>
+        <w:t>ი</w:t>
+      </w:r>
+      <w:r>
+        <w:rPr>
+          <w:lang w:bidi="fa-IR"/>
+        </w:rPr>
+        <w:t xml:space="preserve"> ინტერნეტისა ან ლოკალური ქსელების საშუალებით ინფორმაციის შეგროვების, მონიტორინგის, ანალიზისა და ავტომატიზაციის მიზნით.</w:t>
+      </w:r>
+      <w:r>
+        <w:rPr>
+          <w:lang w:bidi="fa-IR"/>
+        </w:rPr>
+        <w:t xml:space="preserve"> იგი </w:t>
+      </w:r>
+      <w:r>
+        <w:rPr>
+          <w:lang w:bidi="fa-IR"/>
+        </w:rPr>
+        <w:t>გამოირჩევა  მაღალი მასშტაბურობით, ინფორმაციის მაღალი დონის ანალიტიკისა და სხვადასხვა მოწყობილობების ურთიერთშეთავსებადობით</w:t>
+      </w:r>
+      <w:r>
+        <w:rPr>
+          <w:lang w:bidi="fa-IR"/>
+        </w:rPr>
+        <w:t xml:space="preserve"> და საფუძველს უდევს ახალ ინდუსტრიულ რევოლუციას. </w:t>
+      </w:r>
+      <w:r>
+        <w:rPr>
+          <w:lang w:bidi="fa-IR"/>
+        </w:rPr>
+        <w:t>ხშირად არის იმაზე საუბარი</w:t>
+      </w:r>
+      <w:r>
+        <w:rPr>
+          <w:lang w:bidi="fa-IR"/>
+        </w:rPr>
+        <w:t>,</w:t>
+      </w:r>
+      <w:r>
+        <w:rPr>
+          <w:lang w:bidi="fa-IR"/>
+        </w:rPr>
+        <w:t xml:space="preserve"> თუ როგორ ჩაენაცვლება </w:t>
       </w:r>
       <w:r>
         <w:rPr>
           <w:lang w:val="en-US" w:bidi="fa-IR"/>
         </w:rPr>
-        <w:t xml:space="preserve">IoT), </w:t>
-      </w:r>
-      <w:r>
-        <w:rPr>
-          <w:lang w:bidi="fa-IR"/>
-        </w:rPr>
-        <w:t xml:space="preserve">ღრუბლოვანი გამოთვლები, ხელოვნური ინტელექტი და </w:t>
-      </w:r>
-      <w:proofErr w:type="spellStart"/>
-      <w:r>
-        <w:rPr>
-          <w:lang w:bidi="fa-IR"/>
-        </w:rPr>
-        <w:t>ა.შ</w:t>
-      </w:r>
-      <w:proofErr w:type="spellEnd"/>
-      <w:r>
-        <w:rPr>
-          <w:lang w:bidi="fa-IR"/>
-        </w:rPr>
-        <w:t>.</w:t>
-      </w:r>
-      <w:r>
-        <w:rPr>
-          <w:lang w:bidi="fa-IR"/>
-        </w:rPr>
-        <w:t xml:space="preserve"> </w:t>
+        <w:t xml:space="preserve">IoT </w:t>
+      </w:r>
+      <w:r>
+        <w:rPr>
+          <w:lang w:bidi="fa-IR"/>
+        </w:rPr>
+        <w:t xml:space="preserve">ტრადიციულ </w:t>
       </w:r>
       <w:r>
         <w:rPr>
@@ -4407,93 +4178,27 @@
         <w:rPr>
           <w:lang w:bidi="fa-IR"/>
         </w:rPr>
-        <w:t xml:space="preserve">სისტემა წარმოადგენს ინდუსტრიის </w:t>
-      </w:r>
-      <w:r>
-        <w:rPr>
-          <w:lang w:bidi="fa-IR"/>
-        </w:rPr>
-        <w:t xml:space="preserve">ტრადიციულ </w:t>
-      </w:r>
-      <w:r>
-        <w:rPr>
-          <w:lang w:bidi="fa-IR"/>
-        </w:rPr>
-        <w:t xml:space="preserve">ტექნოლოგიას, რომელიც მნიშვნელოვან </w:t>
-      </w:r>
-      <w:r>
-        <w:rPr>
-          <w:lang w:bidi="fa-IR"/>
-        </w:rPr>
-        <w:t xml:space="preserve">სფეროებშია გამოყენებული, თუმცა </w:t>
-      </w:r>
-      <w:r>
-        <w:rPr>
-          <w:lang w:bidi="fa-IR"/>
-        </w:rPr>
-        <w:t xml:space="preserve">ჩვენ უკვე ვცხოვრობთ ისეთ ეპოქაში, სადაც </w:t>
-      </w:r>
-      <w:r>
-        <w:rPr>
-          <w:lang w:bidi="fa-IR"/>
-        </w:rPr>
-        <w:t>ავტომატიზაცი</w:t>
-      </w:r>
-      <w:r>
-        <w:rPr>
-          <w:lang w:bidi="fa-IR"/>
-        </w:rPr>
-        <w:t>ისა</w:t>
-      </w:r>
-      <w:r>
-        <w:rPr>
-          <w:lang w:bidi="fa-IR"/>
-        </w:rPr>
-        <w:t xml:space="preserve"> და </w:t>
-      </w:r>
-      <w:proofErr w:type="spellStart"/>
-      <w:r>
-        <w:rPr>
-          <w:lang w:bidi="fa-IR"/>
-        </w:rPr>
-        <w:t>რობოტიზაცი</w:t>
-      </w:r>
-      <w:r>
-        <w:rPr>
-          <w:lang w:bidi="fa-IR"/>
-        </w:rPr>
-        <w:t>ის</w:t>
-      </w:r>
-      <w:proofErr w:type="spellEnd"/>
-      <w:r>
-        <w:rPr>
-          <w:lang w:bidi="fa-IR"/>
-        </w:rPr>
-        <w:t xml:space="preserve"> მოთხოვნა </w:t>
-      </w:r>
-      <w:r>
-        <w:rPr>
-          <w:lang w:bidi="fa-IR"/>
-        </w:rPr>
-        <w:t xml:space="preserve">იზრდება </w:t>
-      </w:r>
-      <w:r>
-        <w:rPr>
-          <w:lang w:bidi="fa-IR"/>
-        </w:rPr>
-        <w:t>ყოველდღიურად</w:t>
-      </w:r>
-      <w:r>
-        <w:rPr>
-          <w:lang w:bidi="fa-IR"/>
-        </w:rPr>
-        <w:t>.</w:t>
-      </w:r>
-      <w:r>
-        <w:rPr>
-          <w:lang w:bidi="fa-IR"/>
-        </w:rPr>
-        <w:t xml:space="preserve"> </w:t>
+        <w:t>სისტემებს, თუმცა</w:t>
+      </w:r>
+      <w:r>
+        <w:rPr>
+          <w:lang w:bidi="fa-IR"/>
+        </w:rPr>
+        <w:t xml:space="preserve"> ნივთების</w:t>
+      </w:r>
+    </w:p>
+    <w:p>
+      <w:pPr>
+        <w:ind w:firstLine="720"/>
+        <w:rPr>
+          <w:lang w:bidi="fa-IR"/>
+        </w:rPr>
+      </w:pPr>
+      <w:r>
+        <w:rPr>
+          <w:lang w:bidi="fa-IR"/>
+        </w:rPr>
+        <w:t xml:space="preserve">ზუსტად ეს არის ერთ-ერთი უმნიშვნელოვანესი მიზეზი, რისთვისაც უნდა მოვამზადოთ მცოდნე და გამოცდილი სპეციალისტები, რომლებმაც უნდა იცოდნენ არამხოლოდ </w:t>
       </w:r>
       <w:r>
         <w:rPr>
@@ -4505,297 +4210,32 @@
         <w:rPr>
           <w:lang w:bidi="fa-IR"/>
         </w:rPr>
-        <w:t xml:space="preserve">სისტემაც, როგორც </w:t>
-      </w:r>
-      <w:r>
-        <w:rPr>
-          <w:lang w:bidi="fa-IR"/>
-        </w:rPr>
-        <w:t xml:space="preserve">ინდუსტრიის ერთ-ერთი მნიშვნელოვანი ნაწილი, ამ </w:t>
-      </w:r>
-      <w:r>
-        <w:rPr>
-          <w:lang w:bidi="fa-IR"/>
-        </w:rPr>
-        <w:t>ცვლილების გავლენის ქვეშაა</w:t>
-      </w:r>
-      <w:r>
-        <w:rPr>
-          <w:lang w:bidi="fa-IR"/>
-        </w:rPr>
-        <w:t xml:space="preserve">. </w:t>
-      </w:r>
-    </w:p>
-    <w:p>
-      <w:pPr>
-        <w:ind w:firstLine="720"/>
-        <w:rPr>
-          <w:rtl/>
-          <w:lang w:bidi="fa-IR"/>
-        </w:rPr>
-      </w:pPr>
-      <w:r>
-        <w:rPr>
-          <w:lang w:bidi="fa-IR"/>
-        </w:rPr>
-        <w:lastRenderedPageBreak/>
-        <w:t xml:space="preserve">თუმცა </w:t>
-      </w:r>
-      <w:r>
-        <w:rPr>
-          <w:lang w:bidi="fa-IR"/>
-        </w:rPr>
-        <w:t xml:space="preserve">არსებობს ძალიან სერიოზული გამოწვევებიც, კერძოდ ყველაზე </w:t>
-      </w:r>
-      <w:r>
-        <w:rPr>
-          <w:lang w:bidi="fa-IR"/>
-        </w:rPr>
-        <w:t>თვალსაჩინო პრობლემა</w:t>
-      </w:r>
-      <w:r>
-        <w:rPr>
-          <w:lang w:bidi="fa-IR"/>
-        </w:rPr>
-        <w:t xml:space="preserve"> არის</w:t>
-      </w:r>
-      <w:r>
-        <w:rPr>
-          <w:lang w:bidi="fa-IR"/>
-        </w:rPr>
-        <w:t xml:space="preserve"> </w:t>
-      </w:r>
-      <w:proofErr w:type="spellStart"/>
-      <w:r>
-        <w:rPr>
-          <w:lang w:bidi="fa-IR"/>
-        </w:rPr>
-        <w:t>კიბერუსაფრთხოების</w:t>
-      </w:r>
-      <w:proofErr w:type="spellEnd"/>
-      <w:r>
-        <w:rPr>
-          <w:lang w:bidi="fa-IR"/>
-        </w:rPr>
-        <w:t xml:space="preserve"> </w:t>
-      </w:r>
-      <w:r>
-        <w:rPr>
-          <w:lang w:bidi="fa-IR"/>
-        </w:rPr>
-        <w:t xml:space="preserve">მოთხოვნილებების დაკმაყოფილება. </w:t>
-      </w:r>
-      <w:r>
-        <w:rPr>
-          <w:lang w:bidi="fa-IR"/>
-        </w:rPr>
-        <w:t xml:space="preserve">ტრადიციული </w:t>
-      </w:r>
-      <w:r>
+        <w:t>სისტემების გამოყენების პრინციპები არამედ მათი გაუმჯობესებისა და თანამედროვე ტექნოლოგიებთან შერწყმის მეთოდები.</w:t>
+      </w:r>
+    </w:p>
+    <w:p>
+      <w:pPr>
         <w:rPr>
           <w:lang w:val="en-US" w:bidi="fa-IR"/>
         </w:rPr>
-        <w:t xml:space="preserve">SCADA </w:t>
-      </w:r>
-      <w:r>
-        <w:rPr>
-          <w:lang w:bidi="fa-IR"/>
-        </w:rPr>
-        <w:t xml:space="preserve">სისტემების გამოყენების </w:t>
-      </w:r>
-      <w:r>
-        <w:rPr>
-          <w:lang w:bidi="fa-IR"/>
-        </w:rPr>
-        <w:t xml:space="preserve">განსაკუთრებული თვისებაა </w:t>
-      </w:r>
-      <w:r>
-        <w:rPr>
-          <w:lang w:bidi="fa-IR"/>
-        </w:rPr>
-        <w:t xml:space="preserve">მაღალი დონის უსაფრთხოება, რადგან </w:t>
-      </w:r>
-      <w:r>
-        <w:rPr>
-          <w:lang w:bidi="fa-IR"/>
-        </w:rPr>
-        <w:t xml:space="preserve">საზოგადოდ </w:t>
-      </w:r>
-      <w:r>
-        <w:rPr>
-          <w:lang w:bidi="fa-IR"/>
-        </w:rPr>
-        <w:t>ისინი არაა</w:t>
-      </w:r>
-      <w:r>
-        <w:rPr>
-          <w:lang w:bidi="fa-IR"/>
-        </w:rPr>
-        <w:t xml:space="preserve"> დაკავშირებ</w:t>
-      </w:r>
-      <w:r>
-        <w:rPr>
-          <w:lang w:bidi="fa-IR"/>
-        </w:rPr>
-        <w:t>ული</w:t>
-      </w:r>
-      <w:r>
-        <w:rPr>
-          <w:lang w:bidi="fa-IR"/>
-        </w:rPr>
-        <w:t xml:space="preserve"> გარე ქსელ</w:t>
-      </w:r>
-      <w:r>
-        <w:rPr>
-          <w:lang w:bidi="fa-IR"/>
-        </w:rPr>
-        <w:t>ებ</w:t>
-      </w:r>
-      <w:r>
-        <w:rPr>
-          <w:lang w:bidi="fa-IR"/>
-        </w:rPr>
-        <w:t>თან</w:t>
-      </w:r>
-      <w:r>
-        <w:rPr>
-          <w:lang w:bidi="fa-IR"/>
-        </w:rPr>
-        <w:t xml:space="preserve">, ხოლო </w:t>
-      </w:r>
-      <w:r>
-        <w:rPr>
-          <w:lang w:bidi="fa-IR"/>
-        </w:rPr>
-        <w:t>SCADA-ს</w:t>
-      </w:r>
-      <w:r>
-        <w:rPr>
-          <w:lang w:bidi="fa-IR"/>
-        </w:rPr>
-        <w:t xml:space="preserve"> გამოყენება </w:t>
-      </w:r>
-      <w:r>
-        <w:rPr>
-          <w:lang w:bidi="fa-IR"/>
-        </w:rPr>
-        <w:t xml:space="preserve">იმ მნიშვნელოვან დარგებში, </w:t>
-      </w:r>
-      <w:r>
-        <w:rPr>
-          <w:lang w:bidi="fa-IR"/>
-        </w:rPr>
-        <w:t>როგორიცაა ტრან</w:t>
-      </w:r>
-      <w:r>
-        <w:rPr>
-          <w:lang w:bidi="fa-IR"/>
-        </w:rPr>
-        <w:t>ს</w:t>
-      </w:r>
-      <w:r>
-        <w:rPr>
-          <w:lang w:bidi="fa-IR"/>
-        </w:rPr>
-        <w:t>პორტი</w:t>
-      </w:r>
-      <w:r>
-        <w:rPr>
-          <w:lang w:bidi="fa-IR"/>
-        </w:rPr>
-        <w:t xml:space="preserve">რება, </w:t>
-      </w:r>
-      <w:r>
-        <w:rPr>
-          <w:lang w:bidi="fa-IR"/>
-        </w:rPr>
-        <w:t xml:space="preserve">ტელეკომუნიკაცია, </w:t>
-      </w:r>
-      <w:r>
-        <w:rPr>
-          <w:lang w:bidi="fa-IR"/>
-        </w:rPr>
-        <w:t>ენერგეტიკა</w:t>
-      </w:r>
-      <w:r>
-        <w:rPr>
-          <w:lang w:bidi="fa-IR"/>
-        </w:rPr>
-        <w:t xml:space="preserve"> და </w:t>
-      </w:r>
-      <w:r>
-        <w:rPr>
-          <w:lang w:bidi="fa-IR"/>
-        </w:rPr>
-        <w:t>წყალმომარაგება</w:t>
-      </w:r>
-      <w:r>
-        <w:rPr>
-          <w:lang w:bidi="fa-IR"/>
-        </w:rPr>
-        <w:t xml:space="preserve">, </w:t>
-      </w:r>
-      <w:r>
-        <w:rPr>
-          <w:lang w:bidi="fa-IR"/>
-        </w:rPr>
-        <w:t>ზრდის უსაფრთხოების მოთხოვნილებებ</w:t>
-      </w:r>
-      <w:r>
-        <w:rPr>
-          <w:lang w:bidi="fa-IR"/>
-        </w:rPr>
-        <w:t xml:space="preserve">ის დონეს და </w:t>
-      </w:r>
-      <w:r>
-        <w:rPr>
-          <w:lang w:bidi="fa-IR"/>
-        </w:rPr>
-        <w:t>ინტერნეტთან და გარე ქსელებთან დაკავშირების შემთხვევაში</w:t>
-      </w:r>
-      <w:r>
-        <w:rPr>
-          <w:lang w:bidi="fa-IR"/>
-        </w:rPr>
-        <w:t xml:space="preserve"> </w:t>
-      </w:r>
-      <w:r>
-        <w:rPr>
-          <w:lang w:bidi="fa-IR"/>
-        </w:rPr>
-        <w:t xml:space="preserve">შესაძლოა </w:t>
-      </w:r>
-      <w:r>
-        <w:rPr>
-          <w:lang w:bidi="fa-IR"/>
-        </w:rPr>
-        <w:t xml:space="preserve">იგი </w:t>
-      </w:r>
-      <w:proofErr w:type="spellStart"/>
-      <w:r>
-        <w:rPr>
-          <w:lang w:bidi="fa-IR"/>
-        </w:rPr>
-        <w:t>კიბერშეტევების</w:t>
-      </w:r>
-      <w:proofErr w:type="spellEnd"/>
-      <w:r>
-        <w:rPr>
-          <w:lang w:bidi="fa-IR"/>
-        </w:rPr>
-        <w:t xml:space="preserve"> მსხვერპლი გახდეს</w:t>
-      </w:r>
-      <w:r>
-        <w:rPr>
-          <w:lang w:bidi="fa-IR"/>
-        </w:rPr>
-        <w:t>.</w:t>
+      </w:pPr>
+      <w:r>
+        <w:rPr>
+          <w:lang w:bidi="fa-IR"/>
+        </w:rPr>
+        <w:tab/>
       </w:r>
     </w:p>
     <w:p>
       <w:pPr>
         <w:jc w:val="both"/>
       </w:pPr>
+      <w:r>
+        <w:rPr>
+          <w:lang w:bidi="fa-IR"/>
+        </w:rPr>
+        <w:tab/>
+      </w:r>
       <w:r>
         <w:br w:type="page"/>
       </w:r>

--- a/საბაკალავრო.docx
+++ b/საბაკალავრო.docx
@@ -1,6 +1,6 @@
 
 <file path=word/document.xml><?xml version="1.0" encoding="utf-8"?>
-<w:document xmlns:wpc="http://schemas.microsoft.com/office/word/2010/wordprocessingCanvas" xmlns:cx="http://schemas.microsoft.com/office/drawing/2014/chartex" xmlns:cx1="http://schemas.microsoft.com/office/drawing/2015/9/8/chartex" xmlns:cx2="http://schemas.microsoft.com/office/drawing/2015/10/21/chartex" xmlns:cx3="http://schemas.microsoft.com/office/drawing/2016/5/9/chartex" xmlns:cx4="http://schemas.microsoft.com/office/drawing/2016/5/10/chartex" xmlns:cx5="http://schemas.microsoft.com/office/drawing/2016/5/11/chartex" xmlns:cx6="http://schemas.microsoft.com/office/drawing/2016/5/12/chartex" xmlns:cx7="http://schemas.microsoft.com/office/drawing/2016/5/13/chartex" xmlns:cx8="http://schemas.microsoft.com/office/drawing/2016/5/14/chartex" xmlns:mc="http://schemas.openxmlformats.org/markup-compatibility/2006" xmlns:aink="http://schemas.microsoft.com/office/drawing/2016/ink" xmlns:am3d="http://schemas.microsoft.com/office/drawing/2017/model3d" xmlns:o="urn:schemas-microsoft-com:office:office" xmlns:oel="http://schemas.microsoft.com/office/2019/extlst" xmlns:r="http://schemas.openxmlformats.org/officeDocument/2006/relationships" xmlns:m="http://schemas.openxmlformats.org/officeDocument/2006/math" xmlns:v="urn:schemas-microsoft-com:vml" xmlns:wp14="http://schemas.microsoft.com/office/word/2010/wordprocessingDrawing" xmlns:wp="http://schemas.openxmlformats.org/drawingml/2006/wordprocessingDrawing" xmlns:w10="urn:schemas-microsoft-com:office:word" xmlns:w="http://schemas.openxmlformats.org/wordprocessingml/2006/main" xmlns:w14="http://schemas.microsoft.com/office/word/2010/wordml" xmlns:w15="http://schemas.microsoft.com/office/word/2012/wordml" xmlns:w16cex="http://schemas.microsoft.com/office/word/2018/wordml/cex" xmlns:w16cid="http://schemas.microsoft.com/office/word/2016/wordml/cid" xmlns:w16="http://schemas.microsoft.com/office/word/2018/wordml" xmlns:w16sdtdh="http://schemas.microsoft.com/office/word/2020/wordml/sdtdatahash" xmlns:w16se="http://schemas.microsoft.com/office/word/2015/wordml/symex" xmlns:wpg="http://schemas.microsoft.com/office/word/2010/wordprocessingGroup" xmlns:wpi="http://schemas.microsoft.com/office/word/2010/wordprocessingInk" xmlns:wne="http://schemas.microsoft.com/office/word/2006/wordml" xmlns:wps="http://schemas.microsoft.com/office/word/2010/wordprocessingShape" mc:Ignorable="w14 w15 w16se w16cid w16 w16cex w16sdtdh wp14">
+<w:document xmlns:wpc="http://schemas.microsoft.com/office/word/2010/wordprocessingCanvas" xmlns:cx="http://schemas.microsoft.com/office/drawing/2014/chartex" xmlns:cx1="http://schemas.microsoft.com/office/drawing/2015/9/8/chartex" xmlns:cx2="http://schemas.microsoft.com/office/drawing/2015/10/21/chartex" xmlns:cx3="http://schemas.microsoft.com/office/drawing/2016/5/9/chartex" xmlns:cx4="http://schemas.microsoft.com/office/drawing/2016/5/10/chartex" xmlns:cx5="http://schemas.microsoft.com/office/drawing/2016/5/11/chartex" xmlns:cx6="http://schemas.microsoft.com/office/drawing/2016/5/12/chartex" xmlns:cx7="http://schemas.microsoft.com/office/drawing/2016/5/13/chartex" xmlns:cx8="http://schemas.microsoft.com/office/drawing/2016/5/14/chartex" xmlns:mc="http://schemas.openxmlformats.org/markup-compatibility/2006" xmlns:aink="http://schemas.microsoft.com/office/drawing/2016/ink" xmlns:am3d="http://schemas.microsoft.com/office/drawing/2017/model3d" xmlns:o="urn:schemas-microsoft-com:office:office" xmlns:oel="http://schemas.microsoft.com/office/2019/extlst" xmlns:r="http://schemas.openxmlformats.org/officeDocument/2006/relationships" xmlns:m="http://schemas.openxmlformats.org/officeDocument/2006/math" xmlns:v="urn:schemas-microsoft-com:vml" xmlns:wp14="http://schemas.microsoft.com/office/word/2010/wordprocessingDrawing" xmlns:wp="http://schemas.openxmlformats.org/drawingml/2006/wordprocessingDrawing" xmlns:w10="urn:schemas-microsoft-com:office:word" xmlns:w="http://schemas.openxmlformats.org/wordprocessingml/2006/main" xmlns:w14="http://schemas.microsoft.com/office/word/2010/wordml" xmlns:w15="http://schemas.microsoft.com/office/word/2012/wordml" xmlns:w16cex="http://schemas.microsoft.com/office/word/2018/wordml/cex" xmlns:w16cid="http://schemas.microsoft.com/office/word/2016/wordml/cid" xmlns:w16="http://schemas.microsoft.com/office/word/2018/wordml" xmlns:w16du="http://schemas.microsoft.com/office/word/2023/wordml/word16du" xmlns:w16sdtdh="http://schemas.microsoft.com/office/word/2020/wordml/sdtdatahash" xmlns:w16sdtfl="http://schemas.microsoft.com/office/word/2024/wordml/sdtformatlock" xmlns:w16se="http://schemas.microsoft.com/office/word/2015/wordml/symex" xmlns:wpg="http://schemas.microsoft.com/office/word/2010/wordprocessingGroup" xmlns:wpi="http://schemas.microsoft.com/office/word/2010/wordprocessingInk" xmlns:wne="http://schemas.microsoft.com/office/word/2006/wordml" xmlns:wps="http://schemas.microsoft.com/office/word/2010/wordprocessingShape" mc:Ignorable="w14 w15 w16se w16cid w16 w16cex w16sdtdh w16sdtfl w16du wp14">
   <w:body>
     <w:p>
       <w:pPr>
@@ -1521,48 +1521,45 @@
         </w:rPr>
       </w:pPr>
       <w:r>
-        <w:rPr>
-          <w:lang w:bidi="fa-IR"/>
-        </w:rPr>
-        <w:t xml:space="preserve">ამ პროექტის მიზანია </w:t>
-      </w:r>
-      <w:r>
-        <w:rPr>
-          <w:lang w:val="en-US" w:bidi="fa-IR"/>
-        </w:rPr>
-        <w:t xml:space="preserve">SCADA </w:t>
-      </w:r>
-      <w:r>
-        <w:rPr>
-          <w:lang w:bidi="fa-IR"/>
-        </w:rPr>
-        <w:t>სისტემის სასწავლო სტენდის შემუშავება პროგრამირებადი ლოგიკური კონტროლერის (</w:t>
-      </w:r>
-      <w:r>
-        <w:rPr>
-          <w:lang w:val="en-US" w:bidi="fa-IR"/>
-        </w:rPr>
-        <w:t>PLC)</w:t>
-      </w:r>
-      <w:r>
-        <w:rPr>
-          <w:lang w:bidi="fa-IR"/>
-        </w:rPr>
-        <w:t>, ადამიან-მანქანური ინტერფეისისა (</w:t>
-      </w:r>
-      <w:r>
-        <w:rPr>
-          <w:lang w:val="en-US" w:bidi="fa-IR"/>
-        </w:rPr>
-        <w:t xml:space="preserve">HMI) </w:t>
-      </w:r>
-      <w:r>
-        <w:rPr>
-          <w:lang w:bidi="fa-IR"/>
-        </w:rPr>
-        <w:t xml:space="preserve">და შესაბამისი პროგრამული უზრუნველყოფების საშუალებით, რათა გამოვიყენოთ იგი სწავლების ხარისხის გაუმჯობესებისა და სტუდენტებისთვის მეტი შესაძლებლობების მიცემის მიზნით. </w:t>
-      </w:r>
-      <w:r>
+        <w:t>თანამედროვე ინდუსტრიაში ავტომატიზაციის როლი ყოველდღიურად იზრდება, რის გამოც საჭიროა მომზადება კვალიფიციური სპეციალისტებისა, რომლებიც დაეუფლებიან როგორც თეორიულ, ასევე პრაქტიკულ ცოდნას</w:t>
+      </w:r>
+      <w:r>
+        <w:t xml:space="preserve">; ამისთვის საჭიროა </w:t>
+      </w:r>
+      <w:r>
+        <w:t>შესაბამისი ტექნოლოგიების შესწავლა და შემუშავება</w:t>
+      </w:r>
+      <w:r>
+        <w:t xml:space="preserve"> ისე, რომ სტუდენტებისთვის </w:t>
+      </w:r>
+      <w:r>
+        <w:t xml:space="preserve">სწავლის პროცესი იყოს საინტერესო, </w:t>
+      </w:r>
+      <w:r>
+        <w:t>გასაგები და მაქსიმალურად გამარტივებული</w:t>
+      </w:r>
+      <w:r>
+        <w:t>.</w:t>
+      </w:r>
+      <w:r>
+        <w:rPr>
+          <w:lang w:bidi="fa-IR"/>
+        </w:rPr>
+        <w:t xml:space="preserve"> </w:t>
+      </w:r>
+      <w:r>
+        <w:t>SCADA სისტემა</w:t>
+      </w:r>
+      <w:r>
+        <w:t xml:space="preserve"> </w:t>
+      </w:r>
+      <w:r>
+        <w:t>წარმოადგენს პროცესების მართვისა და მონიტორინგის ერთ-ერთ ყველაზე ეფექტურ საშუალებას, რომელიც ძირითადად გამოიყენება მნიშვნელოვან სამრეწველო სფეროებში, როგორიცაა წარმოება, ტრანსპორტი, ტელეკომუნიკაცია, წყალმომარაგება და ა.შ. მათი შესწავლა არამხოლოდ გვაძლევს საშუალებას შევქმნათ რთული პროცესების მართვისა და მონიტორინგის განაწილებული სისტემები, არამედ გვეხმარება არსებული სისტემების მოდერნიზაციასა და ავტომატიზაციაში.</w:t>
+      </w:r>
+      <w:r>
+        <w:rPr>
+          <w:lang w:bidi="fa-IR"/>
+        </w:rPr>
         <w:tab/>
       </w:r>
     </w:p>
@@ -1575,46 +1572,70 @@
         </w:rPr>
       </w:pPr>
       <w:r>
-        <w:t>თანამედროვე ინდუსტრიაში ავტომატიზაციის როლი ყოველდღიურად იზრდება, რის გამოც საჭიროა მომზადება კვალიფიციური სპეციალისტებისა, რომლებიც დაეუფლებიან როგორც თეორიულ, ასევე პრაქტიკულ ცოდნას</w:t>
-      </w:r>
-      <w:r>
-        <w:t xml:space="preserve">; ამისთვის საჭიროა </w:t>
-      </w:r>
-      <w:r>
-        <w:t>შესაბამისი ტექნოლოგიების შესწავლა და შემუშავება</w:t>
-      </w:r>
-      <w:r>
-        <w:t xml:space="preserve"> ისე, რომ სტუდენტებისთვის </w:t>
-      </w:r>
-      <w:r>
-        <w:t xml:space="preserve">სწავლის პროცესი იყოს საინტერესო, </w:t>
-      </w:r>
-      <w:r>
-        <w:t>გასაგები და მაქსიმალურად გამარტივებული</w:t>
-      </w:r>
-      <w:r>
-        <w:t>.</w:t>
-      </w:r>
-    </w:p>
-    <w:p>
-      <w:pPr>
-        <w:ind w:firstLine="720"/>
-        <w:jc w:val="both"/>
-      </w:pPr>
-      <w:r>
-        <w:t>SCADA სისტემა</w:t>
-      </w:r>
-      <w:r>
-        <w:t xml:space="preserve"> </w:t>
-      </w:r>
-      <w:r>
-        <w:t>წარმოადგენს პროცესების მართვისა და მონიტორინგის ერთ-ერთ ყველაზე ეფექტურ საშუალებას, რომელიც ძირითადად გამოიყენება მნიშვნელოვან სამრეწველო სფეროებში, როგორიცაა წარმოება, ტრანსპორტი, ტელეკომუნიკაცია, წყალმომარაგება და ა.შ. მათი შესწავლა არამხოლოდ გვაძლევს საშუალებას შევქმნათ რთული პროცესების მართვისა და მონიტორინგის განაწილებული სისტემები, არამედ გვეხმარება არსებული სისტემების მოდერნიზაციასა და ავტომატიზაციაში.</w:t>
-      </w:r>
-      <w:r>
-        <w:rPr>
-          <w:lang w:bidi="fa-IR"/>
-        </w:rPr>
-        <w:tab/>
+        <w:rPr>
+          <w:lang w:bidi="fa-IR"/>
+        </w:rPr>
+        <w:t xml:space="preserve">ამ პროექტის მიზანია </w:t>
+      </w:r>
+      <w:r>
+        <w:rPr>
+          <w:lang w:val="en-US" w:bidi="fa-IR"/>
+        </w:rPr>
+        <w:t xml:space="preserve">SCADA </w:t>
+      </w:r>
+      <w:r>
+        <w:rPr>
+          <w:lang w:bidi="fa-IR"/>
+        </w:rPr>
+        <w:t>სისტემის სასწავლო დანიშნულების სტენდის შემუშავება პროგრამირებადი ლოგიკური კონტროლერის (</w:t>
+      </w:r>
+      <w:r>
+        <w:rPr>
+          <w:lang w:val="en-US" w:bidi="fa-IR"/>
+        </w:rPr>
+        <w:t>PLC)</w:t>
+      </w:r>
+      <w:r>
+        <w:rPr>
+          <w:lang w:bidi="fa-IR"/>
+        </w:rPr>
+        <w:t>, ადამიან-მანქანური ინტერფეისისა (</w:t>
+      </w:r>
+      <w:r>
+        <w:rPr>
+          <w:lang w:val="en-US" w:bidi="fa-IR"/>
+        </w:rPr>
+        <w:t xml:space="preserve">HMI) </w:t>
+      </w:r>
+      <w:r>
+        <w:rPr>
+          <w:lang w:bidi="fa-IR"/>
+        </w:rPr>
+        <w:t xml:space="preserve">და შესაბამისი პროგრამული უზრუნველყოფების საშუალებით. სტენდის პროექტირება წარმოადგენს </w:t>
+      </w:r>
+      <w:r>
+        <w:rPr>
+          <w:lang w:bidi="fa-IR"/>
+        </w:rPr>
+        <w:t>მოწყობილობების შერჩევასა და დაკავშირებას, ინტერფეის</w:t>
+      </w:r>
+      <w:r>
+        <w:rPr>
+          <w:lang w:bidi="fa-IR"/>
+        </w:rPr>
+        <w:t>ებ</w:t>
+      </w:r>
+      <w:r>
+        <w:rPr>
+          <w:lang w:bidi="fa-IR"/>
+        </w:rPr>
+        <w:t>ის აწყობას, ფუნქცი</w:t>
+      </w:r>
+      <w:r>
+        <w:rPr>
+          <w:lang w:bidi="fa-IR"/>
+        </w:rPr>
+        <w:t>ების დაწერასა და სამაგალითო ლაბორატორიული სამუშაოების შემუშავებას.</w:t>
       </w:r>
       <w:r>
         <w:br w:type="page"/>
@@ -1633,13 +1654,76 @@
     </w:p>
     <w:p>
       <w:pPr>
+        <w:rPr>
+          <w:lang w:val="en-US" w:bidi="fa-IR"/>
+        </w:rPr>
+      </w:pPr>
+      <w:r>
+        <w:rPr>
+          <w:lang w:bidi="fa-IR"/>
+        </w:rPr>
+        <w:tab/>
+      </w:r>
+    </w:p>
+    <w:p>
+      <w:pPr>
+        <w:jc w:val="both"/>
+      </w:pPr>
+      <w:r>
+        <w:rPr>
+          <w:lang w:bidi="fa-IR"/>
+        </w:rPr>
+        <w:tab/>
+      </w:r>
+      <w:r>
+        <w:br w:type="page"/>
+      </w:r>
+    </w:p>
+    <w:p>
+      <w:pPr>
+        <w:pStyle w:val="Heading1"/>
+      </w:pPr>
+      <w:bookmarkStart w:id="2" w:name="_Toc197257133"/>
+      <w:r>
+        <w:lastRenderedPageBreak/>
+        <w:t>ამოცანის დასმა</w:t>
+      </w:r>
+      <w:bookmarkEnd w:id="2"/>
+    </w:p>
+    <w:p>
+      <w:pPr>
+        <w:rPr>
+          <w:rFonts w:eastAsiaTheme="majorEastAsia" w:cstheme="majorBidi"/>
+          <w:b/>
+          <w:color w:val="000000" w:themeColor="text1"/>
+          <w:sz w:val="28"/>
+          <w:szCs w:val="40"/>
+        </w:rPr>
+      </w:pPr>
+      <w:r>
+        <w:br w:type="page"/>
+      </w:r>
+    </w:p>
+    <w:p>
+      <w:pPr>
+        <w:pStyle w:val="Heading1"/>
+      </w:pPr>
+      <w:bookmarkStart w:id="3" w:name="_Toc197257134"/>
+      <w:r>
+        <w:lastRenderedPageBreak/>
+        <w:t>პროექტირების შედეგები და მათი განსჯა</w:t>
+      </w:r>
+      <w:bookmarkEnd w:id="3"/>
+    </w:p>
+    <w:p>
+      <w:pPr>
         <w:pStyle w:val="Heading2"/>
         <w:jc w:val="both"/>
         <w:rPr>
           <w:lang w:bidi="fa-IR"/>
         </w:rPr>
       </w:pPr>
-      <w:bookmarkStart w:id="2" w:name="_Toc197257129"/>
+      <w:bookmarkStart w:id="4" w:name="_Toc197257129"/>
       <w:r>
         <w:rPr>
           <w:lang w:val="en-US" w:bidi="fa-IR"/>
@@ -1652,7 +1736,7 @@
         </w:rPr>
         <w:t>სისტემა</w:t>
       </w:r>
-      <w:bookmarkEnd w:id="2"/>
+      <w:bookmarkEnd w:id="4"/>
     </w:p>
     <w:p>
       <w:pPr>
@@ -1663,8 +1747,6 @@
       </w:pPr>
       <w:r>
         <w:tab/>
-      </w:r>
-      <w:r>
         <w:t xml:space="preserve">SCADA - </w:t>
       </w:r>
       <w:r>
@@ -1683,10 +1765,7 @@
         <w:t xml:space="preserve">მართვის </w:t>
       </w:r>
       <w:r>
-        <w:t xml:space="preserve">სისტემების ერთ-ერთი </w:t>
-      </w:r>
-      <w:r>
-        <w:t xml:space="preserve">ცნობილი </w:t>
+        <w:t xml:space="preserve">სისტემების ერთ-ერთი ცნობილი </w:t>
       </w:r>
       <w:r>
         <w:rPr>
@@ -1695,19 +1774,7 @@
         <w:t>ტიპი</w:t>
       </w:r>
       <w:r>
-        <w:t xml:space="preserve">, რომელიც ძალიან ხშირადაა გამოყენებული სხვადასხვა სამრეწველო სფეროში </w:t>
-      </w:r>
-      <w:r>
-        <w:t>მონაცემ</w:t>
-      </w:r>
-      <w:r>
-        <w:t xml:space="preserve">თა </w:t>
-      </w:r>
-      <w:r>
-        <w:t>მონიტორინგისა და პროცესების მართვის მიზნით.</w:t>
-      </w:r>
-      <w:r>
-        <w:t xml:space="preserve"> </w:t>
+        <w:t xml:space="preserve">, რომელიც ძალიან ხშირადაა გამოყენებული სხვადასხვა სამრეწველო სფეროში მონაცემთა მონიტორინგისა და პროცესების მართვის მიზნით. </w:t>
       </w:r>
       <w:r>
         <w:rPr>
@@ -1737,19 +1804,7 @@
         <w:rPr>
           <w:lang w:bidi="fa-IR"/>
         </w:rPr>
-        <w:t xml:space="preserve">და საკომუნიკაციო </w:t>
-      </w:r>
-      <w:r>
-        <w:rPr>
-          <w:lang w:bidi="fa-IR"/>
-        </w:rPr>
-        <w:t>სისტემა</w:t>
-      </w:r>
-      <w:r>
-        <w:rPr>
-          <w:lang w:bidi="fa-IR"/>
-        </w:rPr>
-        <w:t>.</w:t>
+        <w:t>და საკომუნიკაციო სისტემა.</w:t>
       </w:r>
     </w:p>
     <w:p>
@@ -1775,25 +1830,7 @@
         <w:rPr>
           <w:lang w:bidi="fa-IR"/>
         </w:rPr>
-        <w:t>სისტემაში პროცესის მართვა შესაძლებელი</w:t>
-      </w:r>
-      <w:r>
-        <w:rPr>
-          <w:lang w:bidi="fa-IR"/>
-        </w:rPr>
-        <w:t>ა</w:t>
-      </w:r>
-      <w:r>
-        <w:rPr>
-          <w:lang w:bidi="fa-IR"/>
-        </w:rPr>
-        <w:t xml:space="preserve"> ორი მეთოდით</w:t>
-      </w:r>
-      <w:r>
-        <w:rPr>
-          <w:lang w:bidi="fa-IR"/>
-        </w:rPr>
-        <w:t>:</w:t>
+        <w:t>სისტემაში პროცესის მართვა შესაძლებელია ორი მეთოდით:</w:t>
       </w:r>
     </w:p>
     <w:p>
@@ -1806,16 +1843,7 @@
         <w:jc w:val="both"/>
       </w:pPr>
       <w:r>
-        <w:t xml:space="preserve">ავტომატიზებული, სადაც </w:t>
-      </w:r>
-      <w:r>
-        <w:t>პროცესების მართვა ხდება ავტომატურად კომპიუტერის მიერ</w:t>
-      </w:r>
-      <w:r>
-        <w:t xml:space="preserve"> დაწერილი პროგრამის შესაბამისად</w:t>
-      </w:r>
-      <w:r>
-        <w:t>.</w:t>
+        <w:t>ავტომატიზებული, სადაც პროცესების მართვა ხდება ავტომატურად კომპიუტერის მიერ დაწერილი პროგრამის შესაბამისად.</w:t>
       </w:r>
     </w:p>
     <w:p>
@@ -1828,19 +1856,7 @@
         <w:jc w:val="both"/>
       </w:pPr>
       <w:r>
-        <w:t xml:space="preserve">ოპერატორის მიერ, როდესაც </w:t>
-      </w:r>
-      <w:r>
-        <w:t>პროცესი იმართება ადამიანის მიერ ადამიან-მანქანური ინტერფეისის სა</w:t>
-      </w:r>
-      <w:r>
-        <w:t>შ</w:t>
-      </w:r>
-      <w:r>
-        <w:t>უალებით</w:t>
-      </w:r>
-      <w:r>
-        <w:t>.</w:t>
+        <w:t>ოპერატორის მიერ, როდესაც პროცესი იმართება ადამიანის მიერ ადამიან-მანქანური ინტერფეისის საშუალებით.</w:t>
       </w:r>
     </w:p>
     <w:p>
@@ -1848,13 +1864,7 @@
         <w:jc w:val="both"/>
       </w:pPr>
       <w:r>
-        <w:t>სისტემ</w:t>
-      </w:r>
-      <w:r>
-        <w:t>ა მუშაობს შემდეგი პრინციპი</w:t>
-      </w:r>
-      <w:r>
-        <w:t>თ:</w:t>
+        <w:t>სისტემა მუშაობს შემდეგი პრინციპით:</w:t>
       </w:r>
     </w:p>
     <w:p>
@@ -1870,19 +1880,7 @@
         <w:rPr>
           <w:lang w:bidi="fa-IR"/>
         </w:rPr>
-        <w:t>ის იღე</w:t>
-      </w:r>
-      <w:r>
-        <w:rPr>
-          <w:lang w:bidi="fa-IR"/>
-        </w:rPr>
-        <w:t>ბს მონაცემებს სენსორებისგან</w:t>
-      </w:r>
-      <w:r>
-        <w:rPr>
-          <w:lang w:bidi="fa-IR"/>
-        </w:rPr>
-        <w:t>.</w:t>
+        <w:t>ის იღებს მონაცემებს სენსორებისგან.</w:t>
       </w:r>
     </w:p>
     <w:p>
@@ -1898,19 +1896,7 @@
         <w:rPr>
           <w:lang w:bidi="fa-IR"/>
         </w:rPr>
-        <w:t>მიღებული მონაცემებ</w:t>
-      </w:r>
-      <w:r>
-        <w:rPr>
-          <w:lang w:bidi="fa-IR"/>
-        </w:rPr>
-        <w:t xml:space="preserve">ი </w:t>
-      </w:r>
-      <w:r>
-        <w:rPr>
-          <w:lang w:bidi="fa-IR"/>
-        </w:rPr>
-        <w:t xml:space="preserve">მიეწოდება </w:t>
+        <w:t xml:space="preserve">მიღებული მონაცემები მიეწოდება </w:t>
       </w:r>
       <w:r>
         <w:rPr>
@@ -1922,25 +1908,13 @@
         <w:rPr>
           <w:lang w:bidi="fa-IR"/>
         </w:rPr>
-        <w:t xml:space="preserve">ს </w:t>
-      </w:r>
-      <w:r>
-        <w:rPr>
-          <w:lang w:bidi="fa-IR"/>
-        </w:rPr>
-        <w:t>(</w:t>
+        <w:t>ს (</w:t>
       </w:r>
       <w:r>
         <w:rPr>
           <w:lang w:val="en-US" w:bidi="fa-IR"/>
         </w:rPr>
-        <w:t>PLC)</w:t>
-      </w:r>
-      <w:r>
-        <w:rPr>
-          <w:lang w:val="en-US" w:bidi="fa-IR"/>
-        </w:rPr>
-        <w:t>.</w:t>
+        <w:t>PLC).</w:t>
       </w:r>
     </w:p>
     <w:p>
@@ -1956,13 +1930,7 @@
         <w:rPr>
           <w:lang w:bidi="fa-IR"/>
         </w:rPr>
-        <w:t>კონტროლერი შეიმუშავებს მონაცემებს</w:t>
-      </w:r>
-      <w:r>
-        <w:rPr>
-          <w:lang w:bidi="fa-IR"/>
-        </w:rPr>
-        <w:t>.</w:t>
+        <w:t>კონტროლერი შეიმუშავებს მონაცემებს.</w:t>
       </w:r>
     </w:p>
     <w:p>
@@ -1978,19 +1946,7 @@
         <w:rPr>
           <w:lang w:bidi="fa-IR"/>
         </w:rPr>
-        <w:t xml:space="preserve">შემუშავებული მონაცემები </w:t>
-      </w:r>
-      <w:r>
-        <w:rPr>
-          <w:lang w:bidi="fa-IR"/>
-        </w:rPr>
-        <w:t>გამოჩნდება ადამიანი-მანქანის ინტერფეისზე</w:t>
-      </w:r>
-      <w:r>
-        <w:rPr>
-          <w:lang w:bidi="fa-IR"/>
-        </w:rPr>
-        <w:t xml:space="preserve"> (</w:t>
+        <w:t>შემუშავებული მონაცემები გამოჩნდება ადამიანი-მანქანის ინტერფეისზე (</w:t>
       </w:r>
       <w:r>
         <w:rPr>
@@ -2015,13 +1971,7 @@
         <w:jc w:val="both"/>
       </w:pPr>
       <w:r>
-        <w:t>ოპერატორი გააანალიზებს მონაცემ</w:t>
-      </w:r>
-      <w:r>
-        <w:t>ებს და მიიღებს შესაბამის გადაწყვეტილებას ამა თუ იმ პროცესის მართვის შესახებ</w:t>
-      </w:r>
-      <w:r>
-        <w:t>.</w:t>
+        <w:t>ოპერატორი გააანალიზებს მონაცემებს და მიიღებს შესაბამის გადაწყვეტილებას ამა თუ იმ პროცესის მართვის შესახებ.</w:t>
       </w:r>
     </w:p>
     <w:p>
@@ -2032,26 +1982,14 @@
           <w:lang w:bidi="fa-IR"/>
         </w:rPr>
       </w:pPr>
-      <w:bookmarkStart w:id="3" w:name="_Toc197257130"/>
-      <w:r>
-        <w:rPr>
-          <w:lang w:bidi="fa-IR"/>
-        </w:rPr>
-        <w:t xml:space="preserve">PLC - </w:t>
-      </w:r>
-      <w:r>
-        <w:rPr>
-          <w:lang w:bidi="fa-IR"/>
-        </w:rPr>
-        <w:t>პროგრამირებადი ლოგიკური კონტროლერ</w:t>
-      </w:r>
-      <w:r>
-        <w:rPr>
-          <w:lang w:bidi="fa-IR"/>
-        </w:rPr>
-        <w:t>ი</w:t>
-      </w:r>
-      <w:bookmarkEnd w:id="3"/>
+      <w:bookmarkStart w:id="5" w:name="_Toc197257130"/>
+      <w:r>
+        <w:rPr>
+          <w:lang w:bidi="fa-IR"/>
+        </w:rPr>
+        <w:t>PLC - პროგრამირებადი ლოგიკური კონტროლერი</w:t>
+      </w:r>
+      <w:bookmarkEnd w:id="5"/>
     </w:p>
     <w:p>
       <w:pPr>
@@ -2062,76 +2000,20 @@
       </w:pPr>
       <w:r>
         <w:tab/>
-      </w:r>
-      <w:r>
-        <w:t xml:space="preserve">პროგრამირებადი ლოგიკური კონტროლერები წარმოადგენენ </w:t>
-      </w:r>
-      <w:r>
-        <w:t xml:space="preserve">გამომთვლელ მანქანებს, რომელიც </w:t>
-      </w:r>
-      <w:r>
-        <w:t xml:space="preserve">განკუთვნილია </w:t>
-      </w:r>
-      <w:r>
-        <w:t xml:space="preserve">რეალურ დროში პროცესების </w:t>
-      </w:r>
-      <w:r>
-        <w:t>მონიტორინგისა და მარ</w:t>
-      </w:r>
-      <w:r>
-        <w:t>თ</w:t>
-      </w:r>
-      <w:r>
-        <w:t>ვის</w:t>
-      </w:r>
-      <w:r>
-        <w:t xml:space="preserve"> მიზნით</w:t>
-      </w:r>
-      <w:r>
-        <w:t xml:space="preserve">. </w:t>
-      </w:r>
-      <w:r>
-        <w:rPr>
-          <w:lang w:bidi="fa-IR"/>
-        </w:rPr>
-        <w:t xml:space="preserve">მათ აქვთ </w:t>
-      </w:r>
-      <w:r>
-        <w:rPr>
-          <w:lang w:bidi="fa-IR"/>
-        </w:rPr>
-        <w:t xml:space="preserve">მოდელის </w:t>
+        <w:t xml:space="preserve">პროგრამირებადი ლოგიკური კონტროლერები წარმოადგენენ გამომთვლელ მანქანებს, რომელიც განკუთვნილია რეალურ დროში პროცესების მონიტორინგისა და მართვის მიზნით. </w:t>
+      </w:r>
+      <w:r>
+        <w:rPr>
+          <w:lang w:bidi="fa-IR"/>
+        </w:rPr>
+        <w:t xml:space="preserve">მათ აქვთ მოდელის </w:t>
       </w:r>
       <w:r>
         <w:rPr>
           <w:lang w:bidi="fa-IR"/>
         </w:rPr>
         <w:lastRenderedPageBreak/>
-        <w:t>შესაბამისად განსაზღვრული</w:t>
-      </w:r>
-      <w:r>
-        <w:rPr>
-          <w:lang w:bidi="fa-IR"/>
-        </w:rPr>
-        <w:t xml:space="preserve"> რაოდენობის</w:t>
-      </w:r>
-      <w:r>
-        <w:rPr>
-          <w:lang w:bidi="fa-IR"/>
-        </w:rPr>
-        <w:t xml:space="preserve"> შე</w:t>
-      </w:r>
-      <w:r>
-        <w:rPr>
-          <w:lang w:bidi="fa-IR"/>
-        </w:rPr>
-        <w:t>ყვანა-გამოყვანის მოდულები</w:t>
-      </w:r>
-      <w:r>
-        <w:rPr>
-          <w:lang w:bidi="fa-IR"/>
-        </w:rPr>
-        <w:t>. მათი მუშაობის პრინციპი შედგება სამი ეტაპისგან:</w:t>
+        <w:t>შესაბამისად განსაზღვრული რაოდენობის შეყვანა-გამოყვანის მოდულები. მათი მუშაობის პრინციპი შედგება სამი ეტაპისგან:</w:t>
       </w:r>
     </w:p>
     <w:p>
@@ -2144,10 +2026,7 @@
         <w:jc w:val="both"/>
       </w:pPr>
       <w:r>
-        <w:t>კონტროლერი იღებს მონაცემებს</w:t>
-      </w:r>
-      <w:r>
-        <w:t xml:space="preserve"> შეყვანის მოდულების საშუალებით</w:t>
+        <w:t>კონტროლერი იღებს მონაცემებს შეყვანის მოდულების საშუალებით</w:t>
       </w:r>
     </w:p>
     <w:p>
@@ -2160,10 +2039,7 @@
         <w:jc w:val="both"/>
       </w:pPr>
       <w:r>
-        <w:t xml:space="preserve">ამუშავებს მიღებულ მონაცემებს </w:t>
-      </w:r>
-      <w:r>
-        <w:t>განსაზღვრული პროგრამის შესაბამისად</w:t>
+        <w:t>ამუშავებს მიღებულ მონაცემებს განსაზღვრული პროგრამის შესაბამისად</w:t>
       </w:r>
     </w:p>
     <w:p>
@@ -2176,16 +2052,7 @@
         <w:jc w:val="both"/>
       </w:pPr>
       <w:r>
-        <w:t>აგზავნის შემუშავებულ მონაცემებს გა</w:t>
-      </w:r>
-      <w:r>
-        <w:t>მოყვანის მოდულების სა</w:t>
-      </w:r>
-      <w:r>
-        <w:t>შ</w:t>
-      </w:r>
-      <w:r>
-        <w:t>უალებით</w:t>
+        <w:t>აგზავნის შემუშავებულ მონაცემებს გამოყვანის მოდულების საშუალებით</w:t>
       </w:r>
     </w:p>
     <w:p>
@@ -2193,16 +2060,7 @@
         <w:jc w:val="both"/>
       </w:pPr>
       <w:r>
-        <w:t xml:space="preserve">ეს სამი ეტაპი სრულდება </w:t>
-      </w:r>
-      <w:r>
-        <w:t xml:space="preserve">ციკლში </w:t>
-      </w:r>
-      <w:r>
-        <w:t>რეალურ დროში</w:t>
-      </w:r>
-      <w:r>
-        <w:t>.</w:t>
+        <w:t>ეს სამი ეტაპი სრულდება ციკლში რეალურ დროში.</w:t>
       </w:r>
     </w:p>
     <w:p>
@@ -2225,25 +2083,7 @@
         <w:rPr>
           <w:lang w:bidi="fa-IR"/>
         </w:rPr>
-        <w:t xml:space="preserve">კონტროლერების </w:t>
-      </w:r>
-      <w:r>
-        <w:rPr>
-          <w:lang w:bidi="fa-IR"/>
-        </w:rPr>
-        <w:t xml:space="preserve">შექმნის </w:t>
-      </w:r>
-      <w:r>
-        <w:rPr>
-          <w:lang w:bidi="fa-IR"/>
-        </w:rPr>
-        <w:t>ისტორია უბრუნდება 1960-იან წლებს</w:t>
-      </w:r>
-      <w:r>
-        <w:rPr>
-          <w:lang w:bidi="fa-IR"/>
-        </w:rPr>
-        <w:t xml:space="preserve"> </w:t>
+        <w:t xml:space="preserve">კონტროლერების შექმნის ისტორია უბრუნდება 1960-იან წლებს </w:t>
       </w:r>
       <w:r>
         <w:rPr>
@@ -2255,145 +2095,7 @@
         <w:rPr>
           <w:lang w:bidi="fa-IR"/>
         </w:rPr>
-        <w:t>ში</w:t>
-      </w:r>
-      <w:r>
-        <w:rPr>
-          <w:lang w:bidi="fa-IR"/>
-        </w:rPr>
-        <w:t xml:space="preserve">, როდესაც </w:t>
-      </w:r>
-      <w:r>
-        <w:rPr>
-          <w:lang w:bidi="fa-IR"/>
-        </w:rPr>
-        <w:t>საჭირო გახდა ფიზიკური რელეების და ტაიმერების უფრო მდგრადი</w:t>
-      </w:r>
-      <w:r>
-        <w:rPr>
-          <w:lang w:bidi="fa-IR"/>
-        </w:rPr>
-        <w:t xml:space="preserve">, მარტივი და </w:t>
-      </w:r>
-      <w:r>
-        <w:rPr>
-          <w:lang w:bidi="fa-IR"/>
-        </w:rPr>
-        <w:t xml:space="preserve">შედარებით </w:t>
-      </w:r>
-      <w:r>
-        <w:rPr>
-          <w:lang w:bidi="fa-IR"/>
-        </w:rPr>
-        <w:t xml:space="preserve">პატარა ზომის ტექნოლოგიით ჩანაცვლება. </w:t>
-      </w:r>
-      <w:r>
-        <w:rPr>
-          <w:lang w:bidi="fa-IR"/>
-        </w:rPr>
-        <w:t>იმდროინდელი რელეები</w:t>
-      </w:r>
-      <w:r>
-        <w:rPr>
-          <w:lang w:bidi="fa-IR"/>
-        </w:rPr>
-        <w:t xml:space="preserve"> ფუჭდებოდა ძალიან ხშირად და მათი რთული და კომპლექსური შეე</w:t>
-      </w:r>
-      <w:r>
-        <w:rPr>
-          <w:lang w:bidi="fa-IR"/>
-        </w:rPr>
-        <w:t>რთ</w:t>
-      </w:r>
-      <w:r>
-        <w:rPr>
-          <w:lang w:bidi="fa-IR"/>
-        </w:rPr>
-        <w:t xml:space="preserve">ებების </w:t>
-      </w:r>
-      <w:r>
-        <w:rPr>
-          <w:lang w:bidi="fa-IR"/>
-        </w:rPr>
-        <w:t>გამო ჩა</w:t>
-      </w:r>
-      <w:r>
-        <w:rPr>
-          <w:lang w:bidi="fa-IR"/>
-        </w:rPr>
-        <w:t>ნაცვლების დროს</w:t>
-      </w:r>
-      <w:r>
-        <w:rPr>
-          <w:lang w:bidi="fa-IR"/>
-        </w:rPr>
-        <w:t xml:space="preserve"> </w:t>
-      </w:r>
-      <w:r>
-        <w:rPr>
-          <w:lang w:bidi="fa-IR"/>
-        </w:rPr>
-        <w:t xml:space="preserve">იკარგებოდა </w:t>
-      </w:r>
-      <w:r>
-        <w:rPr>
-          <w:lang w:bidi="fa-IR"/>
-        </w:rPr>
-        <w:t>ძალიან დიდი დრო.</w:t>
-      </w:r>
-      <w:r>
-        <w:rPr>
-          <w:lang w:bidi="fa-IR"/>
-        </w:rPr>
-        <w:t xml:space="preserve"> </w:t>
-      </w:r>
-      <w:r>
-        <w:rPr>
-          <w:lang w:bidi="fa-IR"/>
-        </w:rPr>
-        <w:t>ამ</w:t>
-      </w:r>
-      <w:r>
-        <w:rPr>
-          <w:lang w:bidi="fa-IR"/>
-        </w:rPr>
-        <w:t xml:space="preserve"> საჭიროებების </w:t>
-      </w:r>
-      <w:r>
-        <w:rPr>
-          <w:lang w:bidi="fa-IR"/>
-        </w:rPr>
-        <w:t>გამ</w:t>
-      </w:r>
-      <w:r>
-        <w:rPr>
-          <w:lang w:bidi="fa-IR"/>
-        </w:rPr>
-        <w:t xml:space="preserve">ო ამერიკელმა </w:t>
-      </w:r>
-      <w:r>
-        <w:rPr>
-          <w:lang w:bidi="fa-IR"/>
-        </w:rPr>
-        <w:t>გამომგონებელმა</w:t>
-      </w:r>
-      <w:r>
-        <w:rPr>
-          <w:lang w:bidi="fa-IR"/>
-        </w:rPr>
-        <w:t>, დიკ მორ</w:t>
-      </w:r>
-      <w:r>
-        <w:rPr>
-          <w:lang w:bidi="fa-IR"/>
-        </w:rPr>
-        <w:t>ლიმ</w:t>
-      </w:r>
-      <w:r>
-        <w:rPr>
-          <w:lang w:bidi="fa-IR"/>
-        </w:rPr>
-        <w:t xml:space="preserve"> </w:t>
+        <w:t xml:space="preserve">ში, როდესაც საჭირო გახდა ფიზიკური რელეების და ტაიმერების უფრო მდგრადი, მარტივი და შედარებით პატარა ზომის ტექნოლოგიით ჩანაცვლება. იმდროინდელი რელეები ფუჭდებოდა ძალიან ხშირად და მათი რთული და კომპლექსური შეერთებების გამო ჩანაცვლების დროს იკარგებოდა ძალიან დიდი დრო. ამ საჭიროებების გამო ამერიკელმა გამომგონებელმა, დიკ მორლიმ </w:t>
       </w:r>
       <w:r>
         <w:rPr>
@@ -2405,49 +2107,7 @@
         <w:rPr>
           <w:lang w:bidi="fa-IR"/>
         </w:rPr>
-        <w:t xml:space="preserve"> წელს </w:t>
-      </w:r>
-      <w:r>
-        <w:rPr>
-          <w:lang w:bidi="fa-IR"/>
-        </w:rPr>
-        <w:t>"</w:t>
-      </w:r>
-      <w:r>
-        <w:rPr>
-          <w:lang w:bidi="fa-IR"/>
-        </w:rPr>
-        <w:t>ჯენერალ მოტორსისთვის</w:t>
-      </w:r>
-      <w:r>
-        <w:rPr>
-          <w:lang w:bidi="fa-IR"/>
-        </w:rPr>
-        <w:t>"</w:t>
-      </w:r>
-      <w:r>
-        <w:rPr>
-          <w:lang w:bidi="fa-IR"/>
-        </w:rPr>
-        <w:t xml:space="preserve"> </w:t>
-      </w:r>
-      <w:r>
-        <w:rPr>
-          <w:lang w:bidi="fa-IR"/>
-        </w:rPr>
-        <w:t xml:space="preserve">შექმნა </w:t>
-      </w:r>
-      <w:r>
-        <w:rPr>
-          <w:lang w:bidi="fa-IR"/>
-        </w:rPr>
-        <w:t>პირველი პროგრამირებადი ლოგიკური კონტროლერი</w:t>
-      </w:r>
-      <w:r>
-        <w:rPr>
-          <w:lang w:bidi="fa-IR"/>
-        </w:rPr>
-        <w:t>, "</w:t>
+        <w:t xml:space="preserve"> წელს "ჯენერალ მოტორსისთვის" შექმნა პირველი პროგრამირებადი ლოგიკური კონტროლერი, "</w:t>
       </w:r>
       <w:r>
         <w:rPr>
@@ -2459,91 +2119,7 @@
         <w:rPr>
           <w:lang w:bidi="fa-IR"/>
         </w:rPr>
-        <w:t>"</w:t>
-      </w:r>
-      <w:r>
-        <w:rPr>
-          <w:lang w:bidi="fa-IR"/>
-        </w:rPr>
-        <w:t>.</w:t>
-      </w:r>
-      <w:r>
-        <w:rPr>
-          <w:lang w:bidi="fa-IR"/>
-        </w:rPr>
-        <w:t xml:space="preserve"> </w:t>
-      </w:r>
-      <w:r>
-        <w:rPr>
-          <w:lang w:bidi="fa-IR"/>
-        </w:rPr>
-        <w:t xml:space="preserve">დროთა განმავლობაში </w:t>
-      </w:r>
-      <w:r>
-        <w:rPr>
-          <w:lang w:bidi="fa-IR"/>
-        </w:rPr>
-        <w:t>PLC-ები</w:t>
-      </w:r>
-      <w:r>
-        <w:rPr>
-          <w:lang w:bidi="fa-IR"/>
-        </w:rPr>
-        <w:t>ს</w:t>
-      </w:r>
-      <w:r>
-        <w:rPr>
-          <w:lang w:bidi="fa-IR"/>
-        </w:rPr>
-        <w:t xml:space="preserve"> </w:t>
-      </w:r>
-      <w:r>
-        <w:rPr>
-          <w:lang w:bidi="fa-IR"/>
-        </w:rPr>
-        <w:t>მექანიზმი</w:t>
-      </w:r>
-      <w:r>
-        <w:rPr>
-          <w:lang w:bidi="fa-IR"/>
-        </w:rPr>
-        <w:t xml:space="preserve"> განვითარდა და მათი ზომაც ძალიან შემცირდა, ხოლო </w:t>
-      </w:r>
-      <w:r>
-        <w:rPr>
-          <w:lang w:bidi="fa-IR"/>
-        </w:rPr>
-        <w:t>დღეს</w:t>
-      </w:r>
-      <w:r>
-        <w:rPr>
-          <w:lang w:bidi="fa-IR"/>
-        </w:rPr>
-        <w:t xml:space="preserve"> </w:t>
-      </w:r>
-      <w:r>
-        <w:rPr>
-          <w:lang w:bidi="fa-IR"/>
-        </w:rPr>
-        <w:t>ისინი</w:t>
-      </w:r>
-      <w:r>
-        <w:rPr>
-          <w:lang w:bidi="fa-IR"/>
-        </w:rPr>
-        <w:t xml:space="preserve"> ძალიან ფართოდ გამოიყენება</w:t>
-      </w:r>
-      <w:r>
-        <w:rPr>
-          <w:lang w:bidi="fa-IR"/>
-        </w:rPr>
-        <w:t xml:space="preserve"> სხვადასხვა დარგში სხვადასხვა </w:t>
-      </w:r>
-      <w:r>
-        <w:rPr>
-          <w:lang w:bidi="fa-IR"/>
-        </w:rPr>
-        <w:t>პროცესების სამართავად.</w:t>
+        <w:t>". დროთა განმავლობაში PLC-ების მექანიზმი განვითარდა და მათი ზომაც ძალიან შემცირდა, ხოლო დღეს ისინი ძალიან ფართოდ გამოიყენება სხვადასხვა დარგში სხვადასხვა პროცესების სამართავად.</w:t>
       </w:r>
     </w:p>
     <w:p>
@@ -2566,31 +2142,7 @@
         <w:rPr>
           <w:lang w:bidi="fa-IR"/>
         </w:rPr>
-        <w:t>კონტროლერების დაპროგრამება (როგორიცაა კიბისებრი ლოგიკის შემუშავება), მახასიათებლების კონფიგურაცია და ა.შ.</w:t>
-      </w:r>
-      <w:r>
-        <w:rPr>
-          <w:lang w:bidi="fa-IR"/>
-        </w:rPr>
-        <w:t xml:space="preserve"> ხდება </w:t>
-      </w:r>
-      <w:r>
-        <w:rPr>
-          <w:lang w:bidi="fa-IR"/>
-        </w:rPr>
-        <w:t>გამომცემ</w:t>
-      </w:r>
-      <w:r>
-        <w:rPr>
-          <w:lang w:bidi="fa-IR"/>
-        </w:rPr>
-        <w:t xml:space="preserve">ლის მიერ დადგენილი პროგრამული უზრუნველყოფის </w:t>
-      </w:r>
-      <w:r>
-        <w:rPr>
-          <w:lang w:bidi="fa-IR"/>
-        </w:rPr>
-        <w:t>საშუალებით.</w:t>
+        <w:t>კონტროლერების დაპროგრამება (როგორიცაა კიბისებრი ლოგიკის შემუშავება), მახასიათებლების კონფიგურაცია და ა.შ. ხდება გამომცემლის მიერ დადგენილი პროგრამული უზრუნველყოფის საშუალებით.</w:t>
       </w:r>
     </w:p>
     <w:p>
@@ -2628,145 +2180,25 @@
         <w:rPr>
           <w:lang w:val="en-US" w:bidi="fa-IR"/>
         </w:rPr>
-        <w:t xml:space="preserve">FX3U </w:t>
+        <w:t>FX3U სერი</w:t>
+      </w:r>
+      <w:r>
+        <w:rPr>
+          <w:lang w:bidi="fa-IR"/>
+        </w:rPr>
+        <w:t xml:space="preserve">ის </w:t>
       </w:r>
       <w:r>
         <w:rPr>
           <w:lang w:val="en-US" w:bidi="fa-IR"/>
         </w:rPr>
-        <w:t>სერი</w:t>
-      </w:r>
-      <w:r>
-        <w:rPr>
-          <w:lang w:bidi="fa-IR"/>
-        </w:rPr>
-        <w:t xml:space="preserve">ის </w:t>
-      </w:r>
-      <w:r>
-        <w:rPr>
-          <w:lang w:val="en-US" w:bidi="fa-IR"/>
-        </w:rPr>
         <w:t xml:space="preserve">კონტროლერები </w:t>
       </w:r>
       <w:r>
         <w:rPr>
           <w:lang w:bidi="fa-IR"/>
         </w:rPr>
-        <w:t>გამოიყენება</w:t>
-      </w:r>
-      <w:r>
-        <w:rPr>
-          <w:lang w:bidi="fa-IR"/>
-        </w:rPr>
-        <w:t xml:space="preserve"> </w:t>
-      </w:r>
-      <w:r>
-        <w:rPr>
-          <w:lang w:bidi="fa-IR"/>
-        </w:rPr>
-        <w:t xml:space="preserve">მცირე და საშუალო ზომის </w:t>
-      </w:r>
-      <w:r>
-        <w:rPr>
-          <w:lang w:bidi="fa-IR"/>
-        </w:rPr>
-        <w:t>ავტომატიზაციის პროექტებისთვის</w:t>
-      </w:r>
-      <w:r>
-        <w:rPr>
-          <w:lang w:bidi="fa-IR"/>
-        </w:rPr>
-        <w:t>. ამ სერიის მოდელები გამო</w:t>
-      </w:r>
-      <w:r>
-        <w:rPr>
-          <w:lang w:bidi="fa-IR"/>
-        </w:rPr>
-        <w:t>ი</w:t>
-      </w:r>
-      <w:r>
-        <w:rPr>
-          <w:lang w:bidi="fa-IR"/>
-        </w:rPr>
-        <w:t>რჩევიან კომპა</w:t>
-      </w:r>
-      <w:r>
-        <w:rPr>
-          <w:lang w:bidi="fa-IR"/>
-        </w:rPr>
-        <w:t>ქ</w:t>
-      </w:r>
-      <w:r>
-        <w:rPr>
-          <w:lang w:bidi="fa-IR"/>
-        </w:rPr>
-        <w:t>ტური დიზა</w:t>
-      </w:r>
-      <w:r>
-        <w:rPr>
-          <w:lang w:bidi="fa-IR"/>
-        </w:rPr>
-        <w:t>ი</w:t>
-      </w:r>
-      <w:r>
-        <w:rPr>
-          <w:lang w:bidi="fa-IR"/>
-        </w:rPr>
-        <w:t>ნ</w:t>
-      </w:r>
-      <w:r>
-        <w:rPr>
-          <w:lang w:bidi="fa-IR"/>
-        </w:rPr>
-        <w:t xml:space="preserve">ით, </w:t>
-      </w:r>
-      <w:r>
-        <w:rPr>
-          <w:lang w:bidi="fa-IR"/>
-        </w:rPr>
-        <w:t>მოქნილობით</w:t>
-      </w:r>
-      <w:r>
-        <w:rPr>
-          <w:lang w:bidi="fa-IR"/>
-        </w:rPr>
-        <w:t>,</w:t>
-      </w:r>
-      <w:r>
-        <w:rPr>
-          <w:lang w:bidi="fa-IR"/>
-        </w:rPr>
-        <w:t xml:space="preserve"> მრავალფეროვანი საკომუნიკაციო </w:t>
-      </w:r>
-      <w:r>
-        <w:rPr>
-          <w:lang w:bidi="fa-IR"/>
-        </w:rPr>
-        <w:t>საშუალებების გამოყენებით</w:t>
-      </w:r>
-      <w:r>
-        <w:rPr>
-          <w:lang w:bidi="fa-IR"/>
-        </w:rPr>
-        <w:t xml:space="preserve"> და </w:t>
-      </w:r>
-      <w:r>
-        <w:rPr>
-          <w:lang w:bidi="fa-IR"/>
-        </w:rPr>
-        <w:t>სიჩქარით</w:t>
-      </w:r>
-      <w:r>
-        <w:rPr>
-          <w:lang w:bidi="fa-IR"/>
-        </w:rPr>
-        <w:t>.</w:t>
-      </w:r>
-      <w:r>
-        <w:rPr>
-          <w:lang w:bidi="fa-IR"/>
-        </w:rPr>
-        <w:t xml:space="preserve"> </w:t>
+        <w:t xml:space="preserve">გამოიყენება მცირე და საშუალო ზომის ავტომატიზაციის პროექტებისთვის. ამ სერიის მოდელები გამოირჩევიან კომპაქტური დიზაინით, მოქნილობით, მრავალფეროვანი საკომუნიკაციო საშუალებების გამოყენებით და სიჩქარით. </w:t>
       </w:r>
       <w:r>
         <w:rPr>
@@ -2779,31 +2211,7 @@
         <w:rPr>
           <w:lang w:bidi="fa-IR"/>
         </w:rPr>
-        <w:t xml:space="preserve"> სერიის კონტროლერების </w:t>
-      </w:r>
-      <w:r>
-        <w:rPr>
-          <w:lang w:bidi="fa-IR"/>
-        </w:rPr>
-        <w:t xml:space="preserve">დაპროგრამება ხდება ტრადიციული კიბისებრი </w:t>
-      </w:r>
-      <w:r>
-        <w:rPr>
-          <w:lang w:bidi="fa-IR"/>
-        </w:rPr>
-        <w:t>ლოგიკის</w:t>
-      </w:r>
-      <w:r>
-        <w:rPr>
-          <w:lang w:bidi="fa-IR"/>
-        </w:rPr>
-        <w:t xml:space="preserve"> საშუალებით</w:t>
-      </w:r>
-      <w:r>
-        <w:rPr>
-          <w:lang w:bidi="fa-IR"/>
-        </w:rPr>
-        <w:t xml:space="preserve"> </w:t>
+        <w:t xml:space="preserve"> სერიის კონტროლერების დაპროგრამება ხდება ტრადიციული კიბისებრი ლოგიკის საშუალებით </w:t>
       </w:r>
       <w:r>
         <w:rPr>
@@ -2815,13 +2223,7 @@
         <w:rPr>
           <w:lang w:bidi="fa-IR"/>
         </w:rPr>
-        <w:t xml:space="preserve"> პროგრამულ უზრუნველყოფაში</w:t>
-      </w:r>
-      <w:r>
-        <w:rPr>
-          <w:lang w:bidi="fa-IR"/>
-        </w:rPr>
-        <w:t>.</w:t>
+        <w:t xml:space="preserve"> პროგრამულ უზრუნველყოფაში.</w:t>
       </w:r>
     </w:p>
     <w:p>
@@ -2831,20 +2233,14 @@
           <w:lang w:bidi="fa-IR"/>
         </w:rPr>
       </w:pPr>
-      <w:bookmarkStart w:id="4" w:name="_Toc197257132"/>
-      <w:r>
-        <w:rPr>
-          <w:lang w:bidi="fa-IR"/>
-        </w:rPr>
-        <w:t xml:space="preserve">კიბისებრი </w:t>
-      </w:r>
-      <w:r>
-        <w:rPr>
-          <w:lang w:bidi="fa-IR"/>
-        </w:rPr>
-        <w:t>ლოგიკა</w:t>
-      </w:r>
-      <w:bookmarkEnd w:id="4"/>
+      <w:bookmarkStart w:id="6" w:name="_Toc197257132"/>
+      <w:r>
+        <w:rPr>
+          <w:lang w:bidi="fa-IR"/>
+        </w:rPr>
+        <w:t>კიბისებრი ლოგიკა</w:t>
+      </w:r>
+      <w:bookmarkEnd w:id="6"/>
     </w:p>
     <w:p>
       <w:pPr>
@@ -2860,49 +2256,7 @@
         <w:rPr>
           <w:lang w:bidi="fa-IR"/>
         </w:rPr>
-        <w:t>თავდაპირველად</w:t>
-      </w:r>
-      <w:r>
-        <w:rPr>
-          <w:lang w:bidi="fa-IR"/>
-        </w:rPr>
-        <w:t>, როდესაც საჭირო გახდა პროგრამირებადი ლოგიკური კონტროლერების შე</w:t>
-      </w:r>
-      <w:r>
-        <w:rPr>
-          <w:lang w:bidi="fa-IR"/>
-        </w:rPr>
-        <w:t xml:space="preserve">ქმნა, </w:t>
-      </w:r>
-      <w:r>
-        <w:rPr>
-          <w:lang w:bidi="fa-IR"/>
-        </w:rPr>
-        <w:t>ისინი განკუთვნილი იყო</w:t>
-      </w:r>
-      <w:r>
-        <w:rPr>
-          <w:lang w:bidi="fa-IR"/>
-        </w:rPr>
-        <w:t xml:space="preserve"> იმ სპეციალისტებისთვის, რომლებიც რელეების </w:t>
-      </w:r>
-      <w:r>
-        <w:rPr>
-          <w:lang w:bidi="fa-IR"/>
-        </w:rPr>
-        <w:t xml:space="preserve">გამოყენებას იყვნენ მიჩვეულები. სწორედ </w:t>
-      </w:r>
-      <w:r>
-        <w:rPr>
-          <w:lang w:bidi="fa-IR"/>
-        </w:rPr>
-        <w:t>მაშინ შემ</w:t>
-      </w:r>
-      <w:r>
-        <w:rPr>
-          <w:lang w:bidi="fa-IR"/>
-        </w:rPr>
-        <w:t xml:space="preserve">უშავდა </w:t>
+        <w:t xml:space="preserve">თავდაპირველად, როდესაც საჭირო გახდა პროგრამირებადი ლოგიკური კონტროლერების შექმნა, ისინი განკუთვნილი იყო იმ სპეციალისტებისთვის, რომლებიც რელეების გამოყენებას იყვნენ მიჩვეულები. სწორედ მაშინ შემუშავდა </w:t>
       </w:r>
       <w:r>
         <w:rPr>
@@ -2914,55 +2268,7 @@
         <w:rPr>
           <w:lang w:bidi="fa-IR"/>
         </w:rPr>
-        <w:t xml:space="preserve">კონტროლერების დაპროგრამების </w:t>
-      </w:r>
-      <w:r>
-        <w:rPr>
-          <w:lang w:bidi="fa-IR"/>
-        </w:rPr>
-        <w:t>პირველი მეთოდი</w:t>
-      </w:r>
-      <w:r>
-        <w:rPr>
-          <w:lang w:bidi="fa-IR"/>
-        </w:rPr>
-        <w:t>ც</w:t>
-      </w:r>
-      <w:r>
-        <w:rPr>
-          <w:lang w:bidi="fa-IR"/>
-        </w:rPr>
-        <w:t xml:space="preserve">, კიბისებრი ლოგიკა, რომელიც ძალიან </w:t>
-      </w:r>
-      <w:r>
-        <w:rPr>
-          <w:lang w:bidi="fa-IR"/>
-        </w:rPr>
-        <w:t>ჰგავს</w:t>
-      </w:r>
-      <w:r>
-        <w:rPr>
-          <w:lang w:bidi="fa-IR"/>
-        </w:rPr>
-        <w:t xml:space="preserve"> რელეების სისტემის</w:t>
-      </w:r>
-      <w:r>
-        <w:rPr>
-          <w:lang w:bidi="fa-IR"/>
-        </w:rPr>
-        <w:t xml:space="preserve"> </w:t>
-      </w:r>
-      <w:r>
-        <w:rPr>
-          <w:lang w:bidi="fa-IR"/>
-        </w:rPr>
-        <w:t xml:space="preserve">მუშაობის </w:t>
-      </w:r>
-      <w:r>
-        <w:rPr>
-          <w:lang w:bidi="fa-IR"/>
-        </w:rPr>
-        <w:t>პრინციპს.</w:t>
+        <w:t>კონტროლერების დაპროგრამების პირველი მეთოდიც, კიბისებრი ლოგიკა, რომელიც ძალიან ჰგავს რელეების სისტემის მუშაობის პრინციპს.</w:t>
       </w:r>
     </w:p>
     <w:p>
@@ -2977,108 +2283,7 @@
           <w:lang w:bidi="fa-IR"/>
         </w:rPr>
         <w:tab/>
-      </w:r>
-      <w:r>
-        <w:rPr>
-          <w:lang w:bidi="fa-IR"/>
-        </w:rPr>
-        <w:t>კიბისებრ ლოგიკ</w:t>
-      </w:r>
-      <w:r>
-        <w:rPr>
-          <w:lang w:bidi="fa-IR"/>
-        </w:rPr>
-        <w:t>ის სახელი გამ</w:t>
-      </w:r>
-      <w:r>
-        <w:rPr>
-          <w:lang w:bidi="fa-IR"/>
-        </w:rPr>
-        <w:t xml:space="preserve">ომდინარეობს მისადგმელი კიბისგან, რომელსაც აქვს ორი </w:t>
-      </w:r>
-      <w:r>
-        <w:rPr>
-          <w:lang w:bidi="fa-IR"/>
-        </w:rPr>
-        <w:t xml:space="preserve">რელსი და </w:t>
-      </w:r>
-      <w:r>
-        <w:rPr>
-          <w:lang w:bidi="fa-IR"/>
-        </w:rPr>
-        <w:t>მათ შორის საფეხურები</w:t>
-      </w:r>
-      <w:r>
-        <w:rPr>
-          <w:lang w:bidi="fa-IR"/>
-        </w:rPr>
-        <w:t>.</w:t>
-      </w:r>
-      <w:r>
-        <w:rPr>
-          <w:lang w:bidi="fa-IR"/>
-        </w:rPr>
-        <w:t xml:space="preserve"> სწორედ </w:t>
-      </w:r>
-      <w:r>
-        <w:rPr>
-          <w:lang w:bidi="fa-IR"/>
-        </w:rPr>
-        <w:t xml:space="preserve">ამ პროგრამირების ენის </w:t>
-      </w:r>
-      <w:r>
-        <w:rPr>
-          <w:lang w:bidi="fa-IR"/>
-        </w:rPr>
-        <w:t xml:space="preserve">კომპონენტებია ორი მთავარი </w:t>
-      </w:r>
-      <w:r>
-        <w:rPr>
-          <w:lang w:bidi="fa-IR"/>
-        </w:rPr>
-        <w:t>ვერტიკალური ხაზი (რელსი)</w:t>
-      </w:r>
-      <w:r>
-        <w:rPr>
-          <w:lang w:bidi="fa-IR"/>
-        </w:rPr>
-        <w:t xml:space="preserve">, რომლებიც დაკავშირებულია ერთმანეთთან </w:t>
-      </w:r>
-      <w:r>
-        <w:rPr>
-          <w:lang w:bidi="fa-IR"/>
-        </w:rPr>
-        <w:t xml:space="preserve">ლოგიკური </w:t>
-      </w:r>
-      <w:r>
-        <w:rPr>
-          <w:lang w:bidi="fa-IR"/>
-        </w:rPr>
-        <w:t>ელემენტების</w:t>
-      </w:r>
-      <w:r>
-        <w:rPr>
-          <w:lang w:bidi="fa-IR"/>
-        </w:rPr>
-        <w:t>ა</w:t>
-      </w:r>
-      <w:r>
-        <w:rPr>
-          <w:lang w:bidi="fa-IR"/>
-        </w:rPr>
-        <w:t xml:space="preserve"> და </w:t>
-      </w:r>
-      <w:r>
-        <w:rPr>
-          <w:lang w:bidi="fa-IR"/>
-        </w:rPr>
-        <w:t xml:space="preserve">მათ შორის </w:t>
-      </w:r>
-      <w:r>
-        <w:rPr>
-          <w:lang w:bidi="fa-IR"/>
-        </w:rPr>
-        <w:t>კავშ</w:t>
+        <w:t>კიბისებრ ლოგიკის სახელი გამომდინარეობს მისადგმელი კიბისგან, რომელსაც აქვს ორი რელსი და მათ შორის საფეხურები. სწორედ ამ პროგრამირების ენის კომპონენტებია ორი მთავარი ვერტიკალური ხაზი (რელსი), რომლებიც დაკავშირებულია ერთმანეთთან ლოგიკური ელემენტებისა და მათ შორის კავშ</w:t>
       </w:r>
       <w:r>
         <w:t>ირისგან</w:t>
@@ -3099,91 +2304,7 @@
         <w:rPr>
           <w:lang w:bidi="fa-IR"/>
         </w:rPr>
-        <w:t xml:space="preserve">მარცხენა რელსი </w:t>
-      </w:r>
-      <w:r>
-        <w:rPr>
-          <w:lang w:bidi="fa-IR"/>
-        </w:rPr>
-        <w:t xml:space="preserve">წარმოადგენს </w:t>
-      </w:r>
-      <w:r>
-        <w:rPr>
-          <w:lang w:bidi="fa-IR"/>
-        </w:rPr>
-        <w:t>შე</w:t>
-      </w:r>
-      <w:r>
-        <w:rPr>
-          <w:lang w:bidi="fa-IR"/>
-        </w:rPr>
-        <w:t>ტანი</w:t>
-      </w:r>
-      <w:r>
-        <w:rPr>
-          <w:lang w:bidi="fa-IR"/>
-        </w:rPr>
-        <w:t xml:space="preserve">ს მონაცემებს, ხოლო </w:t>
-      </w:r>
-      <w:r>
-        <w:rPr>
-          <w:lang w:bidi="fa-IR"/>
-        </w:rPr>
-        <w:t>მარჯვენა - გამო</w:t>
-      </w:r>
-      <w:r>
-        <w:rPr>
-          <w:lang w:bidi="fa-IR"/>
-        </w:rPr>
-        <w:t>ტანის</w:t>
-      </w:r>
-      <w:r>
-        <w:rPr>
-          <w:lang w:bidi="fa-IR"/>
-        </w:rPr>
-        <w:t xml:space="preserve">. </w:t>
-      </w:r>
-      <w:r>
-        <w:rPr>
-          <w:lang w:bidi="fa-IR"/>
-        </w:rPr>
-        <w:t>კიბისებრ ლოგიკაში გამოიყენება ორი ძირითადი ლოგიკური ელემენტი</w:t>
-      </w:r>
-      <w:r>
-        <w:rPr>
-          <w:lang w:bidi="fa-IR"/>
-        </w:rPr>
-        <w:t xml:space="preserve">, </w:t>
-      </w:r>
-      <w:r>
-        <w:rPr>
-          <w:lang w:bidi="fa-IR"/>
-        </w:rPr>
-        <w:t>შემმოწმებელი</w:t>
-      </w:r>
-      <w:r>
-        <w:rPr>
-          <w:lang w:bidi="fa-IR"/>
-        </w:rPr>
-        <w:t xml:space="preserve"> </w:t>
-      </w:r>
-      <w:r>
-        <w:rPr>
-          <w:lang w:bidi="fa-IR"/>
-        </w:rPr>
-        <w:t>და შემსრულებელ</w:t>
-      </w:r>
-      <w:r>
-        <w:rPr>
-          <w:lang w:bidi="fa-IR"/>
-        </w:rPr>
-        <w:t>ი</w:t>
-      </w:r>
-      <w:r>
-        <w:rPr>
-          <w:lang w:bidi="fa-IR"/>
-        </w:rPr>
-        <w:t>:</w:t>
+        <w:t>მარცხენა რელსი წარმოადგენს შეტანის მონაცემებს, ხოლო მარჯვენა - გამოტანის. კიბისებრ ლოგიკაში გამოიყენება ორი ძირითადი ლოგიკური ელემენტი, შემმოწმებელი და შემსრულებელი:</w:t>
       </w:r>
     </w:p>
     <w:p>
@@ -3226,19 +2347,7 @@
         <w:t>|-</w:t>
       </w:r>
       <w:r>
-        <w:t xml:space="preserve"> </w:t>
-      </w:r>
-      <w:r>
-        <w:t xml:space="preserve"> </w:t>
-      </w:r>
-      <w:r>
-        <w:t>ნორმალურ მდგომარეობაში ღია შემმო</w:t>
-      </w:r>
-      <w:r>
-        <w:t>წ</w:t>
-      </w:r>
-      <w:r>
-        <w:t>მებელი</w:t>
+        <w:t xml:space="preserve">  ნორმალურ მდგომარეობაში ღია შემმოწმებელი</w:t>
       </w:r>
     </w:p>
     <w:p>
@@ -3253,10 +2362,7 @@
         <w:t>-|/|-</w:t>
       </w:r>
       <w:r>
-        <w:t xml:space="preserve"> ნორმალურ მდგომარეობაში </w:t>
-      </w:r>
-      <w:r>
-        <w:t>შეკრული შემმოწმებელი</w:t>
+        <w:t xml:space="preserve"> ნორმალურ მდგომარეობაში შეკრული შემმოწმებელი</w:t>
       </w:r>
     </w:p>
     <w:p>
@@ -3290,10 +2396,7 @@
         <w:t>( )-</w:t>
       </w:r>
       <w:r>
-        <w:t xml:space="preserve"> ნორმალურ მდგომარეობაში </w:t>
-      </w:r>
-      <w:r>
-        <w:t>ღია შემსრულებელი</w:t>
+        <w:t xml:space="preserve"> ნორმალურ მდგომარეობაში ღია შემსრულებელი</w:t>
       </w:r>
     </w:p>
     <w:p>
@@ -3316,13 +2419,7 @@
         <w:jc w:val="both"/>
       </w:pPr>
       <w:r>
-        <w:t>შემმოწმებელი შეგვიძლია წარმოვიდგინოთ, როგორც შე</w:t>
-      </w:r>
-      <w:r>
-        <w:t>სატანი ინფორმაციის ცვლადი, ხოლო შემსრულებელი - როგორც გამოსატანის ინფორმაციის. მაგალითის</w:t>
-      </w:r>
-      <w:r>
-        <w:t>თვის განვიხილოთ ერთი მარტივი დიაგრამა, რომელიც შედგება ერთი საფეხურისგან:</w:t>
+        <w:t>შემმოწმებელი შეგვიძლია წარმოვიდგინოთ, როგორც შესატანი ინფორმაციის ცვლადი, ხოლო შემსრულებელი - როგორც გამოსატანის ინფორმაციის. მაგალითისთვის განვიხილოთ ერთი მარტივი დიაგრამა, რომელიც შედგება ერთი საფეხურისგან:</w:t>
       </w:r>
     </w:p>
     <w:p>
@@ -3335,7 +2432,7 @@
         </w:rPr>
         <w:lastRenderedPageBreak/>
         <w:drawing>
-          <wp:inline distT="0" distB="0" distL="0" distR="0" wp14:anchorId="3CEA8297" wp14:editId="6D2A4A4C">
+          <wp:inline distT="0" distB="0" distL="0" distR="0" wp14:anchorId="0D1E5E3C" wp14:editId="6111E0DD">
             <wp:extent cx="3217834" cy="673100"/>
             <wp:effectExtent l="0" t="0" r="1905" b="0"/>
             <wp:docPr id="1" name="Picture 1"/>
@@ -3383,25 +2480,7 @@
         <w:jc w:val="both"/>
       </w:pPr>
       <w:r>
-        <w:t xml:space="preserve">კარის ჩაკეტვის ღილაკის დაჭერისას </w:t>
-      </w:r>
-      <w:r>
-        <w:t xml:space="preserve">ჩაირთვება ძრავა, რომელიც ჩაკეტავს </w:t>
-      </w:r>
-      <w:r>
-        <w:t xml:space="preserve">კარს, მაგრამ თუ დაბრკოლების სენსორმა ამოიცნო </w:t>
-      </w:r>
-      <w:r>
-        <w:t>რაიმე ობიექტი, ძრავა ჩერდება</w:t>
-      </w:r>
-      <w:r>
-        <w:t xml:space="preserve">. </w:t>
-      </w:r>
-      <w:r>
-        <w:t>ე</w:t>
-      </w:r>
-      <w:r>
-        <w:t xml:space="preserve">.ი. თუ კარის ჩაკეტვა არის ჩართული </w:t>
+        <w:t xml:space="preserve">კარის ჩაკეტვის ღილაკის დაჭერისას ჩაირთვება ძრავა, რომელიც ჩაკეტავს კარს, მაგრამ თუ დაბრკოლების სენსორმა ამოიცნო რაიმე ობიექტი, ძრავა ჩერდება. ე.ი. თუ კარის ჩაკეტვა არის ჩართული </w:t>
       </w:r>
       <w:r>
         <w:rPr>
@@ -3411,13 +2490,7 @@
         <w:t>და</w:t>
       </w:r>
       <w:r>
-        <w:t xml:space="preserve"> დაბრკოლების </w:t>
-      </w:r>
-      <w:r>
-        <w:t xml:space="preserve">სენსორმა არ ამოიცნო რაიმე ობიექტი, მაშინ ჩაკეტვის ძრავა </w:t>
-      </w:r>
-      <w:r>
-        <w:t>არის ჩართული, სხვა შემთხვევაში კი - გამორთული.</w:t>
+        <w:t xml:space="preserve"> დაბრკოლების სენსორმა არ ამოიცნო რაიმე ობიექტი, მაშინ ჩაკეტვის ძრავა არის ჩართული, სხვა შემთხვევაში კი - გამორთული.</w:t>
       </w:r>
     </w:p>
     <w:p>
@@ -3437,7 +2510,7 @@
           <w:noProof/>
         </w:rPr>
         <w:drawing>
-          <wp:inline distT="0" distB="0" distL="0" distR="0" wp14:anchorId="2E3103D5" wp14:editId="6C91DB08">
+          <wp:inline distT="0" distB="0" distL="0" distR="0" wp14:anchorId="05EC598D" wp14:editId="573432D7">
             <wp:extent cx="5229225" cy="3669934"/>
             <wp:effectExtent l="0" t="0" r="0" b="6985"/>
             <wp:docPr id="5" name="Picture 5"/>
@@ -3491,85 +2564,7 @@
         <w:rPr>
           <w:lang w:bidi="fa-IR"/>
         </w:rPr>
-        <w:t>მაგალითში</w:t>
-      </w:r>
-      <w:r>
-        <w:rPr>
-          <w:lang w:bidi="fa-IR"/>
-        </w:rPr>
-        <w:t xml:space="preserve"> არის</w:t>
-      </w:r>
-      <w:r>
-        <w:rPr>
-          <w:lang w:bidi="fa-IR"/>
-        </w:rPr>
-        <w:t xml:space="preserve"> განხილული </w:t>
-      </w:r>
-      <w:r>
-        <w:rPr>
-          <w:lang w:bidi="fa-IR"/>
-        </w:rPr>
-        <w:t>ავტოფარეხის</w:t>
-      </w:r>
-      <w:r>
-        <w:rPr>
-          <w:lang w:bidi="fa-IR"/>
-        </w:rPr>
-        <w:t xml:space="preserve"> კარ</w:t>
-      </w:r>
-      <w:r>
-        <w:rPr>
-          <w:lang w:bidi="fa-IR"/>
-        </w:rPr>
-        <w:t xml:space="preserve">ის </w:t>
-      </w:r>
-      <w:r>
-        <w:rPr>
-          <w:lang w:bidi="fa-IR"/>
-        </w:rPr>
-        <w:t>გაღების და ჩაკეტვის მექ</w:t>
-      </w:r>
-      <w:r>
-        <w:rPr>
-          <w:lang w:bidi="fa-IR"/>
-        </w:rPr>
-        <w:t>ა</w:t>
-      </w:r>
-      <w:r>
-        <w:rPr>
-          <w:lang w:bidi="fa-IR"/>
-        </w:rPr>
-        <w:t>ნიზმები</w:t>
-      </w:r>
-      <w:r>
-        <w:rPr>
-          <w:lang w:bidi="fa-IR"/>
-        </w:rPr>
-        <w:t xml:space="preserve">. თუ </w:t>
-      </w:r>
-      <w:r>
-        <w:rPr>
-          <w:lang w:bidi="fa-IR"/>
-        </w:rPr>
-        <w:t>(</w:t>
-      </w:r>
-      <w:r>
-        <w:rPr>
-          <w:lang w:bidi="fa-IR"/>
-        </w:rPr>
-        <w:t>(</w:t>
-      </w:r>
-      <w:r>
-        <w:rPr>
-          <w:lang w:bidi="fa-IR"/>
-        </w:rPr>
-        <w:t xml:space="preserve">მანქანა </w:t>
-      </w:r>
-      <w:r>
-        <w:rPr>
-          <w:lang w:bidi="fa-IR"/>
-        </w:rPr>
-        <w:t xml:space="preserve">ახლოსაა </w:t>
+        <w:t xml:space="preserve">მაგალითში არის განხილული ავტოფარეხის კარის გაღების და ჩაკეტვის მექანიზმები. თუ ((მანქანა ახლოსაა </w:t>
       </w:r>
       <w:r>
         <w:rPr>
@@ -3580,10 +2575,7 @@
         <w:t>და</w:t>
       </w:r>
       <w:r>
-        <w:t xml:space="preserve"> მანქანა არ იმყოფება შიგნით</w:t>
-      </w:r>
-      <w:r>
-        <w:t xml:space="preserve">) </w:t>
+        <w:t xml:space="preserve"> მანქანა არ იმყოფება შიგნით) </w:t>
       </w:r>
       <w:r>
         <w:rPr>
@@ -3593,10 +2585,7 @@
         <w:t xml:space="preserve">ან </w:t>
       </w:r>
       <w:r>
-        <w:t>პულტზე არის დაჭერილი</w:t>
-      </w:r>
-      <w:r>
-        <w:t xml:space="preserve">) </w:t>
+        <w:t xml:space="preserve">პულტზე არის დაჭერილი) </w:t>
       </w:r>
       <w:r>
         <w:rPr>
@@ -3606,10 +2595,7 @@
         <w:t>და</w:t>
       </w:r>
       <w:r>
-        <w:t xml:space="preserve"> კარი არის დახურული, მაშინ </w:t>
-      </w:r>
-      <w:r>
-        <w:t xml:space="preserve">უნდა ჩაირთოს გაღების მექანიზმი. თუ (მანქანა შიგნით იმყოფება </w:t>
+        <w:t xml:space="preserve"> კარი არის დახურული, მაშინ უნდა ჩაირთოს გაღების მექანიზმი. თუ (მანქანა შიგნით იმყოფება </w:t>
       </w:r>
       <w:r>
         <w:rPr>
@@ -3619,10 +2605,7 @@
         <w:t>ან</w:t>
       </w:r>
       <w:r>
-        <w:t xml:space="preserve"> </w:t>
-      </w:r>
-      <w:r>
-        <w:t xml:space="preserve">იგი არ არის ახლოს </w:t>
+        <w:t xml:space="preserve"> იგი არ არის ახლოს </w:t>
       </w:r>
       <w:r>
         <w:rPr>
@@ -3642,41 +2625,11 @@
         <w:t xml:space="preserve">და </w:t>
       </w:r>
       <w:r>
-        <w:t>ამავდროულად კარი არ არის დახურული მაშინ უნდა ჩაირთოს ჩაკეტვის მექ</w:t>
-      </w:r>
-      <w:r>
-        <w:t>ა</w:t>
-      </w:r>
-      <w:r>
-        <w:t>ნიზმი</w:t>
-      </w:r>
-      <w:r>
-        <w:t xml:space="preserve">. ამ მაგალითში გვაქს სულ ოთხი </w:t>
+        <w:t xml:space="preserve">ამავდროულად კარი არ არის დახურული მაშინ უნდა ჩაირთოს ჩაკეტვის მექანიზმი. ამ მაგალითში გვაქს სულ ოთხი </w:t>
       </w:r>
       <w:r>
         <w:lastRenderedPageBreak/>
-        <w:t>შეყვანის ცვლადი</w:t>
-      </w:r>
-      <w:r>
-        <w:t xml:space="preserve">, </w:t>
-      </w:r>
-      <w:r>
-        <w:t>რომელთა</w:t>
-      </w:r>
-      <w:r>
-        <w:t xml:space="preserve"> შორის კავშირ</w:t>
-      </w:r>
-      <w:r>
-        <w:t>ის კონფიგურაციის</w:t>
-      </w:r>
-      <w:r>
-        <w:t xml:space="preserve"> მეშვეობით </w:t>
-      </w:r>
-      <w:r>
-        <w:t>ვიღებთ ორი გამოყვანის ცვლადს</w:t>
-      </w:r>
-      <w:r>
-        <w:t>.</w:t>
+        <w:t>შეყვანის ცვლადი, რომელთა შორის კავშირის კონფიგურაციის მეშვეობით ვიღებთ ორი გამოყვანის ცვლადს.</w:t>
       </w:r>
     </w:p>
     <w:p>
@@ -3686,7 +2639,7 @@
           <w:lang w:bidi="fa-IR"/>
         </w:rPr>
       </w:pPr>
-      <w:bookmarkStart w:id="5" w:name="_Toc197257131"/>
+      <w:bookmarkStart w:id="7" w:name="_Toc197257131"/>
       <w:r>
         <w:t xml:space="preserve">HMI </w:t>
       </w:r>
@@ -3696,7 +2649,7 @@
         </w:rPr>
         <w:t>- ადამიანი-მანქანის ინტერფეისი</w:t>
       </w:r>
-      <w:bookmarkEnd w:id="5"/>
+      <w:bookmarkEnd w:id="7"/>
     </w:p>
     <w:p>
       <w:pPr>
@@ -3712,67 +2665,7 @@
         <w:rPr>
           <w:lang w:bidi="fa-IR"/>
         </w:rPr>
-        <w:t xml:space="preserve">ადამიანი-მანქანის ინტერფეისი </w:t>
-      </w:r>
-      <w:r>
-        <w:rPr>
-          <w:lang w:bidi="fa-IR"/>
-        </w:rPr>
-        <w:t>ძირითადად</w:t>
-      </w:r>
-      <w:r>
-        <w:rPr>
-          <w:lang w:bidi="fa-IR"/>
-        </w:rPr>
-        <w:t xml:space="preserve"> წარმოადგენს ეკრანს ან პანელს, რომელზეც ჩანს სხვადასხვა საჭირო ინფორმაცია. მათი დანიშნულებაა ინფორმაციის ვიზუალიზაცია გრაფიკული კომპონენტების გამოყენებით</w:t>
-      </w:r>
-      <w:r>
-        <w:rPr>
-          <w:lang w:bidi="fa-IR"/>
-        </w:rPr>
-        <w:t>, რათა</w:t>
-      </w:r>
-      <w:r>
-        <w:rPr>
-          <w:lang w:bidi="fa-IR"/>
-        </w:rPr>
-        <w:t xml:space="preserve"> </w:t>
-      </w:r>
-      <w:r>
-        <w:rPr>
-          <w:lang w:bidi="fa-IR"/>
-        </w:rPr>
-        <w:t>მოახდინოს</w:t>
-      </w:r>
-      <w:r>
-        <w:rPr>
-          <w:lang w:bidi="fa-IR"/>
-        </w:rPr>
-        <w:t xml:space="preserve"> ადამიანსა და მანქანას შორის ინფორმაციის გამოცვლა მონიტორინგის</w:t>
-      </w:r>
-      <w:r>
-        <w:rPr>
-          <w:lang w:bidi="fa-IR"/>
-        </w:rPr>
-        <w:t>ა</w:t>
-      </w:r>
-      <w:r>
-        <w:rPr>
-          <w:lang w:bidi="fa-IR"/>
-        </w:rPr>
-        <w:t xml:space="preserve"> </w:t>
-      </w:r>
-      <w:r>
-        <w:rPr>
-          <w:lang w:bidi="fa-IR"/>
-        </w:rPr>
-        <w:t>და</w:t>
-      </w:r>
-      <w:r>
-        <w:rPr>
-          <w:lang w:bidi="fa-IR"/>
-        </w:rPr>
-        <w:t xml:space="preserve"> მართვის მიზნით. </w:t>
+        <w:t xml:space="preserve">ადამიანი-მანქანის ინტერფეისი ძირითადად წარმოადგენს ეკრანს ან პანელს, რომელზეც ჩანს სხვადასხვა საჭირო ინფორმაცია. მათი დანიშნულებაა ინფორმაციის ვიზუალიზაცია გრაფიკული კომპონენტების გამოყენებით, რათა მოახდინოს ადამიანსა და მანქანას შორის ინფორმაციის გამოცვლა მონიტორინგისა და მართვის მიზნით. </w:t>
       </w:r>
     </w:p>
     <w:p>
@@ -3810,25 +2703,7 @@
         <w:rPr>
           <w:lang w:bidi="fa-IR"/>
         </w:rPr>
-        <w:t>სისტემ</w:t>
-      </w:r>
-      <w:r>
-        <w:rPr>
-          <w:lang w:bidi="fa-IR"/>
-        </w:rPr>
-        <w:t>ებ</w:t>
-      </w:r>
-      <w:r>
-        <w:rPr>
-          <w:lang w:bidi="fa-IR"/>
-        </w:rPr>
-        <w:t>ის პროექტირებაში. პროცესების მონიტორინგი და მართვა მათ გარეშე არის ძალიან მოუხერხებელი და რთული. მათი გამოყენების პრივილეგია ის არის რომ ყველა საჭირო ინფორმაციის და ყველა საჭირო მართვის ღილაკი თავმოყრილია ერთ პანელზე, საიდანაც ხდება ოპერატორის ჩარევა პროცესში.</w:t>
-      </w:r>
-      <w:r>
-        <w:rPr>
-          <w:lang w:bidi="fa-IR"/>
-        </w:rPr>
-        <w:t xml:space="preserve"> </w:t>
+        <w:t xml:space="preserve">სისტემების პროექტირებაში. პროცესების მონიტორინგი და მართვა მათ გარეშე არის ძალიან მოუხერხებელი და რთული. მათი გამოყენების პრივილეგია ის არის რომ ყველა საჭირო ინფორმაციის და ყველა საჭირო მართვის ღილაკი თავმოყრილია ერთ პანელზე, საიდანაც ხდება ოპერატორის ჩარევა პროცესში. </w:t>
       </w:r>
     </w:p>
     <w:p>
@@ -3854,31 +2729,7 @@
         <w:rPr>
           <w:lang w:bidi="fa-IR"/>
         </w:rPr>
-        <w:t xml:space="preserve">ინტერფეისებზე </w:t>
-      </w:r>
-      <w:r>
-        <w:rPr>
-          <w:lang w:bidi="fa-IR"/>
-        </w:rPr>
-        <w:t>ინფორმაციის გამოსაჩენად</w:t>
-      </w:r>
-      <w:r>
-        <w:rPr>
-          <w:lang w:bidi="fa-IR"/>
-        </w:rPr>
-        <w:t xml:space="preserve"> და გრაფიკული დიზაინის ასაწყობად</w:t>
-      </w:r>
-      <w:r>
-        <w:rPr>
-          <w:lang w:bidi="fa-IR"/>
-        </w:rPr>
-        <w:t xml:space="preserve"> გამოიყენება შესაბამისი პროგრამული უზრუნველყოფა, </w:t>
-      </w:r>
-      <w:r>
-        <w:rPr>
-          <w:lang w:bidi="fa-IR"/>
-        </w:rPr>
-        <w:t xml:space="preserve">რომელიც განკუთვნილია </w:t>
+        <w:t xml:space="preserve">ინტერფეისებზე ინფორმაციის გამოსაჩენად და გრაფიკული დიზაინის ასაწყობად გამოიყენება შესაბამისი პროგრამული უზრუნველყოფა, რომელიც განკუთვნილია </w:t>
       </w:r>
       <w:r>
         <w:rPr>
@@ -3890,25 +2741,7 @@
         <w:rPr>
           <w:lang w:bidi="fa-IR"/>
         </w:rPr>
-        <w:t xml:space="preserve">ის </w:t>
-      </w:r>
-      <w:r>
-        <w:rPr>
-          <w:lang w:bidi="fa-IR"/>
-        </w:rPr>
-        <w:t>ამა თუ იმ მოდელის</w:t>
-      </w:r>
-      <w:r>
-        <w:rPr>
-          <w:lang w:bidi="fa-IR"/>
-        </w:rPr>
-        <w:t>თვის</w:t>
-      </w:r>
-      <w:r>
-        <w:rPr>
-          <w:lang w:bidi="fa-IR"/>
-        </w:rPr>
-        <w:t>.</w:t>
+        <w:t>ის ამა თუ იმ მოდელისთვის.</w:t>
       </w:r>
     </w:p>
     <w:p>
@@ -3928,25 +2761,7 @@
         <w:rPr>
           <w:lang w:bidi="fa-IR"/>
         </w:rPr>
-        <w:t>სისტემა</w:t>
-      </w:r>
-      <w:r>
-        <w:rPr>
-          <w:lang w:bidi="fa-IR"/>
-        </w:rPr>
-        <w:t xml:space="preserve"> </w:t>
-      </w:r>
-      <w:r>
-        <w:rPr>
-          <w:lang w:bidi="fa-IR"/>
-        </w:rPr>
-        <w:t>მე-4 ინდუსტრიულ რევოლუციაში</w:t>
-      </w:r>
-      <w:r>
-        <w:rPr>
-          <w:lang w:bidi="fa-IR"/>
-        </w:rPr>
-        <w:t>: ცნება, საჭიროება და გამოწვევები</w:t>
+        <w:t>სისტემა მე-4 ინდუსტრიულ რევოლუციაში: ცნება, საჭიროება და გამოწვევები</w:t>
       </w:r>
     </w:p>
     <w:p>
@@ -4043,13 +2858,7 @@
         <w:rPr>
           <w:lang w:bidi="fa-IR"/>
         </w:rPr>
-        <w:t xml:space="preserve">ა </w:t>
-      </w:r>
-      <w:r>
-        <w:rPr>
-          <w:lang w:bidi="fa-IR"/>
-        </w:rPr>
-        <w:t>მესამე ინდუსტრიული რევოლუციის</w:t>
+        <w:t>ა მესამე ინდუსტრიული რევოლუციის</w:t>
       </w:r>
       <w:r>
         <w:rPr>
@@ -4124,37 +2933,7 @@
         <w:rPr>
           <w:lang w:bidi="fa-IR"/>
         </w:rPr>
-        <w:t xml:space="preserve"> იგი </w:t>
-      </w:r>
-      <w:r>
-        <w:rPr>
-          <w:lang w:bidi="fa-IR"/>
-        </w:rPr>
-        <w:t>გამოირჩევა  მაღალი მასშტაბურობით, ინფორმაციის მაღალი დონის ანალიტიკისა და სხვადასხვა მოწყობილობების ურთიერთშეთავსებადობით</w:t>
-      </w:r>
-      <w:r>
-        <w:rPr>
-          <w:lang w:bidi="fa-IR"/>
-        </w:rPr>
-        <w:t xml:space="preserve"> და საფუძველს უდევს ახალ ინდუსტრიულ რევოლუციას. </w:t>
-      </w:r>
-      <w:r>
-        <w:rPr>
-          <w:lang w:bidi="fa-IR"/>
-        </w:rPr>
-        <w:t>ხშირად არის იმაზე საუბარი</w:t>
-      </w:r>
-      <w:r>
-        <w:rPr>
-          <w:lang w:bidi="fa-IR"/>
-        </w:rPr>
-        <w:t>,</w:t>
-      </w:r>
-      <w:r>
-        <w:rPr>
-          <w:lang w:bidi="fa-IR"/>
-        </w:rPr>
-        <w:t xml:space="preserve"> თუ როგორ ჩაენაცვლება </w:t>
+        <w:t xml:space="preserve"> იგი გამოირჩევა  მაღალი მასშტაბურობით, ინფორმაციის მაღალი დონის ანალიტიკისა და სხვადასხვა მოწყობილობების ურთიერთშეთავსებადობით და საფუძველს უდევს ახალ ინდუსტრიულ რევოლუციას. ხშირად არის იმაზე საუბარი, თუ როგორ ჩაენაცვლება </w:t>
       </w:r>
       <w:r>
         <w:rPr>
@@ -4178,13 +2957,7 @@
         <w:rPr>
           <w:lang w:bidi="fa-IR"/>
         </w:rPr>
-        <w:t>სისტემებს, თუმცა</w:t>
-      </w:r>
-      <w:r>
-        <w:rPr>
-          <w:lang w:bidi="fa-IR"/>
-        </w:rPr>
-        <w:t xml:space="preserve"> ნივთების</w:t>
+        <w:t>სისტემებს, თუმცა ნივთების</w:t>
       </w:r>
     </w:p>
     <w:p>
@@ -4212,69 +2985,6 @@
         </w:rPr>
         <w:t>სისტემების გამოყენების პრინციპები არამედ მათი გაუმჯობესებისა და თანამედროვე ტექნოლოგიებთან შერწყმის მეთოდები.</w:t>
       </w:r>
-    </w:p>
-    <w:p>
-      <w:pPr>
-        <w:rPr>
-          <w:lang w:val="en-US" w:bidi="fa-IR"/>
-        </w:rPr>
-      </w:pPr>
-      <w:r>
-        <w:rPr>
-          <w:lang w:bidi="fa-IR"/>
-        </w:rPr>
-        <w:tab/>
-      </w:r>
-    </w:p>
-    <w:p>
-      <w:pPr>
-        <w:jc w:val="both"/>
-      </w:pPr>
-      <w:r>
-        <w:rPr>
-          <w:lang w:bidi="fa-IR"/>
-        </w:rPr>
-        <w:tab/>
-      </w:r>
-      <w:r>
-        <w:br w:type="page"/>
-      </w:r>
-    </w:p>
-    <w:p>
-      <w:pPr>
-        <w:pStyle w:val="Heading1"/>
-      </w:pPr>
-      <w:bookmarkStart w:id="6" w:name="_Toc197257133"/>
-      <w:r>
-        <w:lastRenderedPageBreak/>
-        <w:t>ამოცანის დასმა</w:t>
-      </w:r>
-      <w:bookmarkEnd w:id="6"/>
-    </w:p>
-    <w:p>
-      <w:pPr>
-        <w:rPr>
-          <w:rFonts w:eastAsiaTheme="majorEastAsia" w:cstheme="majorBidi"/>
-          <w:b/>
-          <w:color w:val="000000" w:themeColor="text1"/>
-          <w:sz w:val="28"/>
-          <w:szCs w:val="40"/>
-        </w:rPr>
-      </w:pPr>
-      <w:r>
-        <w:br w:type="page"/>
-      </w:r>
-    </w:p>
-    <w:p>
-      <w:pPr>
-        <w:pStyle w:val="Heading1"/>
-      </w:pPr>
-      <w:bookmarkStart w:id="7" w:name="_Toc197257134"/>
-      <w:r>
-        <w:lastRenderedPageBreak/>
-        <w:t>პროექტირების შედეგები და მათი განსჯა</w:t>
-      </w:r>
-      <w:bookmarkEnd w:id="7"/>
     </w:p>
     <w:p>
       <w:pPr>
@@ -4364,7 +3074,7 @@
 </file>
 
 <file path=word/endnotes.xml><?xml version="1.0" encoding="utf-8"?>
-<w:endnotes xmlns:wpc="http://schemas.microsoft.com/office/word/2010/wordprocessingCanvas" xmlns:cx="http://schemas.microsoft.com/office/drawing/2014/chartex" xmlns:cx1="http://schemas.microsoft.com/office/drawing/2015/9/8/chartex" xmlns:cx2="http://schemas.microsoft.com/office/drawing/2015/10/21/chartex" xmlns:cx3="http://schemas.microsoft.com/office/drawing/2016/5/9/chartex" xmlns:cx4="http://schemas.microsoft.com/office/drawing/2016/5/10/chartex" xmlns:cx5="http://schemas.microsoft.com/office/drawing/2016/5/11/chartex" xmlns:cx6="http://schemas.microsoft.com/office/drawing/2016/5/12/chartex" xmlns:cx7="http://schemas.microsoft.com/office/drawing/2016/5/13/chartex" xmlns:cx8="http://schemas.microsoft.com/office/drawing/2016/5/14/chartex" xmlns:mc="http://schemas.openxmlformats.org/markup-compatibility/2006" xmlns:aink="http://schemas.microsoft.com/office/drawing/2016/ink" xmlns:am3d="http://schemas.microsoft.com/office/drawing/2017/model3d" xmlns:o="urn:schemas-microsoft-com:office:office" xmlns:oel="http://schemas.microsoft.com/office/2019/extlst" xmlns:r="http://schemas.openxmlformats.org/officeDocument/2006/relationships" xmlns:m="http://schemas.openxmlformats.org/officeDocument/2006/math" xmlns:v="urn:schemas-microsoft-com:vml" xmlns:wp14="http://schemas.microsoft.com/office/word/2010/wordprocessingDrawing" xmlns:wp="http://schemas.openxmlformats.org/drawingml/2006/wordprocessingDrawing" xmlns:w10="urn:schemas-microsoft-com:office:word" xmlns:w="http://schemas.openxmlformats.org/wordprocessingml/2006/main" xmlns:w14="http://schemas.microsoft.com/office/word/2010/wordml" xmlns:w15="http://schemas.microsoft.com/office/word/2012/wordml" xmlns:w16cex="http://schemas.microsoft.com/office/word/2018/wordml/cex" xmlns:w16cid="http://schemas.microsoft.com/office/word/2016/wordml/cid" xmlns:w16="http://schemas.microsoft.com/office/word/2018/wordml" xmlns:w16sdtdh="http://schemas.microsoft.com/office/word/2020/wordml/sdtdatahash" xmlns:w16se="http://schemas.microsoft.com/office/word/2015/wordml/symex" xmlns:wpg="http://schemas.microsoft.com/office/word/2010/wordprocessingGroup" xmlns:wpi="http://schemas.microsoft.com/office/word/2010/wordprocessingInk" xmlns:wne="http://schemas.microsoft.com/office/word/2006/wordml" xmlns:wps="http://schemas.microsoft.com/office/word/2010/wordprocessingShape" mc:Ignorable="w14 w15 w16se w16cid w16 w16cex w16sdtdh wp14">
+<w:endnotes xmlns:wpc="http://schemas.microsoft.com/office/word/2010/wordprocessingCanvas" xmlns:cx="http://schemas.microsoft.com/office/drawing/2014/chartex" xmlns:cx1="http://schemas.microsoft.com/office/drawing/2015/9/8/chartex" xmlns:cx2="http://schemas.microsoft.com/office/drawing/2015/10/21/chartex" xmlns:cx3="http://schemas.microsoft.com/office/drawing/2016/5/9/chartex" xmlns:cx4="http://schemas.microsoft.com/office/drawing/2016/5/10/chartex" xmlns:cx5="http://schemas.microsoft.com/office/drawing/2016/5/11/chartex" xmlns:cx6="http://schemas.microsoft.com/office/drawing/2016/5/12/chartex" xmlns:cx7="http://schemas.microsoft.com/office/drawing/2016/5/13/chartex" xmlns:cx8="http://schemas.microsoft.com/office/drawing/2016/5/14/chartex" xmlns:mc="http://schemas.openxmlformats.org/markup-compatibility/2006" xmlns:aink="http://schemas.microsoft.com/office/drawing/2016/ink" xmlns:am3d="http://schemas.microsoft.com/office/drawing/2017/model3d" xmlns:o="urn:schemas-microsoft-com:office:office" xmlns:oel="http://schemas.microsoft.com/office/2019/extlst" xmlns:r="http://schemas.openxmlformats.org/officeDocument/2006/relationships" xmlns:m="http://schemas.openxmlformats.org/officeDocument/2006/math" xmlns:v="urn:schemas-microsoft-com:vml" xmlns:wp14="http://schemas.microsoft.com/office/word/2010/wordprocessingDrawing" xmlns:wp="http://schemas.openxmlformats.org/drawingml/2006/wordprocessingDrawing" xmlns:w10="urn:schemas-microsoft-com:office:word" xmlns:w="http://schemas.openxmlformats.org/wordprocessingml/2006/main" xmlns:w14="http://schemas.microsoft.com/office/word/2010/wordml" xmlns:w15="http://schemas.microsoft.com/office/word/2012/wordml" xmlns:w16cex="http://schemas.microsoft.com/office/word/2018/wordml/cex" xmlns:w16cid="http://schemas.microsoft.com/office/word/2016/wordml/cid" xmlns:w16="http://schemas.microsoft.com/office/word/2018/wordml" xmlns:w16du="http://schemas.microsoft.com/office/word/2023/wordml/word16du" xmlns:w16sdtdh="http://schemas.microsoft.com/office/word/2020/wordml/sdtdatahash" xmlns:w16sdtfl="http://schemas.microsoft.com/office/word/2024/wordml/sdtformatlock" xmlns:w16se="http://schemas.microsoft.com/office/word/2015/wordml/symex" xmlns:wpg="http://schemas.microsoft.com/office/word/2010/wordprocessingGroup" xmlns:wpi="http://schemas.microsoft.com/office/word/2010/wordprocessingInk" xmlns:wne="http://schemas.microsoft.com/office/word/2006/wordml" xmlns:wps="http://schemas.microsoft.com/office/word/2010/wordprocessingShape" mc:Ignorable="w14 w15 w16se w16cid w16 w16cex w16sdtdh w16sdtfl w16du wp14">
   <w:endnote w:type="separator" w:id="-1">
     <w:p>
       <w:pPr>
@@ -4389,7 +3099,7 @@
 </file>
 
 <file path=word/footer1.xml><?xml version="1.0" encoding="utf-8"?>
-<w:ftr xmlns:wpc="http://schemas.microsoft.com/office/word/2010/wordprocessingCanvas" xmlns:cx="http://schemas.microsoft.com/office/drawing/2014/chartex" xmlns:cx1="http://schemas.microsoft.com/office/drawing/2015/9/8/chartex" xmlns:cx2="http://schemas.microsoft.com/office/drawing/2015/10/21/chartex" xmlns:cx3="http://schemas.microsoft.com/office/drawing/2016/5/9/chartex" xmlns:cx4="http://schemas.microsoft.com/office/drawing/2016/5/10/chartex" xmlns:cx5="http://schemas.microsoft.com/office/drawing/2016/5/11/chartex" xmlns:cx6="http://schemas.microsoft.com/office/drawing/2016/5/12/chartex" xmlns:cx7="http://schemas.microsoft.com/office/drawing/2016/5/13/chartex" xmlns:cx8="http://schemas.microsoft.com/office/drawing/2016/5/14/chartex" xmlns:mc="http://schemas.openxmlformats.org/markup-compatibility/2006" xmlns:aink="http://schemas.microsoft.com/office/drawing/2016/ink" xmlns:am3d="http://schemas.microsoft.com/office/drawing/2017/model3d" xmlns:o="urn:schemas-microsoft-com:office:office" xmlns:oel="http://schemas.microsoft.com/office/2019/extlst" xmlns:r="http://schemas.openxmlformats.org/officeDocument/2006/relationships" xmlns:m="http://schemas.openxmlformats.org/officeDocument/2006/math" xmlns:v="urn:schemas-microsoft-com:vml" xmlns:wp14="http://schemas.microsoft.com/office/word/2010/wordprocessingDrawing" xmlns:wp="http://schemas.openxmlformats.org/drawingml/2006/wordprocessingDrawing" xmlns:w10="urn:schemas-microsoft-com:office:word" xmlns:w="http://schemas.openxmlformats.org/wordprocessingml/2006/main" xmlns:w14="http://schemas.microsoft.com/office/word/2010/wordml" xmlns:w15="http://schemas.microsoft.com/office/word/2012/wordml" xmlns:w16cex="http://schemas.microsoft.com/office/word/2018/wordml/cex" xmlns:w16cid="http://schemas.microsoft.com/office/word/2016/wordml/cid" xmlns:w16="http://schemas.microsoft.com/office/word/2018/wordml" xmlns:w16sdtdh="http://schemas.microsoft.com/office/word/2020/wordml/sdtdatahash" xmlns:w16se="http://schemas.microsoft.com/office/word/2015/wordml/symex" xmlns:wpg="http://schemas.microsoft.com/office/word/2010/wordprocessingGroup" xmlns:wpi="http://schemas.microsoft.com/office/word/2010/wordprocessingInk" xmlns:wne="http://schemas.microsoft.com/office/word/2006/wordml" xmlns:wps="http://schemas.microsoft.com/office/word/2010/wordprocessingShape" mc:Ignorable="w14 w15 w16se w16cid w16 w16cex w16sdtdh wp14">
+<w:ftr xmlns:wpc="http://schemas.microsoft.com/office/word/2010/wordprocessingCanvas" xmlns:cx="http://schemas.microsoft.com/office/drawing/2014/chartex" xmlns:cx1="http://schemas.microsoft.com/office/drawing/2015/9/8/chartex" xmlns:cx2="http://schemas.microsoft.com/office/drawing/2015/10/21/chartex" xmlns:cx3="http://schemas.microsoft.com/office/drawing/2016/5/9/chartex" xmlns:cx4="http://schemas.microsoft.com/office/drawing/2016/5/10/chartex" xmlns:cx5="http://schemas.microsoft.com/office/drawing/2016/5/11/chartex" xmlns:cx6="http://schemas.microsoft.com/office/drawing/2016/5/12/chartex" xmlns:cx7="http://schemas.microsoft.com/office/drawing/2016/5/13/chartex" xmlns:cx8="http://schemas.microsoft.com/office/drawing/2016/5/14/chartex" xmlns:mc="http://schemas.openxmlformats.org/markup-compatibility/2006" xmlns:aink="http://schemas.microsoft.com/office/drawing/2016/ink" xmlns:am3d="http://schemas.microsoft.com/office/drawing/2017/model3d" xmlns:o="urn:schemas-microsoft-com:office:office" xmlns:oel="http://schemas.microsoft.com/office/2019/extlst" xmlns:r="http://schemas.openxmlformats.org/officeDocument/2006/relationships" xmlns:m="http://schemas.openxmlformats.org/officeDocument/2006/math" xmlns:v="urn:schemas-microsoft-com:vml" xmlns:wp14="http://schemas.microsoft.com/office/word/2010/wordprocessingDrawing" xmlns:wp="http://schemas.openxmlformats.org/drawingml/2006/wordprocessingDrawing" xmlns:w10="urn:schemas-microsoft-com:office:word" xmlns:w="http://schemas.openxmlformats.org/wordprocessingml/2006/main" xmlns:w14="http://schemas.microsoft.com/office/word/2010/wordml" xmlns:w15="http://schemas.microsoft.com/office/word/2012/wordml" xmlns:w16cex="http://schemas.microsoft.com/office/word/2018/wordml/cex" xmlns:w16cid="http://schemas.microsoft.com/office/word/2016/wordml/cid" xmlns:w16="http://schemas.microsoft.com/office/word/2018/wordml" xmlns:w16du="http://schemas.microsoft.com/office/word/2023/wordml/word16du" xmlns:w16sdtdh="http://schemas.microsoft.com/office/word/2020/wordml/sdtdatahash" xmlns:w16sdtfl="http://schemas.microsoft.com/office/word/2024/wordml/sdtformatlock" xmlns:w16se="http://schemas.microsoft.com/office/word/2015/wordml/symex" xmlns:wpg="http://schemas.microsoft.com/office/word/2010/wordprocessingGroup" xmlns:wpi="http://schemas.microsoft.com/office/word/2010/wordprocessingInk" xmlns:wne="http://schemas.microsoft.com/office/word/2006/wordml" xmlns:wps="http://schemas.microsoft.com/office/word/2010/wordprocessingShape" mc:Ignorable="w14 w15 w16se w16cid w16 w16cex w16sdtdh w16sdtfl w16du wp14">
   <w:sdt>
     <w:sdtPr>
       <w:id w:val="-1362739252"/>
@@ -4453,7 +3163,7 @@
 </file>
 
 <file path=word/footnotes.xml><?xml version="1.0" encoding="utf-8"?>
-<w:footnotes xmlns:wpc="http://schemas.microsoft.com/office/word/2010/wordprocessingCanvas" xmlns:cx="http://schemas.microsoft.com/office/drawing/2014/chartex" xmlns:cx1="http://schemas.microsoft.com/office/drawing/2015/9/8/chartex" xmlns:cx2="http://schemas.microsoft.com/office/drawing/2015/10/21/chartex" xmlns:cx3="http://schemas.microsoft.com/office/drawing/2016/5/9/chartex" xmlns:cx4="http://schemas.microsoft.com/office/drawing/2016/5/10/chartex" xmlns:cx5="http://schemas.microsoft.com/office/drawing/2016/5/11/chartex" xmlns:cx6="http://schemas.microsoft.com/office/drawing/2016/5/12/chartex" xmlns:cx7="http://schemas.microsoft.com/office/drawing/2016/5/13/chartex" xmlns:cx8="http://schemas.microsoft.com/office/drawing/2016/5/14/chartex" xmlns:mc="http://schemas.openxmlformats.org/markup-compatibility/2006" xmlns:aink="http://schemas.microsoft.com/office/drawing/2016/ink" xmlns:am3d="http://schemas.microsoft.com/office/drawing/2017/model3d" xmlns:o="urn:schemas-microsoft-com:office:office" xmlns:oel="http://schemas.microsoft.com/office/2019/extlst" xmlns:r="http://schemas.openxmlformats.org/officeDocument/2006/relationships" xmlns:m="http://schemas.openxmlformats.org/officeDocument/2006/math" xmlns:v="urn:schemas-microsoft-com:vml" xmlns:wp14="http://schemas.microsoft.com/office/word/2010/wordprocessingDrawing" xmlns:wp="http://schemas.openxmlformats.org/drawingml/2006/wordprocessingDrawing" xmlns:w10="urn:schemas-microsoft-com:office:word" xmlns:w="http://schemas.openxmlformats.org/wordprocessingml/2006/main" xmlns:w14="http://schemas.microsoft.com/office/word/2010/wordml" xmlns:w15="http://schemas.microsoft.com/office/word/2012/wordml" xmlns:w16cex="http://schemas.microsoft.com/office/word/2018/wordml/cex" xmlns:w16cid="http://schemas.microsoft.com/office/word/2016/wordml/cid" xmlns:w16="http://schemas.microsoft.com/office/word/2018/wordml" xmlns:w16sdtdh="http://schemas.microsoft.com/office/word/2020/wordml/sdtdatahash" xmlns:w16se="http://schemas.microsoft.com/office/word/2015/wordml/symex" xmlns:wpg="http://schemas.microsoft.com/office/word/2010/wordprocessingGroup" xmlns:wpi="http://schemas.microsoft.com/office/word/2010/wordprocessingInk" xmlns:wne="http://schemas.microsoft.com/office/word/2006/wordml" xmlns:wps="http://schemas.microsoft.com/office/word/2010/wordprocessingShape" mc:Ignorable="w14 w15 w16se w16cid w16 w16cex w16sdtdh wp14">
+<w:footnotes xmlns:wpc="http://schemas.microsoft.com/office/word/2010/wordprocessingCanvas" xmlns:cx="http://schemas.microsoft.com/office/drawing/2014/chartex" xmlns:cx1="http://schemas.microsoft.com/office/drawing/2015/9/8/chartex" xmlns:cx2="http://schemas.microsoft.com/office/drawing/2015/10/21/chartex" xmlns:cx3="http://schemas.microsoft.com/office/drawing/2016/5/9/chartex" xmlns:cx4="http://schemas.microsoft.com/office/drawing/2016/5/10/chartex" xmlns:cx5="http://schemas.microsoft.com/office/drawing/2016/5/11/chartex" xmlns:cx6="http://schemas.microsoft.com/office/drawing/2016/5/12/chartex" xmlns:cx7="http://schemas.microsoft.com/office/drawing/2016/5/13/chartex" xmlns:cx8="http://schemas.microsoft.com/office/drawing/2016/5/14/chartex" xmlns:mc="http://schemas.openxmlformats.org/markup-compatibility/2006" xmlns:aink="http://schemas.microsoft.com/office/drawing/2016/ink" xmlns:am3d="http://schemas.microsoft.com/office/drawing/2017/model3d" xmlns:o="urn:schemas-microsoft-com:office:office" xmlns:oel="http://schemas.microsoft.com/office/2019/extlst" xmlns:r="http://schemas.openxmlformats.org/officeDocument/2006/relationships" xmlns:m="http://schemas.openxmlformats.org/officeDocument/2006/math" xmlns:v="urn:schemas-microsoft-com:vml" xmlns:wp14="http://schemas.microsoft.com/office/word/2010/wordprocessingDrawing" xmlns:wp="http://schemas.openxmlformats.org/drawingml/2006/wordprocessingDrawing" xmlns:w10="urn:schemas-microsoft-com:office:word" xmlns:w="http://schemas.openxmlformats.org/wordprocessingml/2006/main" xmlns:w14="http://schemas.microsoft.com/office/word/2010/wordml" xmlns:w15="http://schemas.microsoft.com/office/word/2012/wordml" xmlns:w16cex="http://schemas.microsoft.com/office/word/2018/wordml/cex" xmlns:w16cid="http://schemas.microsoft.com/office/word/2016/wordml/cid" xmlns:w16="http://schemas.microsoft.com/office/word/2018/wordml" xmlns:w16du="http://schemas.microsoft.com/office/word/2023/wordml/word16du" xmlns:w16sdtdh="http://schemas.microsoft.com/office/word/2020/wordml/sdtdatahash" xmlns:w16sdtfl="http://schemas.microsoft.com/office/word/2024/wordml/sdtformatlock" xmlns:w16se="http://schemas.microsoft.com/office/word/2015/wordml/symex" xmlns:wpg="http://schemas.microsoft.com/office/word/2010/wordprocessingGroup" xmlns:wpi="http://schemas.microsoft.com/office/word/2010/wordprocessingInk" xmlns:wne="http://schemas.microsoft.com/office/word/2006/wordml" xmlns:wps="http://schemas.microsoft.com/office/word/2010/wordprocessingShape" mc:Ignorable="w14 w15 w16se w16cid w16 w16cex w16sdtdh w16sdtfl w16du wp14">
   <w:footnote w:type="separator" w:id="-1">
     <w:p>
       <w:pPr>
@@ -4478,7 +3188,7 @@
 </file>
 
 <file path=word/numbering.xml><?xml version="1.0" encoding="utf-8"?>
-<w:numbering xmlns:wpc="http://schemas.microsoft.com/office/word/2010/wordprocessingCanvas" xmlns:cx="http://schemas.microsoft.com/office/drawing/2014/chartex" xmlns:cx1="http://schemas.microsoft.com/office/drawing/2015/9/8/chartex" xmlns:cx2="http://schemas.microsoft.com/office/drawing/2015/10/21/chartex" xmlns:cx3="http://schemas.microsoft.com/office/drawing/2016/5/9/chartex" xmlns:cx4="http://schemas.microsoft.com/office/drawing/2016/5/10/chartex" xmlns:cx5="http://schemas.microsoft.com/office/drawing/2016/5/11/chartex" xmlns:cx6="http://schemas.microsoft.com/office/drawing/2016/5/12/chartex" xmlns:cx7="http://schemas.microsoft.com/office/drawing/2016/5/13/chartex" xmlns:cx8="http://schemas.microsoft.com/office/drawing/2016/5/14/chartex" xmlns:mc="http://schemas.openxmlformats.org/markup-compatibility/2006" xmlns:aink="http://schemas.microsoft.com/office/drawing/2016/ink" xmlns:am3d="http://schemas.microsoft.com/office/drawing/2017/model3d" xmlns:o="urn:schemas-microsoft-com:office:office" xmlns:oel="http://schemas.microsoft.com/office/2019/extlst" xmlns:r="http://schemas.openxmlformats.org/officeDocument/2006/relationships" xmlns:m="http://schemas.openxmlformats.org/officeDocument/2006/math" xmlns:v="urn:schemas-microsoft-com:vml" xmlns:wp14="http://schemas.microsoft.com/office/word/2010/wordprocessingDrawing" xmlns:wp="http://schemas.openxmlformats.org/drawingml/2006/wordprocessingDrawing" xmlns:w10="urn:schemas-microsoft-com:office:word" xmlns:w="http://schemas.openxmlformats.org/wordprocessingml/2006/main" xmlns:w14="http://schemas.microsoft.com/office/word/2010/wordml" xmlns:w15="http://schemas.microsoft.com/office/word/2012/wordml" xmlns:w16cex="http://schemas.microsoft.com/office/word/2018/wordml/cex" xmlns:w16cid="http://schemas.microsoft.com/office/word/2016/wordml/cid" xmlns:w16="http://schemas.microsoft.com/office/word/2018/wordml" xmlns:w16sdtdh="http://schemas.microsoft.com/office/word/2020/wordml/sdtdatahash" xmlns:w16se="http://schemas.microsoft.com/office/word/2015/wordml/symex" xmlns:wpg="http://schemas.microsoft.com/office/word/2010/wordprocessingGroup" xmlns:wpi="http://schemas.microsoft.com/office/word/2010/wordprocessingInk" xmlns:wne="http://schemas.microsoft.com/office/word/2006/wordml" xmlns:wps="http://schemas.microsoft.com/office/word/2010/wordprocessingShape" mc:Ignorable="w14 w15 w16se w16cid w16 w16cex w16sdtdh wp14">
+<w:numbering xmlns:wpc="http://schemas.microsoft.com/office/word/2010/wordprocessingCanvas" xmlns:cx="http://schemas.microsoft.com/office/drawing/2014/chartex" xmlns:cx1="http://schemas.microsoft.com/office/drawing/2015/9/8/chartex" xmlns:cx2="http://schemas.microsoft.com/office/drawing/2015/10/21/chartex" xmlns:cx3="http://schemas.microsoft.com/office/drawing/2016/5/9/chartex" xmlns:cx4="http://schemas.microsoft.com/office/drawing/2016/5/10/chartex" xmlns:cx5="http://schemas.microsoft.com/office/drawing/2016/5/11/chartex" xmlns:cx6="http://schemas.microsoft.com/office/drawing/2016/5/12/chartex" xmlns:cx7="http://schemas.microsoft.com/office/drawing/2016/5/13/chartex" xmlns:cx8="http://schemas.microsoft.com/office/drawing/2016/5/14/chartex" xmlns:mc="http://schemas.openxmlformats.org/markup-compatibility/2006" xmlns:aink="http://schemas.microsoft.com/office/drawing/2016/ink" xmlns:am3d="http://schemas.microsoft.com/office/drawing/2017/model3d" xmlns:o="urn:schemas-microsoft-com:office:office" xmlns:oel="http://schemas.microsoft.com/office/2019/extlst" xmlns:r="http://schemas.openxmlformats.org/officeDocument/2006/relationships" xmlns:m="http://schemas.openxmlformats.org/officeDocument/2006/math" xmlns:v="urn:schemas-microsoft-com:vml" xmlns:wp14="http://schemas.microsoft.com/office/word/2010/wordprocessingDrawing" xmlns:wp="http://schemas.openxmlformats.org/drawingml/2006/wordprocessingDrawing" xmlns:w10="urn:schemas-microsoft-com:office:word" xmlns:w="http://schemas.openxmlformats.org/wordprocessingml/2006/main" xmlns:w14="http://schemas.microsoft.com/office/word/2010/wordml" xmlns:w15="http://schemas.microsoft.com/office/word/2012/wordml" xmlns:w16cex="http://schemas.microsoft.com/office/word/2018/wordml/cex" xmlns:w16cid="http://schemas.microsoft.com/office/word/2016/wordml/cid" xmlns:w16="http://schemas.microsoft.com/office/word/2018/wordml" xmlns:w16du="http://schemas.microsoft.com/office/word/2023/wordml/word16du" xmlns:w16sdtdh="http://schemas.microsoft.com/office/word/2020/wordml/sdtdatahash" xmlns:w16sdtfl="http://schemas.microsoft.com/office/word/2024/wordml/sdtformatlock" xmlns:w16se="http://schemas.microsoft.com/office/word/2015/wordml/symex" xmlns:wpg="http://schemas.microsoft.com/office/word/2010/wordprocessingGroup" xmlns:wpi="http://schemas.microsoft.com/office/word/2010/wordprocessingInk" xmlns:wne="http://schemas.microsoft.com/office/word/2006/wordml" xmlns:wps="http://schemas.microsoft.com/office/word/2010/wordprocessingShape" mc:Ignorable="w14 w15 w16se w16cid w16 w16cex w16sdtdh w16sdtfl w16du wp14">
   <w:abstractNum w:abstractNumId="0" w15:restartNumberingAfterBreak="0">
     <w:nsid w:val="038C4E18"/>
     <w:multiLevelType w:val="hybridMultilevel"/>
@@ -5035,7 +3745,7 @@
 </file>
 
 <file path=word/styles.xml><?xml version="1.0" encoding="utf-8"?>
-<w:styles xmlns:mc="http://schemas.openxmlformats.org/markup-compatibility/2006" xmlns:r="http://schemas.openxmlformats.org/officeDocument/2006/relationships" xmlns:w="http://schemas.openxmlformats.org/wordprocessingml/2006/main" xmlns:w14="http://schemas.microsoft.com/office/word/2010/wordml" xmlns:w15="http://schemas.microsoft.com/office/word/2012/wordml" xmlns:w16cex="http://schemas.microsoft.com/office/word/2018/wordml/cex" xmlns:w16cid="http://schemas.microsoft.com/office/word/2016/wordml/cid" xmlns:w16="http://schemas.microsoft.com/office/word/2018/wordml" xmlns:w16sdtdh="http://schemas.microsoft.com/office/word/2020/wordml/sdtdatahash" xmlns:w16se="http://schemas.microsoft.com/office/word/2015/wordml/symex" mc:Ignorable="w14 w15 w16se w16cid w16 w16cex w16sdtdh">
+<w:styles xmlns:mc="http://schemas.openxmlformats.org/markup-compatibility/2006" xmlns:r="http://schemas.openxmlformats.org/officeDocument/2006/relationships" xmlns:w="http://schemas.openxmlformats.org/wordprocessingml/2006/main" xmlns:w14="http://schemas.microsoft.com/office/word/2010/wordml" xmlns:w15="http://schemas.microsoft.com/office/word/2012/wordml" xmlns:w16cex="http://schemas.microsoft.com/office/word/2018/wordml/cex" xmlns:w16cid="http://schemas.microsoft.com/office/word/2016/wordml/cid" xmlns:w16="http://schemas.microsoft.com/office/word/2018/wordml" xmlns:w16du="http://schemas.microsoft.com/office/word/2023/wordml/word16du" xmlns:w16sdtdh="http://schemas.microsoft.com/office/word/2020/wordml/sdtdatahash" xmlns:w16sdtfl="http://schemas.microsoft.com/office/word/2024/wordml/sdtformatlock" xmlns:w16se="http://schemas.microsoft.com/office/word/2015/wordml/symex" mc:Ignorable="w14 w15 w16se w16cid w16 w16cex w16sdtdh w16sdtfl w16du">
   <w:docDefaults>
     <w:rPrDefault>
       <w:rPr>
@@ -5648,6 +4358,7 @@
   <w:style w:type="character" w:default="1" w:styleId="DefaultParagraphFont">
     <w:name w:val="Default Paragraph Font"/>
     <w:uiPriority w:val="1"/>
+    <w:semiHidden/>
     <w:unhideWhenUsed/>
   </w:style>
   <w:style w:type="table" w:default="1" w:styleId="TableNormal">

--- a/საბაკალავრო.docx
+++ b/საბაკალავრო.docx
@@ -4,13 +4,7 @@
   <w:body>
     <w:p>
       <w:pPr>
-        <w:spacing w:after="0"/>
-        <w:jc w:val="center"/>
-        <w:rPr>
-          <w:b/>
-          <w:bCs/>
-          <w:sz w:val="28"/>
-          <w:szCs w:val="28"/>
+        <w:rPr>
           <w:lang w:bidi="fa-IR"/>
         </w:rPr>
       </w:pPr>
@@ -92,26 +86,39 @@
           </wp:anchor>
         </w:drawing>
       </w:r>
-      <w:r>
+    </w:p>
+    <w:p>
+      <w:pPr>
+        <w:spacing w:after="0"/>
+        <w:jc w:val="center"/>
         <w:rPr>
           <w:b/>
           <w:bCs/>
-          <w:noProof/>
           <w:sz w:val="28"/>
           <w:szCs w:val="28"/>
           <w:lang w:bidi="fa-IR"/>
         </w:rPr>
+      </w:pPr>
+      <w:r>
+        <w:rPr>
+          <w:b/>
+          <w:bCs/>
+          <w:noProof/>
+          <w:sz w:val="28"/>
+          <w:szCs w:val="28"/>
+          <w:lang w:bidi="fa-IR"/>
+        </w:rPr>
         <w:drawing>
-          <wp:anchor distT="0" distB="0" distL="114300" distR="114300" simplePos="0" relativeHeight="251659264" behindDoc="0" locked="0" layoutInCell="1" allowOverlap="1" wp14:anchorId="0A4A470E" wp14:editId="5E949829">
+          <wp:anchor distT="0" distB="0" distL="114300" distR="114300" simplePos="0" relativeHeight="251659264" behindDoc="0" locked="0" layoutInCell="1" allowOverlap="1" wp14:anchorId="0A4A470E" wp14:editId="57E4D192">
             <wp:simplePos x="0" y="0"/>
             <wp:positionH relativeFrom="margin">
-              <wp:posOffset>1974850</wp:posOffset>
+              <wp:posOffset>2079625</wp:posOffset>
             </wp:positionH>
             <wp:positionV relativeFrom="page">
-              <wp:posOffset>1885950</wp:posOffset>
+              <wp:posOffset>1911985</wp:posOffset>
             </wp:positionV>
-            <wp:extent cx="3314700" cy="828675"/>
-            <wp:effectExtent l="0" t="0" r="0" b="9525"/>
+            <wp:extent cx="3105150" cy="775970"/>
+            <wp:effectExtent l="0" t="0" r="0" b="5080"/>
             <wp:wrapSquare wrapText="bothSides"/>
             <wp:docPr id="3" name="Picture 3" descr="A black background with a black square&#10;&#10;AI-generated content may be incorrect."/>
             <wp:cNvGraphicFramePr>
@@ -139,7 +146,7 @@
                   <pic:spPr>
                     <a:xfrm>
                       <a:off x="0" y="0"/>
-                      <a:ext cx="3314700" cy="828675"/>
+                      <a:ext cx="3105150" cy="775970"/>
                     </a:xfrm>
                     <a:prstGeom prst="rect">
                       <a:avLst/>
@@ -148,6 +155,12 @@
                 </pic:pic>
               </a:graphicData>
             </a:graphic>
+            <wp14:sizeRelH relativeFrom="margin">
+              <wp14:pctWidth>0</wp14:pctWidth>
+            </wp14:sizeRelH>
+            <wp14:sizeRelV relativeFrom="margin">
+              <wp14:pctHeight>0</wp14:pctHeight>
+            </wp14:sizeRelV>
           </wp:anchor>
         </w:drawing>
       </w:r>
@@ -219,7 +232,7 @@
     </w:p>
     <w:p>
       <w:pPr>
-        <w:spacing w:after="0"/>
+        <w:spacing w:after="240" w:line="240" w:lineRule="auto"/>
         <w:jc w:val="center"/>
         <w:rPr>
           <w:b/>
@@ -229,11 +242,7 @@
           <w:lang w:bidi="fa-IR"/>
         </w:rPr>
       </w:pPr>
-    </w:p>
-    <w:p>
-      <w:pPr>
-        <w:spacing w:after="240" w:line="240" w:lineRule="auto"/>
-        <w:jc w:val="center"/>
+      <w:r>
         <w:rPr>
           <w:b/>
           <w:bCs/>
@@ -241,8 +250,13 @@
           <w:szCs w:val="28"/>
           <w:lang w:bidi="fa-IR"/>
         </w:rPr>
-      </w:pPr>
-      <w:r>
+        <w:t>ალი რაჰიმი</w:t>
+      </w:r>
+    </w:p>
+    <w:p>
+      <w:pPr>
+        <w:spacing w:after="240" w:line="240" w:lineRule="auto"/>
+        <w:jc w:val="center"/>
         <w:rPr>
           <w:b/>
           <w:bCs/>
@@ -250,20 +264,6 @@
           <w:szCs w:val="28"/>
           <w:lang w:bidi="fa-IR"/>
         </w:rPr>
-        <w:t>ალი რაჰიმი</w:t>
-      </w:r>
-    </w:p>
-    <w:p>
-      <w:pPr>
-        <w:spacing w:after="240" w:line="240" w:lineRule="auto"/>
-        <w:jc w:val="center"/>
-        <w:rPr>
-          <w:b/>
-          <w:bCs/>
-          <w:sz w:val="28"/>
-          <w:szCs w:val="28"/>
-          <w:lang w:bidi="fa-IR"/>
-        </w:rPr>
       </w:pPr>
     </w:p>
     <w:p>
@@ -316,38 +316,50 @@
         <w:rPr>
           <w:sz w:val="28"/>
           <w:szCs w:val="28"/>
-          <w:u w:val="single"/>
-          <w:lang w:bidi="fa-IR"/>
-        </w:rPr>
-      </w:pPr>
-      <w:r>
-        <w:rPr>
-          <w:u w:val="single"/>
+          <w:lang w:bidi="fa-IR"/>
+        </w:rPr>
+      </w:pPr>
+      <w:r>
+        <w:rPr>
           <w:lang w:bidi="fa-IR"/>
         </w:rPr>
         <w:t>წარმოდგენილია ბაკალავრის აკადემიური ხარისხის მოსაპოვებლად</w:t>
       </w:r>
       <w:r>
+        <w:rPr>
+          <w:sz w:val="28"/>
+          <w:szCs w:val="28"/>
+          <w:lang w:bidi="fa-IR"/>
+        </w:rPr>
+        <w:cr/>
+      </w:r>
+    </w:p>
+    <w:p>
+      <w:pPr>
+        <w:spacing w:after="240" w:line="240" w:lineRule="auto"/>
+        <w:jc w:val="center"/>
         <w:rPr>
           <w:sz w:val="28"/>
           <w:szCs w:val="28"/>
           <w:u w:val="single"/>
           <w:lang w:bidi="fa-IR"/>
         </w:rPr>
-        <w:cr/>
-      </w:r>
+      </w:pPr>
     </w:p>
     <w:p>
       <w:pPr>
         <w:spacing w:after="240" w:line="240" w:lineRule="auto"/>
         <w:jc w:val="center"/>
         <w:rPr>
-          <w:sz w:val="28"/>
-          <w:szCs w:val="28"/>
-          <w:u w:val="single"/>
-          <w:lang w:bidi="fa-IR"/>
-        </w:rPr>
-      </w:pPr>
+          <w:lang w:bidi="fa-IR"/>
+        </w:rPr>
+      </w:pPr>
+      <w:r>
+        <w:rPr>
+          <w:lang w:bidi="fa-IR"/>
+        </w:rPr>
+        <w:t>საბაკალავრო პროგრამა "კომპიუტერული ინჟინერია"</w:t>
+      </w:r>
     </w:p>
     <w:p>
       <w:pPr>
@@ -361,13 +373,7 @@
         <w:rPr>
           <w:lang w:bidi="fa-IR"/>
         </w:rPr>
-        <w:t xml:space="preserve">საბაკალავრო პროგრამა </w:t>
-      </w:r>
-      <w:r>
-        <w:rPr>
-          <w:lang w:bidi="fa-IR"/>
-        </w:rPr>
-        <w:t>"კომპიუტერული ინჟინერია"</w:t>
+        <w:t>შიფრი 108134</w:t>
       </w:r>
     </w:p>
     <w:p>
@@ -378,32 +384,14 @@
           <w:lang w:bidi="fa-IR"/>
         </w:rPr>
       </w:pPr>
-      <w:r>
-        <w:rPr>
-          <w:lang w:bidi="fa-IR"/>
-        </w:rPr>
-        <w:t>შიფრი 108134</w:t>
-      </w:r>
     </w:p>
     <w:p>
       <w:pPr>
         <w:spacing w:after="240" w:line="240" w:lineRule="auto"/>
         <w:jc w:val="center"/>
-        <w:rPr>
-          <w:lang w:val="en-US" w:bidi="fa-IR"/>
-        </w:rPr>
-      </w:pPr>
-    </w:p>
-    <w:p>
-      <w:pPr>
-        <w:spacing w:after="240" w:line="240" w:lineRule="auto"/>
-        <w:jc w:val="center"/>
-      </w:pPr>
-      <w:r>
-        <w:t>საქართველოს ტექნიკური უნივერსიტეტი</w:t>
-      </w:r>
-      <w:r>
-        <w:t>, თბილისი, 0160, საქართველო</w:t>
+      </w:pPr>
+      <w:r>
+        <w:t>საქართველოს ტექნიკური უნივერსიტეტი, თბილისი, 0160, საქართველო</w:t>
       </w:r>
     </w:p>
     <w:p>
@@ -485,6 +473,20 @@
           <w:lang w:bidi="fa-IR"/>
         </w:rPr>
       </w:pPr>
+    </w:p>
+    <w:p>
+      <w:pPr>
+        <w:rPr>
+          <w:lang w:bidi="fa-IR"/>
+        </w:rPr>
+      </w:pPr>
+    </w:p>
+    <w:p>
+      <w:pPr>
+        <w:rPr>
+          <w:lang w:bidi="fa-IR"/>
+        </w:rPr>
+      </w:pPr>
       <w:r>
         <w:rPr>
           <w:lang w:bidi="fa-IR"/>
@@ -532,13 +534,6 @@
           <w:lang w:bidi="fa-IR"/>
         </w:rPr>
       </w:pPr>
-    </w:p>
-    <w:p>
-      <w:pPr>
-        <w:rPr>
-          <w:lang w:bidi="fa-IR"/>
-        </w:rPr>
-      </w:pPr>
       <w:r>
         <w:rPr>
           <w:lang w:bidi="fa-IR"/>
@@ -553,12 +548,14 @@
           <w:lang w:bidi="fa-IR"/>
         </w:rPr>
       </w:pPr>
-      <w:r>
-        <w:rPr>
-          <w:lang w:bidi="fa-IR"/>
-        </w:rPr>
-        <w:br w:type="column"/>
-      </w:r>
+    </w:p>
+    <w:p>
+      <w:pPr>
+        <w:jc w:val="center"/>
+        <w:rPr>
+          <w:lang w:bidi="fa-IR"/>
+        </w:rPr>
+      </w:pPr>
       <w:r>
         <w:rPr>
           <w:lang w:bidi="fa-IR"/>
@@ -646,21 +643,53 @@
     </w:p>
     <w:p>
       <w:pPr>
-        <w:jc w:val="center"/>
-        <w:rPr>
-          <w:sz w:val="20"/>
-          <w:szCs w:val="20"/>
-          <w:lang w:bidi="fa-IR"/>
-        </w:rPr>
-      </w:pPr>
-      <w:r>
-        <w:rPr>
-          <w:sz w:val="20"/>
-          <w:szCs w:val="20"/>
-          <w:lang w:bidi="fa-IR"/>
-        </w:rPr>
-        <w:br w:type="page"/>
-      </w:r>
+        <w:pStyle w:val="a"/>
+      </w:pPr>
+    </w:p>
+    <w:p>
+      <w:pPr>
+        <w:pStyle w:val="a"/>
+      </w:pPr>
+    </w:p>
+    <w:p>
+      <w:pPr>
+        <w:pStyle w:val="a"/>
+      </w:pPr>
+    </w:p>
+    <w:p>
+      <w:pPr>
+        <w:pStyle w:val="a"/>
+      </w:pPr>
+    </w:p>
+    <w:p>
+      <w:pPr>
+        <w:pStyle w:val="a"/>
+      </w:pPr>
+    </w:p>
+    <w:p>
+      <w:pPr>
+        <w:pStyle w:val="a"/>
+      </w:pPr>
+    </w:p>
+    <w:p>
+      <w:pPr>
+        <w:pStyle w:val="a"/>
+      </w:pPr>
+    </w:p>
+    <w:p>
+      <w:pPr>
+        <w:pStyle w:val="a"/>
+      </w:pPr>
+    </w:p>
+    <w:p>
+      <w:pPr>
+        <w:pStyle w:val="a"/>
+      </w:pPr>
+    </w:p>
+    <w:p>
+      <w:pPr>
+        <w:pStyle w:val="a"/>
+      </w:pPr>
     </w:p>
     <w:p>
       <w:pPr>
@@ -674,21 +703,18 @@
     <w:p>
       <w:pPr>
         <w:pStyle w:val="a"/>
-        <w:jc w:val="left"/>
-        <w:rPr>
-          <w:b w:val="0"/>
-          <w:bCs/>
-          <w:sz w:val="24"/>
-          <w:szCs w:val="22"/>
-        </w:rPr>
-      </w:pPr>
-      <w:r>
-        <w:rPr>
-          <w:b w:val="0"/>
-          <w:bCs/>
-          <w:sz w:val="24"/>
-          <w:szCs w:val="22"/>
-        </w:rPr>
+      </w:pPr>
+    </w:p>
+    <w:p>
+      <w:pPr>
+        <w:spacing w:line="278" w:lineRule="auto"/>
+        <w:rPr>
+          <w:b/>
+          <w:sz w:val="28"/>
+          <w:lang w:bidi="fa-IR"/>
+        </w:rPr>
+      </w:pPr>
+      <w:r>
         <w:br w:type="page"/>
       </w:r>
     </w:p>
@@ -767,7 +793,7 @@
         <w:rPr>
           <w:noProof/>
         </w:rPr>
-        <w:instrText xml:space="preserve"> PAGEREF _Toc197257127 \h </w:instrText>
+        <w:instrText xml:space="preserve"> PAGEREF _Toc199334289 \h </w:instrText>
       </w:r>
       <w:r>
         <w:rPr>
@@ -832,7 +858,7 @@
         <w:rPr>
           <w:noProof/>
         </w:rPr>
-        <w:instrText xml:space="preserve"> PAGEREF _Toc197257128 \h </w:instrText>
+        <w:instrText xml:space="preserve"> PAGEREF _Toc199334290 \h </w:instrText>
       </w:r>
       <w:r>
         <w:rPr>
@@ -877,16 +903,9 @@
       <w:r>
         <w:rPr>
           <w:noProof/>
-          <w:lang w:val="en-US" w:bidi="fa-IR"/>
-        </w:rPr>
-        <w:t xml:space="preserve">SCADA </w:t>
-      </w:r>
-      <w:r>
-        <w:rPr>
-          <w:noProof/>
-          <w:lang w:bidi="fa-IR"/>
-        </w:rPr>
-        <w:t>სისტემა</w:t>
+          <w:lang w:bidi="fa-IR"/>
+        </w:rPr>
+        <w:t>SCADA სისტემები</w:t>
       </w:r>
       <w:r>
         <w:rPr>
@@ -904,7 +923,7 @@
         <w:rPr>
           <w:noProof/>
         </w:rPr>
-        <w:instrText xml:space="preserve"> PAGEREF _Toc197257129 \h </w:instrText>
+        <w:instrText xml:space="preserve"> PAGEREF _Toc199334291 \h </w:instrText>
       </w:r>
       <w:r>
         <w:rPr>
@@ -948,7 +967,9 @@
       </w:pPr>
       <w:r>
         <w:rPr>
-          <w:noProof/>
+          <w:rFonts w:eastAsiaTheme="majorEastAsia" w:cstheme="majorBidi"/>
+          <w:noProof/>
+          <w:color w:val="000000" w:themeColor="text1"/>
           <w:lang w:bidi="fa-IR"/>
         </w:rPr>
         <w:t>PLC - პროგრამირებადი ლოგიკური კონტროლერი</w:t>
@@ -969,7 +990,7 @@
         <w:rPr>
           <w:noProof/>
         </w:rPr>
-        <w:instrText xml:space="preserve"> PAGEREF _Toc197257130 \h </w:instrText>
+        <w:instrText xml:space="preserve"> PAGEREF _Toc199334292 \h </w:instrText>
       </w:r>
       <w:r>
         <w:rPr>
@@ -986,7 +1007,7 @@
         <w:rPr>
           <w:noProof/>
         </w:rPr>
-        <w:t>6</w:t>
+        <w:t>8</w:t>
       </w:r>
       <w:r>
         <w:rPr>
@@ -1013,13 +1034,17 @@
       </w:pPr>
       <w:r>
         <w:rPr>
-          <w:noProof/>
+          <w:rFonts w:eastAsiaTheme="majorEastAsia" w:cstheme="majorBidi"/>
+          <w:noProof/>
+          <w:color w:val="000000" w:themeColor="text1"/>
         </w:rPr>
         <w:t xml:space="preserve">HMI </w:t>
       </w:r>
       <w:r>
         <w:rPr>
-          <w:noProof/>
+          <w:rFonts w:eastAsiaTheme="majorEastAsia" w:cstheme="majorBidi"/>
+          <w:noProof/>
+          <w:color w:val="000000" w:themeColor="text1"/>
           <w:lang w:bidi="fa-IR"/>
         </w:rPr>
         <w:t>- ადამიანი-მანქანის ინტერფეისი</w:t>
@@ -1040,7 +1065,7 @@
         <w:rPr>
           <w:noProof/>
         </w:rPr>
-        <w:instrText xml:space="preserve"> PAGEREF _Toc197257131 \h </w:instrText>
+        <w:instrText xml:space="preserve"> PAGEREF _Toc199334293 \h </w:instrText>
       </w:r>
       <w:r>
         <w:rPr>
@@ -1057,7 +1082,7 @@
         <w:rPr>
           <w:noProof/>
         </w:rPr>
-        <w:t>7</w:t>
+        <w:t>8</w:t>
       </w:r>
       <w:r>
         <w:rPr>
@@ -1084,7 +1109,9 @@
       </w:pPr>
       <w:r>
         <w:rPr>
-          <w:noProof/>
+          <w:rFonts w:eastAsiaTheme="majorEastAsia" w:cstheme="majorBidi"/>
+          <w:noProof/>
+          <w:color w:val="000000" w:themeColor="text1"/>
           <w:lang w:bidi="fa-IR"/>
         </w:rPr>
         <w:t>კიბისებრი ლოგიკა</w:t>
@@ -1105,7 +1132,7 @@
         <w:rPr>
           <w:noProof/>
         </w:rPr>
-        <w:instrText xml:space="preserve"> PAGEREF _Toc197257132 \h </w:instrText>
+        <w:instrText xml:space="preserve"> PAGEREF _Toc199334294 \h </w:instrText>
       </w:r>
       <w:r>
         <w:rPr>
@@ -1123,6 +1150,201 @@
           <w:noProof/>
         </w:rPr>
         <w:t>8</w:t>
+      </w:r>
+      <w:r>
+        <w:rPr>
+          <w:noProof/>
+        </w:rPr>
+        <w:fldChar w:fldCharType="end"/>
+      </w:r>
+    </w:p>
+    <w:p>
+      <w:pPr>
+        <w:pStyle w:val="TOC2"/>
+        <w:tabs>
+          <w:tab w:val="right" w:leader="dot" w:pos="8323"/>
+        </w:tabs>
+        <w:rPr>
+          <w:rFonts w:asciiTheme="minorHAnsi" w:eastAsiaTheme="minorEastAsia" w:hAnsiTheme="minorHAnsi" w:cstheme="minorBidi"/>
+          <w:b w:val="0"/>
+          <w:bCs w:val="0"/>
+          <w:noProof/>
+          <w:sz w:val="24"/>
+          <w:szCs w:val="24"/>
+          <w:lang w:val="en-US"/>
+        </w:rPr>
+      </w:pPr>
+      <w:r>
+        <w:rPr>
+          <w:noProof/>
+          <w:lang w:bidi="fa-IR"/>
+        </w:rPr>
+        <w:t>SCADA სისტემები მეოთხე ინდუსტრიულ რევოლუციაში</w:t>
+      </w:r>
+      <w:r>
+        <w:rPr>
+          <w:noProof/>
+        </w:rPr>
+        <w:tab/>
+      </w:r>
+      <w:r>
+        <w:rPr>
+          <w:noProof/>
+        </w:rPr>
+        <w:fldChar w:fldCharType="begin"/>
+      </w:r>
+      <w:r>
+        <w:rPr>
+          <w:noProof/>
+        </w:rPr>
+        <w:instrText xml:space="preserve"> PAGEREF _Toc199334295 \h </w:instrText>
+      </w:r>
+      <w:r>
+        <w:rPr>
+          <w:noProof/>
+        </w:rPr>
+      </w:r>
+      <w:r>
+        <w:rPr>
+          <w:noProof/>
+        </w:rPr>
+        <w:fldChar w:fldCharType="separate"/>
+      </w:r>
+      <w:r>
+        <w:rPr>
+          <w:noProof/>
+        </w:rPr>
+        <w:t>9</w:t>
+      </w:r>
+      <w:r>
+        <w:rPr>
+          <w:noProof/>
+        </w:rPr>
+        <w:fldChar w:fldCharType="end"/>
+      </w:r>
+    </w:p>
+    <w:p>
+      <w:pPr>
+        <w:pStyle w:val="TOC2"/>
+        <w:tabs>
+          <w:tab w:val="right" w:leader="dot" w:pos="8323"/>
+        </w:tabs>
+        <w:rPr>
+          <w:rFonts w:asciiTheme="minorHAnsi" w:eastAsiaTheme="minorEastAsia" w:hAnsiTheme="minorHAnsi" w:cstheme="minorBidi"/>
+          <w:b w:val="0"/>
+          <w:bCs w:val="0"/>
+          <w:noProof/>
+          <w:sz w:val="24"/>
+          <w:szCs w:val="24"/>
+          <w:lang w:val="en-US"/>
+        </w:rPr>
+      </w:pPr>
+      <w:r>
+        <w:rPr>
+          <w:noProof/>
+          <w:lang w:bidi="fa-IR"/>
+        </w:rPr>
+        <w:t>SCADA სისტემების სწავლება</w:t>
+      </w:r>
+      <w:r>
+        <w:rPr>
+          <w:noProof/>
+        </w:rPr>
+        <w:tab/>
+      </w:r>
+      <w:r>
+        <w:rPr>
+          <w:noProof/>
+        </w:rPr>
+        <w:fldChar w:fldCharType="begin"/>
+      </w:r>
+      <w:r>
+        <w:rPr>
+          <w:noProof/>
+        </w:rPr>
+        <w:instrText xml:space="preserve"> PAGEREF _Toc199334296 \h </w:instrText>
+      </w:r>
+      <w:r>
+        <w:rPr>
+          <w:noProof/>
+        </w:rPr>
+      </w:r>
+      <w:r>
+        <w:rPr>
+          <w:noProof/>
+        </w:rPr>
+        <w:fldChar w:fldCharType="separate"/>
+      </w:r>
+      <w:r>
+        <w:rPr>
+          <w:noProof/>
+        </w:rPr>
+        <w:t>12</w:t>
+      </w:r>
+      <w:r>
+        <w:rPr>
+          <w:noProof/>
+        </w:rPr>
+        <w:fldChar w:fldCharType="end"/>
+      </w:r>
+    </w:p>
+    <w:p>
+      <w:pPr>
+        <w:pStyle w:val="TOC2"/>
+        <w:tabs>
+          <w:tab w:val="right" w:leader="dot" w:pos="8323"/>
+        </w:tabs>
+        <w:rPr>
+          <w:rFonts w:asciiTheme="minorHAnsi" w:eastAsiaTheme="minorEastAsia" w:hAnsiTheme="minorHAnsi" w:cstheme="minorBidi"/>
+          <w:b w:val="0"/>
+          <w:bCs w:val="0"/>
+          <w:noProof/>
+          <w:sz w:val="24"/>
+          <w:szCs w:val="24"/>
+          <w:lang w:val="en-US"/>
+        </w:rPr>
+      </w:pPr>
+      <w:r>
+        <w:rPr>
+          <w:noProof/>
+          <w:lang w:bidi="fa-IR"/>
+        </w:rPr>
+        <w:t>ვირტუალური გარემო</w:t>
+      </w:r>
+      <w:r>
+        <w:rPr>
+          <w:noProof/>
+        </w:rPr>
+        <w:tab/>
+      </w:r>
+      <w:r>
+        <w:rPr>
+          <w:noProof/>
+        </w:rPr>
+        <w:fldChar w:fldCharType="begin"/>
+      </w:r>
+      <w:r>
+        <w:rPr>
+          <w:noProof/>
+        </w:rPr>
+        <w:instrText xml:space="preserve"> PAGEREF _Toc199334297 \h </w:instrText>
+      </w:r>
+      <w:r>
+        <w:rPr>
+          <w:noProof/>
+        </w:rPr>
+      </w:r>
+      <w:r>
+        <w:rPr>
+          <w:noProof/>
+        </w:rPr>
+        <w:fldChar w:fldCharType="separate"/>
+      </w:r>
+      <w:r>
+        <w:rPr>
+          <w:noProof/>
+        </w:rPr>
+        <w:t>13</w:t>
       </w:r>
       <w:r>
         <w:rPr>
@@ -1170,7 +1392,7 @@
         <w:rPr>
           <w:noProof/>
         </w:rPr>
-        <w:instrText xml:space="preserve"> PAGEREF _Toc197257133 \h </w:instrText>
+        <w:instrText xml:space="preserve"> PAGEREF _Toc199334298 \h </w:instrText>
       </w:r>
       <w:r>
         <w:rPr>
@@ -1187,7 +1409,7 @@
         <w:rPr>
           <w:noProof/>
         </w:rPr>
-        <w:t>9</w:t>
+        <w:t>15</w:t>
       </w:r>
       <w:r>
         <w:rPr>
@@ -1235,7 +1457,7 @@
         <w:rPr>
           <w:noProof/>
         </w:rPr>
-        <w:instrText xml:space="preserve"> PAGEREF _Toc197257134 \h </w:instrText>
+        <w:instrText xml:space="preserve"> PAGEREF _Toc199334299 \h </w:instrText>
       </w:r>
       <w:r>
         <w:rPr>
@@ -1252,7 +1474,7 @@
         <w:rPr>
           <w:noProof/>
         </w:rPr>
-        <w:t>10</w:t>
+        <w:t>16</w:t>
       </w:r>
       <w:r>
         <w:rPr>
@@ -1300,7 +1522,7 @@
         <w:rPr>
           <w:noProof/>
         </w:rPr>
-        <w:instrText xml:space="preserve"> PAGEREF _Toc197257135 \h </w:instrText>
+        <w:instrText xml:space="preserve"> PAGEREF _Toc199334300 \h </w:instrText>
       </w:r>
       <w:r>
         <w:rPr>
@@ -1317,7 +1539,7 @@
         <w:rPr>
           <w:noProof/>
         </w:rPr>
-        <w:t>11</w:t>
+        <w:t>24</w:t>
       </w:r>
       <w:r>
         <w:rPr>
@@ -1365,7 +1587,7 @@
         <w:rPr>
           <w:noProof/>
         </w:rPr>
-        <w:instrText xml:space="preserve"> PAGEREF _Toc197257136 \h </w:instrText>
+        <w:instrText xml:space="preserve"> PAGEREF _Toc199334301 \h </w:instrText>
       </w:r>
       <w:r>
         <w:rPr>
@@ -1382,7 +1604,7 @@
         <w:rPr>
           <w:noProof/>
         </w:rPr>
-        <w:t>12</w:t>
+        <w:t>25</w:t>
       </w:r>
       <w:r>
         <w:rPr>
@@ -1430,7 +1652,7 @@
         <w:rPr>
           <w:noProof/>
         </w:rPr>
-        <w:instrText xml:space="preserve"> PAGEREF _Toc197257137 \h </w:instrText>
+        <w:instrText xml:space="preserve"> PAGEREF _Toc199334302 \h </w:instrText>
       </w:r>
       <w:r>
         <w:rPr>
@@ -1447,7 +1669,7 @@
         <w:rPr>
           <w:noProof/>
         </w:rPr>
-        <w:t>13</w:t>
+        <w:t>27</w:t>
       </w:r>
       <w:r>
         <w:rPr>
@@ -1461,14 +1683,6 @@
         <w:pStyle w:val="a"/>
         <w:spacing w:line="240" w:lineRule="auto"/>
         <w:jc w:val="left"/>
-        <w:rPr>
-          <w:b w:val="0"/>
-          <w:bCs/>
-          <w:sz w:val="24"/>
-          <w:szCs w:val="22"/>
-        </w:rPr>
-      </w:pPr>
-      <w:r>
         <w:rPr>
           <w:rFonts w:cs="Times New Roman"/>
           <w:b w:val="0"/>
@@ -1478,26 +1692,21 @@
           <w:szCs w:val="22"/>
           <w:lang w:bidi="ar-SA"/>
         </w:rPr>
+      </w:pPr>
+      <w:r>
+        <w:rPr>
+          <w:rFonts w:cs="Times New Roman"/>
+          <w:b w:val="0"/>
+          <w:bCs/>
+          <w:i/>
+          <w:iCs/>
+          <w:sz w:val="24"/>
+          <w:szCs w:val="22"/>
+          <w:lang w:bidi="ar-SA"/>
+        </w:rPr>
         <w:fldChar w:fldCharType="end"/>
       </w:r>
-    </w:p>
-    <w:p>
-      <w:pPr>
-        <w:tabs>
-          <w:tab w:val="left" w:pos="3261"/>
-        </w:tabs>
-        <w:rPr>
-          <w:bCs/>
-          <w:szCs w:val="22"/>
-          <w:lang w:bidi="fa-IR"/>
-        </w:rPr>
-      </w:pPr>
-      <w:r>
-        <w:rPr>
-          <w:b/>
-          <w:bCs/>
-          <w:szCs w:val="22"/>
-        </w:rPr>
+      <w:r>
         <w:br w:type="page"/>
       </w:r>
     </w:p>
@@ -1505,7 +1714,7 @@
       <w:pPr>
         <w:pStyle w:val="Heading1"/>
       </w:pPr>
-      <w:bookmarkStart w:id="0" w:name="_Toc197257127"/>
+      <w:bookmarkStart w:id="0" w:name="_Toc199334289"/>
       <w:r>
         <w:lastRenderedPageBreak/>
         <w:t>შესავალი</w:t>
@@ -1533,10 +1742,16 @@
         <w:t xml:space="preserve"> ისე, რომ სტუდენტებისთვის </w:t>
       </w:r>
       <w:r>
-        <w:t xml:space="preserve">სწავლის პროცესი იყოს საინტერესო, </w:t>
-      </w:r>
-      <w:r>
-        <w:t>გასაგები და მაქსიმალურად გამარტივებული</w:t>
+        <w:t xml:space="preserve">სწავლის პროცესი იყოს </w:t>
+      </w:r>
+      <w:r>
+        <w:t xml:space="preserve">მაქსიმალურად </w:t>
+      </w:r>
+      <w:r>
+        <w:t xml:space="preserve">საინტერესო, </w:t>
+      </w:r>
+      <w:r>
+        <w:t>გასაგები და გამარტივებული</w:t>
       </w:r>
       <w:r>
         <w:t>.</w:t>
@@ -1554,7 +1769,25 @@
         <w:t xml:space="preserve"> </w:t>
       </w:r>
       <w:r>
-        <w:t>წარმოადგენს პროცესების მართვისა და მონიტორინგის ერთ-ერთ ყველაზე ეფექტურ საშუალებას, რომელიც ძირითადად გამოიყენება მნიშვნელოვან სამრეწველო სფეროებში, როგორიცაა წარმოება, ტრანსპორტი, ტელეკომუნიკაცია, წყალმომარაგება და ა.შ. მათი შესწავლა არამხოლოდ გვაძლევს საშუალებას შევქმნათ რთული პროცესების მართვისა და მონიტორინგის განაწილებული სისტემები, არამედ გვეხმარება არსებული სისტემების მოდერნიზაციასა და ავტომატიზაციაში.</w:t>
+        <w:t>წარმოადგენს პროცესების მართვისა და მონიტორინგის ერთ-ერთ ყველაზე ეფექტურ საშუალებას, რომელიც ძირითადად გამოიყენება მნიშვნელოვან სამრეწველო სფეროებში</w:t>
+      </w:r>
+      <w:r>
+        <w:t xml:space="preserve">. </w:t>
+      </w:r>
+      <w:r>
+        <w:t xml:space="preserve">მათი შესწავლა არამხოლოდ გვაძლევს საშუალებას შევქმნათ რთული პროცესების </w:t>
+      </w:r>
+      <w:r>
+        <w:t xml:space="preserve">მონიტორინგისა და </w:t>
+      </w:r>
+      <w:r>
+        <w:t>მართვის</w:t>
+      </w:r>
+      <w:r>
+        <w:t xml:space="preserve"> </w:t>
+      </w:r>
+      <w:r>
+        <w:t>განაწილებული სისტემები, არამედ გვეხმარება არსებული სისტემების მოდერნიზაციასა და ავტომატიზაციაში.</w:t>
       </w:r>
       <w:r>
         <w:rPr>
@@ -1575,67 +1808,109 @@
         <w:rPr>
           <w:lang w:bidi="fa-IR"/>
         </w:rPr>
-        <w:t xml:space="preserve">ამ პროექტის მიზანია </w:t>
-      </w:r>
-      <w:r>
-        <w:rPr>
-          <w:lang w:val="en-US" w:bidi="fa-IR"/>
-        </w:rPr>
-        <w:t xml:space="preserve">SCADA </w:t>
-      </w:r>
-      <w:r>
-        <w:rPr>
-          <w:lang w:bidi="fa-IR"/>
-        </w:rPr>
-        <w:t>სისტემის სასწავლო დანიშნულების სტენდის შემუშავება პროგრამირებადი ლოგიკური კონტროლერის (</w:t>
-      </w:r>
-      <w:r>
-        <w:rPr>
-          <w:lang w:val="en-US" w:bidi="fa-IR"/>
-        </w:rPr>
-        <w:t>PLC)</w:t>
-      </w:r>
-      <w:r>
-        <w:rPr>
-          <w:lang w:bidi="fa-IR"/>
-        </w:rPr>
-        <w:t>, ადამიან-მანქანური ინტერფეისისა (</w:t>
-      </w:r>
-      <w:r>
-        <w:rPr>
-          <w:lang w:val="en-US" w:bidi="fa-IR"/>
-        </w:rPr>
-        <w:t xml:space="preserve">HMI) </w:t>
-      </w:r>
-      <w:r>
-        <w:rPr>
-          <w:lang w:bidi="fa-IR"/>
-        </w:rPr>
-        <w:t xml:space="preserve">და შესაბამისი პროგრამული უზრუნველყოფების საშუალებით. სტენდის პროექტირება წარმოადგენს </w:t>
-      </w:r>
-      <w:r>
-        <w:rPr>
-          <w:lang w:bidi="fa-IR"/>
-        </w:rPr>
-        <w:t>მოწყობილობების შერჩევასა და დაკავშირებას, ინტერფეის</w:t>
-      </w:r>
-      <w:r>
-        <w:rPr>
-          <w:lang w:bidi="fa-IR"/>
-        </w:rPr>
-        <w:t>ებ</w:t>
-      </w:r>
-      <w:r>
-        <w:rPr>
-          <w:lang w:bidi="fa-IR"/>
-        </w:rPr>
-        <w:t>ის აწყობას, ფუნქცი</w:t>
-      </w:r>
-      <w:r>
-        <w:rPr>
-          <w:lang w:bidi="fa-IR"/>
-        </w:rPr>
-        <w:t>ების დაწერასა და სამაგალითო ლაბორატორიული სამუშაოების შემუშავებას.</w:t>
+        <w:t>ამ პროექტის მიზანია SCADA სისტემის სასწავლო დანიშნულების სტენდის შემუშავება პროგრამირებადი ლოგიკური კონტროლერის (PLC), ადამიან-მანქანური ინტერფეისისა (HMI) და შესაბამისი პროგრამული უზრუნველყოფების საშუალებით</w:t>
+      </w:r>
+      <w:r>
+        <w:rPr>
+          <w:lang w:bidi="fa-IR"/>
+        </w:rPr>
+        <w:t xml:space="preserve"> ისე, რომ </w:t>
+      </w:r>
+      <w:r>
+        <w:rPr>
+          <w:lang w:bidi="fa-IR"/>
+        </w:rPr>
+        <w:t>იგი</w:t>
+      </w:r>
+      <w:r>
+        <w:rPr>
+          <w:lang w:bidi="fa-IR"/>
+        </w:rPr>
+        <w:t xml:space="preserve"> </w:t>
+      </w:r>
+      <w:r>
+        <w:rPr>
+          <w:lang w:bidi="fa-IR"/>
+        </w:rPr>
+        <w:t xml:space="preserve">საგანმანათლებლო დაწესებულებებმა </w:t>
+      </w:r>
+      <w:r>
+        <w:rPr>
+          <w:lang w:bidi="fa-IR"/>
+        </w:rPr>
+        <w:t>გამოიყენონ</w:t>
+      </w:r>
+      <w:r>
+        <w:rPr>
+          <w:lang w:bidi="fa-IR"/>
+        </w:rPr>
+        <w:t xml:space="preserve"> SCADA სისტემების </w:t>
+      </w:r>
+      <w:r>
+        <w:rPr>
+          <w:lang w:bidi="fa-IR"/>
+        </w:rPr>
+        <w:t>სწავლების</w:t>
+      </w:r>
+      <w:r>
+        <w:rPr>
+          <w:lang w:bidi="fa-IR"/>
+        </w:rPr>
+        <w:t xml:space="preserve"> პროცესში</w:t>
+      </w:r>
+      <w:r>
+        <w:rPr>
+          <w:lang w:bidi="fa-IR"/>
+        </w:rPr>
+        <w:t xml:space="preserve">. </w:t>
+      </w:r>
+      <w:r>
+        <w:rPr>
+          <w:lang w:bidi="fa-IR"/>
+        </w:rPr>
+        <w:t>პროექტი</w:t>
+      </w:r>
+      <w:r>
+        <w:rPr>
+          <w:lang w:bidi="fa-IR"/>
+        </w:rPr>
+        <w:t xml:space="preserve"> წარმოადგენს </w:t>
+      </w:r>
+      <w:r>
+        <w:rPr>
+          <w:lang w:bidi="fa-IR"/>
+        </w:rPr>
+        <w:t xml:space="preserve">ჩამოთვლილ საკითხებზე კვლევას, </w:t>
+      </w:r>
+      <w:r>
+        <w:rPr>
+          <w:lang w:bidi="fa-IR"/>
+        </w:rPr>
+        <w:t xml:space="preserve">მოწყობილობების შერჩევასა და დაკავშირებას, </w:t>
+      </w:r>
+      <w:r>
+        <w:rPr>
+          <w:lang w:bidi="fa-IR"/>
+        </w:rPr>
+        <w:t>კონტროლერის დაპროგრამებას</w:t>
+      </w:r>
+      <w:r>
+        <w:rPr>
+          <w:lang w:bidi="fa-IR"/>
+        </w:rPr>
+        <w:t>,</w:t>
+      </w:r>
+      <w:r>
+        <w:rPr>
+          <w:lang w:bidi="fa-IR"/>
+        </w:rPr>
+        <w:t xml:space="preserve"> ლაბორატორიული სამუშაოების შემუშავებას</w:t>
+      </w:r>
+      <w:r>
+        <w:rPr>
+          <w:lang w:bidi="fa-IR"/>
+        </w:rPr>
+        <w:t>ა და მიღებული შედეგების ტესტირებასა და განსჯას.</w:t>
       </w:r>
       <w:r>
         <w:br w:type="page"/>
@@ -1645,7 +1920,7 @@
       <w:pPr>
         <w:pStyle w:val="Heading1"/>
       </w:pPr>
-      <w:bookmarkStart w:id="1" w:name="_Toc197257128"/>
+      <w:bookmarkStart w:id="1" w:name="_Toc199334290"/>
       <w:r>
         <w:lastRenderedPageBreak/>
         <w:t>ლიტერატურის მიმოხილვა</w:t>
@@ -1654,8 +1929,9 @@
     </w:p>
     <w:p>
       <w:pPr>
-        <w:rPr>
-          <w:lang w:val="en-US" w:bidi="fa-IR"/>
+        <w:jc w:val="both"/>
+        <w:rPr>
+          <w:lang w:bidi="fa-IR"/>
         </w:rPr>
       </w:pPr>
       <w:r>
@@ -1664,173 +1940,90 @@
         </w:rPr>
         <w:tab/>
       </w:r>
-    </w:p>
-    <w:p>
-      <w:pPr>
+      <w:r>
+        <w:rPr>
+          <w:lang w:bidi="fa-IR"/>
+        </w:rPr>
+        <w:t xml:space="preserve">ამ თავში </w:t>
+      </w:r>
+      <w:r>
+        <w:rPr>
+          <w:lang w:bidi="fa-IR"/>
+        </w:rPr>
+        <w:t>განვიხილავთ</w:t>
+      </w:r>
+      <w:r>
+        <w:rPr>
+          <w:lang w:bidi="fa-IR"/>
+        </w:rPr>
+        <w:t xml:space="preserve"> SCADA სისტემების ზოგად </w:t>
+      </w:r>
+      <w:r>
+        <w:rPr>
+          <w:lang w:bidi="fa-IR"/>
+        </w:rPr>
+        <w:t xml:space="preserve">ცნებებს და </w:t>
+      </w:r>
+      <w:r>
+        <w:rPr>
+          <w:lang w:bidi="fa-IR"/>
+        </w:rPr>
+        <w:t>მათ მნიშვნელობას თანამედროვე მსოფლიოში, ვიკვლევთ მათი შესწავლის მეთოდებს საგანმანათლებლო ორგანიზაციებში და  არსებულ გამოწვევებს სწავლების პროცესში და შემდეგ გავიაზრებთ თუ რა არის საჭირო SCADA სისტემების ეფექტური სწავლებისთვის.</w:t>
+      </w:r>
+    </w:p>
+    <w:p>
+      <w:pPr>
+        <w:pStyle w:val="Heading2"/>
+        <w:rPr>
+          <w:lang w:bidi="fa-IR"/>
+        </w:rPr>
+      </w:pPr>
+      <w:bookmarkStart w:id="2" w:name="_Toc199334291"/>
+      <w:r>
+        <w:rPr>
+          <w:lang w:bidi="fa-IR"/>
+        </w:rPr>
+        <w:t>SCADA სისტემები</w:t>
+      </w:r>
+      <w:bookmarkEnd w:id="2"/>
+    </w:p>
+    <w:p>
+      <w:pPr>
+        <w:ind w:firstLine="720"/>
         <w:jc w:val="both"/>
       </w:pPr>
       <w:r>
-        <w:rPr>
-          <w:lang w:bidi="fa-IR"/>
-        </w:rPr>
-        <w:tab/>
-      </w:r>
-      <w:r>
-        <w:br w:type="page"/>
-      </w:r>
-    </w:p>
-    <w:p>
-      <w:pPr>
-        <w:pStyle w:val="Heading1"/>
-      </w:pPr>
-      <w:bookmarkStart w:id="2" w:name="_Toc197257133"/>
-      <w:r>
-        <w:lastRenderedPageBreak/>
-        <w:t>ამოცანის დასმა</w:t>
-      </w:r>
-      <w:bookmarkEnd w:id="2"/>
-    </w:p>
-    <w:p>
-      <w:pPr>
-        <w:rPr>
-          <w:rFonts w:eastAsiaTheme="majorEastAsia" w:cstheme="majorBidi"/>
-          <w:b/>
-          <w:color w:val="000000" w:themeColor="text1"/>
-          <w:sz w:val="28"/>
-          <w:szCs w:val="40"/>
-        </w:rPr>
-      </w:pPr>
-      <w:r>
-        <w:br w:type="page"/>
-      </w:r>
-    </w:p>
-    <w:p>
-      <w:pPr>
-        <w:pStyle w:val="Heading1"/>
-      </w:pPr>
-      <w:bookmarkStart w:id="3" w:name="_Toc197257134"/>
-      <w:r>
-        <w:lastRenderedPageBreak/>
-        <w:t>პროექტირების შედეგები და მათი განსჯა</w:t>
-      </w:r>
-      <w:bookmarkEnd w:id="3"/>
-    </w:p>
-    <w:p>
-      <w:pPr>
-        <w:pStyle w:val="Heading2"/>
+        <w:t xml:space="preserve">SCADA - დისპეტჩერული მართვისა და მონიტორინგის სისტემა (Supervisory Control And Data Acquisition) არის </w:t>
+      </w:r>
+      <w:r>
+        <w:rPr>
+          <w:lang w:bidi="fa-IR"/>
+        </w:rPr>
+        <w:t xml:space="preserve">მართვის </w:t>
+      </w:r>
+      <w:r>
+        <w:t xml:space="preserve">სისტემების ერთ-ერთი ცნობილი </w:t>
+      </w:r>
+      <w:r>
+        <w:rPr>
+          <w:lang w:bidi="fa-IR"/>
+        </w:rPr>
+        <w:t>ტიპი</w:t>
+      </w:r>
+      <w:r>
+        <w:t xml:space="preserve">, რომელიც ძალიან ხშირადაა გამოყენებული სხვადასხვა სამრეწველო სფეროში მონაცემთა მონიტორინგისა და პროცესების მართვის მიზნით. </w:t>
+      </w:r>
+    </w:p>
+    <w:p>
+      <w:pPr>
+        <w:ind w:firstLine="720"/>
         <w:jc w:val="both"/>
-        <w:rPr>
-          <w:lang w:bidi="fa-IR"/>
-        </w:rPr>
-      </w:pPr>
-      <w:bookmarkStart w:id="4" w:name="_Toc197257129"/>
-      <w:r>
-        <w:rPr>
-          <w:lang w:val="en-US" w:bidi="fa-IR"/>
-        </w:rPr>
-        <w:t xml:space="preserve">SCADA </w:t>
-      </w:r>
-      <w:r>
-        <w:rPr>
-          <w:lang w:bidi="fa-IR"/>
-        </w:rPr>
-        <w:t>სისტემა</w:t>
-      </w:r>
-      <w:bookmarkEnd w:id="4"/>
-    </w:p>
-    <w:p>
-      <w:pPr>
-        <w:jc w:val="both"/>
-        <w:rPr>
-          <w:lang w:bidi="fa-IR"/>
-        </w:rPr>
-      </w:pPr>
-      <w:r>
-        <w:tab/>
-        <w:t xml:space="preserve">SCADA - </w:t>
-      </w:r>
-      <w:r>
-        <w:t xml:space="preserve">დისპეტჩერული მართვისა და მონიტორინგის სისტემა </w:t>
-      </w:r>
-      <w:r>
-        <w:t>(Supervisory Control And Data Acquisition)</w:t>
-      </w:r>
-      <w:r>
-        <w:t xml:space="preserve"> არის </w:t>
-      </w:r>
-      <w:r>
-        <w:rPr>
-          <w:lang w:bidi="fa-IR"/>
-        </w:rPr>
-        <w:t xml:space="preserve">მართვის </w:t>
-      </w:r>
-      <w:r>
-        <w:t xml:space="preserve">სისტემების ერთ-ერთი ცნობილი </w:t>
-      </w:r>
-      <w:r>
-        <w:rPr>
-          <w:lang w:bidi="fa-IR"/>
-        </w:rPr>
-        <w:t>ტიპი</w:t>
-      </w:r>
-      <w:r>
-        <w:t xml:space="preserve">, რომელიც ძალიან ხშირადაა გამოყენებული სხვადასხვა სამრეწველო სფეროში მონაცემთა მონიტორინგისა და პროცესების მართვის მიზნით. </w:t>
-      </w:r>
-      <w:r>
-        <w:rPr>
-          <w:lang w:bidi="fa-IR"/>
-        </w:rPr>
-        <w:t>იგი შედგება სამი ძირითადი კომპონენტისგან: დაშორებული ტერმინალი (</w:t>
-      </w:r>
-      <w:r>
-        <w:rPr>
-          <w:lang w:val="en-US" w:bidi="fa-IR"/>
-        </w:rPr>
-        <w:t xml:space="preserve">RTU), </w:t>
-      </w:r>
-      <w:r>
-        <w:rPr>
-          <w:lang w:bidi="fa-IR"/>
-        </w:rPr>
-        <w:t>მთავარი ტერმინალი (</w:t>
-      </w:r>
-      <w:r>
-        <w:rPr>
-          <w:lang w:val="en-US" w:bidi="fa-IR"/>
-        </w:rPr>
-        <w:t xml:space="preserve">MTU) </w:t>
-      </w:r>
-      <w:r>
-        <w:rPr>
-          <w:lang w:bidi="fa-IR"/>
-        </w:rPr>
-        <w:t>და საკომუნიკაციო სისტემა.</w:t>
-      </w:r>
-    </w:p>
-    <w:p>
-      <w:pPr>
-        <w:jc w:val="both"/>
-        <w:rPr>
-          <w:lang w:bidi="fa-IR"/>
-        </w:rPr>
-      </w:pPr>
-      <w:r>
-        <w:rPr>
-          <w:lang w:bidi="fa-IR"/>
-        </w:rPr>
-        <w:tab/>
-      </w:r>
-      <w:r>
-        <w:rPr>
-          <w:lang w:val="en-US" w:bidi="fa-IR"/>
-        </w:rPr>
-        <w:t xml:space="preserve">SCADA </w:t>
-      </w:r>
-      <w:r>
-        <w:rPr>
-          <w:lang w:bidi="fa-IR"/>
-        </w:rPr>
-        <w:t>სისტემაში პროცესის მართვა შესაძლებელია ორი მეთოდით:</w:t>
+      </w:pPr>
+      <w:r>
+        <w:t xml:space="preserve">SCADA სისტემებს აქვთ 50 წლიანი ისტორია, რომელიც </w:t>
+      </w:r>
+      <w:r>
+        <w:t>შედგება 4 ეტაპისგან:</w:t>
       </w:r>
     </w:p>
     <w:p>
@@ -1838,12 +2031,51 @@
         <w:pStyle w:val="ListParagraph"/>
         <w:numPr>
           <w:ilvl w:val="0"/>
-          <w:numId w:val="1"/>
+          <w:numId w:val="8"/>
         </w:numPr>
         <w:jc w:val="both"/>
       </w:pPr>
       <w:r>
-        <w:t>ავტომატიზებული, სადაც პროცესების მართვა ხდება ავტომატურად კომპიუტერის მიერ დაწერილი პროგრამის შესაბამისად.</w:t>
+        <w:rPr>
+          <w:lang w:bidi="fa-IR"/>
+        </w:rPr>
+        <w:t>საფუძვ</w:t>
+      </w:r>
+      <w:r>
+        <w:rPr>
+          <w:lang w:bidi="fa-IR"/>
+        </w:rPr>
+        <w:t>ლის დამყარება</w:t>
+      </w:r>
+      <w:r>
+        <w:rPr>
+          <w:lang w:bidi="fa-IR"/>
+        </w:rPr>
+        <w:t xml:space="preserve"> (1910-1960)</w:t>
+      </w:r>
+      <w:r>
+        <w:t xml:space="preserve">: </w:t>
+      </w:r>
+      <w:r>
+        <w:t xml:space="preserve">SCADA </w:t>
+      </w:r>
+      <w:r>
+        <w:t xml:space="preserve">სისტემებს საფუძველი დაუდო </w:t>
+      </w:r>
+      <w:r>
+        <w:t>დისპეტჩერული მართვის სისტემების შექმნამ და საკონტროლო კაბელების</w:t>
+      </w:r>
+      <w:r>
+        <w:t xml:space="preserve"> </w:t>
+      </w:r>
+      <w:r>
+        <w:t>გამოყენებამ მე-20 საუკუნის პირველ ნახევარში</w:t>
+      </w:r>
+      <w:r>
+        <w:t xml:space="preserve">, </w:t>
+      </w:r>
+      <w:r>
+        <w:t>მაშინ, როდესაც ადამიანებს არ ჰქონდათ საშუალება შორი მანძილიდან მართონ მოწყობილობები და საჭირო იყო ამ მოწყობილობებთან მისვლა და მათი ფიზიკურად ჩართვა ან გამორთვა.</w:t>
       </w:r>
     </w:p>
     <w:p>
@@ -1851,9 +2083,203 @@
         <w:pStyle w:val="ListParagraph"/>
         <w:numPr>
           <w:ilvl w:val="0"/>
-          <w:numId w:val="1"/>
+          <w:numId w:val="8"/>
         </w:numPr>
         <w:jc w:val="both"/>
+        <w:rPr>
+          <w:lang w:bidi="fa-IR"/>
+        </w:rPr>
+      </w:pPr>
+      <w:r>
+        <w:t>დაბადება</w:t>
+      </w:r>
+      <w:r>
+        <w:t xml:space="preserve"> (1960-1990)</w:t>
+      </w:r>
+      <w:r>
+        <w:t xml:space="preserve">: SCADA </w:t>
+      </w:r>
+      <w:r>
+        <w:rPr>
+          <w:lang w:bidi="fa-IR"/>
+        </w:rPr>
+        <w:t>როგორც დისპეტჩერული მართვისა და მონიტორინგის სისტემა ჩამოყალიბდა მე-20 საუკუნის 60-იან წლებში, როდესაც პოპულარული გახდა კომპიუტერების გამოყენება რეალურ დროში პროცესების მონიტორინგისა და მართვის</w:t>
+      </w:r>
+      <w:r>
+        <w:rPr>
+          <w:lang w:bidi="fa-IR"/>
+        </w:rPr>
+        <w:t xml:space="preserve"> მიზნით</w:t>
+      </w:r>
+      <w:r>
+        <w:rPr>
+          <w:lang w:bidi="fa-IR"/>
+        </w:rPr>
+        <w:t xml:space="preserve">. </w:t>
+      </w:r>
+      <w:r>
+        <w:rPr>
+          <w:lang w:bidi="fa-IR"/>
+        </w:rPr>
+        <w:t>ზუსტად ამ დროს შეიქმნა მისი ძირითადი სტრუქტურა</w:t>
+      </w:r>
+      <w:r>
+        <w:rPr>
+          <w:lang w:bidi="fa-IR"/>
+        </w:rPr>
+        <w:t>.</w:t>
+      </w:r>
+    </w:p>
+    <w:p>
+      <w:pPr>
+        <w:pStyle w:val="ListParagraph"/>
+        <w:numPr>
+          <w:ilvl w:val="0"/>
+          <w:numId w:val="8"/>
+        </w:numPr>
+        <w:jc w:val="both"/>
+        <w:rPr>
+          <w:lang w:bidi="fa-IR"/>
+        </w:rPr>
+      </w:pPr>
+      <w:r>
+        <w:rPr>
+          <w:lang w:bidi="fa-IR"/>
+        </w:rPr>
+        <w:t>დიგიტალიზაცია</w:t>
+      </w:r>
+      <w:r>
+        <w:rPr>
+          <w:lang w:bidi="fa-IR"/>
+        </w:rPr>
+        <w:t xml:space="preserve"> (1990-2010)</w:t>
+      </w:r>
+      <w:r>
+        <w:rPr>
+          <w:lang w:bidi="fa-IR"/>
+        </w:rPr>
+        <w:t>: SCADA სისტემების განვითარების მესამე ეტაპი უკავშირდება ქსელური ტექნოლოგიების, სამაგიდო კომპიუტერებისა და რეალურ</w:t>
+      </w:r>
+      <w:r>
+        <w:rPr>
+          <w:lang w:bidi="fa-IR"/>
+        </w:rPr>
+        <w:t>ი</w:t>
+      </w:r>
+      <w:r>
+        <w:rPr>
+          <w:lang w:bidi="fa-IR"/>
+        </w:rPr>
+        <w:t xml:space="preserve"> დროი</w:t>
+      </w:r>
+      <w:r>
+        <w:rPr>
+          <w:lang w:bidi="fa-IR"/>
+        </w:rPr>
+        <w:t>ს რეჟიმის</w:t>
+      </w:r>
+      <w:r>
+        <w:rPr>
+          <w:lang w:bidi="fa-IR"/>
+        </w:rPr>
+        <w:t xml:space="preserve"> მონაცემთა </w:t>
+      </w:r>
+      <w:r>
+        <w:rPr>
+          <w:lang w:bidi="fa-IR"/>
+        </w:rPr>
+        <w:t xml:space="preserve">ბაზების </w:t>
+      </w:r>
+      <w:r>
+        <w:rPr>
+          <w:lang w:bidi="fa-IR"/>
+        </w:rPr>
+        <w:lastRenderedPageBreak/>
+        <w:t>შემუშავებას</w:t>
+      </w:r>
+      <w:r>
+        <w:rPr>
+          <w:lang w:bidi="fa-IR"/>
+        </w:rPr>
+        <w:t>, რაც მიმდინარეობდა 1990-იან წლებსა და 21-ე საუკუნის დასაწყისში. ამ დროს უკვე ფართოდ იყო გამოყენებული SCADA სისტემები ინდუსტრიის უმეტეს დარგში, თუმცა ჩამოთვლილი ტექნოლოგიების განვითარებით SCADA სისტემების გამოყენების სფეროები და მეთოდები ძალიან გაფართოვდა</w:t>
+      </w:r>
+      <w:r>
+        <w:rPr>
+          <w:lang w:bidi="fa-IR"/>
+        </w:rPr>
+        <w:t>,</w:t>
+      </w:r>
+      <w:r>
+        <w:rPr>
+          <w:lang w:bidi="fa-IR"/>
+        </w:rPr>
+        <w:t xml:space="preserve"> განსაკუთრებით ქსელური ტექნოლოგიის შემუშავებამ </w:t>
+      </w:r>
+      <w:r>
+        <w:rPr>
+          <w:lang w:bidi="fa-IR"/>
+        </w:rPr>
+        <w:t>შექმნა სისტემებს შორის ურთიერთკავშირის საშუალებას.</w:t>
+      </w:r>
+    </w:p>
+    <w:p>
+      <w:pPr>
+        <w:pStyle w:val="ListParagraph"/>
+        <w:numPr>
+          <w:ilvl w:val="0"/>
+          <w:numId w:val="8"/>
+        </w:numPr>
+        <w:jc w:val="both"/>
+        <w:rPr>
+          <w:lang w:bidi="fa-IR"/>
+        </w:rPr>
+      </w:pPr>
+      <w:r>
+        <w:rPr>
+          <w:lang w:bidi="fa-IR"/>
+        </w:rPr>
+        <w:t>მოდერნიზაცია (2010-დღეს): ინტერნეტიზაციამ და ავტომატიზაციამ შეცვალა ინდუსტრიის მოთხოვნილობები, რის საფუძველზეც საჭირო გახდა დისპეტჩერული მართვისა და მონიტორინგის სისტემების მოდერნიზაცია და ახალ ტექნოლოგიებთან შერწყმა. შემდეგ ქვეთავში წარმოდგენილია ამ მოდერნიზაციასთან დაკავშირებული საკითხები და მათი შესწავლის საჭიროება თანამედროვე ინდუსტრიაში.</w:t>
+      </w:r>
+    </w:p>
+    <w:p>
+      <w:pPr>
+        <w:ind w:firstLine="720"/>
+        <w:jc w:val="both"/>
+        <w:rPr>
+          <w:lang w:bidi="fa-IR"/>
+        </w:rPr>
+      </w:pPr>
+      <w:r>
+        <w:t xml:space="preserve">SCADA </w:t>
+      </w:r>
+      <w:r>
+        <w:rPr>
+          <w:lang w:bidi="fa-IR"/>
+        </w:rPr>
+        <w:t>სისტემები შედგება სამი ძირითადი კომპონენტისგან: დაშორებული ტერმინალი (RTU), მთავარი ტერმინალი (MTU) და საკომუნიკაციო სისტემა. მათი პროცესის მართვა შესაძლებელია ორი მეთოდით:</w:t>
+      </w:r>
+    </w:p>
+    <w:p>
+      <w:pPr>
+        <w:pStyle w:val="ListParagraph"/>
+        <w:numPr>
+          <w:ilvl w:val="0"/>
+          <w:numId w:val="9"/>
+        </w:numPr>
+        <w:jc w:val="both"/>
+      </w:pPr>
+      <w:r>
+        <w:t>ავტომატიზებული, სადაც პროცესების მართვა ხდება ავტომატურად კომპიუტერის მიერ დაწერილი პროგრამის შესაბამისად.</w:t>
+      </w:r>
+    </w:p>
+    <w:p>
+      <w:pPr>
+        <w:pStyle w:val="ListParagraph"/>
+        <w:numPr>
+          <w:ilvl w:val="0"/>
+          <w:numId w:val="9"/>
+        </w:numPr>
+        <w:jc w:val="both"/>
       </w:pPr>
       <w:r>
         <w:t>ოპერატორის მიერ, როდესაც პროცესი იმართება ადამიანის მიერ ადამიან-მანქანური ინტერფეისის საშუალებით.</w:t>
@@ -1861,10 +2287,12 @@
     </w:p>
     <w:p>
       <w:pPr>
+        <w:pStyle w:val="ListParagraph"/>
+        <w:ind w:left="360"/>
         <w:jc w:val="both"/>
       </w:pPr>
       <w:r>
-        <w:t>სისტემა მუშაობს შემდეგი პრინციპით:</w:t>
+        <w:t>სისტემა მუშაობს ციკლში შემდეგი პრინციპით:</w:t>
       </w:r>
     </w:p>
     <w:p>
@@ -1896,25 +2324,7 @@
         <w:rPr>
           <w:lang w:bidi="fa-IR"/>
         </w:rPr>
-        <w:t xml:space="preserve">მიღებული მონაცემები მიეწოდება </w:t>
-      </w:r>
-      <w:r>
-        <w:rPr>
-          <w:lang w:bidi="fa-IR"/>
-        </w:rPr>
-        <w:t>პროგრამირებად ლოგიკურ კონტროლერ</w:t>
-      </w:r>
-      <w:r>
-        <w:rPr>
-          <w:lang w:bidi="fa-IR"/>
-        </w:rPr>
-        <w:t>ს (</w:t>
-      </w:r>
-      <w:r>
-        <w:rPr>
-          <w:lang w:val="en-US" w:bidi="fa-IR"/>
-        </w:rPr>
-        <w:t>PLC).</w:t>
+        <w:t>მიღებული მონაცემები მიეწოდება პროგრამირებად ლოგიკურ კონტროლერს (PLC) ან სხვა ტიპის დაშორებულ ტერმინალს (RTU).</w:t>
       </w:r>
     </w:p>
     <w:p>
@@ -1930,7 +2340,7 @@
         <w:rPr>
           <w:lang w:bidi="fa-IR"/>
         </w:rPr>
-        <w:t>კონტროლერი შეიმუშავებს მონაცემებს.</w:t>
+        <w:t>კონტროლერი დაამუშავებს მონაცემებს.</w:t>
       </w:r>
     </w:p>
     <w:p>
@@ -1946,19 +2356,7 @@
         <w:rPr>
           <w:lang w:bidi="fa-IR"/>
         </w:rPr>
-        <w:t>შემუშავებული მონაცემები გამოჩნდება ადამიანი-მანქანის ინტერფეისზე (</w:t>
-      </w:r>
-      <w:r>
-        <w:rPr>
-          <w:lang w:val="en-US" w:bidi="fa-IR"/>
-        </w:rPr>
-        <w:t>HMI)</w:t>
-      </w:r>
-      <w:r>
-        <w:rPr>
-          <w:lang w:bidi="fa-IR"/>
-        </w:rPr>
-        <w:t>.</w:t>
+        <w:t>დამუშავებული მონაცემები გამოჩნდება სამომხმარებლო ინტერფეისზე (HMI).</w:t>
       </w:r>
     </w:p>
     <w:p>
@@ -1969,51 +2367,13 @@
           <w:numId w:val="2"/>
         </w:numPr>
         <w:jc w:val="both"/>
-      </w:pPr>
-      <w:r>
-        <w:t>ოპერატორი გააანალიზებს მონაცემებს და მიიღებს შესაბამის გადაწყვეტილებას ამა თუ იმ პროცესის მართვის შესახებ.</w:t>
-      </w:r>
-    </w:p>
-    <w:p>
-      <w:pPr>
-        <w:pStyle w:val="Heading2"/>
-        <w:jc w:val="both"/>
-        <w:rPr>
-          <w:lang w:bidi="fa-IR"/>
-        </w:rPr>
-      </w:pPr>
-      <w:bookmarkStart w:id="5" w:name="_Toc197257130"/>
-      <w:r>
-        <w:rPr>
-          <w:lang w:bidi="fa-IR"/>
-        </w:rPr>
-        <w:t>PLC - პროგრამირებადი ლოგიკური კონტროლერი</w:t>
-      </w:r>
-      <w:bookmarkEnd w:id="5"/>
-    </w:p>
-    <w:p>
-      <w:pPr>
-        <w:jc w:val="both"/>
-        <w:rPr>
-          <w:lang w:bidi="fa-IR"/>
-        </w:rPr>
-      </w:pPr>
-      <w:r>
-        <w:tab/>
-        <w:t xml:space="preserve">პროგრამირებადი ლოგიკური კონტროლერები წარმოადგენენ გამომთვლელ მანქანებს, რომელიც განკუთვნილია რეალურ დროში პროცესების მონიტორინგისა და მართვის მიზნით. </w:t>
-      </w:r>
-      <w:r>
-        <w:rPr>
-          <w:lang w:bidi="fa-IR"/>
-        </w:rPr>
-        <w:t xml:space="preserve">მათ აქვთ მოდელის </w:t>
-      </w:r>
-      <w:r>
-        <w:rPr>
-          <w:lang w:bidi="fa-IR"/>
-        </w:rPr>
+        <w:rPr>
+          <w:lang w:bidi="fa-IR"/>
+        </w:rPr>
+      </w:pPr>
+      <w:r>
         <w:lastRenderedPageBreak/>
-        <w:t>შესაბამისად განსაზღვრული რაოდენობის შეყვანა-გამოყვანის მოდულები. მათი მუშაობის პრინციპი შედგება სამი ეტაპისგან:</w:t>
+        <w:t>ოპერატორმა ან ავტომატიზირებულმა პროგრამამ გააანალიზებს მონაცემებს და მიიღებს შესაბამის გადაწყვეტილებას ამა თუ იმ პროცესის მართვის შესახებ.</w:t>
       </w:r>
     </w:p>
     <w:p>
@@ -2021,12 +2381,15 @@
         <w:pStyle w:val="ListParagraph"/>
         <w:numPr>
           <w:ilvl w:val="0"/>
-          <w:numId w:val="3"/>
+          <w:numId w:val="2"/>
         </w:numPr>
         <w:jc w:val="both"/>
-      </w:pPr>
-      <w:r>
-        <w:t>კონტროლერი იღებს მონაცემებს შეყვანის მოდულების საშუალებით</w:t>
+        <w:rPr>
+          <w:lang w:bidi="fa-IR"/>
+        </w:rPr>
+      </w:pPr>
+      <w:r>
+        <w:t>მართვის ბრძანება ეგზავნება დაშორებულ ტერმინალს</w:t>
       </w:r>
     </w:p>
     <w:p>
@@ -2034,12 +2397,133 @@
         <w:pStyle w:val="ListParagraph"/>
         <w:numPr>
           <w:ilvl w:val="0"/>
-          <w:numId w:val="3"/>
+          <w:numId w:val="2"/>
         </w:numPr>
         <w:jc w:val="both"/>
-      </w:pPr>
-      <w:r>
-        <w:t>ამუშავებს მიღებულ მონაცემებს განსაზღვრული პროგრამის შესაბამისად</w:t>
+        <w:rPr>
+          <w:lang w:bidi="fa-IR"/>
+        </w:rPr>
+      </w:pPr>
+      <w:r>
+        <w:t>მართვის ბრძანების მიხედვით შეიცვლება შესაბამისი მოწყობილობის მდგომარეობა</w:t>
+      </w:r>
+    </w:p>
+    <w:p>
+      <w:pPr>
+        <w:pStyle w:val="Heading2"/>
+        <w:rPr>
+          <w:lang w:bidi="fa-IR"/>
+        </w:rPr>
+      </w:pPr>
+      <w:bookmarkStart w:id="3" w:name="_Toc199334295"/>
+      <w:r>
+        <w:rPr>
+          <w:lang w:bidi="fa-IR"/>
+        </w:rPr>
+        <w:t xml:space="preserve">SCADA სისტემები </w:t>
+      </w:r>
+      <w:r>
+        <w:rPr>
+          <w:lang w:bidi="fa-IR"/>
+        </w:rPr>
+        <w:t>მეოთხე ინდუსტრიულ რევოლუციაში</w:t>
+      </w:r>
+      <w:bookmarkEnd w:id="3"/>
+    </w:p>
+    <w:p>
+      <w:pPr>
+        <w:ind w:firstLine="720"/>
+        <w:jc w:val="both"/>
+        <w:rPr>
+          <w:lang w:bidi="fa-IR"/>
+        </w:rPr>
+      </w:pPr>
+      <w:r>
+        <w:rPr>
+          <w:lang w:bidi="fa-IR"/>
+        </w:rPr>
+        <w:t>დღესდღეობით ინდუსტრია ახალ საფეხურზე გადადის; მეოთხე ინდუსტრიული რევოლუცია (Industry 4.0) განისაზღვრება ისეთი მოწინავე ტექნოლოგიების დანერგვით, როგორიცაა ინდუსტრიული ნივთების ინტერნეტი (IIoT), ღრუბლოვანი გამოთვლები და ხელოვნური ინტელექტი. ტრადიციული SCADA სისტემები, რომელიც წარსულში წარმოადგენდა მესამე ინდუსტრიული რევოლუციის საყრდენს, დღეს საჭიროებს მოდერნიზებას, რათა გაუმკლავდეს ციფრულ ეპოქაში გაზრდილ მოთხოვნილებებს.</w:t>
+      </w:r>
+    </w:p>
+    <w:p>
+      <w:pPr>
+        <w:ind w:firstLine="720"/>
+        <w:jc w:val="both"/>
+        <w:rPr>
+          <w:lang w:bidi="fa-IR"/>
+        </w:rPr>
+      </w:pPr>
+      <w:r>
+        <w:rPr>
+          <w:lang w:bidi="fa-IR"/>
+        </w:rPr>
+        <w:t xml:space="preserve">ინდუსტრიული ნივთების ინტერნეტი (IIoT) არის ინდუსტრიული მოწყობილობებისა და სისტემების ურთიერთკავშირი ინტერნეტისა ან ლოკალური ქსელების საშუალებით ინფორმაციის შეგროვების, მონიტორინგის, ანალიზისა და ავტომატიზაციის მიზნით. იგი გამოირჩევა  მაღალი მასშტაბურობით, </w:t>
+      </w:r>
+      <w:r>
+        <w:rPr>
+          <w:lang w:bidi="fa-IR"/>
+        </w:rPr>
+        <w:t xml:space="preserve">დისტანციული მონიტორინგისა და მართვის შესაძლებლობით, </w:t>
+      </w:r>
+      <w:r>
+        <w:rPr>
+          <w:lang w:bidi="fa-IR"/>
+        </w:rPr>
+        <w:t xml:space="preserve">ინფორმაციის მაღალი დონის ანალიტიკისა და სხვადასხვა მოწყობილობების ურთიერთშეთავსებადობით და საფუძველს უდევს ახალ ინდუსტრიულ რევოლუციას. ხშირად არის იმაზე საუბარი, თუ როგორ ჩაენაცვლება IoT ტრადიციულ SCADA სისტემებს, თუმცა </w:t>
+      </w:r>
+      <w:r>
+        <w:rPr>
+          <w:lang w:bidi="fa-IR"/>
+        </w:rPr>
+        <w:t xml:space="preserve">მიუხედავად ჩამოთვლილი უპირატესობებისა, </w:t>
+      </w:r>
+      <w:r>
+        <w:rPr>
+          <w:lang w:bidi="fa-IR"/>
+        </w:rPr>
+        <w:t xml:space="preserve">ნივთების ინტერნეტსა და SCADA სისტემებს შორის არსებობს არსებითი განსხვავებები, </w:t>
+      </w:r>
+      <w:r>
+        <w:rPr>
+          <w:lang w:bidi="fa-IR"/>
+        </w:rPr>
+        <w:t xml:space="preserve">რის საფუძველზეც ნივთების ინტერნეტმა </w:t>
+      </w:r>
+      <w:r>
+        <w:rPr>
+          <w:lang w:bidi="fa-IR"/>
+        </w:rPr>
+        <w:t xml:space="preserve">ვერ </w:t>
+      </w:r>
+      <w:r>
+        <w:rPr>
+          <w:lang w:bidi="fa-IR"/>
+        </w:rPr>
+        <w:t>ჩაენაცვლება SCADA-ს</w:t>
+      </w:r>
+      <w:r>
+        <w:rPr>
+          <w:lang w:bidi="fa-IR"/>
+        </w:rPr>
+        <w:t xml:space="preserve">; </w:t>
+      </w:r>
+      <w:r>
+        <w:rPr>
+          <w:lang w:bidi="fa-IR"/>
+        </w:rPr>
+        <w:t>ამ დებულების დასაბუთებლად ჩამოთვლილია შემდეგი</w:t>
+      </w:r>
+      <w:r>
+        <w:rPr>
+          <w:lang w:bidi="fa-IR"/>
+        </w:rPr>
+        <w:t xml:space="preserve"> ძირითადი</w:t>
+      </w:r>
+      <w:r>
+        <w:rPr>
+          <w:lang w:bidi="fa-IR"/>
+        </w:rPr>
+        <w:t xml:space="preserve"> მიზეზები:</w:t>
       </w:r>
     </w:p>
     <w:p>
@@ -2047,264 +2531,91 @@
         <w:pStyle w:val="ListParagraph"/>
         <w:numPr>
           <w:ilvl w:val="0"/>
-          <w:numId w:val="3"/>
+          <w:numId w:val="7"/>
         </w:numPr>
         <w:jc w:val="both"/>
-      </w:pPr>
-      <w:r>
-        <w:t>აგზავნის შემუშავებულ მონაცემებს გამოყვანის მოდულების საშუალებით</w:t>
-      </w:r>
-    </w:p>
-    <w:p>
-      <w:pPr>
-        <w:jc w:val="both"/>
-      </w:pPr>
-      <w:r>
-        <w:t>ეს სამი ეტაპი სრულდება ციკლში რეალურ დროში.</w:t>
-      </w:r>
-    </w:p>
-    <w:p>
-      <w:pPr>
-        <w:jc w:val="both"/>
-        <w:rPr>
-          <w:lang w:bidi="fa-IR"/>
-        </w:rPr>
-      </w:pPr>
-      <w:r>
-        <w:tab/>
-      </w:r>
-      <w:r>
-        <w:rPr>
-          <w:lang w:val="en-US"/>
-        </w:rPr>
-        <w:t xml:space="preserve">PLC </w:t>
-      </w:r>
-      <w:r>
-        <w:rPr>
-          <w:lang w:bidi="fa-IR"/>
-        </w:rPr>
-        <w:t xml:space="preserve">კონტროლერების შექმნის ისტორია უბრუნდება 1960-იან წლებს </w:t>
-      </w:r>
-      <w:r>
-        <w:rPr>
-          <w:lang w:bidi="fa-IR"/>
-        </w:rPr>
-        <w:t>საავტომობილო მრეწველობა</w:t>
-      </w:r>
-      <w:r>
-        <w:rPr>
-          <w:lang w:bidi="fa-IR"/>
-        </w:rPr>
-        <w:t xml:space="preserve">ში, როდესაც საჭირო გახდა ფიზიკური რელეების და ტაიმერების უფრო მდგრადი, მარტივი და შედარებით პატარა ზომის ტექნოლოგიით ჩანაცვლება. იმდროინდელი რელეები ფუჭდებოდა ძალიან ხშირად და მათი რთული და კომპლექსური შეერთებების გამო ჩანაცვლების დროს იკარგებოდა ძალიან დიდი დრო. ამ საჭიროებების გამო ამერიკელმა გამომგონებელმა, დიკ მორლიმ </w:t>
-      </w:r>
-      <w:r>
-        <w:rPr>
-          <w:lang w:bidi="fa-IR"/>
-        </w:rPr>
-        <w:t>1968</w:t>
-      </w:r>
-      <w:r>
-        <w:rPr>
-          <w:lang w:bidi="fa-IR"/>
-        </w:rPr>
-        <w:t xml:space="preserve"> წელს "ჯენერალ მოტორსისთვის" შექმნა პირველი პროგრამირებადი ლოგიკური კონტროლერი, "</w:t>
-      </w:r>
-      <w:r>
-        <w:rPr>
-          <w:lang w:bidi="fa-IR"/>
-        </w:rPr>
-        <w:t>Modicon 084</w:t>
-      </w:r>
-      <w:r>
-        <w:rPr>
-          <w:lang w:bidi="fa-IR"/>
-        </w:rPr>
-        <w:t>". დროთა განმავლობაში PLC-ების მექანიზმი განვითარდა და მათი ზომაც ძალიან შემცირდა, ხოლო დღეს ისინი ძალიან ფართოდ გამოიყენება სხვადასხვა დარგში სხვადასხვა პროცესების სამართავად.</w:t>
-      </w:r>
-    </w:p>
-    <w:p>
-      <w:pPr>
-        <w:jc w:val="both"/>
-      </w:pPr>
-      <w:r>
-        <w:rPr>
-          <w:lang w:bidi="fa-IR"/>
-        </w:rPr>
-        <w:tab/>
-      </w:r>
-      <w:r>
-        <w:rPr>
-          <w:lang w:val="en-US" w:bidi="fa-IR"/>
-        </w:rPr>
-        <w:t xml:space="preserve">PLC </w:t>
-      </w:r>
-      <w:r>
-        <w:rPr>
-          <w:lang w:bidi="fa-IR"/>
-        </w:rPr>
-        <w:t>კონტროლერების დაპროგრამება (როგორიცაა კიბისებრი ლოგიკის შემუშავება), მახასიათებლების კონფიგურაცია და ა.შ. ხდება გამომცემლის მიერ დადგენილი პროგრამული უზრუნველყოფის საშუალებით.</w:t>
-      </w:r>
-    </w:p>
-    <w:p>
-      <w:pPr>
-        <w:jc w:val="both"/>
-        <w:rPr>
-          <w:lang w:bidi="fa-IR"/>
-        </w:rPr>
-      </w:pPr>
-      <w:r>
-        <w:rPr>
-          <w:lang w:val="en-US" w:bidi="fa-IR"/>
-        </w:rPr>
-        <w:tab/>
-      </w:r>
-      <w:r>
-        <w:rPr>
-          <w:lang w:val="en-US" w:bidi="fa-IR"/>
-        </w:rPr>
-        <w:t>Mitsubishi Electric</w:t>
-      </w:r>
-      <w:r>
-        <w:rPr>
-          <w:lang w:val="en-US" w:bidi="fa-IR"/>
-        </w:rPr>
-        <w:t>-</w:t>
-      </w:r>
-      <w:r>
-        <w:rPr>
-          <w:lang w:bidi="fa-IR"/>
-        </w:rPr>
-        <w:t xml:space="preserve">ის </w:t>
-      </w:r>
-      <w:r>
-        <w:rPr>
-          <w:lang w:val="en-US" w:bidi="fa-IR"/>
-        </w:rPr>
-        <w:t>FX3U სერი</w:t>
-      </w:r>
-      <w:r>
-        <w:rPr>
-          <w:lang w:bidi="fa-IR"/>
-        </w:rPr>
-        <w:t xml:space="preserve">ის </w:t>
-      </w:r>
-      <w:r>
-        <w:rPr>
-          <w:lang w:val="en-US" w:bidi="fa-IR"/>
-        </w:rPr>
-        <w:t xml:space="preserve">კონტროლერები </w:t>
-      </w:r>
-      <w:r>
-        <w:rPr>
-          <w:lang w:bidi="fa-IR"/>
-        </w:rPr>
-        <w:t xml:space="preserve">გამოიყენება მცირე და საშუალო ზომის ავტომატიზაციის პროექტებისთვის. ამ სერიის მოდელები გამოირჩევიან კომპაქტური დიზაინით, მოქნილობით, მრავალფეროვანი საკომუნიკაციო საშუალებების გამოყენებით და სიჩქარით. </w:t>
-      </w:r>
-      <w:r>
-        <w:rPr>
-          <w:lang w:val="en-US" w:bidi="fa-IR"/>
+        <w:rPr>
+          <w:lang w:bidi="fa-IR"/>
+        </w:rPr>
+      </w:pPr>
+      <w:r>
+        <w:rPr>
+          <w:lang w:bidi="fa-IR"/>
         </w:rPr>
         <w:lastRenderedPageBreak/>
-        <w:t>FX3U</w:t>
-      </w:r>
-      <w:r>
-        <w:rPr>
-          <w:lang w:bidi="fa-IR"/>
-        </w:rPr>
-        <w:t xml:space="preserve"> სერიის კონტროლერების დაპროგრამება ხდება ტრადიციული კიბისებრი ლოგიკის საშუალებით </w:t>
-      </w:r>
-      <w:r>
-        <w:rPr>
-          <w:lang w:bidi="fa-IR"/>
-        </w:rPr>
-        <w:t>GX Works2</w:t>
-      </w:r>
-      <w:r>
-        <w:rPr>
-          <w:lang w:bidi="fa-IR"/>
-        </w:rPr>
-        <w:t xml:space="preserve"> პროგრამულ უზრუნველყოფაში.</w:t>
-      </w:r>
-    </w:p>
-    <w:p>
-      <w:pPr>
-        <w:pStyle w:val="Heading2"/>
-        <w:rPr>
-          <w:lang w:bidi="fa-IR"/>
-        </w:rPr>
-      </w:pPr>
-      <w:bookmarkStart w:id="6" w:name="_Toc197257132"/>
-      <w:r>
-        <w:rPr>
-          <w:lang w:bidi="fa-IR"/>
-        </w:rPr>
-        <w:t>კიბისებრი ლოგიკა</w:t>
-      </w:r>
-      <w:bookmarkEnd w:id="6"/>
-    </w:p>
-    <w:p>
-      <w:pPr>
-        <w:jc w:val="both"/>
-        <w:rPr>
-          <w:lang w:bidi="fa-IR"/>
-        </w:rPr>
-      </w:pPr>
-      <w:r>
-        <w:tab/>
-      </w:r>
-      <w:r>
-        <w:rPr>
-          <w:lang w:bidi="fa-IR"/>
-        </w:rPr>
-        <w:t xml:space="preserve">თავდაპირველად, როდესაც საჭირო გახდა პროგრამირებადი ლოგიკური კონტროლერების შექმნა, ისინი განკუთვნილი იყო იმ სპეციალისტებისთვის, რომლებიც რელეების გამოყენებას იყვნენ მიჩვეულები. სწორედ მაშინ შემუშავდა </w:t>
-      </w:r>
-      <w:r>
-        <w:rPr>
-          <w:lang w:val="en-US" w:bidi="fa-IR"/>
-        </w:rPr>
-        <w:t xml:space="preserve">PLC </w:t>
-      </w:r>
-      <w:r>
-        <w:rPr>
-          <w:lang w:bidi="fa-IR"/>
-        </w:rPr>
-        <w:t>კონტროლერების დაპროგრამების პირველი მეთოდიც, კიბისებრი ლოგიკა, რომელიც ძალიან ჰგავს რელეების სისტემის მუშაობის პრინციპს.</w:t>
-      </w:r>
-    </w:p>
-    <w:p>
-      <w:pPr>
-        <w:jc w:val="both"/>
-        <w:rPr>
-          <w:lang w:bidi="fa-IR"/>
-        </w:rPr>
-      </w:pPr>
-      <w:r>
-        <w:rPr>
-          <w:lang w:bidi="fa-IR"/>
-        </w:rPr>
-        <w:tab/>
-        <w:t>კიბისებრ ლოგიკის სახელი გამომდინარეობს მისადგმელი კიბისგან, რომელსაც აქვს ორი რელსი და მათ შორის საფეხურები. სწორედ ამ პროგრამირების ენის კომპონენტებია ორი მთავარი ვერტიკალური ხაზი (რელსი), რომლებიც დაკავშირებულია ერთმანეთთან ლოგიკური ელემენტებისა და მათ შორის კავშ</w:t>
-      </w:r>
-      <w:r>
-        <w:t>ირისგან</w:t>
-      </w:r>
-      <w:r>
-        <w:rPr>
-          <w:lang w:bidi="fa-IR"/>
-        </w:rPr>
-        <w:t xml:space="preserve"> შემდგარი ხაზებით (საფეხურებით)</w:t>
-      </w:r>
-      <w:r>
-        <w:rPr>
-          <w:lang w:val="en-US" w:bidi="fa-IR"/>
-        </w:rPr>
-        <w:t xml:space="preserve">. </w:t>
-      </w:r>
-      <w:r>
-        <w:rPr>
-          <w:lang w:bidi="fa-IR"/>
-        </w:rPr>
-        <w:t>მარცხენა რელსი წარმოადგენს შეტანის მონაცემებს, ხოლო მარჯვენა - გამოტანის. კიბისებრ ლოგიკაში გამოიყენება ორი ძირითადი ლოგიკური ელემენტი, შემმოწმებელი და შემსრულებელი:</w:t>
+        <w:t>არსებული ინფრასტრუქტურების მთლიანად ცვლილება</w:t>
+      </w:r>
+      <w:r>
+        <w:rPr>
+          <w:lang w:bidi="fa-IR"/>
+        </w:rPr>
+        <w:t>:</w:t>
+      </w:r>
+      <w:r>
+        <w:rPr>
+          <w:lang w:bidi="fa-IR"/>
+        </w:rPr>
+        <w:t xml:space="preserve"> დღესდღეობით SCADA სისტემები ფართოდ გამოიყენება თითქმის ყველა ინდუსტრიულ სფეროში, მრეწველობიდან დაწყებული, თანამედროვე სოფლის მეურნეობამდე დამთავრებული</w:t>
+      </w:r>
+      <w:r>
+        <w:rPr>
+          <w:lang w:bidi="fa-IR"/>
+        </w:rPr>
+        <w:t xml:space="preserve">. ამ ინფრასტრუქტურების ცვლილებას სჭირდება ფართო ფინანსური, ადამიანური და ტექნოლოგიური რესურსები, ასევე გასათვალისწინებელია ის ფაქტი, რომ </w:t>
+      </w:r>
+      <w:r>
+        <w:rPr>
+          <w:lang w:bidi="fa-IR"/>
+        </w:rPr>
+        <w:t xml:space="preserve">ნებისმიერი დაწესებულების </w:t>
+      </w:r>
+      <w:r>
+        <w:rPr>
+          <w:lang w:bidi="fa-IR"/>
+        </w:rPr>
+        <w:t xml:space="preserve">ინფრასტრუქტურის ძირიდან ამოთხრა </w:t>
+      </w:r>
+      <w:r>
+        <w:rPr>
+          <w:lang w:bidi="fa-IR"/>
+        </w:rPr>
+        <w:t xml:space="preserve">გააჩერებს უამრავ პროცესს გარკვეული თუ გაურკვეველი დროის </w:t>
+      </w:r>
+      <w:r>
+        <w:rPr>
+          <w:lang w:bidi="fa-IR"/>
+        </w:rPr>
+        <w:t>განმავლობაში</w:t>
+      </w:r>
+      <w:r>
+        <w:rPr>
+          <w:lang w:bidi="fa-IR"/>
+        </w:rPr>
+        <w:t>, რომელიც სფეროსა და ცვლილების დონეზეა დამოკიდებული და შესაძლოა კვირებს, თვეებს</w:t>
+      </w:r>
+      <w:r>
+        <w:rPr>
+          <w:lang w:bidi="fa-IR"/>
+        </w:rPr>
+        <w:t xml:space="preserve"> ან</w:t>
+      </w:r>
+      <w:r>
+        <w:rPr>
+          <w:lang w:bidi="fa-IR"/>
+        </w:rPr>
+        <w:t xml:space="preserve"> წლებს შეიცავდეს</w:t>
+      </w:r>
+      <w:r>
+        <w:rPr>
+          <w:lang w:bidi="fa-IR"/>
+        </w:rPr>
+        <w:t xml:space="preserve">, ხოლო სერიოზულ სფეროებში, როგორიცაა ატომური სადგურები, პროცესების მილიწამებით გაჩერებასაც კი შესაძლოა მოჰყვეს </w:t>
+      </w:r>
+      <w:r>
+        <w:rPr>
+          <w:lang w:bidi="fa-IR"/>
+        </w:rPr>
+        <w:t xml:space="preserve">საფრთხის შემცველი მოვლენები და კატასტროფები. </w:t>
       </w:r>
     </w:p>
     <w:p>
@@ -2312,7 +2623,7 @@
         <w:pStyle w:val="ListParagraph"/>
         <w:numPr>
           <w:ilvl w:val="0"/>
-          <w:numId w:val="5"/>
+          <w:numId w:val="7"/>
         </w:numPr>
         <w:jc w:val="both"/>
         <w:rPr>
@@ -2320,49 +2631,34 @@
         </w:rPr>
       </w:pPr>
       <w:r>
-        <w:t>შემმოწმებელი:</w:t>
-      </w:r>
-    </w:p>
-    <w:p>
-      <w:pPr>
-        <w:pStyle w:val="ListParagraph"/>
-        <w:jc w:val="both"/>
-      </w:pPr>
-      <w:r>
-        <w:rPr>
-          <w:highlight w:val="lightGray"/>
-        </w:rPr>
-        <w:t>-|</w:t>
-      </w:r>
-      <w:r>
-        <w:rPr>
-          <w:highlight w:val="lightGray"/>
+        <w:rPr>
+          <w:lang w:bidi="fa-IR"/>
+        </w:rPr>
+        <w:t xml:space="preserve">პროცესების </w:t>
+      </w:r>
+      <w:r>
+        <w:rPr>
+          <w:lang w:bidi="fa-IR"/>
+        </w:rPr>
+        <w:t>რეალურ დროში მართვა:</w:t>
+      </w:r>
+      <w:r>
+        <w:rPr>
+          <w:lang w:bidi="fa-IR"/>
         </w:rPr>
         <w:t xml:space="preserve"> </w:t>
       </w:r>
       <w:r>
         <w:rPr>
-          <w:highlight w:val="lightGray"/>
-        </w:rPr>
-        <w:t>|-</w:t>
-      </w:r>
-      <w:r>
-        <w:t xml:space="preserve">  ნორმალურ მდგომარეობაში ღია შემმოწმებელი</w:t>
-      </w:r>
-    </w:p>
-    <w:p>
-      <w:pPr>
-        <w:pStyle w:val="ListParagraph"/>
-        <w:jc w:val="both"/>
-      </w:pPr>
-      <w:r>
-        <w:rPr>
-          <w:highlight w:val="lightGray"/>
-        </w:rPr>
-        <w:t>-|/|-</w:t>
-      </w:r>
-      <w:r>
-        <w:t xml:space="preserve"> ნორმალურ მდგომარეობაში შეკრული შემმოწმებელი</w:t>
+          <w:lang w:bidi="fa-IR"/>
+        </w:rPr>
+        <w:t>SCADA სისტემების ერთ-ერთი თვალსაცინო უპირატესობა IoT-თან განსხვავებით არის მონაცემთა მონიტორინგი და მართვა რეალურ დროის რეჟიმში, რაც ძალიან მნიშვნელოვანია სფეროებში, სადაც საჭიროა მოვლენებისა და პროცესების სწრაფად მართვა და წამიერი მონიტორინგი.</w:t>
+      </w:r>
+      <w:r>
+        <w:rPr>
+          <w:lang w:bidi="fa-IR"/>
+        </w:rPr>
+        <w:t xml:space="preserve"> IoT-ში კი უმეტეს შემთხვევაში მონაცემთა მიმოცვლა ხდება დაყოვნებით და ასევე არსებობს სერვერებისა და ინტერნეტის დახარვეზება და გათიშვის არაერთი შემთხვევა.</w:t>
       </w:r>
     </w:p>
     <w:p>
@@ -2370,56 +2666,1915 @@
         <w:pStyle w:val="ListParagraph"/>
         <w:numPr>
           <w:ilvl w:val="0"/>
-          <w:numId w:val="5"/>
+          <w:numId w:val="7"/>
         </w:numPr>
         <w:jc w:val="both"/>
-      </w:pPr>
-      <w:r>
-        <w:t>შემსრულებელი:</w:t>
-      </w:r>
-    </w:p>
-    <w:p>
-      <w:pPr>
-        <w:pStyle w:val="ListParagraph"/>
+        <w:rPr>
+          <w:lang w:bidi="fa-IR"/>
+        </w:rPr>
+      </w:pPr>
+      <w:r>
+        <w:rPr>
+          <w:lang w:bidi="fa-IR"/>
+        </w:rPr>
+        <w:t>უსაფრთხოება:</w:t>
+      </w:r>
+      <w:r>
+        <w:rPr>
+          <w:lang w:bidi="fa-IR"/>
+        </w:rPr>
+        <w:t xml:space="preserve"> მიუხედავად იმისა, რომ </w:t>
+      </w:r>
+      <w:r>
+        <w:rPr>
+          <w:lang w:bidi="fa-IR"/>
+        </w:rPr>
+        <w:t>თანამედროვე SCADA სისტემებში ინტერნეტთან კავშირის გამო ძალიან აქტუალურია კიბერუსაფრთხოების საკითხი, თუმცა ტრადიციულად შემუშავებული სისტემები იზოლირებულ ქსელში არსებობის გამო უფრო დაცულია ვიდე IoT-თან შედარებით</w:t>
+      </w:r>
+      <w:r>
+        <w:rPr>
+          <w:lang w:bidi="fa-IR"/>
+        </w:rPr>
+        <w:t xml:space="preserve">; ეს ფაქტი ძალიან მნიშვნელოვანია ისეთ დარგებში, სადაც გამოიყენება პერსონალური მონაცემები ან </w:t>
+      </w:r>
+    </w:p>
+    <w:p>
+      <w:pPr>
         <w:jc w:val="both"/>
-      </w:pPr>
-      <w:r>
-        <w:rPr>
-          <w:highlight w:val="lightGray"/>
-        </w:rPr>
-        <w:t>-</w:t>
-      </w:r>
-      <w:r>
-        <w:rPr>
-          <w:highlight w:val="lightGray"/>
-        </w:rPr>
-        <w:t>( )-</w:t>
-      </w:r>
-      <w:r>
-        <w:t xml:space="preserve"> ნორმალურ მდგომარეობაში ღია შემსრულებელი</w:t>
-      </w:r>
-    </w:p>
-    <w:p>
-      <w:pPr>
-        <w:pStyle w:val="ListParagraph"/>
+        <w:rPr>
+          <w:lang w:bidi="fa-IR"/>
+        </w:rPr>
+      </w:pPr>
+      <w:r>
+        <w:rPr>
+          <w:lang w:bidi="fa-IR"/>
+        </w:rPr>
+        <w:t xml:space="preserve">ჩამოთვლილი </w:t>
+      </w:r>
+      <w:r>
+        <w:rPr>
+          <w:lang w:bidi="fa-IR"/>
+        </w:rPr>
+        <w:t>მიზეზებიდან</w:t>
+      </w:r>
+      <w:r>
+        <w:rPr>
+          <w:lang w:bidi="fa-IR"/>
+        </w:rPr>
+        <w:t xml:space="preserve"> გამომდინარე</w:t>
+      </w:r>
+      <w:r>
+        <w:rPr>
+          <w:lang w:bidi="fa-IR"/>
+        </w:rPr>
+        <w:t xml:space="preserve"> </w:t>
+      </w:r>
+      <w:r>
+        <w:rPr>
+          <w:lang w:bidi="fa-IR"/>
+        </w:rPr>
+        <w:t>შეგვიძლია ვთქვათ,</w:t>
+      </w:r>
+      <w:r>
+        <w:rPr>
+          <w:lang w:bidi="fa-IR"/>
+        </w:rPr>
+        <w:t xml:space="preserve"> რომ SCADA </w:t>
+      </w:r>
+      <w:r>
+        <w:rPr>
+          <w:lang w:bidi="fa-IR"/>
+        </w:rPr>
+        <w:t xml:space="preserve">სისტემების ჩანაცვლება IIoT-ის მიერ არის </w:t>
+      </w:r>
+      <w:r>
+        <w:rPr>
+          <w:lang w:bidi="fa-IR"/>
+        </w:rPr>
+        <w:t xml:space="preserve">არარეალური </w:t>
+      </w:r>
+      <w:r>
+        <w:rPr>
+          <w:lang w:bidi="fa-IR"/>
+        </w:rPr>
+        <w:t>თუმცა ი</w:t>
+      </w:r>
+      <w:r>
+        <w:rPr>
+          <w:lang w:bidi="fa-IR"/>
+        </w:rPr>
+        <w:t>გი</w:t>
+      </w:r>
+      <w:r>
+        <w:rPr>
+          <w:lang w:bidi="fa-IR"/>
+        </w:rPr>
+        <w:t xml:space="preserve"> არის </w:t>
+      </w:r>
+      <w:r>
+        <w:rPr>
+          <w:lang w:bidi="fa-IR"/>
+        </w:rPr>
+        <w:lastRenderedPageBreak/>
+        <w:t xml:space="preserve">მოდერნიზაციისა და თანამედროვე </w:t>
+      </w:r>
+      <w:r>
+        <w:rPr>
+          <w:lang w:bidi="fa-IR"/>
+        </w:rPr>
+        <w:t>ტექნოლოგიური განვითარების გავლენის ქვეშ.</w:t>
+      </w:r>
+    </w:p>
+    <w:p>
+      <w:pPr>
+        <w:ind w:firstLine="720"/>
         <w:jc w:val="both"/>
-      </w:pPr>
-      <w:r>
-        <w:rPr>
-          <w:highlight w:val="lightGray"/>
-        </w:rPr>
-        <w:t>-(/)-</w:t>
-      </w:r>
-      <w:r>
-        <w:t xml:space="preserve"> ნორმალურ მდგომარეობაში შეკრული შემსრულებელი</w:t>
-      </w:r>
-    </w:p>
-    <w:p>
-      <w:pPr>
+        <w:rPr>
+          <w:lang w:bidi="fa-IR"/>
+        </w:rPr>
+      </w:pPr>
+      <w:r>
+        <w:rPr>
+          <w:lang w:bidi="fa-IR"/>
+        </w:rPr>
+        <w:t>SCADA სისტემების თანამედროვე ტექნოლოგიებთან შერწყმა წარმოადგენს</w:t>
+      </w:r>
+      <w:r>
+        <w:rPr>
+          <w:lang w:bidi="fa-IR"/>
+        </w:rPr>
+        <w:t xml:space="preserve"> ერთ-ერთ </w:t>
+      </w:r>
+      <w:r>
+        <w:rPr>
+          <w:lang w:bidi="fa-IR"/>
+        </w:rPr>
+        <w:t>უმნიშვნელოვანეს</w:t>
+      </w:r>
+      <w:r>
+        <w:rPr>
+          <w:lang w:bidi="fa-IR"/>
+        </w:rPr>
+        <w:t xml:space="preserve"> </w:t>
+      </w:r>
+      <w:r>
+        <w:rPr>
+          <w:lang w:bidi="fa-IR"/>
+        </w:rPr>
+        <w:t>მიზეზს</w:t>
+      </w:r>
+      <w:r>
+        <w:rPr>
+          <w:lang w:bidi="fa-IR"/>
+        </w:rPr>
+        <w:t xml:space="preserve">, რისთვისაც უნდა მოვამზადოთ </w:t>
+      </w:r>
+      <w:r>
+        <w:rPr>
+          <w:lang w:bidi="fa-IR"/>
+        </w:rPr>
+        <w:t>განათლებული</w:t>
+      </w:r>
+      <w:r>
+        <w:rPr>
+          <w:lang w:bidi="fa-IR"/>
+        </w:rPr>
+        <w:t xml:space="preserve"> და გამოცდილი სპეციალისტები, რომლებმაც უნდა იცოდნენ არამხოლოდ SCADA სისტემების გამოყენების პრინციპები არამედ მათი გაუმჯობესებისა და თანამედროვე ტექნოლოგიებთან </w:t>
+      </w:r>
+      <w:r>
+        <w:rPr>
+          <w:lang w:bidi="fa-IR"/>
+        </w:rPr>
+        <w:t>გაერთიანების</w:t>
+      </w:r>
+      <w:r>
+        <w:rPr>
+          <w:lang w:bidi="fa-IR"/>
+        </w:rPr>
+        <w:t xml:space="preserve"> მეთოდები.</w:t>
+      </w:r>
+      <w:r>
+        <w:rPr>
+          <w:lang w:bidi="fa-IR"/>
+        </w:rPr>
+        <w:t xml:space="preserve"> </w:t>
+      </w:r>
+    </w:p>
+    <w:p>
+      <w:pPr>
+        <w:ind w:firstLine="720"/>
         <w:jc w:val="both"/>
-      </w:pPr>
-      <w:r>
-        <w:t>შემმოწმებელი შეგვიძლია წარმოვიდგინოთ, როგორც შესატანი ინფორმაციის ცვლადი, ხოლო შემსრულებელი - როგორც გამოსატანის ინფორმაციის. მაგალითისთვის განვიხილოთ ერთი მარტივი დიაგრამა, რომელიც შედგება ერთი საფეხურისგან:</w:t>
+        <w:rPr>
+          <w:lang w:bidi="fa-IR"/>
+        </w:rPr>
+      </w:pPr>
+      <w:r>
+        <w:rPr>
+          <w:lang w:bidi="fa-IR"/>
+        </w:rPr>
+        <w:t xml:space="preserve">შემდეგ ქვეთავში წარმოდგენილია SCADA სისტემების სწავლების სხვადასხვა მეთოდი, მათი შედარება, არსებული ვარიანტების განხილვა და </w:t>
+      </w:r>
+      <w:r>
+        <w:rPr>
+          <w:lang w:bidi="fa-IR"/>
+        </w:rPr>
+        <w:t>მათთან დაკავშირებული გამოწვევები.</w:t>
+      </w:r>
+    </w:p>
+    <w:p>
+      <w:pPr>
+        <w:pStyle w:val="Heading2"/>
+        <w:rPr>
+          <w:lang w:bidi="fa-IR"/>
+        </w:rPr>
+      </w:pPr>
+      <w:bookmarkStart w:id="4" w:name="_Toc199334296"/>
+      <w:r>
+        <w:rPr>
+          <w:lang w:bidi="fa-IR"/>
+        </w:rPr>
+        <w:t>SCADA სისტემების სწავლება</w:t>
+      </w:r>
+      <w:bookmarkEnd w:id="4"/>
+    </w:p>
+    <w:p>
+      <w:pPr>
+        <w:ind w:firstLine="360"/>
+        <w:jc w:val="both"/>
+        <w:rPr>
+          <w:lang w:bidi="fa-IR"/>
+        </w:rPr>
+      </w:pPr>
+      <w:r>
+        <w:rPr>
+          <w:lang w:bidi="fa-IR"/>
+        </w:rPr>
+        <w:t>SCADA სისტემ</w:t>
+      </w:r>
+      <w:r>
+        <w:rPr>
+          <w:lang w:bidi="fa-IR"/>
+        </w:rPr>
+        <w:t xml:space="preserve">ა ისწავლება </w:t>
+      </w:r>
+      <w:r>
+        <w:rPr>
+          <w:lang w:bidi="fa-IR"/>
+        </w:rPr>
+        <w:t>4</w:t>
+      </w:r>
+      <w:r>
+        <w:rPr>
+          <w:lang w:bidi="fa-IR"/>
+        </w:rPr>
+        <w:t xml:space="preserve"> ძირითადი გზით: საგანმანათლებლო დაწესებულების პროგრამების, თვითსწავლები</w:t>
+      </w:r>
+      <w:r>
+        <w:rPr>
+          <w:lang w:bidi="fa-IR"/>
+        </w:rPr>
+        <w:t>ს</w:t>
+      </w:r>
+      <w:r>
+        <w:rPr>
+          <w:lang w:bidi="fa-IR"/>
+        </w:rPr>
+        <w:t>, ტექნიკურ ცენტრებ</w:t>
+      </w:r>
+      <w:r>
+        <w:rPr>
+          <w:lang w:bidi="fa-IR"/>
+        </w:rPr>
+        <w:t>ში</w:t>
+      </w:r>
+      <w:r>
+        <w:rPr>
+          <w:lang w:bidi="fa-IR"/>
+        </w:rPr>
+        <w:t xml:space="preserve"> კურსების</w:t>
+      </w:r>
+      <w:r>
+        <w:rPr>
+          <w:lang w:bidi="fa-IR"/>
+        </w:rPr>
+        <w:t xml:space="preserve"> გავლის</w:t>
+      </w:r>
+      <w:r>
+        <w:rPr>
+          <w:lang w:bidi="fa-IR"/>
+        </w:rPr>
+        <w:t xml:space="preserve"> ან სტაჟირების საშუალებით</w:t>
+      </w:r>
+      <w:r>
+        <w:rPr>
+          <w:lang w:bidi="fa-IR"/>
+        </w:rPr>
+        <w:t>. შემდეგ ცხრილში მოცემულია ამ მეთოდების შედარება:</w:t>
+      </w:r>
+    </w:p>
+    <w:tbl>
+      <w:tblPr>
+        <w:tblStyle w:val="TableGrid"/>
+        <w:tblW w:w="0" w:type="auto"/>
+        <w:tblLook w:val="04A0" w:firstRow="1" w:lastRow="0" w:firstColumn="1" w:lastColumn="0" w:noHBand="0" w:noVBand="1"/>
+      </w:tblPr>
+      <w:tblGrid>
+        <w:gridCol w:w="1734"/>
+        <w:gridCol w:w="1715"/>
+        <w:gridCol w:w="1613"/>
+        <w:gridCol w:w="1913"/>
+        <w:gridCol w:w="1348"/>
+      </w:tblGrid>
+      <w:tr>
+        <w:tc>
+          <w:tcPr>
+            <w:tcW w:w="1491" w:type="dxa"/>
+            <w:vAlign w:val="center"/>
+          </w:tcPr>
+          <w:p>
+            <w:pPr>
+              <w:jc w:val="center"/>
+              <w:rPr>
+                <w:sz w:val="20"/>
+                <w:szCs w:val="20"/>
+              </w:rPr>
+            </w:pPr>
+          </w:p>
+        </w:tc>
+        <w:tc>
+          <w:tcPr>
+            <w:tcW w:w="1904" w:type="dxa"/>
+            <w:vAlign w:val="center"/>
+          </w:tcPr>
+          <w:p>
+            <w:pPr>
+              <w:jc w:val="center"/>
+              <w:rPr>
+                <w:sz w:val="20"/>
+                <w:szCs w:val="20"/>
+              </w:rPr>
+            </w:pPr>
+            <w:r>
+              <w:rPr>
+                <w:sz w:val="20"/>
+                <w:szCs w:val="20"/>
+              </w:rPr>
+              <w:t>უნივერსიტეტი</w:t>
+            </w:r>
+          </w:p>
+        </w:tc>
+        <w:tc>
+          <w:tcPr>
+            <w:tcW w:w="995" w:type="dxa"/>
+            <w:vAlign w:val="center"/>
+          </w:tcPr>
+          <w:p>
+            <w:pPr>
+              <w:jc w:val="center"/>
+              <w:rPr>
+                <w:sz w:val="20"/>
+                <w:szCs w:val="20"/>
+              </w:rPr>
+            </w:pPr>
+            <w:r>
+              <w:rPr>
+                <w:sz w:val="20"/>
+                <w:szCs w:val="20"/>
+              </w:rPr>
+              <w:t>თვითსწავლება</w:t>
+            </w:r>
+          </w:p>
+        </w:tc>
+        <w:tc>
+          <w:tcPr>
+            <w:tcW w:w="2566" w:type="dxa"/>
+            <w:vAlign w:val="center"/>
+          </w:tcPr>
+          <w:p>
+            <w:pPr>
+              <w:jc w:val="center"/>
+              <w:rPr>
+                <w:sz w:val="20"/>
+                <w:szCs w:val="20"/>
+              </w:rPr>
+            </w:pPr>
+            <w:r>
+              <w:rPr>
+                <w:sz w:val="20"/>
+                <w:szCs w:val="20"/>
+              </w:rPr>
+              <w:t>ტექნიკური ცენტრი</w:t>
+            </w:r>
+          </w:p>
+        </w:tc>
+        <w:tc>
+          <w:tcPr>
+            <w:tcW w:w="1367" w:type="dxa"/>
+            <w:vAlign w:val="center"/>
+          </w:tcPr>
+          <w:p>
+            <w:pPr>
+              <w:jc w:val="center"/>
+              <w:rPr>
+                <w:sz w:val="20"/>
+                <w:szCs w:val="20"/>
+                <w:lang w:bidi="fa-IR"/>
+              </w:rPr>
+            </w:pPr>
+            <w:r>
+              <w:rPr>
+                <w:sz w:val="20"/>
+                <w:szCs w:val="20"/>
+                <w:lang w:bidi="fa-IR"/>
+              </w:rPr>
+              <w:t>სტაჟირება</w:t>
+            </w:r>
+          </w:p>
+        </w:tc>
+      </w:tr>
+      <w:tr>
+        <w:tc>
+          <w:tcPr>
+            <w:tcW w:w="1491" w:type="dxa"/>
+            <w:vAlign w:val="center"/>
+          </w:tcPr>
+          <w:p>
+            <w:pPr>
+              <w:jc w:val="center"/>
+              <w:rPr>
+                <w:sz w:val="20"/>
+                <w:szCs w:val="20"/>
+                <w:lang w:bidi="fa-IR"/>
+              </w:rPr>
+            </w:pPr>
+            <w:r>
+              <w:rPr>
+                <w:sz w:val="20"/>
+                <w:szCs w:val="20"/>
+                <w:lang w:bidi="fa-IR"/>
+              </w:rPr>
+              <w:t>დრო</w:t>
+            </w:r>
+          </w:p>
+        </w:tc>
+        <w:tc>
+          <w:tcPr>
+            <w:tcW w:w="1904" w:type="dxa"/>
+            <w:vAlign w:val="center"/>
+          </w:tcPr>
+          <w:p>
+            <w:pPr>
+              <w:jc w:val="center"/>
+              <w:rPr>
+                <w:sz w:val="20"/>
+                <w:szCs w:val="20"/>
+              </w:rPr>
+            </w:pPr>
+            <w:r>
+              <w:rPr>
+                <w:sz w:val="20"/>
+                <w:szCs w:val="20"/>
+              </w:rPr>
+              <w:t>2-4 წ.</w:t>
+            </w:r>
+          </w:p>
+        </w:tc>
+        <w:tc>
+          <w:tcPr>
+            <w:tcW w:w="995" w:type="dxa"/>
+            <w:vAlign w:val="center"/>
+          </w:tcPr>
+          <w:p>
+            <w:pPr>
+              <w:jc w:val="center"/>
+              <w:rPr>
+                <w:sz w:val="20"/>
+                <w:szCs w:val="20"/>
+              </w:rPr>
+            </w:pPr>
+            <w:r>
+              <w:rPr>
+                <w:sz w:val="20"/>
+                <w:szCs w:val="20"/>
+              </w:rPr>
+              <w:t>-</w:t>
+            </w:r>
+          </w:p>
+        </w:tc>
+        <w:tc>
+          <w:tcPr>
+            <w:tcW w:w="2566" w:type="dxa"/>
+            <w:vAlign w:val="center"/>
+          </w:tcPr>
+          <w:p>
+            <w:pPr>
+              <w:jc w:val="center"/>
+              <w:rPr>
+                <w:sz w:val="20"/>
+                <w:szCs w:val="20"/>
+              </w:rPr>
+            </w:pPr>
+            <w:r>
+              <w:rPr>
+                <w:sz w:val="20"/>
+                <w:szCs w:val="20"/>
+              </w:rPr>
+              <w:t>1-6 თვე</w:t>
+            </w:r>
+            <w:r>
+              <w:rPr>
+                <w:sz w:val="20"/>
+                <w:szCs w:val="20"/>
+              </w:rPr>
+              <w:t xml:space="preserve"> მოკლევადიანი კურსისთვის</w:t>
+            </w:r>
+          </w:p>
+        </w:tc>
+        <w:tc>
+          <w:tcPr>
+            <w:tcW w:w="1367" w:type="dxa"/>
+            <w:vAlign w:val="center"/>
+          </w:tcPr>
+          <w:p>
+            <w:pPr>
+              <w:jc w:val="center"/>
+              <w:rPr>
+                <w:sz w:val="20"/>
+                <w:szCs w:val="20"/>
+              </w:rPr>
+            </w:pPr>
+            <w:r>
+              <w:rPr>
+                <w:sz w:val="20"/>
+                <w:szCs w:val="20"/>
+              </w:rPr>
+              <w:t>3-6 თვე</w:t>
+            </w:r>
+          </w:p>
+        </w:tc>
+      </w:tr>
+      <w:tr>
+        <w:tc>
+          <w:tcPr>
+            <w:tcW w:w="1491" w:type="dxa"/>
+            <w:vAlign w:val="center"/>
+          </w:tcPr>
+          <w:p>
+            <w:pPr>
+              <w:jc w:val="center"/>
+              <w:rPr>
+                <w:sz w:val="20"/>
+                <w:szCs w:val="20"/>
+              </w:rPr>
+            </w:pPr>
+            <w:r>
+              <w:rPr>
+                <w:sz w:val="20"/>
+                <w:szCs w:val="20"/>
+              </w:rPr>
+              <w:t>მოქნილობ</w:t>
+            </w:r>
+            <w:r>
+              <w:rPr>
+                <w:sz w:val="20"/>
+                <w:szCs w:val="20"/>
+              </w:rPr>
+              <w:t>ის დონე</w:t>
+            </w:r>
+          </w:p>
+        </w:tc>
+        <w:tc>
+          <w:tcPr>
+            <w:tcW w:w="1904" w:type="dxa"/>
+            <w:vAlign w:val="center"/>
+          </w:tcPr>
+          <w:p>
+            <w:pPr>
+              <w:jc w:val="center"/>
+              <w:rPr>
+                <w:sz w:val="20"/>
+                <w:szCs w:val="20"/>
+              </w:rPr>
+            </w:pPr>
+            <w:r>
+              <w:rPr>
+                <w:sz w:val="20"/>
+                <w:szCs w:val="20"/>
+              </w:rPr>
+              <w:t>დაბალი</w:t>
+            </w:r>
+          </w:p>
+        </w:tc>
+        <w:tc>
+          <w:tcPr>
+            <w:tcW w:w="995" w:type="dxa"/>
+            <w:vAlign w:val="center"/>
+          </w:tcPr>
+          <w:p>
+            <w:pPr>
+              <w:jc w:val="center"/>
+              <w:rPr>
+                <w:sz w:val="20"/>
+                <w:szCs w:val="20"/>
+              </w:rPr>
+            </w:pPr>
+            <w:r>
+              <w:rPr>
+                <w:sz w:val="20"/>
+                <w:szCs w:val="20"/>
+              </w:rPr>
+              <w:t>ძალიან მაღალი</w:t>
+            </w:r>
+          </w:p>
+        </w:tc>
+        <w:tc>
+          <w:tcPr>
+            <w:tcW w:w="2566" w:type="dxa"/>
+            <w:vAlign w:val="center"/>
+          </w:tcPr>
+          <w:p>
+            <w:pPr>
+              <w:jc w:val="center"/>
+              <w:rPr>
+                <w:sz w:val="20"/>
+                <w:szCs w:val="20"/>
+              </w:rPr>
+            </w:pPr>
+            <w:r>
+              <w:rPr>
+                <w:sz w:val="20"/>
+                <w:szCs w:val="20"/>
+              </w:rPr>
+              <w:t>საშუალო</w:t>
+            </w:r>
+          </w:p>
+        </w:tc>
+        <w:tc>
+          <w:tcPr>
+            <w:tcW w:w="1367" w:type="dxa"/>
+            <w:vAlign w:val="center"/>
+          </w:tcPr>
+          <w:p>
+            <w:pPr>
+              <w:jc w:val="center"/>
+              <w:rPr>
+                <w:sz w:val="20"/>
+                <w:szCs w:val="20"/>
+              </w:rPr>
+            </w:pPr>
+            <w:r>
+              <w:rPr>
+                <w:sz w:val="20"/>
+                <w:szCs w:val="20"/>
+              </w:rPr>
+              <w:t>დაბალი</w:t>
+            </w:r>
+          </w:p>
+        </w:tc>
+      </w:tr>
+      <w:tr>
+        <w:tc>
+          <w:tcPr>
+            <w:tcW w:w="1491" w:type="dxa"/>
+            <w:vAlign w:val="center"/>
+          </w:tcPr>
+          <w:p>
+            <w:pPr>
+              <w:jc w:val="center"/>
+              <w:rPr>
+                <w:sz w:val="20"/>
+                <w:szCs w:val="20"/>
+              </w:rPr>
+            </w:pPr>
+            <w:r>
+              <w:rPr>
+                <w:sz w:val="20"/>
+                <w:szCs w:val="20"/>
+              </w:rPr>
+              <w:t>პრა</w:t>
+            </w:r>
+            <w:r>
+              <w:rPr>
+                <w:sz w:val="20"/>
+                <w:szCs w:val="20"/>
+              </w:rPr>
+              <w:t>ქ</w:t>
+            </w:r>
+            <w:r>
+              <w:rPr>
+                <w:sz w:val="20"/>
+                <w:szCs w:val="20"/>
+              </w:rPr>
+              <w:t>ტიკ</w:t>
+            </w:r>
+            <w:r>
+              <w:rPr>
+                <w:sz w:val="20"/>
+                <w:szCs w:val="20"/>
+              </w:rPr>
+              <w:t>ის დონე</w:t>
+            </w:r>
+          </w:p>
+        </w:tc>
+        <w:tc>
+          <w:tcPr>
+            <w:tcW w:w="1904" w:type="dxa"/>
+            <w:vAlign w:val="center"/>
+          </w:tcPr>
+          <w:p>
+            <w:pPr>
+              <w:jc w:val="center"/>
+              <w:rPr>
+                <w:sz w:val="20"/>
+                <w:szCs w:val="20"/>
+              </w:rPr>
+            </w:pPr>
+            <w:r>
+              <w:rPr>
+                <w:sz w:val="20"/>
+                <w:szCs w:val="20"/>
+              </w:rPr>
+              <w:t>დაბალი / საშუალო</w:t>
+            </w:r>
+          </w:p>
+        </w:tc>
+        <w:tc>
+          <w:tcPr>
+            <w:tcW w:w="995" w:type="dxa"/>
+            <w:vAlign w:val="center"/>
+          </w:tcPr>
+          <w:p>
+            <w:pPr>
+              <w:jc w:val="center"/>
+              <w:rPr>
+                <w:sz w:val="20"/>
+                <w:szCs w:val="20"/>
+              </w:rPr>
+            </w:pPr>
+            <w:r>
+              <w:rPr>
+                <w:sz w:val="20"/>
+                <w:szCs w:val="20"/>
+              </w:rPr>
+              <w:t>დაბალი / საშუალო</w:t>
+            </w:r>
+          </w:p>
+        </w:tc>
+        <w:tc>
+          <w:tcPr>
+            <w:tcW w:w="2566" w:type="dxa"/>
+            <w:vAlign w:val="center"/>
+          </w:tcPr>
+          <w:p>
+            <w:pPr>
+              <w:jc w:val="center"/>
+              <w:rPr>
+                <w:sz w:val="20"/>
+                <w:szCs w:val="20"/>
+              </w:rPr>
+            </w:pPr>
+            <w:r>
+              <w:rPr>
+                <w:sz w:val="20"/>
+                <w:szCs w:val="20"/>
+              </w:rPr>
+              <w:t>მაღალი / საშუალო</w:t>
+            </w:r>
+          </w:p>
+        </w:tc>
+        <w:tc>
+          <w:tcPr>
+            <w:tcW w:w="1367" w:type="dxa"/>
+            <w:vAlign w:val="center"/>
+          </w:tcPr>
+          <w:p>
+            <w:pPr>
+              <w:jc w:val="center"/>
+              <w:rPr>
+                <w:sz w:val="20"/>
+                <w:szCs w:val="20"/>
+              </w:rPr>
+            </w:pPr>
+            <w:r>
+              <w:rPr>
+                <w:sz w:val="20"/>
+                <w:szCs w:val="20"/>
+              </w:rPr>
+              <w:t>ძალიან მაღალი</w:t>
+            </w:r>
+          </w:p>
+        </w:tc>
+      </w:tr>
+      <w:tr>
+        <w:tc>
+          <w:tcPr>
+            <w:tcW w:w="1491" w:type="dxa"/>
+            <w:vAlign w:val="center"/>
+          </w:tcPr>
+          <w:p>
+            <w:pPr>
+              <w:jc w:val="center"/>
+              <w:rPr>
+                <w:sz w:val="20"/>
+                <w:szCs w:val="20"/>
+              </w:rPr>
+            </w:pPr>
+            <w:r>
+              <w:rPr>
+                <w:sz w:val="20"/>
+                <w:szCs w:val="20"/>
+              </w:rPr>
+              <w:t>თეორი</w:t>
+            </w:r>
+            <w:r>
+              <w:rPr>
+                <w:sz w:val="20"/>
+                <w:szCs w:val="20"/>
+              </w:rPr>
+              <w:t>ული დონე</w:t>
+            </w:r>
+          </w:p>
+        </w:tc>
+        <w:tc>
+          <w:tcPr>
+            <w:tcW w:w="1904" w:type="dxa"/>
+            <w:vAlign w:val="center"/>
+          </w:tcPr>
+          <w:p>
+            <w:pPr>
+              <w:jc w:val="center"/>
+              <w:rPr>
+                <w:sz w:val="20"/>
+                <w:szCs w:val="20"/>
+              </w:rPr>
+            </w:pPr>
+            <w:r>
+              <w:rPr>
+                <w:sz w:val="20"/>
+                <w:szCs w:val="20"/>
+              </w:rPr>
+              <w:t>ძალიან მაღალი</w:t>
+            </w:r>
+          </w:p>
+        </w:tc>
+        <w:tc>
+          <w:tcPr>
+            <w:tcW w:w="995" w:type="dxa"/>
+            <w:vAlign w:val="center"/>
+          </w:tcPr>
+          <w:p>
+            <w:pPr>
+              <w:jc w:val="center"/>
+              <w:rPr>
+                <w:sz w:val="20"/>
+                <w:szCs w:val="20"/>
+              </w:rPr>
+            </w:pPr>
+            <w:r>
+              <w:rPr>
+                <w:sz w:val="20"/>
+                <w:szCs w:val="20"/>
+              </w:rPr>
+              <w:t>მაღალი / საშუალო</w:t>
+            </w:r>
+          </w:p>
+        </w:tc>
+        <w:tc>
+          <w:tcPr>
+            <w:tcW w:w="2566" w:type="dxa"/>
+            <w:vAlign w:val="center"/>
+          </w:tcPr>
+          <w:p>
+            <w:pPr>
+              <w:jc w:val="center"/>
+              <w:rPr>
+                <w:sz w:val="20"/>
+                <w:szCs w:val="20"/>
+              </w:rPr>
+            </w:pPr>
+            <w:r>
+              <w:rPr>
+                <w:sz w:val="20"/>
+                <w:szCs w:val="20"/>
+              </w:rPr>
+              <w:t>მაღალი / საშუალო</w:t>
+            </w:r>
+          </w:p>
+        </w:tc>
+        <w:tc>
+          <w:tcPr>
+            <w:tcW w:w="1367" w:type="dxa"/>
+            <w:vAlign w:val="center"/>
+          </w:tcPr>
+          <w:p>
+            <w:pPr>
+              <w:jc w:val="center"/>
+              <w:rPr>
+                <w:sz w:val="20"/>
+                <w:szCs w:val="20"/>
+              </w:rPr>
+            </w:pPr>
+            <w:r>
+              <w:rPr>
+                <w:sz w:val="20"/>
+                <w:szCs w:val="20"/>
+              </w:rPr>
+              <w:t>დაბალი</w:t>
+            </w:r>
+          </w:p>
+        </w:tc>
+      </w:tr>
+      <w:tr>
+        <w:tc>
+          <w:tcPr>
+            <w:tcW w:w="1491" w:type="dxa"/>
+            <w:vAlign w:val="center"/>
+          </w:tcPr>
+          <w:p>
+            <w:pPr>
+              <w:jc w:val="center"/>
+              <w:rPr>
+                <w:sz w:val="20"/>
+                <w:szCs w:val="20"/>
+              </w:rPr>
+            </w:pPr>
+            <w:r>
+              <w:rPr>
+                <w:sz w:val="20"/>
+                <w:szCs w:val="20"/>
+              </w:rPr>
+              <w:t>ფასი</w:t>
+            </w:r>
+          </w:p>
+        </w:tc>
+        <w:tc>
+          <w:tcPr>
+            <w:tcW w:w="1904" w:type="dxa"/>
+            <w:vAlign w:val="center"/>
+          </w:tcPr>
+          <w:p>
+            <w:pPr>
+              <w:jc w:val="center"/>
+              <w:rPr>
+                <w:sz w:val="20"/>
+                <w:szCs w:val="20"/>
+              </w:rPr>
+            </w:pPr>
+            <w:r>
+              <w:rPr>
+                <w:sz w:val="20"/>
+                <w:szCs w:val="20"/>
+              </w:rPr>
+              <w:t>ძვირი</w:t>
+            </w:r>
+          </w:p>
+        </w:tc>
+        <w:tc>
+          <w:tcPr>
+            <w:tcW w:w="995" w:type="dxa"/>
+            <w:vAlign w:val="center"/>
+          </w:tcPr>
+          <w:p>
+            <w:pPr>
+              <w:jc w:val="center"/>
+              <w:rPr>
+                <w:sz w:val="20"/>
+                <w:szCs w:val="20"/>
+              </w:rPr>
+            </w:pPr>
+            <w:r>
+              <w:rPr>
+                <w:sz w:val="20"/>
+                <w:szCs w:val="20"/>
+              </w:rPr>
+              <w:t>დაბალი / საშუალო</w:t>
+            </w:r>
+          </w:p>
+        </w:tc>
+        <w:tc>
+          <w:tcPr>
+            <w:tcW w:w="2566" w:type="dxa"/>
+            <w:vAlign w:val="center"/>
+          </w:tcPr>
+          <w:p>
+            <w:pPr>
+              <w:jc w:val="center"/>
+              <w:rPr>
+                <w:sz w:val="20"/>
+                <w:szCs w:val="20"/>
+              </w:rPr>
+            </w:pPr>
+            <w:r>
+              <w:rPr>
+                <w:sz w:val="20"/>
+                <w:szCs w:val="20"/>
+              </w:rPr>
+              <w:t>ძვირი / საშუალო</w:t>
+            </w:r>
+          </w:p>
+        </w:tc>
+        <w:tc>
+          <w:tcPr>
+            <w:tcW w:w="1367" w:type="dxa"/>
+            <w:vAlign w:val="center"/>
+          </w:tcPr>
+          <w:p>
+            <w:pPr>
+              <w:jc w:val="center"/>
+              <w:rPr>
+                <w:sz w:val="20"/>
+                <w:szCs w:val="20"/>
+              </w:rPr>
+            </w:pPr>
+            <w:r>
+              <w:rPr>
+                <w:sz w:val="20"/>
+                <w:szCs w:val="20"/>
+              </w:rPr>
+              <w:t>უფასო / ხელფასიანი</w:t>
+            </w:r>
+          </w:p>
+        </w:tc>
+      </w:tr>
+      <w:tr>
+        <w:tc>
+          <w:tcPr>
+            <w:tcW w:w="1491" w:type="dxa"/>
+            <w:vAlign w:val="center"/>
+          </w:tcPr>
+          <w:p>
+            <w:pPr>
+              <w:jc w:val="center"/>
+              <w:rPr>
+                <w:sz w:val="20"/>
+                <w:szCs w:val="20"/>
+              </w:rPr>
+            </w:pPr>
+            <w:r>
+              <w:rPr>
+                <w:sz w:val="20"/>
+                <w:szCs w:val="20"/>
+              </w:rPr>
+              <w:lastRenderedPageBreak/>
+              <w:t>სტრუქტურული სწავლება</w:t>
+            </w:r>
+          </w:p>
+        </w:tc>
+        <w:tc>
+          <w:tcPr>
+            <w:tcW w:w="1904" w:type="dxa"/>
+            <w:vAlign w:val="center"/>
+          </w:tcPr>
+          <w:p>
+            <w:pPr>
+              <w:jc w:val="center"/>
+              <w:rPr>
+                <w:sz w:val="20"/>
+                <w:szCs w:val="20"/>
+              </w:rPr>
+            </w:pPr>
+            <w:r>
+              <w:rPr>
+                <w:sz w:val="20"/>
+                <w:szCs w:val="20"/>
+              </w:rPr>
+              <w:t>კი</w:t>
+            </w:r>
+          </w:p>
+        </w:tc>
+        <w:tc>
+          <w:tcPr>
+            <w:tcW w:w="995" w:type="dxa"/>
+            <w:vAlign w:val="center"/>
+          </w:tcPr>
+          <w:p>
+            <w:pPr>
+              <w:jc w:val="center"/>
+              <w:rPr>
+                <w:sz w:val="20"/>
+                <w:szCs w:val="20"/>
+              </w:rPr>
+            </w:pPr>
+            <w:r>
+              <w:rPr>
+                <w:sz w:val="20"/>
+                <w:szCs w:val="20"/>
+              </w:rPr>
+              <w:t>არა</w:t>
+            </w:r>
+          </w:p>
+        </w:tc>
+        <w:tc>
+          <w:tcPr>
+            <w:tcW w:w="2566" w:type="dxa"/>
+            <w:vAlign w:val="center"/>
+          </w:tcPr>
+          <w:p>
+            <w:pPr>
+              <w:jc w:val="center"/>
+              <w:rPr>
+                <w:sz w:val="20"/>
+                <w:szCs w:val="20"/>
+              </w:rPr>
+            </w:pPr>
+            <w:r>
+              <w:rPr>
+                <w:sz w:val="20"/>
+                <w:szCs w:val="20"/>
+              </w:rPr>
+              <w:t>კი</w:t>
+            </w:r>
+          </w:p>
+        </w:tc>
+        <w:tc>
+          <w:tcPr>
+            <w:tcW w:w="1367" w:type="dxa"/>
+            <w:vAlign w:val="center"/>
+          </w:tcPr>
+          <w:p>
+            <w:pPr>
+              <w:jc w:val="center"/>
+              <w:rPr>
+                <w:sz w:val="20"/>
+                <w:szCs w:val="20"/>
+              </w:rPr>
+            </w:pPr>
+            <w:r>
+              <w:rPr>
+                <w:sz w:val="20"/>
+                <w:szCs w:val="20"/>
+              </w:rPr>
+              <w:t>არა</w:t>
+            </w:r>
+          </w:p>
+        </w:tc>
+      </w:tr>
+    </w:tbl>
+    <w:p>
+      <w:pPr>
+        <w:ind w:firstLine="360"/>
+        <w:jc w:val="both"/>
+      </w:pPr>
+    </w:p>
+    <w:p>
+      <w:pPr>
+        <w:jc w:val="both"/>
+      </w:pPr>
+      <w:r>
+        <w:t xml:space="preserve">ჩამოთვლილი მეთოდების არჩევა დამოკიდებულია სწავლის მსურველზე, თუმცა უნდა გავითვალისწინოთ რამდენიმე ფაქტი; </w:t>
+      </w:r>
+      <w:r>
+        <w:t>იმისთვის, რომ მოვამზადოთ SCADA სისტემებისთვის განათლებული სპეციალისტები, საჭიროა ორივე თეორიული და პრაქტიკული ცოდნის სწავლება. თეორიული ცოდნის მისაღებად ყველაზე კარგი მეთოდია</w:t>
+      </w:r>
+      <w:r>
+        <w:t xml:space="preserve"> პროგრამების გავლა</w:t>
+      </w:r>
+      <w:r>
+        <w:t xml:space="preserve"> </w:t>
+      </w:r>
+      <w:r>
+        <w:t>საგანმანათლებლო დაწესებულებებში, კერძოდ უნივერსიტეტ</w:t>
+      </w:r>
+      <w:r>
+        <w:t>ებ</w:t>
+      </w:r>
+      <w:r>
+        <w:t>ში</w:t>
+      </w:r>
+      <w:r>
+        <w:t>, ს</w:t>
+      </w:r>
+      <w:r>
+        <w:rPr>
+          <w:lang w:bidi="fa-IR"/>
+        </w:rPr>
+        <w:t>ა</w:t>
+      </w:r>
+      <w:r>
+        <w:t xml:space="preserve">დაც </w:t>
+      </w:r>
+      <w:r>
+        <w:t xml:space="preserve">ფართოდ და სიღრმისეულად ისწავლება არამხოლოდ SCADA სისტემები, არამედ </w:t>
+      </w:r>
+      <w:r>
+        <w:t xml:space="preserve">მათთან დაკავშირებული </w:t>
+      </w:r>
+      <w:r>
+        <w:t xml:space="preserve">სხვადასხვა </w:t>
+      </w:r>
+      <w:r>
+        <w:t>სფერო</w:t>
+      </w:r>
+      <w:r>
+        <w:t>ც</w:t>
+      </w:r>
+      <w:r>
+        <w:t>,</w:t>
+      </w:r>
+      <w:r>
+        <w:t xml:space="preserve"> როგორიცაა</w:t>
+      </w:r>
+      <w:r>
+        <w:t xml:space="preserve"> ელექტრონიკა,</w:t>
+      </w:r>
+      <w:r>
+        <w:t xml:space="preserve"> ნივთების ინტერნეტი, ქსელები, კომპიუტერული სისტემები, მონაცემთა ბაზები, ტელეკომუნიკაცია, კიბერუსაფრთხოება და ავტომატიზაცია, რომლების სწავლაც საჭიროა თანამედროვე ინდუსტრიაში SCADA სისტემების გაუმჯობესებისა და მოდერნიზაციისთვის. </w:t>
+      </w:r>
+    </w:p>
+    <w:p>
+      <w:pPr>
+        <w:ind w:firstLine="720"/>
+        <w:jc w:val="both"/>
+        <w:rPr>
+          <w:lang w:bidi="fa-IR"/>
+        </w:rPr>
+      </w:pPr>
+      <w:r>
+        <w:t xml:space="preserve">საზოგადოდ უნივერსიტეტებში სწავლისას პრაქტიკული ცოდნის მიღების დონე არის საკმაოდ დაბალი, თუმცა შესაძლებელია </w:t>
+      </w:r>
+      <w:r>
+        <w:rPr>
+          <w:lang w:bidi="fa-IR"/>
+        </w:rPr>
+        <w:t>მისი</w:t>
+      </w:r>
+      <w:r>
+        <w:t xml:space="preserve"> გაზრდა სხვადასხვა მეთოდის გამოყენებით. </w:t>
+      </w:r>
+      <w:r>
+        <w:t xml:space="preserve">დღეისთვის </w:t>
+      </w:r>
+      <w:r>
+        <w:t xml:space="preserve">ზოგიერთ უნივერსიტეტსა და სასწავლო ცენტრში </w:t>
+      </w:r>
+      <w:r>
+        <w:t xml:space="preserve">გამოიყენება </w:t>
+      </w:r>
+      <w:r>
+        <w:rPr>
+          <w:lang w:val="en-US"/>
+        </w:rPr>
+        <w:t xml:space="preserve">SCADA </w:t>
+      </w:r>
+      <w:r>
+        <w:t xml:space="preserve">პრაქტიკული </w:t>
+      </w:r>
+      <w:r>
+        <w:t>მომზადების</w:t>
+      </w:r>
+      <w:r>
+        <w:t xml:space="preserve"> </w:t>
+      </w:r>
+      <w:r>
+        <w:t xml:space="preserve">შემდეგი ძირითადი მეთოდები: </w:t>
+      </w:r>
+      <w:r>
+        <w:t xml:space="preserve">ვირტუალური </w:t>
+      </w:r>
+      <w:r>
+        <w:t>გარემოები</w:t>
+      </w:r>
+      <w:r>
+        <w:t xml:space="preserve">, </w:t>
+      </w:r>
+      <w:r>
+        <w:t xml:space="preserve"> </w:t>
+      </w:r>
+      <w:r>
+        <w:rPr>
+          <w:lang w:bidi="fa-IR"/>
+        </w:rPr>
+        <w:t xml:space="preserve">სასწავლო დანიშნულების სტენდები, სატესტო </w:t>
+      </w:r>
+      <w:r>
+        <w:rPr>
+          <w:lang w:bidi="fa-IR"/>
+        </w:rPr>
+        <w:t xml:space="preserve">გარემოები </w:t>
+      </w:r>
+      <w:r>
+        <w:rPr>
+          <w:lang w:bidi="fa-IR"/>
+        </w:rPr>
+        <w:t>და ინდუსტრიული თანამშრომლობა</w:t>
+      </w:r>
+      <w:r>
+        <w:rPr>
+          <w:lang w:bidi="fa-IR"/>
+        </w:rPr>
+        <w:t>.</w:t>
+      </w:r>
+      <w:r>
+        <w:rPr>
+          <w:lang w:val="en-US" w:bidi="fa-IR"/>
+        </w:rPr>
+        <w:t xml:space="preserve"> </w:t>
+      </w:r>
+      <w:r>
+        <w:rPr>
+          <w:lang w:bidi="fa-IR"/>
+        </w:rPr>
+        <w:t>შემდეგ ქვეთავებში განვიხილავთ ჩამოთვლილ მეთოდებს, მათ მაგალითებსა და მათთან დაკავშირებულ დადებით და უარყოფით თვისებებს.</w:t>
+      </w:r>
+    </w:p>
+    <w:p>
+      <w:pPr>
+        <w:pStyle w:val="Heading2"/>
+        <w:rPr>
+          <w:lang w:bidi="fa-IR"/>
+        </w:rPr>
+      </w:pPr>
+      <w:bookmarkStart w:id="5" w:name="_Toc199334297"/>
+      <w:r>
+        <w:rPr>
+          <w:lang w:bidi="fa-IR"/>
+        </w:rPr>
+        <w:t>ვირტუალური გარემო</w:t>
+      </w:r>
+      <w:bookmarkEnd w:id="5"/>
+    </w:p>
+    <w:p>
+      <w:pPr>
+        <w:jc w:val="both"/>
+        <w:rPr>
+          <w:lang w:bidi="fa-IR"/>
+        </w:rPr>
+      </w:pPr>
+      <w:r>
+        <w:rPr>
+          <w:lang w:bidi="fa-IR"/>
+        </w:rPr>
+        <w:tab/>
+      </w:r>
+      <w:r>
+        <w:rPr>
+          <w:lang w:val="en-US" w:bidi="fa-IR"/>
+        </w:rPr>
+        <w:t xml:space="preserve">SCADA </w:t>
+      </w:r>
+      <w:r>
+        <w:rPr>
+          <w:lang w:bidi="fa-IR"/>
+        </w:rPr>
+        <w:t>ვირტუალური გარემო გულისხმობს პროგრამულ</w:t>
+      </w:r>
+      <w:r>
+        <w:rPr>
+          <w:lang w:bidi="fa-IR"/>
+        </w:rPr>
+        <w:t xml:space="preserve"> </w:t>
+      </w:r>
+      <w:r>
+        <w:rPr>
+          <w:lang w:bidi="fa-IR"/>
+        </w:rPr>
+        <w:t xml:space="preserve">გარემოს, სადაც ხდება რეალური SCADA პროექტების მოდელირება და სიმულაცია. მათი გამოყენება </w:t>
+      </w:r>
+      <w:r>
+        <w:rPr>
+          <w:lang w:bidi="fa-IR"/>
+        </w:rPr>
+        <w:t xml:space="preserve">სტუდენტს </w:t>
+      </w:r>
+      <w:r>
+        <w:rPr>
+          <w:lang w:bidi="fa-IR"/>
+        </w:rPr>
+        <w:t>აძლევს ფართო შესაძლებლობას</w:t>
+      </w:r>
+      <w:r>
+        <w:rPr>
+          <w:lang w:bidi="fa-IR"/>
+        </w:rPr>
+        <w:t>,</w:t>
+      </w:r>
+      <w:r>
+        <w:rPr>
+          <w:lang w:bidi="fa-IR"/>
+        </w:rPr>
+        <w:t xml:space="preserve"> მოახდინოს </w:t>
+      </w:r>
+      <w:r>
+        <w:rPr>
+          <w:lang w:bidi="fa-IR"/>
+        </w:rPr>
+        <w:lastRenderedPageBreak/>
+        <w:t xml:space="preserve">მოდელირებასა და სიმულაციას </w:t>
+      </w:r>
+      <w:r>
+        <w:rPr>
+          <w:lang w:bidi="fa-IR"/>
+        </w:rPr>
+        <w:t xml:space="preserve">ისეთი სისტემების, როგორიცაა </w:t>
+      </w:r>
+      <w:r>
+        <w:rPr>
+          <w:lang w:bidi="fa-IR"/>
+        </w:rPr>
+        <w:t xml:space="preserve">ენერგომოხმარების, წყალმომარაგების, სოფლის მეურნეობის და კიდევ </w:t>
+      </w:r>
+      <w:r>
+        <w:rPr>
+          <w:lang w:bidi="fa-IR"/>
+        </w:rPr>
+        <w:t xml:space="preserve">სხვადასხვა </w:t>
+      </w:r>
+      <w:r>
+        <w:rPr>
+          <w:lang w:bidi="fa-IR"/>
+        </w:rPr>
+        <w:t xml:space="preserve">დარგის მართვისა და მონიტორინგის სისტემა. </w:t>
+      </w:r>
+      <w:r>
+        <w:rPr>
+          <w:lang w:bidi="fa-IR"/>
+        </w:rPr>
+        <w:t xml:space="preserve">ვირტუალური გარემოების შესაქმნელად </w:t>
+      </w:r>
+      <w:r>
+        <w:rPr>
+          <w:lang w:bidi="fa-IR"/>
+        </w:rPr>
+        <w:t xml:space="preserve">არსებობს უამრავი პროგრამა, როგორიცაა: </w:t>
+      </w:r>
+      <w:r>
+        <w:rPr>
+          <w:lang w:bidi="fa-IR"/>
+        </w:rPr>
+        <w:t>VTScada</w:t>
+      </w:r>
+      <w:r>
+        <w:rPr>
+          <w:lang w:bidi="fa-IR"/>
+        </w:rPr>
+        <w:t xml:space="preserve">, </w:t>
+      </w:r>
+      <w:r>
+        <w:rPr>
+          <w:lang w:bidi="fa-IR"/>
+        </w:rPr>
+        <w:t>AVEVA</w:t>
+      </w:r>
+      <w:r>
+        <w:rPr>
+          <w:lang w:bidi="fa-IR"/>
+        </w:rPr>
+        <w:t xml:space="preserve">, </w:t>
+      </w:r>
+      <w:r>
+        <w:rPr>
+          <w:lang w:bidi="fa-IR"/>
+        </w:rPr>
+        <w:t>EisBaer SCADA</w:t>
+      </w:r>
+      <w:r>
+        <w:rPr>
+          <w:lang w:bidi="fa-IR"/>
+        </w:rPr>
+        <w:t xml:space="preserve">, </w:t>
+      </w:r>
+      <w:r>
+        <w:rPr>
+          <w:lang w:bidi="fa-IR"/>
+        </w:rPr>
+        <w:t>Siemens</w:t>
+      </w:r>
+      <w:r>
+        <w:rPr>
+          <w:lang w:bidi="fa-IR"/>
+        </w:rPr>
+        <w:t xml:space="preserve"> და ა.შ. </w:t>
+      </w:r>
+      <w:r>
+        <w:rPr>
+          <w:lang w:bidi="fa-IR"/>
+        </w:rPr>
+        <w:t xml:space="preserve">ვირტუალური გარემოს საშუალებით სტუდენტმა ისწავლის სამომხმარებლო ინტერფეისების აწყობას, </w:t>
+      </w:r>
+      <w:r>
+        <w:rPr>
+          <w:lang w:bidi="fa-IR"/>
+        </w:rPr>
+        <w:t>გამაფრთხილებელი სიგნალ</w:t>
+      </w:r>
+      <w:r>
+        <w:rPr>
+          <w:lang w:bidi="fa-IR"/>
+        </w:rPr>
+        <w:t xml:space="preserve">ების შემუშავებას, კონტროლერების დაპროგრამებასა და ზოგადად </w:t>
+      </w:r>
+      <w:r>
+        <w:rPr>
+          <w:lang w:val="en-US" w:bidi="fa-IR"/>
+        </w:rPr>
+        <w:t xml:space="preserve">SCADA </w:t>
+      </w:r>
+      <w:r>
+        <w:rPr>
+          <w:lang w:bidi="fa-IR"/>
+        </w:rPr>
+        <w:t>სისტემების პროგრამულ მხარეს.</w:t>
+      </w:r>
+    </w:p>
+    <w:p>
+      <w:pPr>
+        <w:jc w:val="both"/>
+        <w:rPr>
+          <w:lang w:bidi="fa-IR"/>
+        </w:rPr>
+      </w:pPr>
+      <w:r>
+        <w:rPr>
+          <w:lang w:bidi="fa-IR"/>
+        </w:rPr>
+        <w:tab/>
+        <w:t xml:space="preserve">ვირტუალური გარემოების გამოყენების ერთ-ერთი მაგალითია </w:t>
+      </w:r>
+      <w:r>
+        <w:rPr>
+          <w:lang w:val="en-US" w:bidi="fa-IR"/>
+        </w:rPr>
+        <w:t xml:space="preserve">Trace Mode 6 </w:t>
+      </w:r>
+      <w:r>
+        <w:rPr>
+          <w:lang w:bidi="fa-IR"/>
+        </w:rPr>
+        <w:t xml:space="preserve">პროგრამული უზრუნველყოფის </w:t>
+      </w:r>
+      <w:r>
+        <w:rPr>
+          <w:lang w:bidi="fa-IR"/>
+        </w:rPr>
+        <w:t>სწავლება</w:t>
+      </w:r>
+      <w:r>
+        <w:rPr>
+          <w:lang w:bidi="fa-IR"/>
+        </w:rPr>
+        <w:t xml:space="preserve"> საქართველოს ტექნიკურ უნივერსიტეტში. „</w:t>
+      </w:r>
+      <w:r>
+        <w:rPr>
+          <w:lang w:bidi="fa-IR"/>
+        </w:rPr>
+        <w:t>იგი განკუთვნილია ენერგოობიექტების,  გამოყენებითი ინტელექტუალური სისტემების, სატრანსპორტო ობიექტების, ენერგოსააღრიცხვო სისტემების ასაგებად და სხვა საწარმოო პროცესების ავტომატიზაციისათვის.</w:t>
+      </w:r>
+      <w:r>
+        <w:rPr>
+          <w:lang w:bidi="fa-IR"/>
+        </w:rPr>
+        <w:t>“</w:t>
+      </w:r>
+      <w:r>
+        <w:rPr>
+          <w:lang w:bidi="fa-IR"/>
+        </w:rPr>
+        <w:t xml:space="preserve"> </w:t>
+      </w:r>
+      <w:r>
+        <w:rPr>
+          <w:lang w:bidi="fa-IR"/>
+        </w:rPr>
+        <w:t xml:space="preserve">ასევე </w:t>
+      </w:r>
+      <w:r>
+        <w:rPr>
+          <w:lang w:bidi="fa-IR"/>
+        </w:rPr>
+        <w:t xml:space="preserve">ზოგიერთ უნივერსიტეტში შემუშავებულია კერძო პროგრამული გარემო, როგორიცაა </w:t>
+      </w:r>
+      <w:r>
+        <w:rPr>
+          <w:lang w:val="en-US" w:bidi="fa-IR"/>
+        </w:rPr>
+        <w:t xml:space="preserve">EDUSCA, რომელიც გამოიყენება </w:t>
+      </w:r>
+      <w:r>
+        <w:rPr>
+          <w:lang w:bidi="fa-IR"/>
+        </w:rPr>
+        <w:t xml:space="preserve">ვალადოლისა და სანტა კატარინას უნივერსიტეტებში </w:t>
+      </w:r>
+      <w:r>
+        <w:rPr>
+          <w:lang w:val="en-US" w:bidi="fa-IR"/>
+        </w:rPr>
+        <w:t xml:space="preserve">SCADA </w:t>
+      </w:r>
+      <w:r>
+        <w:rPr>
+          <w:lang w:bidi="fa-IR"/>
+        </w:rPr>
+        <w:t>სისტემების სწავლების მიზნით.</w:t>
+      </w:r>
+    </w:p>
+    <w:p>
+      <w:pPr>
+        <w:pStyle w:val="Heading2"/>
+      </w:pPr>
+      <w:r>
+        <w:t>სასწავლო დანიშნულების სტენდი</w:t>
+      </w:r>
+    </w:p>
+    <w:p>
+      <w:pPr>
+        <w:jc w:val="both"/>
+        <w:rPr>
+          <w:lang w:bidi="fa-IR"/>
+        </w:rPr>
+      </w:pPr>
+      <w:r>
+        <w:tab/>
+      </w:r>
+      <w:r>
+        <w:rPr>
+          <w:lang w:bidi="fa-IR"/>
+        </w:rPr>
+        <w:t xml:space="preserve">სასწავლო დანიშნულების სტენდი წარმოადგნეს დაფას, რომელზეც განთავსებული </w:t>
+      </w:r>
+      <w:r>
+        <w:rPr>
+          <w:lang w:val="en-US" w:bidi="fa-IR"/>
+        </w:rPr>
+        <w:t xml:space="preserve">SCADA-ს ძირითადი </w:t>
+      </w:r>
+      <w:r>
+        <w:rPr>
+          <w:lang w:bidi="fa-IR"/>
+        </w:rPr>
+        <w:t xml:space="preserve">მოწყობილობები, როგორიცაა </w:t>
+      </w:r>
+      <w:r>
+        <w:rPr>
+          <w:lang w:val="en-US" w:bidi="fa-IR"/>
+        </w:rPr>
+        <w:t xml:space="preserve">PLC, HMI, </w:t>
+      </w:r>
+      <w:r>
+        <w:rPr>
+          <w:lang w:val="en-US" w:bidi="fa-IR"/>
+        </w:rPr>
+        <w:t xml:space="preserve">ლოგიკური მოდულები, </w:t>
+      </w:r>
+      <w:r>
+        <w:rPr>
+          <w:lang w:bidi="fa-IR"/>
+        </w:rPr>
+        <w:t>სენსორები</w:t>
+      </w:r>
+      <w:r>
+        <w:rPr>
+          <w:lang w:bidi="fa-IR"/>
+        </w:rPr>
+        <w:t>, მაჩვენებლები, ჩართვა-გამორთვის ღილაკები, გადამრთველები, კვების წყარო</w:t>
+      </w:r>
+      <w:r>
+        <w:rPr>
+          <w:lang w:bidi="fa-IR"/>
+        </w:rPr>
+        <w:t xml:space="preserve"> </w:t>
+      </w:r>
+      <w:r>
+        <w:rPr>
+          <w:lang w:bidi="fa-IR"/>
+        </w:rPr>
+        <w:t xml:space="preserve">და მათი დამაკავშირებელი საშუალებები. მათი გამოყენება სწავლების პროცესში სტუდენტს ეხმარება შემდეგი საკითხების ათვისებაში: </w:t>
+      </w:r>
+      <w:r>
+        <w:rPr>
+          <w:lang w:val="en-US" w:bidi="fa-IR"/>
+        </w:rPr>
+        <w:t xml:space="preserve">PLC </w:t>
+      </w:r>
+      <w:r>
+        <w:rPr>
+          <w:lang w:bidi="fa-IR"/>
+        </w:rPr>
+        <w:t xml:space="preserve">დაპროგრამება, რელეური ლოგიკა, მოწყობილობების შეერთება, ინდუსტრიული სიგნალები, </w:t>
+      </w:r>
+      <w:r>
+        <w:rPr>
+          <w:lang w:bidi="fa-IR"/>
+        </w:rPr>
+        <w:t xml:space="preserve">საკომუნიკაციო </w:t>
+      </w:r>
+      <w:r>
+        <w:rPr>
+          <w:lang w:bidi="fa-IR"/>
+        </w:rPr>
+        <w:t>პროტოკოლები, რეალურ დროში მოწყობილობების მონიტორინგი და მართვა და ა.შ.</w:t>
+      </w:r>
+      <w:r>
+        <w:rPr>
+          <w:lang w:bidi="fa-IR"/>
+        </w:rPr>
+        <w:t xml:space="preserve"> </w:t>
+      </w:r>
+    </w:p>
+    <w:p>
+      <w:pPr>
+        <w:jc w:val="both"/>
+        <w:rPr>
+          <w:lang w:val="en-US" w:bidi="fa-IR"/>
+        </w:rPr>
+      </w:pPr>
+      <w:r>
+        <w:rPr>
+          <w:lang w:bidi="fa-IR"/>
+        </w:rPr>
+        <w:lastRenderedPageBreak/>
+        <w:tab/>
+        <w:t xml:space="preserve">დღესდღეობით არსებობს ძალიან ბევრი სხვადასხვანაირი სასწავლო სტენდი, რომელიც გამოყენება </w:t>
+      </w:r>
+      <w:r>
+        <w:rPr>
+          <w:lang w:val="en-US" w:bidi="fa-IR"/>
+        </w:rPr>
+        <w:t xml:space="preserve">SCADA </w:t>
+      </w:r>
+      <w:r>
+        <w:rPr>
+          <w:lang w:bidi="fa-IR"/>
+        </w:rPr>
+        <w:t xml:space="preserve">სისტემების სწავლებისთვის. ერთ-ერთი მაგალითია საქართველოს ტექნიკური უნივერსიტეტის </w:t>
+      </w:r>
+      <w:r>
+        <w:rPr>
+          <w:lang w:val="en-US" w:bidi="fa-IR"/>
+        </w:rPr>
+        <w:t xml:space="preserve">SCADA </w:t>
+      </w:r>
+      <w:r>
+        <w:rPr>
+          <w:lang w:bidi="fa-IR"/>
+        </w:rPr>
+        <w:t xml:space="preserve">სტენდები, რომლებიც განთავსებულია </w:t>
+      </w:r>
+      <w:r>
+        <w:rPr>
+          <w:lang w:val="en-US" w:bidi="fa-IR"/>
+        </w:rPr>
+        <w:t xml:space="preserve">SCADA </w:t>
+      </w:r>
+      <w:r>
+        <w:rPr>
+          <w:lang w:bidi="fa-IR"/>
+        </w:rPr>
+        <w:t xml:space="preserve">ლაბორატორიაში. მათზე დაყენებულია </w:t>
+      </w:r>
+      <w:r>
+        <w:rPr>
+          <w:lang w:val="en-US" w:bidi="fa-IR"/>
+        </w:rPr>
+        <w:t xml:space="preserve">Lumel </w:t>
+      </w:r>
+      <w:r>
+        <w:rPr>
+          <w:lang w:bidi="fa-IR"/>
+        </w:rPr>
+        <w:t>კომპანიის მიერ შემუშავებული შეტანა-გამოტანის მოდულები და ორი გარდა</w:t>
+      </w:r>
+      <w:r>
+        <w:rPr>
+          <w:lang w:bidi="fa-IR"/>
+        </w:rPr>
+        <w:t>მ</w:t>
+      </w:r>
+      <w:r>
+        <w:rPr>
+          <w:lang w:bidi="fa-IR"/>
+        </w:rPr>
+        <w:t xml:space="preserve">ქმნელი, </w:t>
+      </w:r>
+      <w:r>
+        <w:rPr>
+          <w:lang w:bidi="fa-IR"/>
+        </w:rPr>
+        <w:t xml:space="preserve">5 </w:t>
+      </w:r>
+      <w:r>
+        <w:rPr>
+          <w:lang w:val="en-US" w:bidi="fa-IR"/>
+        </w:rPr>
+        <w:t xml:space="preserve">LED </w:t>
+      </w:r>
+      <w:r>
+        <w:rPr>
+          <w:lang w:bidi="fa-IR"/>
+        </w:rPr>
+        <w:t xml:space="preserve">ნათურა, ტემპერატურის სენსორი, გამაგრილებელი, </w:t>
+      </w:r>
+      <w:r>
+        <w:rPr>
+          <w:lang w:bidi="fa-IR"/>
+        </w:rPr>
+        <w:t xml:space="preserve">ორი პოტენციომეტრი, </w:t>
+      </w:r>
+      <w:r>
+        <w:rPr>
+          <w:lang w:val="en-US" w:bidi="fa-IR"/>
+        </w:rPr>
+        <w:t xml:space="preserve">RS485-USB </w:t>
+      </w:r>
+      <w:r>
+        <w:rPr>
+          <w:lang w:bidi="fa-IR"/>
+        </w:rPr>
+        <w:t>გადამყვანი</w:t>
+      </w:r>
+      <w:r>
+        <w:rPr>
+          <w:lang w:bidi="fa-IR"/>
+        </w:rPr>
+        <w:t xml:space="preserve"> და შტეფსელი. </w:t>
+      </w:r>
+    </w:p>
+    <w:p>
+      <w:pPr>
+        <w:rPr>
+          <w:lang w:val="en-US" w:bidi="fa-IR"/>
+        </w:rPr>
+      </w:pPr>
+      <w:r>
+        <w:rPr>
+          <w:lang w:bidi="fa-IR"/>
+        </w:rPr>
+        <w:tab/>
+      </w:r>
+      <w:r>
+        <w:br w:type="page"/>
+      </w:r>
+    </w:p>
+    <w:p>
+      <w:pPr>
+        <w:pStyle w:val="Heading1"/>
+      </w:pPr>
+      <w:bookmarkStart w:id="6" w:name="_Toc199334298"/>
+      <w:r>
+        <w:lastRenderedPageBreak/>
+        <w:t>ამოცანის დასმა</w:t>
+      </w:r>
+      <w:bookmarkEnd w:id="6"/>
+    </w:p>
+    <w:p>
+      <w:r>
+        <w:tab/>
+      </w:r>
+    </w:p>
+    <w:p>
+      <w:pPr>
+        <w:spacing w:line="278" w:lineRule="auto"/>
+        <w:rPr>
+          <w:rFonts w:eastAsiaTheme="majorEastAsia" w:cstheme="majorBidi"/>
+          <w:b/>
+          <w:color w:val="000000" w:themeColor="text1"/>
+          <w:sz w:val="28"/>
+          <w:szCs w:val="40"/>
+        </w:rPr>
+      </w:pPr>
+      <w:r>
+        <w:br w:type="page"/>
+      </w:r>
+    </w:p>
+    <w:p>
+      <w:pPr>
+        <w:pStyle w:val="Heading1"/>
+      </w:pPr>
+      <w:bookmarkStart w:id="7" w:name="_Toc199334299"/>
+      <w:r>
+        <w:lastRenderedPageBreak/>
+        <w:t>პროექტირების შედეგები და მათი განსჯა</w:t>
+      </w:r>
+      <w:bookmarkEnd w:id="7"/>
+    </w:p>
+    <w:p>
+      <w:pPr>
+        <w:ind w:firstLine="720"/>
+        <w:jc w:val="both"/>
+      </w:pPr>
+      <w:r>
+        <w:rPr>
+          <w:lang w:bidi="fa-IR"/>
+        </w:rPr>
+        <w:t>Mitsubishi Electric-ის FX3U სერიის კონტროლერები გამოიყენება მცირე და საშუალო ზომის ავტომატიზაციის პროექტებისთვის. ამ სერიის მოდელები გამოირჩევიან კომპაქტური დიზაინით, მოქნილობით, მრავალფეროვანი საკომუნიკაციო საშუალებების გამოყენებით და სიჩქარით. FX3U სერიის კონტროლერების დაპროგრამება ხდება ტრადიციული კიბისებრი ლოგიკის საშუალებით GX Works2 პროგრამულ უზრუნველყოფაში.</w:t>
+      </w:r>
+    </w:p>
+    <w:p>
+      <w:pPr>
+        <w:ind w:firstLine="720"/>
+        <w:jc w:val="both"/>
+      </w:pPr>
+      <w:r>
+        <w:t xml:space="preserve">პროექტის მიზანია შემუშავდეს სასწავლო დანიშნულების SCADA სტენდი, რომელშიც გამოყენებული იქნება თანამედროვე SCADA მოწყობილობები შესაბამისი პროგრამული უზრუნველყოფით. შესაბამისად პროექტში ძირითად მოწყობილობებს წარმოადგენს პროგრამირებადი ლოგიკური კონტროლერი (PLC) FX3U-14MR Mitsubishi და სამომხმარებლო იტერფეისი (HMI) Samkoon EA-043A. </w:t>
+      </w:r>
+    </w:p>
+    <w:p>
+      <w:pPr>
+        <w:jc w:val="both"/>
+      </w:pPr>
+      <w:r>
+        <w:t>FX3U-14MR პროგრამირებად ლოგიკურ კონტროლერს აქვს 8 ლოგიკური შესასვლელი, 6 რელეური გამოსასვლელი, 6 ანალოგური შესასვლელი, 2 ანალოგური გამოსასვლელი და 1 RS232 ინტერფეისი (სურ1).</w:t>
       </w:r>
     </w:p>
     <w:p>
@@ -2430,12 +4585,17 @@
         <w:rPr>
           <w:noProof/>
         </w:rPr>
-        <w:lastRenderedPageBreak/>
         <w:drawing>
-          <wp:inline distT="0" distB="0" distL="0" distR="0" wp14:anchorId="0D1E5E3C" wp14:editId="6111E0DD">
-            <wp:extent cx="3217834" cy="673100"/>
-            <wp:effectExtent l="0" t="0" r="1905" b="0"/>
-            <wp:docPr id="1" name="Picture 1"/>
+          <wp:inline distT="0" distB="0" distL="0" distR="0" wp14:anchorId="5D89EAC1" wp14:editId="3C241FD3">
+            <wp:extent cx="2957254" cy="1663700"/>
+            <wp:effectExtent l="0" t="0" r="0" b="0"/>
+            <wp:docPr id="16" name="Picture 15">
+              <a:extLst xmlns:a="http://schemas.openxmlformats.org/drawingml/2006/main">
+                <a:ext uri="{FF2B5EF4-FFF2-40B4-BE49-F238E27FC236}">
+                  <a16:creationId xmlns:a16="http://schemas.microsoft.com/office/drawing/2014/main" id="{DAE8C0A5-D58E-ED8D-295B-44B9D35D082B}"/>
+                </a:ext>
+              </a:extLst>
+            </wp:docPr>
             <wp:cNvGraphicFramePr>
               <a:graphicFrameLocks xmlns:a="http://schemas.openxmlformats.org/drawingml/2006/main" noChangeAspect="1"/>
             </wp:cNvGraphicFramePr>
@@ -2443,30 +4603,31 @@
               <a:graphicData uri="http://schemas.openxmlformats.org/drawingml/2006/picture">
                 <pic:pic xmlns:pic="http://schemas.openxmlformats.org/drawingml/2006/picture">
                   <pic:nvPicPr>
-                    <pic:cNvPr id="1" name=""/>
-                    <pic:cNvPicPr/>
+                    <pic:cNvPr id="16" name="Picture 15">
+                      <a:extLst>
+                        <a:ext uri="{FF2B5EF4-FFF2-40B4-BE49-F238E27FC236}">
+                          <a16:creationId xmlns:a16="http://schemas.microsoft.com/office/drawing/2014/main" id="{DAE8C0A5-D58E-ED8D-295B-44B9D35D082B}"/>
+                        </a:ext>
+                      </a:extLst>
+                    </pic:cNvPr>
+                    <pic:cNvPicPr>
+                      <a:picLocks noChangeAspect="1"/>
+                    </pic:cNvPicPr>
                   </pic:nvPicPr>
-                  <pic:blipFill rotWithShape="1">
+                  <pic:blipFill>
                     <a:blip r:embed="rId12"/>
-                    <a:srcRect l="4176" t="24494" b="8119"/>
-                    <a:stretch/>
+                    <a:stretch>
+                      <a:fillRect/>
+                    </a:stretch>
                   </pic:blipFill>
-                  <pic:spPr bwMode="auto">
+                  <pic:spPr>
                     <a:xfrm>
                       <a:off x="0" y="0"/>
-                      <a:ext cx="3221937" cy="673958"/>
+                      <a:ext cx="2964688" cy="1667882"/>
                     </a:xfrm>
                     <a:prstGeom prst="rect">
                       <a:avLst/>
                     </a:prstGeom>
-                    <a:ln>
-                      <a:noFill/>
-                    </a:ln>
-                    <a:extLst>
-                      <a:ext uri="{53640926-AAD7-44D8-BBD7-CCE9431645EC}">
-                        <a14:shadowObscured xmlns:a14="http://schemas.microsoft.com/office/drawing/2010/main"/>
-                      </a:ext>
-                    </a:extLst>
                   </pic:spPr>
                 </pic:pic>
               </a:graphicData>
@@ -2480,17 +4641,10 @@
         <w:jc w:val="both"/>
       </w:pPr>
       <w:r>
-        <w:t xml:space="preserve">კარის ჩაკეტვის ღილაკის დაჭერისას ჩაირთვება ძრავა, რომელიც ჩაკეტავს კარს, მაგრამ თუ დაბრკოლების სენსორმა ამოიცნო რაიმე ობიექტი, ძრავა ჩერდება. ე.ი. თუ კარის ჩაკეტვა არის ჩართული </w:t>
-      </w:r>
-      <w:r>
-        <w:rPr>
-          <w:b/>
-          <w:bCs/>
-        </w:rPr>
-        <w:t>და</w:t>
-      </w:r>
-      <w:r>
-        <w:t xml:space="preserve"> დაბრკოლების სენსორმა არ ამოიცნო რაიმე ობიექტი, მაშინ ჩაკეტვის ძრავა არის ჩართული, სხვა შემთხვევაში კი - გამორთული.</w:t>
+        <w:t>მოწყობილობის სამუშაო ძაბვა შეადგენს 24 ვ.</w:t>
+      </w:r>
+      <w:r>
+        <w:t xml:space="preserve"> მისი პროგრამირება შესაძლებელია GX-Works2 პროგრამული გარემოს გამოყენებით, რომელშიც პროგრამები იოწერება კიბისებრი ლოგიკის ენაზე.</w:t>
       </w:r>
     </w:p>
     <w:p>
@@ -2498,7 +4652,57 @@
         <w:jc w:val="both"/>
       </w:pPr>
       <w:r>
-        <w:t xml:space="preserve">განვიხილოთ ერთი უფრო კომპლექსური ვარიანტი: </w:t>
+        <w:lastRenderedPageBreak/>
+        <w:t>რაც შეეხება EA-043A HMI-ს</w:t>
+      </w:r>
+      <w:r>
+        <w:t>, მას აქვს 4.3 ინჩიანი სენსორული ეკრანი 480x272 რეზოლუციით, ასევე გააჩნია RS232 ინტერფეისი, რომლითაც უკავშირდება PLC-ს. ამ ეკრანს პროგრამის ჩასაწერად აქვს USB ინტერფეისი და ინტერფეისების დამუშავება ხდება Satool 6.2 პროგრამულ გარემოში.</w:t>
+      </w:r>
+    </w:p>
+    <w:p>
+      <w:pPr>
+        <w:jc w:val="both"/>
+      </w:pPr>
+      <w:r>
+        <w:t>მოცემული მოწყობილობების გამოყენებით შევიმუშავეთ სხვადასხვა ამოცანები და წარმოგიდგენთ მათ აღწერას.</w:t>
+      </w:r>
+    </w:p>
+    <w:p>
+      <w:pPr>
+        <w:pStyle w:val="ListParagraph"/>
+        <w:numPr>
+          <w:ilvl w:val="0"/>
+          <w:numId w:val="16"/>
+        </w:numPr>
+        <w:jc w:val="both"/>
+      </w:pPr>
+      <w:r>
+        <w:t>პირველი ლაბორატორიული დავალება:</w:t>
+      </w:r>
+    </w:p>
+    <w:p>
+      <w:pPr>
+        <w:jc w:val="both"/>
+      </w:pPr>
+      <w:r>
+        <w:t>მოწყობილობების</w:t>
+      </w:r>
+      <w:r>
+        <w:t xml:space="preserve"> მონიტორინგი და</w:t>
+      </w:r>
+      <w:r>
+        <w:t xml:space="preserve"> მართვა</w:t>
+      </w:r>
+      <w:r>
+        <w:t xml:space="preserve"> ინტერფეისის საშუალებით</w:t>
+      </w:r>
+    </w:p>
+    <w:p>
+      <w:pPr>
+        <w:jc w:val="both"/>
+      </w:pPr>
+      <w:r>
+        <w:t>მოცემულ დავალებაში წარმოდგენილია მარტივი ინტერფეისი, რომლის საშუალებითაც უნდა მოხდეს მონიტორინგი და მართვა შემდეგი მოწყობილობების, როგორიცაა: 3 LED ნათურა (წითელი, მწვანე, ლურჯი), გამაგრილებელი და წყლის ტუმბო. ინტერფეისი მოცემულია სურ2-ზე.</w:t>
       </w:r>
     </w:p>
     <w:p>
@@ -2510,10 +4714,10 @@
           <w:noProof/>
         </w:rPr>
         <w:drawing>
-          <wp:inline distT="0" distB="0" distL="0" distR="0" wp14:anchorId="05EC598D" wp14:editId="573432D7">
-            <wp:extent cx="5229225" cy="3669934"/>
-            <wp:effectExtent l="0" t="0" r="0" b="6985"/>
-            <wp:docPr id="5" name="Picture 5"/>
+          <wp:inline distT="0" distB="0" distL="0" distR="0" wp14:anchorId="4FDD5742" wp14:editId="09835FD1">
+            <wp:extent cx="3422650" cy="1937582"/>
+            <wp:effectExtent l="0" t="0" r="6350" b="5715"/>
+            <wp:docPr id="1711086998" name="Picture 1"/>
             <wp:cNvGraphicFramePr>
               <a:graphicFrameLocks xmlns:a="http://schemas.openxmlformats.org/drawingml/2006/main" noChangeAspect="1"/>
             </wp:cNvGraphicFramePr>
@@ -2521,13 +4725,13 @@
               <a:graphicData uri="http://schemas.openxmlformats.org/drawingml/2006/picture">
                 <pic:pic xmlns:pic="http://schemas.openxmlformats.org/drawingml/2006/picture">
                   <pic:nvPicPr>
-                    <pic:cNvPr id="0" name="Picture 3"/>
+                    <pic:cNvPr id="0" name="Picture 1"/>
                     <pic:cNvPicPr>
                       <a:picLocks noChangeAspect="1" noChangeArrowheads="1"/>
                     </pic:cNvPicPr>
                   </pic:nvPicPr>
                   <pic:blipFill>
-                    <a:blip r:embed="rId13">
+                    <a:blip r:embed="rId13" cstate="print">
                       <a:extLst>
                         <a:ext uri="{28A0092B-C50C-407E-A947-70E740481C1C}">
                           <a14:useLocalDpi xmlns:a14="http://schemas.microsoft.com/office/drawing/2010/main" val="0"/>
@@ -2542,12 +4746,15 @@
                   <pic:spPr bwMode="auto">
                     <a:xfrm>
                       <a:off x="0" y="0"/>
-                      <a:ext cx="5249507" cy="3684168"/>
+                      <a:ext cx="3427711" cy="1940447"/>
                     </a:xfrm>
                     <a:prstGeom prst="rect">
                       <a:avLst/>
                     </a:prstGeom>
                     <a:noFill/>
+                    <a:ln>
+                      <a:noFill/>
+                    </a:ln>
                   </pic:spPr>
                 </pic:pic>
               </a:graphicData>
@@ -2561,433 +4768,2065 @@
         <w:jc w:val="both"/>
       </w:pPr>
       <w:r>
-        <w:rPr>
-          <w:lang w:bidi="fa-IR"/>
-        </w:rPr>
-        <w:t xml:space="preserve">მაგალითში არის განხილული ავტოფარეხის კარის გაღების და ჩაკეტვის მექანიზმები. თუ ((მანქანა ახლოსაა </w:t>
-      </w:r>
-      <w:r>
-        <w:rPr>
-          <w:b/>
-          <w:bCs/>
-          <w:lang w:bidi="fa-IR"/>
-        </w:rPr>
-        <w:t>და</w:t>
-      </w:r>
-      <w:r>
-        <w:t xml:space="preserve"> მანქანა არ იმყოფება შიგნით) </w:t>
-      </w:r>
-      <w:r>
-        <w:rPr>
-          <w:b/>
-          <w:bCs/>
-        </w:rPr>
-        <w:t xml:space="preserve">ან </w:t>
-      </w:r>
-      <w:r>
-        <w:t xml:space="preserve">პულტზე არის დაჭერილი) </w:t>
-      </w:r>
-      <w:r>
-        <w:rPr>
-          <w:b/>
-          <w:bCs/>
-        </w:rPr>
-        <w:t>და</w:t>
-      </w:r>
-      <w:r>
-        <w:t xml:space="preserve"> კარი არის დახურული, მაშინ უნდა ჩაირთოს გაღების მექანიზმი. თუ (მანქანა შიგნით იმყოფება </w:t>
-      </w:r>
-      <w:r>
-        <w:rPr>
-          <w:b/>
-          <w:bCs/>
-        </w:rPr>
-        <w:t>ან</w:t>
-      </w:r>
-      <w:r>
-        <w:t xml:space="preserve"> იგი არ არის ახლოს </w:t>
-      </w:r>
-      <w:r>
-        <w:rPr>
-          <w:b/>
-          <w:bCs/>
-        </w:rPr>
-        <w:t>ან</w:t>
-      </w:r>
-      <w:r>
-        <w:t xml:space="preserve"> პულტზე არის დაჭერილი) </w:t>
-      </w:r>
-      <w:r>
-        <w:rPr>
-          <w:b/>
-          <w:bCs/>
-        </w:rPr>
-        <w:t xml:space="preserve">და </w:t>
-      </w:r>
-      <w:r>
-        <w:t xml:space="preserve">ამავდროულად კარი არ არის დახურული მაშინ უნდა ჩაირთოს ჩაკეტვის მექანიზმი. ამ მაგალითში გვაქს სულ ოთხი </w:t>
-      </w:r>
+        <w:t>მოცემულ ინტერფეისზე უნდა განთავსდეს 3 ღილაკი ნათურების სამართავად და 3 მაჩვენებელი ნათურების მონიტორინგისთვის</w:t>
+      </w:r>
+      <w:r>
+        <w:t xml:space="preserve"> და</w:t>
+      </w:r>
+      <w:r>
+        <w:t xml:space="preserve"> ღილაკები გამაგრილებლისა და ტუმბოს ჩართვა გამორთვისთვის, </w:t>
+      </w:r>
+      <w:r>
+        <w:t xml:space="preserve">რომლის მონიტორინგიც ხორციელდება მოძრავი ეფექტებით. </w:t>
+      </w:r>
+    </w:p>
+    <w:p>
+      <w:pPr>
+        <w:jc w:val="both"/>
+      </w:pPr>
+      <w:r>
+        <w:t xml:space="preserve">მოცემული ინტერფეისის აგება ხდება Satool 6.2 პროგრამულ გარემოში, რომელსაც გააჩნია ჩაშენებული ბიბლიოთეკა ღილაკებისა და მაჩვენებლების გამოსატანად. </w:t>
+      </w:r>
+    </w:p>
+    <w:p>
+      <w:pPr>
+        <w:jc w:val="both"/>
+      </w:pPr>
       <w:r>
         <w:lastRenderedPageBreak/>
-        <w:t>შეყვანის ცვლადი, რომელთა შორის კავშირის კონფიგურაციის მეშვეობით ვიღებთ ორი გამოყვანის ცვლადს.</w:t>
-      </w:r>
-    </w:p>
-    <w:p>
-      <w:pPr>
-        <w:pStyle w:val="Heading2"/>
-        <w:rPr>
-          <w:lang w:bidi="fa-IR"/>
-        </w:rPr>
-      </w:pPr>
-      <w:bookmarkStart w:id="7" w:name="_Toc197257131"/>
-      <w:r>
-        <w:t xml:space="preserve">HMI </w:t>
-      </w:r>
-      <w:r>
-        <w:rPr>
-          <w:lang w:bidi="fa-IR"/>
-        </w:rPr>
-        <w:t>- ადამიანი-მანქანის ინტერფეისი</w:t>
-      </w:r>
-      <w:bookmarkEnd w:id="7"/>
-    </w:p>
-    <w:p>
-      <w:pPr>
+        <w:t xml:space="preserve">ამ ინტერფეისის დამუშავების შემდეგ უნდა მოხდეს PLC-ის კონფიგურირება კიბისებრი ლოგიკის გამოყენებით. მოცემულ ამოცანაში წითელი LED ნათურა დაკავშირებულია PLC-ის </w:t>
+      </w:r>
+      <w:r>
+        <w:t>Y0 რელეურ გამოსასვლელზე, შესაბამისად მწვანე და ლურჯი დაკავშირებულია Y1 და Y2 გამოსასვლეთან. რაც შეეხება გამაგრილებელს, იგი დაკავშირებულია Y3 გამოსასვლელთან, ხოლო წყლის ტუმბო კი Y5-თან.</w:t>
+      </w:r>
+      <w:r>
+        <w:t xml:space="preserve"> ამ ამოცანისთვის კიბისებრი ლოგიკა გამოიყურება შემდეგნაირად (სურ):</w:t>
+      </w:r>
+    </w:p>
+    <w:p>
+      <w:pPr>
+        <w:jc w:val="center"/>
+      </w:pPr>
+      <w:r>
+        <w:rPr>
+          <w:noProof/>
+        </w:rPr>
+        <w:drawing>
+          <wp:inline distT="0" distB="0" distL="0" distR="0" wp14:anchorId="69A6793B" wp14:editId="15D4385F">
+            <wp:extent cx="3549650" cy="1235754"/>
+            <wp:effectExtent l="0" t="0" r="0" b="2540"/>
+            <wp:docPr id="303433696" name="Picture 2"/>
+            <wp:cNvGraphicFramePr>
+              <a:graphicFrameLocks xmlns:a="http://schemas.openxmlformats.org/drawingml/2006/main" noChangeAspect="1"/>
+            </wp:cNvGraphicFramePr>
+            <a:graphic xmlns:a="http://schemas.openxmlformats.org/drawingml/2006/main">
+              <a:graphicData uri="http://schemas.openxmlformats.org/drawingml/2006/picture">
+                <pic:pic xmlns:pic="http://schemas.openxmlformats.org/drawingml/2006/picture">
+                  <pic:nvPicPr>
+                    <pic:cNvPr id="303433696" name="Picture 303433696"/>
+                    <pic:cNvPicPr/>
+                  </pic:nvPicPr>
+                  <pic:blipFill>
+                    <a:blip r:embed="rId14" cstate="print">
+                      <a:extLst>
+                        <a:ext uri="{28A0092B-C50C-407E-A947-70E740481C1C}">
+                          <a14:useLocalDpi xmlns:a14="http://schemas.microsoft.com/office/drawing/2010/main" val="0"/>
+                        </a:ext>
+                      </a:extLst>
+                    </a:blip>
+                    <a:stretch>
+                      <a:fillRect/>
+                    </a:stretch>
+                  </pic:blipFill>
+                  <pic:spPr>
+                    <a:xfrm>
+                      <a:off x="0" y="0"/>
+                      <a:ext cx="3556191" cy="1238031"/>
+                    </a:xfrm>
+                    <a:prstGeom prst="rect">
+                      <a:avLst/>
+                    </a:prstGeom>
+                  </pic:spPr>
+                </pic:pic>
+              </a:graphicData>
+            </a:graphic>
+          </wp:inline>
+        </w:drawing>
+      </w:r>
+    </w:p>
+    <w:p>
+      <w:pPr>
+        <w:pStyle w:val="ListParagraph"/>
+        <w:numPr>
+          <w:ilvl w:val="0"/>
+          <w:numId w:val="16"/>
+        </w:numPr>
         <w:jc w:val="both"/>
-        <w:rPr>
-          <w:lang w:bidi="fa-IR"/>
-        </w:rPr>
-      </w:pPr>
-      <w:r>
-        <w:tab/>
-      </w:r>
-      <w:r>
-        <w:rPr>
-          <w:lang w:bidi="fa-IR"/>
-        </w:rPr>
-        <w:t xml:space="preserve">ადამიანი-მანქანის ინტერფეისი ძირითადად წარმოადგენს ეკრანს ან პანელს, რომელზეც ჩანს სხვადასხვა საჭირო ინფორმაცია. მათი დანიშნულებაა ინფორმაციის ვიზუალიზაცია გრაფიკული კომპონენტების გამოყენებით, რათა მოახდინოს ადამიანსა და მანქანას შორის ინფორმაციის გამოცვლა მონიტორინგისა და მართვის მიზნით. </w:t>
+      </w:pPr>
+      <w:r>
+        <w:t>მეორე</w:t>
+      </w:r>
+      <w:r>
+        <w:t xml:space="preserve"> ლაბორატორიული დავალება:</w:t>
       </w:r>
     </w:p>
     <w:p>
       <w:pPr>
         <w:jc w:val="both"/>
-        <w:rPr>
-          <w:lang w:bidi="fa-IR"/>
-        </w:rPr>
-      </w:pPr>
-      <w:r>
-        <w:rPr>
-          <w:lang w:bidi="fa-IR"/>
-        </w:rPr>
-        <w:tab/>
-      </w:r>
-      <w:r>
-        <w:rPr>
-          <w:lang w:val="en-US" w:bidi="fa-IR"/>
-        </w:rPr>
-        <w:t xml:space="preserve">HMI </w:t>
-      </w:r>
-      <w:r>
-        <w:rPr>
-          <w:lang w:bidi="fa-IR"/>
-        </w:rPr>
-        <w:t xml:space="preserve">ინტერფეისებს აქვთ ძალიან მნიშვნელოვანი როლი  </w:t>
-      </w:r>
-      <w:r>
-        <w:rPr>
-          <w:lang w:val="en-US" w:bidi="fa-IR"/>
-        </w:rPr>
-        <w:t xml:space="preserve">SCADA </w:t>
-      </w:r>
-      <w:r>
-        <w:rPr>
-          <w:lang w:bidi="fa-IR"/>
-        </w:rPr>
-        <w:t xml:space="preserve">სისტემების პროექტირებაში. პროცესების მონიტორინგი და მართვა მათ გარეშე არის ძალიან მოუხერხებელი და რთული. მათი გამოყენების პრივილეგია ის არის რომ ყველა საჭირო ინფორმაციის და ყველა საჭირო მართვის ღილაკი თავმოყრილია ერთ პანელზე, საიდანაც ხდება ოპერატორის ჩარევა პროცესში. </w:t>
+      </w:pPr>
+      <w:r>
+        <w:t xml:space="preserve">მოწყობილობების </w:t>
+      </w:r>
+      <w:r>
+        <w:t>მონიტორინგი და ფიზიკურად მართვა</w:t>
       </w:r>
     </w:p>
     <w:p>
       <w:pPr>
         <w:jc w:val="both"/>
-        <w:rPr>
-          <w:lang w:bidi="fa-IR"/>
-        </w:rPr>
-      </w:pPr>
-      <w:r>
-        <w:rPr>
-          <w:lang w:bidi="fa-IR"/>
-        </w:rPr>
-        <w:tab/>
-      </w:r>
-      <w:r>
-        <w:rPr>
-          <w:lang w:val="en-US" w:bidi="fa-IR"/>
-        </w:rPr>
-        <w:t xml:space="preserve">HMI - </w:t>
-      </w:r>
-      <w:r>
-        <w:rPr>
-          <w:lang w:bidi="fa-IR"/>
-        </w:rPr>
-        <w:t xml:space="preserve">ინტერფეისებზე ინფორმაციის გამოსაჩენად და გრაფიკული დიზაინის ასაწყობად გამოიყენება შესაბამისი პროგრამული უზრუნველყოფა, რომელიც განკუთვნილია </w:t>
-      </w:r>
-      <w:r>
-        <w:rPr>
-          <w:lang w:val="en-US" w:bidi="fa-IR"/>
-        </w:rPr>
-        <w:t>HMI-</w:t>
-      </w:r>
-      <w:r>
-        <w:rPr>
-          <w:lang w:bidi="fa-IR"/>
-        </w:rPr>
-        <w:t>ის ამა თუ იმ მოდელისთვის.</w:t>
-      </w:r>
-    </w:p>
-    <w:p>
-      <w:pPr>
-        <w:pStyle w:val="Heading2"/>
-        <w:rPr>
-          <w:lang w:bidi="fa-IR"/>
-        </w:rPr>
-      </w:pPr>
-      <w:r>
-        <w:rPr>
-          <w:lang w:val="en-US" w:bidi="fa-IR"/>
-        </w:rPr>
-        <w:t xml:space="preserve">SCADA </w:t>
-      </w:r>
-      <w:r>
-        <w:rPr>
-          <w:lang w:bidi="fa-IR"/>
-        </w:rPr>
-        <w:t>სისტემა მე-4 ინდუსტრიულ რევოლუციაში: ცნება, საჭიროება და გამოწვევები</w:t>
-      </w:r>
-    </w:p>
-    <w:p>
-      <w:pPr>
-        <w:rPr>
-          <w:lang w:bidi="fa-IR"/>
-        </w:rPr>
-      </w:pPr>
-      <w:r>
-        <w:rPr>
-          <w:lang w:bidi="fa-IR"/>
-        </w:rPr>
-        <w:tab/>
-      </w:r>
-      <w:r>
-        <w:rPr>
-          <w:lang w:bidi="fa-IR"/>
-        </w:rPr>
-        <w:t>დღესდღეობით ინდუსტრია ახალ საფეხურზე გადადის</w:t>
-      </w:r>
-      <w:r>
-        <w:rPr>
-          <w:lang w:bidi="fa-IR"/>
-        </w:rPr>
-        <w:t>;</w:t>
-      </w:r>
-      <w:r>
-        <w:rPr>
-          <w:lang w:bidi="fa-IR"/>
-        </w:rPr>
-        <w:t xml:space="preserve"> მეოთხე ინდუსტრიული რევოლუცია განისაზღვრება ისეთი მოწინავე ტექნოლოგიების დანერგვით, როგორიცაა </w:t>
-      </w:r>
-      <w:r>
-        <w:rPr>
-          <w:lang w:bidi="fa-IR"/>
-        </w:rPr>
-        <w:t>ინდუსტრიული ნიტების ინტერნეტი (</w:t>
-      </w:r>
-      <w:r>
-        <w:rPr>
-          <w:lang w:bidi="fa-IR"/>
-        </w:rPr>
-        <w:t>IIoT</w:t>
-      </w:r>
-      <w:r>
-        <w:rPr>
-          <w:lang w:bidi="fa-IR"/>
-        </w:rPr>
-        <w:t>)</w:t>
-      </w:r>
-      <w:r>
-        <w:rPr>
-          <w:lang w:bidi="fa-IR"/>
-        </w:rPr>
-        <w:t xml:space="preserve">, ღრუბლოვანი </w:t>
-      </w:r>
-      <w:r>
-        <w:rPr>
-          <w:lang w:bidi="fa-IR"/>
-        </w:rPr>
-        <w:t>გამოთვლები</w:t>
-      </w:r>
-      <w:r>
-        <w:rPr>
-          <w:lang w:bidi="fa-IR"/>
-        </w:rPr>
-        <w:t xml:space="preserve"> და </w:t>
-      </w:r>
-      <w:r>
-        <w:rPr>
-          <w:lang w:bidi="fa-IR"/>
-        </w:rPr>
-        <w:t>ხელოვნური ინტელექტი</w:t>
-      </w:r>
-      <w:r>
-        <w:rPr>
-          <w:lang w:bidi="fa-IR"/>
-        </w:rPr>
-        <w:t>. ტრადიციული SCADA სისტემები, რომ</w:t>
-      </w:r>
-      <w:r>
-        <w:rPr>
-          <w:lang w:bidi="fa-IR"/>
-        </w:rPr>
-        <w:t xml:space="preserve">ელიც </w:t>
-      </w:r>
-      <w:r>
-        <w:rPr>
-          <w:lang w:bidi="fa-IR"/>
-        </w:rPr>
-        <w:t>წარსულში წარმოადგენდ</w:t>
-      </w:r>
-      <w:r>
-        <w:rPr>
-          <w:lang w:bidi="fa-IR"/>
-        </w:rPr>
-        <w:t>ა მესამე ინდუსტრიული რევოლუციის</w:t>
-      </w:r>
-      <w:r>
-        <w:rPr>
-          <w:lang w:bidi="fa-IR"/>
-        </w:rPr>
-        <w:t xml:space="preserve"> საყრდენს, დღეს საჭიროებს მოდერნიზ</w:t>
-      </w:r>
-      <w:r>
-        <w:rPr>
-          <w:lang w:bidi="fa-IR"/>
-        </w:rPr>
-        <w:t>ებას</w:t>
-      </w:r>
-      <w:r>
-        <w:rPr>
-          <w:lang w:bidi="fa-IR"/>
-        </w:rPr>
-        <w:t>, რათა გაუმკლავდეს ციფრულ ეპოქაში გაზრდილ მოთხოვნ</w:t>
-      </w:r>
-      <w:r>
-        <w:rPr>
-          <w:lang w:bidi="fa-IR"/>
-        </w:rPr>
-        <w:t>ილებ</w:t>
-      </w:r>
-      <w:r>
-        <w:rPr>
-          <w:lang w:bidi="fa-IR"/>
-        </w:rPr>
-        <w:t>ებს.</w:t>
-      </w:r>
-    </w:p>
-    <w:p>
-      <w:pPr>
-        <w:ind w:firstLine="720"/>
-        <w:rPr>
-          <w:lang w:bidi="fa-IR"/>
-        </w:rPr>
-      </w:pPr>
-      <w:r>
-        <w:rPr>
-          <w:lang w:bidi="fa-IR"/>
-        </w:rPr>
+      </w:pPr>
+      <w:r>
+        <w:t>მოცემულ დავალებაში წარმოდგენილია ინტერფეისი, რომლის საშუალებითაც უნდა მოხდეს მონიტორინგი შემდეგი მოწყობილობების, როგორიცაა: გამაგრილებელი</w:t>
+      </w:r>
+      <w:r>
+        <w:t>, გამაცხელებელი,</w:t>
+      </w:r>
+      <w:r>
+        <w:t xml:space="preserve"> წყლის </w:t>
+      </w:r>
+      <w:r>
+        <w:t>ონკანი, ძაბვა და დენი</w:t>
+      </w:r>
+      <w:r>
+        <w:t>. ინტერფეისი მოცემულია სურ2-ზე.</w:t>
+      </w:r>
+    </w:p>
+    <w:p>
+      <w:pPr>
+        <w:jc w:val="center"/>
+      </w:pPr>
+      <w:r>
+        <w:rPr>
+          <w:noProof/>
+        </w:rPr>
+        <w:drawing>
+          <wp:inline distT="0" distB="0" distL="0" distR="0" wp14:anchorId="36EEC888" wp14:editId="1E03E0CF">
+            <wp:extent cx="3333750" cy="1880114"/>
+            <wp:effectExtent l="0" t="0" r="0" b="6350"/>
+            <wp:docPr id="572292011" name="Picture 1"/>
+            <wp:cNvGraphicFramePr>
+              <a:graphicFrameLocks xmlns:a="http://schemas.openxmlformats.org/drawingml/2006/main" noChangeAspect="1"/>
+            </wp:cNvGraphicFramePr>
+            <a:graphic xmlns:a="http://schemas.openxmlformats.org/drawingml/2006/main">
+              <a:graphicData uri="http://schemas.openxmlformats.org/drawingml/2006/picture">
+                <pic:pic xmlns:pic="http://schemas.openxmlformats.org/drawingml/2006/picture">
+                  <pic:nvPicPr>
+                    <pic:cNvPr id="0" name="Picture 1"/>
+                    <pic:cNvPicPr>
+                      <a:picLocks noChangeAspect="1" noChangeArrowheads="1"/>
+                    </pic:cNvPicPr>
+                  </pic:nvPicPr>
+                  <pic:blipFill>
+                    <a:blip r:embed="rId15" cstate="print">
+                      <a:extLst>
+                        <a:ext uri="{28A0092B-C50C-407E-A947-70E740481C1C}">
+                          <a14:useLocalDpi xmlns:a14="http://schemas.microsoft.com/office/drawing/2010/main" val="0"/>
+                        </a:ext>
+                      </a:extLst>
+                    </a:blip>
+                    <a:srcRect/>
+                    <a:stretch>
+                      <a:fillRect/>
+                    </a:stretch>
+                  </pic:blipFill>
+                  <pic:spPr bwMode="auto">
+                    <a:xfrm>
+                      <a:off x="0" y="0"/>
+                      <a:ext cx="3342537" cy="1885069"/>
+                    </a:xfrm>
+                    <a:prstGeom prst="rect">
+                      <a:avLst/>
+                    </a:prstGeom>
+                    <a:noFill/>
+                    <a:ln>
+                      <a:noFill/>
+                    </a:ln>
+                  </pic:spPr>
+                </pic:pic>
+              </a:graphicData>
+            </a:graphic>
+          </wp:inline>
+        </w:drawing>
+      </w:r>
+    </w:p>
+    <w:p>
+      <w:pPr>
+        <w:jc w:val="both"/>
+      </w:pPr>
+      <w:r>
+        <w:t>მოცემულ ინტერფეისზე უნდა განთავსდეს მაჩვენებ</w:t>
+      </w:r>
+      <w:r>
+        <w:t>ლები</w:t>
+      </w:r>
+      <w:r>
+        <w:t xml:space="preserve"> </w:t>
+      </w:r>
+      <w:r>
+        <w:t xml:space="preserve">თითო მოწყობილობის მონიტორინგისთვის. </w:t>
+      </w:r>
+      <w:r>
+        <w:t>მისი</w:t>
+      </w:r>
+      <w:r>
+        <w:t xml:space="preserve"> აგება ხდება Satool 6.2 </w:t>
+      </w:r>
+      <w:r>
         <w:lastRenderedPageBreak/>
-        <w:t xml:space="preserve">ინდუსტრიული ნივთების ინტერნეტი (IIoT) </w:t>
-      </w:r>
-      <w:r>
-        <w:rPr>
-          <w:lang w:bidi="fa-IR"/>
-        </w:rPr>
-        <w:t>არის</w:t>
-      </w:r>
-      <w:r>
-        <w:rPr>
-          <w:lang w:bidi="fa-IR"/>
-        </w:rPr>
-        <w:t xml:space="preserve"> ინდუსტრიული მოწყობილობებისა და სისტემების ურთიერთკავშირ</w:t>
-      </w:r>
-      <w:r>
-        <w:rPr>
-          <w:lang w:bidi="fa-IR"/>
-        </w:rPr>
-        <w:t>ი</w:t>
-      </w:r>
-      <w:r>
-        <w:rPr>
-          <w:lang w:bidi="fa-IR"/>
-        </w:rPr>
-        <w:t xml:space="preserve"> ინტერნეტისა ან ლოკალური ქსელების საშუალებით ინფორმაციის შეგროვების, მონიტორინგის, ანალიზისა და ავტომატიზაციის მიზნით.</w:t>
-      </w:r>
-      <w:r>
-        <w:rPr>
-          <w:lang w:bidi="fa-IR"/>
-        </w:rPr>
-        <w:t xml:space="preserve"> იგი გამოირჩევა  მაღალი მასშტაბურობით, ინფორმაციის მაღალი დონის ანალიტიკისა და სხვადასხვა მოწყობილობების ურთიერთშეთავსებადობით და საფუძველს უდევს ახალ ინდუსტრიულ რევოლუციას. ხშირად არის იმაზე საუბარი, თუ როგორ ჩაენაცვლება </w:t>
-      </w:r>
-      <w:r>
-        <w:rPr>
-          <w:lang w:val="en-US" w:bidi="fa-IR"/>
-        </w:rPr>
-        <w:t xml:space="preserve">IoT </w:t>
-      </w:r>
-      <w:r>
-        <w:rPr>
-          <w:lang w:bidi="fa-IR"/>
-        </w:rPr>
-        <w:t xml:space="preserve">ტრადიციულ </w:t>
-      </w:r>
-      <w:r>
-        <w:rPr>
-          <w:lang w:val="en-US" w:bidi="fa-IR"/>
-        </w:rPr>
-        <w:t xml:space="preserve">SCADA </w:t>
-      </w:r>
-      <w:r>
-        <w:rPr>
-          <w:lang w:bidi="fa-IR"/>
-        </w:rPr>
-        <w:t>სისტემებს, თუმცა ნივთების</w:t>
-      </w:r>
-    </w:p>
-    <w:p>
-      <w:pPr>
-        <w:ind w:firstLine="720"/>
-        <w:rPr>
-          <w:lang w:bidi="fa-IR"/>
-        </w:rPr>
-      </w:pPr>
-      <w:r>
-        <w:rPr>
-          <w:lang w:bidi="fa-IR"/>
-        </w:rPr>
-        <w:t xml:space="preserve">ზუსტად ეს არის ერთ-ერთი უმნიშვნელოვანესი მიზეზი, რისთვისაც უნდა მოვამზადოთ მცოდნე და გამოცდილი სპეციალისტები, რომლებმაც უნდა იცოდნენ არამხოლოდ </w:t>
-      </w:r>
-      <w:r>
-        <w:rPr>
-          <w:lang w:val="en-US" w:bidi="fa-IR"/>
-        </w:rPr>
-        <w:t xml:space="preserve">SCADA </w:t>
-      </w:r>
-      <w:r>
-        <w:rPr>
-          <w:lang w:bidi="fa-IR"/>
-        </w:rPr>
-        <w:t>სისტემების გამოყენების პრინციპები არამედ მათი გაუმჯობესებისა და თანამედროვე ტექნოლოგიებთან შერწყმის მეთოდები.</w:t>
-      </w:r>
-    </w:p>
-    <w:p>
-      <w:pPr>
+        <w:t xml:space="preserve">პროგრამულ გარემოში, რომელსაც გააჩნია ჩაშენებული ბიბლიოთეკა ღილაკებისა და მაჩვენებლების გამოსატანად. </w:t>
+      </w:r>
+    </w:p>
+    <w:p>
+      <w:pPr>
+        <w:jc w:val="both"/>
+      </w:pPr>
+      <w:r>
+        <w:t>ამ ინტერფეისის დამუშავების შემდეგ უნდა მოხდეს PLC-ის კონფიგურირება კიბისებრი ლოგიკის გამოყენებით</w:t>
+      </w:r>
+      <w:r>
+        <w:t xml:space="preserve">, რათა </w:t>
+      </w:r>
+      <w:r>
+        <w:t xml:space="preserve">მოხდეს სტენდზე არსებული ღილაკებისა და </w:t>
+      </w:r>
+      <w:r>
+        <w:t xml:space="preserve">გადამრთველების </w:t>
+      </w:r>
+      <w:r>
+        <w:t>მიბმა აღნიშნულ მოწყობილობებთან, ხოლო პოტენციომეტრებიდან ინფორმაციის წაკითხვა</w:t>
+      </w:r>
+      <w:r>
+        <w:t xml:space="preserve"> და გამოჩენა ინტერფეისზე</w:t>
+      </w:r>
+      <w:r>
+        <w:t xml:space="preserve">. </w:t>
+      </w:r>
+      <w:r>
+        <w:t xml:space="preserve">შემდეგ ცხრილში მოცემულია ამ მოწყობილობების </w:t>
+      </w:r>
+      <w:r>
+        <w:rPr>
+          <w:lang w:val="en-US"/>
+        </w:rPr>
+        <w:t>PLC-</w:t>
+      </w:r>
+      <w:r>
+        <w:t>თან კავშირზე საჭირო ინფორმაცია:</w:t>
+      </w:r>
+    </w:p>
+    <w:tbl>
+      <w:tblPr>
+        <w:tblStyle w:val="TableGrid"/>
+        <w:tblW w:w="0" w:type="auto"/>
+        <w:jc w:val="center"/>
+        <w:tblLook w:val="04A0" w:firstRow="1" w:lastRow="0" w:firstColumn="1" w:lastColumn="0" w:noHBand="0" w:noVBand="1"/>
+      </w:tblPr>
+      <w:tblGrid>
+        <w:gridCol w:w="1827"/>
+        <w:gridCol w:w="1616"/>
+        <w:gridCol w:w="2034"/>
+        <w:gridCol w:w="1896"/>
+      </w:tblGrid>
+      <w:tr>
+        <w:trPr>
+          <w:jc w:val="center"/>
+        </w:trPr>
+        <w:tc>
+          <w:tcPr>
+            <w:tcW w:w="1827" w:type="dxa"/>
+            <w:vAlign w:val="center"/>
+          </w:tcPr>
+          <w:p>
+            <w:pPr>
+              <w:jc w:val="center"/>
+            </w:pPr>
+            <w:r>
+              <w:t>მოწყობილობა</w:t>
+            </w:r>
+          </w:p>
+        </w:tc>
+        <w:tc>
+          <w:tcPr>
+            <w:tcW w:w="1616" w:type="dxa"/>
+            <w:vAlign w:val="center"/>
+          </w:tcPr>
+          <w:p>
+            <w:pPr>
+              <w:jc w:val="center"/>
+            </w:pPr>
+            <w:r>
+              <w:t>შესასვლელი</w:t>
+            </w:r>
+          </w:p>
+        </w:tc>
+        <w:tc>
+          <w:tcPr>
+            <w:tcW w:w="2034" w:type="dxa"/>
+            <w:vAlign w:val="center"/>
+          </w:tcPr>
+          <w:p>
+            <w:pPr>
+              <w:jc w:val="center"/>
+            </w:pPr>
+            <w:r>
+              <w:t>მისაბმელი მოწყობილობა</w:t>
+            </w:r>
+          </w:p>
+        </w:tc>
+        <w:tc>
+          <w:tcPr>
+            <w:tcW w:w="1896" w:type="dxa"/>
+            <w:vAlign w:val="center"/>
+          </w:tcPr>
+          <w:p>
+            <w:pPr>
+              <w:jc w:val="center"/>
+            </w:pPr>
+            <w:r>
+              <w:t>გამოსასვლელი</w:t>
+            </w:r>
+          </w:p>
+        </w:tc>
+      </w:tr>
+      <w:tr>
+        <w:trPr>
+          <w:jc w:val="center"/>
+        </w:trPr>
+        <w:tc>
+          <w:tcPr>
+            <w:tcW w:w="1827" w:type="dxa"/>
+            <w:vAlign w:val="center"/>
+          </w:tcPr>
+          <w:p>
+            <w:pPr>
+              <w:jc w:val="center"/>
+            </w:pPr>
+            <w:r>
+              <w:t>ღილაკი</w:t>
+            </w:r>
+          </w:p>
+        </w:tc>
+        <w:tc>
+          <w:tcPr>
+            <w:tcW w:w="1616" w:type="dxa"/>
+            <w:vAlign w:val="center"/>
+          </w:tcPr>
+          <w:p>
+            <w:pPr>
+              <w:jc w:val="center"/>
+            </w:pPr>
+            <w:r>
+              <w:rPr>
+                <w:lang w:val="en-US"/>
+              </w:rPr>
+              <w:t>X0</w:t>
+            </w:r>
+          </w:p>
+        </w:tc>
+        <w:tc>
+          <w:tcPr>
+            <w:tcW w:w="2034" w:type="dxa"/>
+            <w:vAlign w:val="center"/>
+          </w:tcPr>
+          <w:p>
+            <w:pPr>
+              <w:jc w:val="center"/>
+            </w:pPr>
+            <w:r>
+              <w:t>გამაგრილებელი</w:t>
+            </w:r>
+          </w:p>
+        </w:tc>
+        <w:tc>
+          <w:tcPr>
+            <w:tcW w:w="1896" w:type="dxa"/>
+            <w:vAlign w:val="center"/>
+          </w:tcPr>
+          <w:p>
+            <w:pPr>
+              <w:jc w:val="center"/>
+            </w:pPr>
+            <w:r>
+              <w:rPr>
+                <w:lang w:val="en-US"/>
+              </w:rPr>
+              <w:t>Y3</w:t>
+            </w:r>
+          </w:p>
+        </w:tc>
+      </w:tr>
+      <w:tr>
+        <w:trPr>
+          <w:jc w:val="center"/>
+        </w:trPr>
+        <w:tc>
+          <w:tcPr>
+            <w:tcW w:w="1827" w:type="dxa"/>
+            <w:vAlign w:val="center"/>
+          </w:tcPr>
+          <w:p>
+            <w:pPr>
+              <w:jc w:val="center"/>
+            </w:pPr>
+            <w:r>
+              <w:t>მწვანე</w:t>
+            </w:r>
+            <w:r>
+              <w:t xml:space="preserve"> გადამრთველი</w:t>
+            </w:r>
+          </w:p>
+        </w:tc>
+        <w:tc>
+          <w:tcPr>
+            <w:tcW w:w="1616" w:type="dxa"/>
+            <w:vAlign w:val="center"/>
+          </w:tcPr>
+          <w:p>
+            <w:pPr>
+              <w:jc w:val="center"/>
+              <w:rPr>
+                <w:lang w:val="en-US"/>
+              </w:rPr>
+            </w:pPr>
+            <w:r>
+              <w:rPr>
+                <w:lang w:val="en-US"/>
+              </w:rPr>
+              <w:t>X1</w:t>
+            </w:r>
+          </w:p>
+        </w:tc>
+        <w:tc>
+          <w:tcPr>
+            <w:tcW w:w="2034" w:type="dxa"/>
+            <w:vAlign w:val="center"/>
+          </w:tcPr>
+          <w:p>
+            <w:pPr>
+              <w:jc w:val="center"/>
+            </w:pPr>
+            <w:r>
+              <w:t>გამათბობელი</w:t>
+            </w:r>
+          </w:p>
+        </w:tc>
+        <w:tc>
+          <w:tcPr>
+            <w:tcW w:w="1896" w:type="dxa"/>
+            <w:vAlign w:val="center"/>
+          </w:tcPr>
+          <w:p>
+            <w:pPr>
+              <w:jc w:val="center"/>
+              <w:rPr>
+                <w:lang w:val="en-US"/>
+              </w:rPr>
+            </w:pPr>
+            <w:r>
+              <w:rPr>
+                <w:lang w:val="en-US"/>
+              </w:rPr>
+              <w:t>Y4</w:t>
+            </w:r>
+          </w:p>
+        </w:tc>
+      </w:tr>
+      <w:tr>
+        <w:trPr>
+          <w:jc w:val="center"/>
+        </w:trPr>
+        <w:tc>
+          <w:tcPr>
+            <w:tcW w:w="1827" w:type="dxa"/>
+            <w:vAlign w:val="center"/>
+          </w:tcPr>
+          <w:p>
+            <w:pPr>
+              <w:jc w:val="center"/>
+            </w:pPr>
+            <w:r>
+              <w:t>ონკანი</w:t>
+            </w:r>
+          </w:p>
+        </w:tc>
+        <w:tc>
+          <w:tcPr>
+            <w:tcW w:w="1616" w:type="dxa"/>
+            <w:vAlign w:val="center"/>
+          </w:tcPr>
+          <w:p>
+            <w:pPr>
+              <w:jc w:val="center"/>
+              <w:rPr>
+                <w:lang w:val="en-US"/>
+              </w:rPr>
+            </w:pPr>
+            <w:r>
+              <w:rPr>
+                <w:lang w:val="en-US"/>
+              </w:rPr>
+              <w:t>X2</w:t>
+            </w:r>
+          </w:p>
+        </w:tc>
+        <w:tc>
+          <w:tcPr>
+            <w:tcW w:w="2034" w:type="dxa"/>
+            <w:vAlign w:val="center"/>
+          </w:tcPr>
+          <w:p>
+            <w:pPr>
+              <w:jc w:val="center"/>
+            </w:pPr>
+            <w:r>
+              <w:t>-</w:t>
+            </w:r>
+          </w:p>
+        </w:tc>
+        <w:tc>
+          <w:tcPr>
+            <w:tcW w:w="1896" w:type="dxa"/>
+            <w:vAlign w:val="center"/>
+          </w:tcPr>
+          <w:p>
+            <w:pPr>
+              <w:jc w:val="center"/>
+              <w:rPr>
+                <w:lang w:val="en-US"/>
+              </w:rPr>
+            </w:pPr>
+            <w:r>
+              <w:rPr>
+                <w:lang w:val="en-US"/>
+              </w:rPr>
+              <w:t>-</w:t>
+            </w:r>
+          </w:p>
+        </w:tc>
+      </w:tr>
+      <w:tr>
+        <w:trPr>
+          <w:jc w:val="center"/>
+        </w:trPr>
+        <w:tc>
+          <w:tcPr>
+            <w:tcW w:w="1827" w:type="dxa"/>
+            <w:vAlign w:val="center"/>
+          </w:tcPr>
+          <w:p>
+            <w:pPr>
+              <w:jc w:val="center"/>
+            </w:pPr>
+            <w:r>
+              <w:t>ვოლტმეტრი</w:t>
+            </w:r>
+          </w:p>
+        </w:tc>
+        <w:tc>
+          <w:tcPr>
+            <w:tcW w:w="1616" w:type="dxa"/>
+            <w:vAlign w:val="center"/>
+          </w:tcPr>
+          <w:p>
+            <w:pPr>
+              <w:jc w:val="center"/>
+            </w:pPr>
+            <w:r>
+              <w:t>AD0</w:t>
+            </w:r>
+          </w:p>
+        </w:tc>
+        <w:tc>
+          <w:tcPr>
+            <w:tcW w:w="2034" w:type="dxa"/>
+            <w:vAlign w:val="center"/>
+          </w:tcPr>
+          <w:p>
+            <w:pPr>
+              <w:jc w:val="center"/>
+            </w:pPr>
+            <w:r>
+              <w:t>-</w:t>
+            </w:r>
+          </w:p>
+        </w:tc>
+        <w:tc>
+          <w:tcPr>
+            <w:tcW w:w="1896" w:type="dxa"/>
+            <w:vAlign w:val="center"/>
+          </w:tcPr>
+          <w:p>
+            <w:pPr>
+              <w:jc w:val="center"/>
+            </w:pPr>
+            <w:r>
+              <w:t>-</w:t>
+            </w:r>
+          </w:p>
+        </w:tc>
+      </w:tr>
+      <w:tr>
+        <w:trPr>
+          <w:jc w:val="center"/>
+        </w:trPr>
+        <w:tc>
+          <w:tcPr>
+            <w:tcW w:w="1827" w:type="dxa"/>
+            <w:vAlign w:val="center"/>
+          </w:tcPr>
+          <w:p>
+            <w:pPr>
+              <w:jc w:val="center"/>
+            </w:pPr>
+            <w:r>
+              <w:t>ამპერმეტრი</w:t>
+            </w:r>
+          </w:p>
+        </w:tc>
+        <w:tc>
+          <w:tcPr>
+            <w:tcW w:w="1616" w:type="dxa"/>
+            <w:vAlign w:val="center"/>
+          </w:tcPr>
+          <w:p>
+            <w:pPr>
+              <w:jc w:val="center"/>
+            </w:pPr>
+            <w:r>
+              <w:t>AD3</w:t>
+            </w:r>
+          </w:p>
+        </w:tc>
+        <w:tc>
+          <w:tcPr>
+            <w:tcW w:w="2034" w:type="dxa"/>
+            <w:vAlign w:val="center"/>
+          </w:tcPr>
+          <w:p>
+            <w:pPr>
+              <w:jc w:val="center"/>
+            </w:pPr>
+            <w:r>
+              <w:t>-</w:t>
+            </w:r>
+          </w:p>
+        </w:tc>
+        <w:tc>
+          <w:tcPr>
+            <w:tcW w:w="1896" w:type="dxa"/>
+            <w:vAlign w:val="center"/>
+          </w:tcPr>
+          <w:p>
+            <w:pPr>
+              <w:jc w:val="center"/>
+            </w:pPr>
+            <w:r>
+              <w:t>-</w:t>
+            </w:r>
+          </w:p>
+        </w:tc>
+      </w:tr>
+    </w:tbl>
+    <w:p>
+      <w:pPr>
+        <w:jc w:val="both"/>
+      </w:pPr>
+    </w:p>
+    <w:p>
+      <w:pPr>
+        <w:jc w:val="both"/>
+      </w:pPr>
+      <w:r>
+        <w:t xml:space="preserve">იმისთვის რომ, მოხდეს პოტენციომეტრების მიერ მიწოდებული ინფორმაციების გამოჩენა ინტერფეისზე საჭიროა მათი შენახვა </w:t>
+      </w:r>
+      <w:r>
+        <w:rPr>
+          <w:lang w:val="en-US"/>
+        </w:rPr>
+        <w:t>PLC-</w:t>
+      </w:r>
+      <w:r>
+        <w:t xml:space="preserve">ის რეგისტრებში და შემდეგ ამ რეგისტრებიდან ინფორმაციის ამოღება და გამოჩენა. ძაბვის ინფორმაცია შეინახეთ </w:t>
+      </w:r>
+      <w:r>
+        <w:rPr>
+          <w:lang w:val="en-US"/>
+        </w:rPr>
+        <w:t xml:space="preserve">D62 </w:t>
+      </w:r>
+      <w:r>
+        <w:t xml:space="preserve">რეგისტრში და დენის კი - </w:t>
+      </w:r>
+      <w:r>
+        <w:rPr>
+          <w:lang w:val="en-US"/>
+        </w:rPr>
+        <w:t xml:space="preserve">D80 </w:t>
+      </w:r>
+      <w:r>
+        <w:t>რეგისტრში.</w:t>
+      </w:r>
+    </w:p>
+    <w:p>
+      <w:pPr>
+        <w:jc w:val="both"/>
+      </w:pPr>
+      <w:r>
+        <w:t>ამ ამოცანისთვის კიბისებრი ლოგიკა გამოიყურება შემდეგნაირად (სურ):</w:t>
+      </w:r>
+    </w:p>
+    <w:p>
+      <w:pPr>
+        <w:jc w:val="center"/>
+      </w:pPr>
+      <w:r>
+        <w:rPr>
+          <w:noProof/>
+        </w:rPr>
+        <w:drawing>
+          <wp:inline distT="0" distB="0" distL="0" distR="0" wp14:anchorId="357584BF" wp14:editId="5EAC9603">
+            <wp:extent cx="3549650" cy="1235754"/>
+            <wp:effectExtent l="0" t="0" r="0" b="2540"/>
+            <wp:docPr id="1566439610" name="Picture 2"/>
+            <wp:cNvGraphicFramePr>
+              <a:graphicFrameLocks xmlns:a="http://schemas.openxmlformats.org/drawingml/2006/main" noChangeAspect="1"/>
+            </wp:cNvGraphicFramePr>
+            <a:graphic xmlns:a="http://schemas.openxmlformats.org/drawingml/2006/main">
+              <a:graphicData uri="http://schemas.openxmlformats.org/drawingml/2006/picture">
+                <pic:pic xmlns:pic="http://schemas.openxmlformats.org/drawingml/2006/picture">
+                  <pic:nvPicPr>
+                    <pic:cNvPr id="303433696" name="Picture 303433696"/>
+                    <pic:cNvPicPr/>
+                  </pic:nvPicPr>
+                  <pic:blipFill>
+                    <a:blip r:embed="rId14" cstate="print">
+                      <a:extLst>
+                        <a:ext uri="{28A0092B-C50C-407E-A947-70E740481C1C}">
+                          <a14:useLocalDpi xmlns:a14="http://schemas.microsoft.com/office/drawing/2010/main" val="0"/>
+                        </a:ext>
+                      </a:extLst>
+                    </a:blip>
+                    <a:stretch>
+                      <a:fillRect/>
+                    </a:stretch>
+                  </pic:blipFill>
+                  <pic:spPr>
+                    <a:xfrm>
+                      <a:off x="0" y="0"/>
+                      <a:ext cx="3556191" cy="1238031"/>
+                    </a:xfrm>
+                    <a:prstGeom prst="rect">
+                      <a:avLst/>
+                    </a:prstGeom>
+                  </pic:spPr>
+                </pic:pic>
+              </a:graphicData>
+            </a:graphic>
+          </wp:inline>
+        </w:drawing>
+      </w:r>
+    </w:p>
+    <w:p>
+      <w:pPr>
+        <w:pStyle w:val="ListParagraph"/>
+        <w:numPr>
+          <w:ilvl w:val="0"/>
+          <w:numId w:val="16"/>
+        </w:numPr>
+        <w:jc w:val="both"/>
+      </w:pPr>
+      <w:r>
+        <w:lastRenderedPageBreak/>
+        <w:t>მესამე</w:t>
+      </w:r>
+      <w:r>
+        <w:t xml:space="preserve"> ლაბორატორიული დავალება:</w:t>
+      </w:r>
+    </w:p>
+    <w:p>
+      <w:pPr>
+        <w:jc w:val="both"/>
+      </w:pPr>
+      <w:r>
+        <w:t>ტემპერატურის მონიტორინგი და მართვა ოპერატორის მიერ</w:t>
+      </w:r>
+    </w:p>
+    <w:p>
+      <w:pPr>
+        <w:jc w:val="both"/>
+      </w:pPr>
+      <w:r>
+        <w:t xml:space="preserve">მოცემულ დავალებაში წარმოდგენილია ინტერფეისი, რომლის </w:t>
+      </w:r>
+      <w:r>
+        <w:t>გამოყენებითაც</w:t>
+      </w:r>
+      <w:r>
+        <w:t xml:space="preserve"> უნდა მოხდეს </w:t>
+      </w:r>
+      <w:r>
+        <w:t xml:space="preserve">ტემპერატურის მონიტორინგი და მართვა გამაგრილებლისა და გამათბობლის საშუალებით. </w:t>
+      </w:r>
+      <w:r>
+        <w:t>ინტერფეისი მოცემულია სურ2-ზე.</w:t>
+      </w:r>
+    </w:p>
+    <w:p>
+      <w:pPr>
+        <w:jc w:val="center"/>
+      </w:pPr>
+      <w:r>
+        <w:rPr>
+          <w:noProof/>
+        </w:rPr>
+        <w:drawing>
+          <wp:inline distT="0" distB="0" distL="0" distR="0" wp14:anchorId="096FB074" wp14:editId="58AF7872">
+            <wp:extent cx="3248025" cy="1843474"/>
+            <wp:effectExtent l="0" t="0" r="0" b="4445"/>
+            <wp:docPr id="1199875987" name="Picture 2"/>
+            <wp:cNvGraphicFramePr>
+              <a:graphicFrameLocks xmlns:a="http://schemas.openxmlformats.org/drawingml/2006/main" noChangeAspect="1"/>
+            </wp:cNvGraphicFramePr>
+            <a:graphic xmlns:a="http://schemas.openxmlformats.org/drawingml/2006/main">
+              <a:graphicData uri="http://schemas.openxmlformats.org/drawingml/2006/picture">
+                <pic:pic xmlns:pic="http://schemas.openxmlformats.org/drawingml/2006/picture">
+                  <pic:nvPicPr>
+                    <pic:cNvPr id="0" name="Picture 2"/>
+                    <pic:cNvPicPr>
+                      <a:picLocks noChangeAspect="1" noChangeArrowheads="1"/>
+                    </pic:cNvPicPr>
+                  </pic:nvPicPr>
+                  <pic:blipFill>
+                    <a:blip r:embed="rId16" cstate="print">
+                      <a:extLst>
+                        <a:ext uri="{28A0092B-C50C-407E-A947-70E740481C1C}">
+                          <a14:useLocalDpi xmlns:a14="http://schemas.microsoft.com/office/drawing/2010/main" val="0"/>
+                        </a:ext>
+                      </a:extLst>
+                    </a:blip>
+                    <a:srcRect/>
+                    <a:stretch>
+                      <a:fillRect/>
+                    </a:stretch>
+                  </pic:blipFill>
+                  <pic:spPr bwMode="auto">
+                    <a:xfrm>
+                      <a:off x="0" y="0"/>
+                      <a:ext cx="3253293" cy="1846464"/>
+                    </a:xfrm>
+                    <a:prstGeom prst="rect">
+                      <a:avLst/>
+                    </a:prstGeom>
+                    <a:noFill/>
+                    <a:ln>
+                      <a:noFill/>
+                    </a:ln>
+                  </pic:spPr>
+                </pic:pic>
+              </a:graphicData>
+            </a:graphic>
+          </wp:inline>
+        </w:drawing>
+      </w:r>
+    </w:p>
+    <w:p>
+      <w:pPr>
+        <w:jc w:val="both"/>
+      </w:pPr>
+      <w:r>
+        <w:t xml:space="preserve">მოცემულ ინტერფეისზე უნდა განთავსდეს </w:t>
+      </w:r>
+      <w:r>
+        <w:t xml:space="preserve">მოძრავი სურათი </w:t>
+      </w:r>
+      <w:r>
+        <w:t>თითო მოწყობილობის მონიტორინგისთვის</w:t>
+      </w:r>
+      <w:r>
+        <w:t>, ასევე ღილაკები და რიცხვითი ველი მათ სამართავად.</w:t>
+      </w:r>
+      <w:r>
+        <w:t xml:space="preserve"> მისი</w:t>
+      </w:r>
+      <w:r>
+        <w:t xml:space="preserve"> აგება ხდება Satool 6.2 პროგრამულ გარემოში, რომელსაც გააჩნია ჩაშენებული ბიბლიოთეკა ღილაკებისა და მაჩვენებლების გამოსატანად. </w:t>
+      </w:r>
+    </w:p>
+    <w:p>
+      <w:pPr>
+        <w:jc w:val="both"/>
+      </w:pPr>
+      <w:r>
+        <w:t>ამ ინტერფეისის დამუშავების შემდეგ უნდა მოხდეს PLC-ის კონფიგურირება კიბისებრი ლოგიკის გამოყენებით</w:t>
+      </w:r>
+      <w:r>
+        <w:t xml:space="preserve"> ისე, რომ ოპერატორმა შეძლოს მიმდინარე ტემპერატურის მონიტორინგი და აღნიშნული მოწყობილობების მართვა. ასევე რიცხვითი ველები გამოიყენება ამ პროცესის ნახევრად ავტომატიზაციის მიზნით, თუ ტემპერატურა გადასცდება </w:t>
+      </w:r>
+      <w:r>
+        <w:t xml:space="preserve">ჩაწერილ ლიმიტს გაითიშება ოპერატორის მიერ მართვის შესაძლებლობა და შესაბამისად ჩაირთვება საჭირო მოწყობილობა ტემპერატურის დასარეგულირებლად. ასევე უნდა შემუშავდეს სტენდზე არსებული სამი </w:t>
+      </w:r>
+      <w:r>
+        <w:rPr>
+          <w:lang w:val="en-US"/>
+        </w:rPr>
+        <w:t xml:space="preserve">LED </w:t>
+      </w:r>
+      <w:r>
+        <w:t>ნათურა ტემპერატურის მდგომარეობისა და ალარმების ფიზიკურას გამოსაჩენად</w:t>
+      </w:r>
+      <w:r>
+        <w:t xml:space="preserve">. </w:t>
+      </w:r>
+      <w:r>
+        <w:lastRenderedPageBreak/>
+        <w:t xml:space="preserve">შემდეგ ცხრილში მოცემულია ამ მოწყობილობების </w:t>
+      </w:r>
+      <w:r>
+        <w:rPr>
+          <w:lang w:val="en-US"/>
+        </w:rPr>
+        <w:t>PLC-</w:t>
+      </w:r>
+      <w:r>
+        <w:t>თან კავშირზე საჭირო ინფორმაცი</w:t>
+      </w:r>
+      <w:r>
+        <w:t>ები</w:t>
+      </w:r>
+      <w:r>
+        <w:t>:</w:t>
+      </w:r>
+    </w:p>
+    <w:tbl>
+      <w:tblPr>
+        <w:tblStyle w:val="TableGrid"/>
+        <w:tblW w:w="0" w:type="auto"/>
+        <w:jc w:val="center"/>
+        <w:tblLayout w:type="fixed"/>
+        <w:tblLook w:val="04A0" w:firstRow="1" w:lastRow="0" w:firstColumn="1" w:lastColumn="0" w:noHBand="0" w:noVBand="1"/>
+      </w:tblPr>
+      <w:tblGrid>
+        <w:gridCol w:w="2256"/>
+        <w:gridCol w:w="1850"/>
+      </w:tblGrid>
+      <w:tr>
+        <w:trPr>
+          <w:jc w:val="center"/>
+        </w:trPr>
+        <w:tc>
+          <w:tcPr>
+            <w:tcW w:w="2256" w:type="dxa"/>
+            <w:vAlign w:val="center"/>
+          </w:tcPr>
+          <w:p>
+            <w:pPr>
+              <w:jc w:val="center"/>
+            </w:pPr>
+            <w:r>
+              <w:t>მოწყობილობა</w:t>
+            </w:r>
+          </w:p>
+        </w:tc>
+        <w:tc>
+          <w:tcPr>
+            <w:tcW w:w="1850" w:type="dxa"/>
+            <w:vAlign w:val="center"/>
+          </w:tcPr>
+          <w:p>
+            <w:pPr>
+              <w:jc w:val="center"/>
+            </w:pPr>
+            <w:r>
+              <w:t>შესასვლელი</w:t>
+            </w:r>
+          </w:p>
+        </w:tc>
+      </w:tr>
+      <w:tr>
+        <w:trPr>
+          <w:jc w:val="center"/>
+        </w:trPr>
+        <w:tc>
+          <w:tcPr>
+            <w:tcW w:w="2256" w:type="dxa"/>
+            <w:vAlign w:val="center"/>
+          </w:tcPr>
+          <w:p>
+            <w:pPr>
+              <w:jc w:val="center"/>
+              <w:rPr>
+                <w:lang w:val="en-US"/>
+              </w:rPr>
+            </w:pPr>
+            <w:r>
+              <w:t xml:space="preserve">წითელი </w:t>
+            </w:r>
+            <w:r>
+              <w:rPr>
+                <w:lang w:val="en-US"/>
+              </w:rPr>
+              <w:t>LED</w:t>
+            </w:r>
+          </w:p>
+        </w:tc>
+        <w:tc>
+          <w:tcPr>
+            <w:tcW w:w="1850" w:type="dxa"/>
+            <w:vAlign w:val="center"/>
+          </w:tcPr>
+          <w:p>
+            <w:pPr>
+              <w:jc w:val="center"/>
+            </w:pPr>
+            <w:r>
+              <w:rPr>
+                <w:lang w:val="en-US"/>
+              </w:rPr>
+              <w:t>Y0</w:t>
+            </w:r>
+          </w:p>
+        </w:tc>
+      </w:tr>
+      <w:tr>
+        <w:trPr>
+          <w:jc w:val="center"/>
+        </w:trPr>
+        <w:tc>
+          <w:tcPr>
+            <w:tcW w:w="2256" w:type="dxa"/>
+            <w:vAlign w:val="center"/>
+          </w:tcPr>
+          <w:p>
+            <w:pPr>
+              <w:jc w:val="center"/>
+            </w:pPr>
+            <w:r>
+              <w:t xml:space="preserve">მწვანე </w:t>
+            </w:r>
+            <w:r>
+              <w:rPr>
+                <w:lang w:val="en-US"/>
+              </w:rPr>
+              <w:t>LED</w:t>
+            </w:r>
+          </w:p>
+        </w:tc>
+        <w:tc>
+          <w:tcPr>
+            <w:tcW w:w="1850" w:type="dxa"/>
+            <w:vAlign w:val="center"/>
+          </w:tcPr>
+          <w:p>
+            <w:pPr>
+              <w:jc w:val="center"/>
+              <w:rPr>
+                <w:lang w:val="en-US"/>
+              </w:rPr>
+            </w:pPr>
+            <w:r>
+              <w:rPr>
+                <w:lang w:val="en-US"/>
+              </w:rPr>
+              <w:t>Y1</w:t>
+            </w:r>
+          </w:p>
+        </w:tc>
+      </w:tr>
+      <w:tr>
+        <w:trPr>
+          <w:jc w:val="center"/>
+        </w:trPr>
+        <w:tc>
+          <w:tcPr>
+            <w:tcW w:w="2256" w:type="dxa"/>
+            <w:vAlign w:val="center"/>
+          </w:tcPr>
+          <w:p>
+            <w:pPr>
+              <w:jc w:val="center"/>
+            </w:pPr>
+            <w:r>
+              <w:t xml:space="preserve">ლურჯი </w:t>
+            </w:r>
+            <w:r>
+              <w:rPr>
+                <w:lang w:val="en-US"/>
+              </w:rPr>
+              <w:t>LED</w:t>
+            </w:r>
+          </w:p>
+        </w:tc>
+        <w:tc>
+          <w:tcPr>
+            <w:tcW w:w="1850" w:type="dxa"/>
+            <w:vAlign w:val="center"/>
+          </w:tcPr>
+          <w:p>
+            <w:pPr>
+              <w:jc w:val="center"/>
+              <w:rPr>
+                <w:lang w:val="en-US"/>
+              </w:rPr>
+            </w:pPr>
+            <w:r>
+              <w:rPr>
+                <w:lang w:val="en-US"/>
+              </w:rPr>
+              <w:t>Y2</w:t>
+            </w:r>
+          </w:p>
+        </w:tc>
+      </w:tr>
+      <w:tr>
+        <w:trPr>
+          <w:jc w:val="center"/>
+        </w:trPr>
+        <w:tc>
+          <w:tcPr>
+            <w:tcW w:w="2256" w:type="dxa"/>
+            <w:vAlign w:val="center"/>
+          </w:tcPr>
+          <w:p>
+            <w:pPr>
+              <w:jc w:val="center"/>
+            </w:pPr>
+            <w:r>
+              <w:t>გამაგრილებელი</w:t>
+            </w:r>
+          </w:p>
+        </w:tc>
+        <w:tc>
+          <w:tcPr>
+            <w:tcW w:w="1850" w:type="dxa"/>
+            <w:vAlign w:val="center"/>
+          </w:tcPr>
+          <w:p>
+            <w:pPr>
+              <w:jc w:val="center"/>
+            </w:pPr>
+            <w:r>
+              <w:t>Y3</w:t>
+            </w:r>
+          </w:p>
+        </w:tc>
+      </w:tr>
+      <w:tr>
+        <w:trPr>
+          <w:jc w:val="center"/>
+        </w:trPr>
+        <w:tc>
+          <w:tcPr>
+            <w:tcW w:w="2256" w:type="dxa"/>
+            <w:vAlign w:val="center"/>
+          </w:tcPr>
+          <w:p>
+            <w:pPr>
+              <w:jc w:val="center"/>
+            </w:pPr>
+            <w:r>
+              <w:t>გამათბობელი</w:t>
+            </w:r>
+          </w:p>
+        </w:tc>
+        <w:tc>
+          <w:tcPr>
+            <w:tcW w:w="1850" w:type="dxa"/>
+            <w:vAlign w:val="center"/>
+          </w:tcPr>
+          <w:p>
+            <w:pPr>
+              <w:jc w:val="center"/>
+            </w:pPr>
+            <w:r>
+              <w:t>Y4</w:t>
+            </w:r>
+          </w:p>
+        </w:tc>
+      </w:tr>
+      <w:tr>
+        <w:trPr>
+          <w:jc w:val="center"/>
+        </w:trPr>
+        <w:tc>
+          <w:tcPr>
+            <w:tcW w:w="2256" w:type="dxa"/>
+            <w:vAlign w:val="center"/>
+          </w:tcPr>
+          <w:p>
+            <w:pPr>
+              <w:jc w:val="center"/>
+            </w:pPr>
+            <w:r>
+              <w:t>ტემპერატურის სენსორი</w:t>
+            </w:r>
+          </w:p>
+        </w:tc>
+        <w:tc>
+          <w:tcPr>
+            <w:tcW w:w="1850" w:type="dxa"/>
+            <w:vAlign w:val="center"/>
+          </w:tcPr>
+          <w:p>
+            <w:pPr>
+              <w:jc w:val="center"/>
+            </w:pPr>
+            <w:r>
+              <w:t>AD1</w:t>
+            </w:r>
+          </w:p>
+        </w:tc>
+      </w:tr>
+    </w:tbl>
+    <w:p>
+      <w:pPr>
+        <w:jc w:val="both"/>
+      </w:pPr>
+    </w:p>
+    <w:p>
+      <w:pPr>
+        <w:jc w:val="both"/>
+      </w:pPr>
+      <w:r>
+        <w:t xml:space="preserve">იმისთვის რომ, მოხდეს </w:t>
+      </w:r>
+      <w:r>
+        <w:t>ტემპერატურის სენსორის</w:t>
+      </w:r>
+      <w:r>
+        <w:t xml:space="preserve"> მიერ მიწოდებული ინფორმაცი</w:t>
+      </w:r>
+      <w:r>
+        <w:t>ის</w:t>
+      </w:r>
+      <w:r>
+        <w:t xml:space="preserve"> გამოჩენა ინტერფეისზე საჭიროა </w:t>
+      </w:r>
+      <w:r>
+        <w:t>მისი</w:t>
+      </w:r>
+      <w:r>
+        <w:t xml:space="preserve"> </w:t>
+      </w:r>
+      <w:r>
+        <w:rPr>
+          <w:lang w:val="en-US"/>
+        </w:rPr>
+        <w:t>PLC-</w:t>
+      </w:r>
+      <w:r>
+        <w:t xml:space="preserve">ის რეგისტრში შენახვა და </w:t>
+      </w:r>
+      <w:r>
+        <w:t>დამუშავება</w:t>
+      </w:r>
+      <w:r>
+        <w:t>,</w:t>
+      </w:r>
+      <w:r>
+        <w:t xml:space="preserve"> შემდეგ</w:t>
+      </w:r>
+      <w:r>
+        <w:t xml:space="preserve"> კი</w:t>
+      </w:r>
+      <w:r>
+        <w:t xml:space="preserve"> </w:t>
+      </w:r>
+      <w:r>
+        <w:t>შესაბამისი რეგისტრიდან</w:t>
+      </w:r>
+      <w:r>
+        <w:t xml:space="preserve"> </w:t>
+      </w:r>
+      <w:r>
+        <w:t>მისი</w:t>
+      </w:r>
+      <w:r>
+        <w:t xml:space="preserve"> ამოღება და გამოჩენა.</w:t>
+      </w:r>
+    </w:p>
+    <w:p>
+      <w:pPr>
+        <w:jc w:val="both"/>
+      </w:pPr>
+      <w:r>
+        <w:t>ამ ამოცანისთვის კიბისებრი ლოგიკა გამოიყურება შემდეგნაირად (სურ):</w:t>
+      </w:r>
+    </w:p>
+    <w:p>
+      <w:pPr>
+        <w:jc w:val="center"/>
+      </w:pPr>
+      <w:r>
+        <w:rPr>
+          <w:noProof/>
+        </w:rPr>
+        <w:drawing>
+          <wp:inline distT="0" distB="0" distL="0" distR="0" wp14:anchorId="160DB942" wp14:editId="0EEA96FF">
+            <wp:extent cx="3549650" cy="1235754"/>
+            <wp:effectExtent l="0" t="0" r="0" b="2540"/>
+            <wp:docPr id="576709337" name="Picture 2"/>
+            <wp:cNvGraphicFramePr>
+              <a:graphicFrameLocks xmlns:a="http://schemas.openxmlformats.org/drawingml/2006/main" noChangeAspect="1"/>
+            </wp:cNvGraphicFramePr>
+            <a:graphic xmlns:a="http://schemas.openxmlformats.org/drawingml/2006/main">
+              <a:graphicData uri="http://schemas.openxmlformats.org/drawingml/2006/picture">
+                <pic:pic xmlns:pic="http://schemas.openxmlformats.org/drawingml/2006/picture">
+                  <pic:nvPicPr>
+                    <pic:cNvPr id="303433696" name="Picture 303433696"/>
+                    <pic:cNvPicPr/>
+                  </pic:nvPicPr>
+                  <pic:blipFill>
+                    <a:blip r:embed="rId14" cstate="print">
+                      <a:extLst>
+                        <a:ext uri="{28A0092B-C50C-407E-A947-70E740481C1C}">
+                          <a14:useLocalDpi xmlns:a14="http://schemas.microsoft.com/office/drawing/2010/main" val="0"/>
+                        </a:ext>
+                      </a:extLst>
+                    </a:blip>
+                    <a:stretch>
+                      <a:fillRect/>
+                    </a:stretch>
+                  </pic:blipFill>
+                  <pic:spPr>
+                    <a:xfrm>
+                      <a:off x="0" y="0"/>
+                      <a:ext cx="3556191" cy="1238031"/>
+                    </a:xfrm>
+                    <a:prstGeom prst="rect">
+                      <a:avLst/>
+                    </a:prstGeom>
+                  </pic:spPr>
+                </pic:pic>
+              </a:graphicData>
+            </a:graphic>
+          </wp:inline>
+        </w:drawing>
+      </w:r>
+    </w:p>
+    <w:p/>
+    <w:p>
+      <w:pPr>
+        <w:pStyle w:val="ListParagraph"/>
+        <w:numPr>
+          <w:ilvl w:val="0"/>
+          <w:numId w:val="16"/>
+        </w:numPr>
+        <w:jc w:val="both"/>
+      </w:pPr>
+      <w:r>
+        <w:t>მეოთხე</w:t>
+      </w:r>
+      <w:r>
+        <w:t xml:space="preserve"> ლაბორატორიული დავალება:</w:t>
+      </w:r>
+    </w:p>
+    <w:p>
+      <w:pPr>
+        <w:jc w:val="center"/>
+      </w:pPr>
+      <w:r>
+        <w:t xml:space="preserve">ტემპერატურის </w:t>
+      </w:r>
+      <w:r>
+        <w:t>ავტომატიზებული</w:t>
+      </w:r>
+      <w:r>
+        <w:t xml:space="preserve"> </w:t>
+      </w:r>
+      <w:r>
+        <w:t xml:space="preserve">მონიტორინგი და მართვა PID </w:t>
+      </w:r>
+      <w:r>
+        <w:t>მექანიზმის გამოყენებით</w:t>
+      </w:r>
+    </w:p>
+    <w:p>
+      <w:pPr>
+        <w:jc w:val="both"/>
+      </w:pPr>
+      <w:r>
+        <w:rPr>
+          <w:noProof/>
+        </w:rPr>
+        <w:lastRenderedPageBreak/>
+        <w:drawing>
+          <wp:anchor distT="0" distB="0" distL="114300" distR="114300" simplePos="0" relativeHeight="251661312" behindDoc="0" locked="0" layoutInCell="1" allowOverlap="1" wp14:anchorId="6429FAAF" wp14:editId="766F7358">
+            <wp:simplePos x="0" y="0"/>
+            <wp:positionH relativeFrom="margin">
+              <wp:posOffset>118745</wp:posOffset>
+            </wp:positionH>
+            <wp:positionV relativeFrom="paragraph">
+              <wp:posOffset>1253490</wp:posOffset>
+            </wp:positionV>
+            <wp:extent cx="2519680" cy="1424940"/>
+            <wp:effectExtent l="0" t="0" r="0" b="3810"/>
+            <wp:wrapSquare wrapText="bothSides"/>
+            <wp:docPr id="888348660" name="Picture 4"/>
+            <wp:cNvGraphicFramePr>
+              <a:graphicFrameLocks xmlns:a="http://schemas.openxmlformats.org/drawingml/2006/main" noChangeAspect="1"/>
+            </wp:cNvGraphicFramePr>
+            <a:graphic xmlns:a="http://schemas.openxmlformats.org/drawingml/2006/main">
+              <a:graphicData uri="http://schemas.openxmlformats.org/drawingml/2006/picture">
+                <pic:pic xmlns:pic="http://schemas.openxmlformats.org/drawingml/2006/picture">
+                  <pic:nvPicPr>
+                    <pic:cNvPr id="0" name="Picture 4"/>
+                    <pic:cNvPicPr>
+                      <a:picLocks noChangeAspect="1" noChangeArrowheads="1"/>
+                    </pic:cNvPicPr>
+                  </pic:nvPicPr>
+                  <pic:blipFill>
+                    <a:blip r:embed="rId17" cstate="print">
+                      <a:extLst>
+                        <a:ext uri="{28A0092B-C50C-407E-A947-70E740481C1C}">
+                          <a14:useLocalDpi xmlns:a14="http://schemas.microsoft.com/office/drawing/2010/main" val="0"/>
+                        </a:ext>
+                      </a:extLst>
+                    </a:blip>
+                    <a:srcRect/>
+                    <a:stretch>
+                      <a:fillRect/>
+                    </a:stretch>
+                  </pic:blipFill>
+                  <pic:spPr bwMode="auto">
+                    <a:xfrm>
+                      <a:off x="0" y="0"/>
+                      <a:ext cx="2519680" cy="1424940"/>
+                    </a:xfrm>
+                    <a:prstGeom prst="rect">
+                      <a:avLst/>
+                    </a:prstGeom>
+                    <a:noFill/>
+                    <a:ln>
+                      <a:noFill/>
+                    </a:ln>
+                  </pic:spPr>
+                </pic:pic>
+              </a:graphicData>
+            </a:graphic>
+            <wp14:sizeRelH relativeFrom="margin">
+              <wp14:pctWidth>0</wp14:pctWidth>
+            </wp14:sizeRelH>
+            <wp14:sizeRelV relativeFrom="margin">
+              <wp14:pctHeight>0</wp14:pctHeight>
+            </wp14:sizeRelV>
+          </wp:anchor>
+        </w:drawing>
+      </w:r>
+      <w:r>
+        <w:rPr>
+          <w:noProof/>
+        </w:rPr>
+        <w:drawing>
+          <wp:anchor distT="0" distB="0" distL="114300" distR="114300" simplePos="0" relativeHeight="251662336" behindDoc="0" locked="0" layoutInCell="1" allowOverlap="1" wp14:anchorId="64A62CBD" wp14:editId="06228C5D">
+            <wp:simplePos x="0" y="0"/>
+            <wp:positionH relativeFrom="margin">
+              <wp:posOffset>2705100</wp:posOffset>
+            </wp:positionH>
+            <wp:positionV relativeFrom="paragraph">
+              <wp:posOffset>1255395</wp:posOffset>
+            </wp:positionV>
+            <wp:extent cx="2519680" cy="1425575"/>
+            <wp:effectExtent l="0" t="0" r="0" b="3175"/>
+            <wp:wrapSquare wrapText="bothSides"/>
+            <wp:docPr id="1415773446" name="Picture 3"/>
+            <wp:cNvGraphicFramePr>
+              <a:graphicFrameLocks xmlns:a="http://schemas.openxmlformats.org/drawingml/2006/main" noChangeAspect="1"/>
+            </wp:cNvGraphicFramePr>
+            <a:graphic xmlns:a="http://schemas.openxmlformats.org/drawingml/2006/main">
+              <a:graphicData uri="http://schemas.openxmlformats.org/drawingml/2006/picture">
+                <pic:pic xmlns:pic="http://schemas.openxmlformats.org/drawingml/2006/picture">
+                  <pic:nvPicPr>
+                    <pic:cNvPr id="0" name="Picture 3"/>
+                    <pic:cNvPicPr>
+                      <a:picLocks noChangeAspect="1" noChangeArrowheads="1"/>
+                    </pic:cNvPicPr>
+                  </pic:nvPicPr>
+                  <pic:blipFill>
+                    <a:blip r:embed="rId18" cstate="print">
+                      <a:extLst>
+                        <a:ext uri="{28A0092B-C50C-407E-A947-70E740481C1C}">
+                          <a14:useLocalDpi xmlns:a14="http://schemas.microsoft.com/office/drawing/2010/main" val="0"/>
+                        </a:ext>
+                      </a:extLst>
+                    </a:blip>
+                    <a:srcRect/>
+                    <a:stretch>
+                      <a:fillRect/>
+                    </a:stretch>
+                  </pic:blipFill>
+                  <pic:spPr bwMode="auto">
+                    <a:xfrm>
+                      <a:off x="0" y="0"/>
+                      <a:ext cx="2519680" cy="1425575"/>
+                    </a:xfrm>
+                    <a:prstGeom prst="rect">
+                      <a:avLst/>
+                    </a:prstGeom>
+                    <a:noFill/>
+                    <a:ln>
+                      <a:noFill/>
+                    </a:ln>
+                  </pic:spPr>
+                </pic:pic>
+              </a:graphicData>
+            </a:graphic>
+            <wp14:sizeRelH relativeFrom="margin">
+              <wp14:pctWidth>0</wp14:pctWidth>
+            </wp14:sizeRelH>
+            <wp14:sizeRelV relativeFrom="margin">
+              <wp14:pctHeight>0</wp14:pctHeight>
+            </wp14:sizeRelV>
+          </wp:anchor>
+        </w:drawing>
+      </w:r>
+      <w:r>
+        <w:t xml:space="preserve">მოცემულ დავალებაში წარმოდგენილია </w:t>
+      </w:r>
+      <w:r>
+        <w:t xml:space="preserve">ორი </w:t>
+      </w:r>
+      <w:r>
+        <w:t xml:space="preserve">ინტერფეისი, რომლის </w:t>
+      </w:r>
+      <w:r>
+        <w:t>საშუალებითაც</w:t>
+      </w:r>
+      <w:r>
+        <w:t xml:space="preserve"> უნდა მოხდეს </w:t>
+      </w:r>
+      <w:r>
+        <w:t xml:space="preserve">ტემპერატურის მონიტორინგი და </w:t>
+      </w:r>
+      <w:r>
+        <w:t>ავტომატიზებული</w:t>
+      </w:r>
+      <w:r>
+        <w:t xml:space="preserve"> </w:t>
+      </w:r>
+      <w:r>
+        <w:t>მართვა გამაგრილებლის</w:t>
+      </w:r>
+      <w:r>
+        <w:t>,</w:t>
+      </w:r>
+      <w:r>
+        <w:t xml:space="preserve"> გამათბობლის</w:t>
+      </w:r>
+      <w:r>
+        <w:t xml:space="preserve">ა და </w:t>
+      </w:r>
+      <w:r>
+        <w:rPr>
+          <w:lang w:val="en-US"/>
+        </w:rPr>
+        <w:t>PID</w:t>
+      </w:r>
+      <w:r>
+        <w:t xml:space="preserve"> </w:t>
+      </w:r>
+      <w:r>
+        <w:t>მექანიზმის გამოყენებით</w:t>
+      </w:r>
+      <w:r>
+        <w:t xml:space="preserve">. </w:t>
+      </w:r>
+      <w:r>
+        <w:t>ინტერფეის</w:t>
+      </w:r>
+      <w:r>
+        <w:t>ები</w:t>
+      </w:r>
+      <w:r>
+        <w:t xml:space="preserve"> მოცემულია სურ2</w:t>
+      </w:r>
+      <w:r>
+        <w:t>-3</w:t>
+      </w:r>
+      <w:r>
+        <w:t>-ზე.</w:t>
+      </w:r>
+    </w:p>
+    <w:p>
+      <w:pPr>
+        <w:jc w:val="both"/>
+      </w:pPr>
+    </w:p>
+    <w:p>
+      <w:pPr>
+        <w:jc w:val="both"/>
+      </w:pPr>
+      <w:r>
+        <w:t>მათი</w:t>
+      </w:r>
+      <w:r>
+        <w:t xml:space="preserve"> აგება ხდება Satool 6.2 პროგრამულ გარემოში, რომელსაც გააჩნია ჩაშენებული ბიბლიოთეკა ღილაკებისა და მაჩვენებლების გამოსატანად. </w:t>
+      </w:r>
+    </w:p>
+    <w:p>
+      <w:pPr>
+        <w:jc w:val="both"/>
+      </w:pPr>
+      <w:r>
+        <w:t xml:space="preserve">პირველ ინტერფეისზე უნდა იყოს განთავსებული ჩართვა-გამორთვის ღილაკი, მიმდინარე ტემპერატურის მაჩვენბელი, ტექსტური ველები და რიცხვითი ველები ტემპერატურისა და </w:t>
+      </w:r>
+      <w:r>
+        <w:rPr>
+          <w:lang w:val="en-US"/>
+        </w:rPr>
+        <w:t xml:space="preserve">PID </w:t>
+      </w:r>
+      <w:r>
+        <w:t>პარამეტრების პარამეტრებს განსაზღვრელად ან გამოსაჩენად.</w:t>
+      </w:r>
+    </w:p>
+    <w:p>
+      <w:pPr>
+        <w:jc w:val="both"/>
+      </w:pPr>
+      <w:r>
+        <w:t xml:space="preserve">მეორე ინტერფეისზე უნდა იყოს განთავსებული ტემპერატურის მონიტორინგისთვის საჭირო ინფორმაციები, როგორიცაა მიმდინარე ტემპერატურა, გამაგრილებელი და გამათბობელი მოწყობილობების სტატუსი, სამიზნე მნიშვნელობა და </w:t>
+      </w:r>
+      <w:r>
+        <w:t>ტემპერატურის დროის მიხედვით ცვლილებების გრაფიკი</w:t>
+      </w:r>
+      <w:r>
+        <w:t>.</w:t>
+      </w:r>
+      <w:r>
+        <w:t xml:space="preserve"> </w:t>
+      </w:r>
+    </w:p>
+    <w:p>
+      <w:pPr>
+        <w:jc w:val="both"/>
+      </w:pPr>
+      <w:r>
+        <w:t>ამ ინტერფეის</w:t>
+      </w:r>
+      <w:r>
+        <w:t>ების</w:t>
+      </w:r>
+      <w:r>
+        <w:t xml:space="preserve"> </w:t>
+      </w:r>
+      <w:r>
+        <w:t xml:space="preserve">დასამუშავებლად </w:t>
+      </w:r>
+      <w:r>
+        <w:t>უნდა მოხდეს PLC-ის კონფიგურირება კიბისებრი ლოგიკის გამოყენებით</w:t>
+      </w:r>
+      <w:r>
+        <w:t xml:space="preserve"> ისე, რომ </w:t>
+      </w:r>
+      <w:r>
+        <w:t>PID მექანიზმის საშუალებით მოხდეს ტემპერატურის ავტომატიზებული რეგულირება და სასუსრველ მნიშვნელობაზე შენარჩუნება, ხოლო ამის შესახებ საჭირო ინფორმაციების ჩვენება მონიტორინგის მიზნით</w:t>
+      </w:r>
+      <w:r>
+        <w:t xml:space="preserve">. ასევე უნდა შემუშავდეს სტენდზე არსებული სამი </w:t>
+      </w:r>
+      <w:r>
+        <w:rPr>
+          <w:lang w:val="en-US"/>
+        </w:rPr>
+        <w:t xml:space="preserve">LED </w:t>
+      </w:r>
+      <w:r>
+        <w:t xml:space="preserve">ნათურა ტემპერატურის მდგომარეობისა და ალარმების </w:t>
+      </w:r>
+      <w:r>
+        <w:lastRenderedPageBreak/>
+        <w:t>ფიზიკურას გამოსაჩენად</w:t>
+      </w:r>
+      <w:r>
+        <w:t xml:space="preserve">. </w:t>
+      </w:r>
+      <w:r>
+        <w:t xml:space="preserve">შემდეგ ცხრილში მოცემულია ამ მოწყობილობების </w:t>
+      </w:r>
+      <w:r>
+        <w:rPr>
+          <w:lang w:val="en-US"/>
+        </w:rPr>
+        <w:t>PLC-</w:t>
+      </w:r>
+      <w:r>
+        <w:t>თან კავშირზე საჭირო ინფორმაციები:</w:t>
+      </w:r>
+    </w:p>
+    <w:tbl>
+      <w:tblPr>
+        <w:tblStyle w:val="TableGrid"/>
+        <w:tblW w:w="0" w:type="auto"/>
+        <w:jc w:val="center"/>
+        <w:tblLayout w:type="fixed"/>
+        <w:tblLook w:val="04A0" w:firstRow="1" w:lastRow="0" w:firstColumn="1" w:lastColumn="0" w:noHBand="0" w:noVBand="1"/>
+      </w:tblPr>
+      <w:tblGrid>
+        <w:gridCol w:w="2256"/>
+        <w:gridCol w:w="1850"/>
+      </w:tblGrid>
+      <w:tr>
+        <w:trPr>
+          <w:jc w:val="center"/>
+        </w:trPr>
+        <w:tc>
+          <w:tcPr>
+            <w:tcW w:w="2256" w:type="dxa"/>
+            <w:vAlign w:val="center"/>
+          </w:tcPr>
+          <w:p>
+            <w:pPr>
+              <w:jc w:val="center"/>
+            </w:pPr>
+            <w:r>
+              <w:t>მოწყობილობა</w:t>
+            </w:r>
+          </w:p>
+        </w:tc>
+        <w:tc>
+          <w:tcPr>
+            <w:tcW w:w="1850" w:type="dxa"/>
+            <w:vAlign w:val="center"/>
+          </w:tcPr>
+          <w:p>
+            <w:pPr>
+              <w:jc w:val="center"/>
+            </w:pPr>
+            <w:r>
+              <w:t>შესასვლელი</w:t>
+            </w:r>
+          </w:p>
+        </w:tc>
+      </w:tr>
+      <w:tr>
+        <w:trPr>
+          <w:jc w:val="center"/>
+        </w:trPr>
+        <w:tc>
+          <w:tcPr>
+            <w:tcW w:w="2256" w:type="dxa"/>
+            <w:vAlign w:val="center"/>
+          </w:tcPr>
+          <w:p>
+            <w:pPr>
+              <w:jc w:val="center"/>
+              <w:rPr>
+                <w:lang w:val="en-US"/>
+              </w:rPr>
+            </w:pPr>
+            <w:r>
+              <w:t xml:space="preserve">წითელი </w:t>
+            </w:r>
+            <w:r>
+              <w:rPr>
+                <w:lang w:val="en-US"/>
+              </w:rPr>
+              <w:t>LED</w:t>
+            </w:r>
+          </w:p>
+        </w:tc>
+        <w:tc>
+          <w:tcPr>
+            <w:tcW w:w="1850" w:type="dxa"/>
+            <w:vAlign w:val="center"/>
+          </w:tcPr>
+          <w:p>
+            <w:pPr>
+              <w:jc w:val="center"/>
+            </w:pPr>
+            <w:r>
+              <w:rPr>
+                <w:lang w:val="en-US"/>
+              </w:rPr>
+              <w:t>Y0</w:t>
+            </w:r>
+          </w:p>
+        </w:tc>
+      </w:tr>
+      <w:tr>
+        <w:trPr>
+          <w:jc w:val="center"/>
+        </w:trPr>
+        <w:tc>
+          <w:tcPr>
+            <w:tcW w:w="2256" w:type="dxa"/>
+            <w:vAlign w:val="center"/>
+          </w:tcPr>
+          <w:p>
+            <w:pPr>
+              <w:jc w:val="center"/>
+            </w:pPr>
+            <w:r>
+              <w:t xml:space="preserve">მწვანე </w:t>
+            </w:r>
+            <w:r>
+              <w:rPr>
+                <w:lang w:val="en-US"/>
+              </w:rPr>
+              <w:t>LED</w:t>
+            </w:r>
+          </w:p>
+        </w:tc>
+        <w:tc>
+          <w:tcPr>
+            <w:tcW w:w="1850" w:type="dxa"/>
+            <w:vAlign w:val="center"/>
+          </w:tcPr>
+          <w:p>
+            <w:pPr>
+              <w:jc w:val="center"/>
+              <w:rPr>
+                <w:lang w:val="en-US"/>
+              </w:rPr>
+            </w:pPr>
+            <w:r>
+              <w:rPr>
+                <w:lang w:val="en-US"/>
+              </w:rPr>
+              <w:t>Y1</w:t>
+            </w:r>
+          </w:p>
+        </w:tc>
+      </w:tr>
+      <w:tr>
+        <w:trPr>
+          <w:jc w:val="center"/>
+        </w:trPr>
+        <w:tc>
+          <w:tcPr>
+            <w:tcW w:w="2256" w:type="dxa"/>
+            <w:vAlign w:val="center"/>
+          </w:tcPr>
+          <w:p>
+            <w:pPr>
+              <w:jc w:val="center"/>
+            </w:pPr>
+            <w:r>
+              <w:t xml:space="preserve">ლურჯი </w:t>
+            </w:r>
+            <w:r>
+              <w:rPr>
+                <w:lang w:val="en-US"/>
+              </w:rPr>
+              <w:t>LED</w:t>
+            </w:r>
+          </w:p>
+        </w:tc>
+        <w:tc>
+          <w:tcPr>
+            <w:tcW w:w="1850" w:type="dxa"/>
+            <w:vAlign w:val="center"/>
+          </w:tcPr>
+          <w:p>
+            <w:pPr>
+              <w:jc w:val="center"/>
+              <w:rPr>
+                <w:lang w:val="en-US"/>
+              </w:rPr>
+            </w:pPr>
+            <w:r>
+              <w:rPr>
+                <w:lang w:val="en-US"/>
+              </w:rPr>
+              <w:t>Y2</w:t>
+            </w:r>
+          </w:p>
+        </w:tc>
+      </w:tr>
+      <w:tr>
+        <w:trPr>
+          <w:jc w:val="center"/>
+        </w:trPr>
+        <w:tc>
+          <w:tcPr>
+            <w:tcW w:w="2256" w:type="dxa"/>
+            <w:vAlign w:val="center"/>
+          </w:tcPr>
+          <w:p>
+            <w:pPr>
+              <w:jc w:val="center"/>
+            </w:pPr>
+            <w:r>
+              <w:t>გამაგრილებელი</w:t>
+            </w:r>
+          </w:p>
+        </w:tc>
+        <w:tc>
+          <w:tcPr>
+            <w:tcW w:w="1850" w:type="dxa"/>
+            <w:vAlign w:val="center"/>
+          </w:tcPr>
+          <w:p>
+            <w:pPr>
+              <w:jc w:val="center"/>
+            </w:pPr>
+            <w:r>
+              <w:t>Y3</w:t>
+            </w:r>
+          </w:p>
+        </w:tc>
+      </w:tr>
+      <w:tr>
+        <w:trPr>
+          <w:jc w:val="center"/>
+        </w:trPr>
+        <w:tc>
+          <w:tcPr>
+            <w:tcW w:w="2256" w:type="dxa"/>
+            <w:vAlign w:val="center"/>
+          </w:tcPr>
+          <w:p>
+            <w:pPr>
+              <w:jc w:val="center"/>
+            </w:pPr>
+            <w:r>
+              <w:t>გამათბობელი</w:t>
+            </w:r>
+          </w:p>
+        </w:tc>
+        <w:tc>
+          <w:tcPr>
+            <w:tcW w:w="1850" w:type="dxa"/>
+            <w:vAlign w:val="center"/>
+          </w:tcPr>
+          <w:p>
+            <w:pPr>
+              <w:jc w:val="center"/>
+            </w:pPr>
+            <w:r>
+              <w:t>Y4</w:t>
+            </w:r>
+          </w:p>
+        </w:tc>
+      </w:tr>
+      <w:tr>
+        <w:trPr>
+          <w:jc w:val="center"/>
+        </w:trPr>
+        <w:tc>
+          <w:tcPr>
+            <w:tcW w:w="2256" w:type="dxa"/>
+            <w:vAlign w:val="center"/>
+          </w:tcPr>
+          <w:p>
+            <w:pPr>
+              <w:jc w:val="center"/>
+            </w:pPr>
+            <w:r>
+              <w:t>ტემპერატურის სენსორი</w:t>
+            </w:r>
+          </w:p>
+        </w:tc>
+        <w:tc>
+          <w:tcPr>
+            <w:tcW w:w="1850" w:type="dxa"/>
+            <w:vAlign w:val="center"/>
+          </w:tcPr>
+          <w:p>
+            <w:pPr>
+              <w:jc w:val="center"/>
+            </w:pPr>
+            <w:r>
+              <w:t>AD1</w:t>
+            </w:r>
+          </w:p>
+        </w:tc>
+      </w:tr>
+    </w:tbl>
+    <w:p>
+      <w:pPr>
+        <w:jc w:val="both"/>
+      </w:pPr>
+    </w:p>
+    <w:p>
+      <w:pPr>
+        <w:jc w:val="both"/>
+      </w:pPr>
+      <w:r>
+        <w:t xml:space="preserve">იმისთვის რომ, მოხდეს ტემპერატურის სენსორის მიერ მიწოდებული ინფორმაციის გამოჩენა ინტერფეისზე საჭიროა მისი </w:t>
+      </w:r>
+      <w:r>
+        <w:rPr>
+          <w:lang w:val="en-US"/>
+        </w:rPr>
+        <w:t>PLC-</w:t>
+      </w:r>
+      <w:r>
+        <w:t>ის რეგისტრში შენახვა და დამუშავება, შემდეგ კი შესაბამისი რეგისტრიდან მისი ამოღება და გამოჩენა.</w:t>
+      </w:r>
+    </w:p>
+    <w:p>
+      <w:pPr>
+        <w:jc w:val="both"/>
+      </w:pPr>
+      <w:r>
+        <w:t>ამ ამოცანისთვის კიბისებრი ლოგიკა გამოიყურება შემდეგნაირად (სურ):</w:t>
+      </w:r>
+    </w:p>
+    <w:p>
+      <w:pPr>
+        <w:jc w:val="center"/>
+      </w:pPr>
+      <w:r>
+        <w:rPr>
+          <w:noProof/>
+        </w:rPr>
+        <w:drawing>
+          <wp:inline distT="0" distB="0" distL="0" distR="0" wp14:anchorId="48767BDF" wp14:editId="7B3081A5">
+            <wp:extent cx="3549650" cy="1235754"/>
+            <wp:effectExtent l="0" t="0" r="0" b="2540"/>
+            <wp:docPr id="2093254457" name="Picture 2"/>
+            <wp:cNvGraphicFramePr>
+              <a:graphicFrameLocks xmlns:a="http://schemas.openxmlformats.org/drawingml/2006/main" noChangeAspect="1"/>
+            </wp:cNvGraphicFramePr>
+            <a:graphic xmlns:a="http://schemas.openxmlformats.org/drawingml/2006/main">
+              <a:graphicData uri="http://schemas.openxmlformats.org/drawingml/2006/picture">
+                <pic:pic xmlns:pic="http://schemas.openxmlformats.org/drawingml/2006/picture">
+                  <pic:nvPicPr>
+                    <pic:cNvPr id="303433696" name="Picture 303433696"/>
+                    <pic:cNvPicPr/>
+                  </pic:nvPicPr>
+                  <pic:blipFill>
+                    <a:blip r:embed="rId14" cstate="print">
+                      <a:extLst>
+                        <a:ext uri="{28A0092B-C50C-407E-A947-70E740481C1C}">
+                          <a14:useLocalDpi xmlns:a14="http://schemas.microsoft.com/office/drawing/2010/main" val="0"/>
+                        </a:ext>
+                      </a:extLst>
+                    </a:blip>
+                    <a:stretch>
+                      <a:fillRect/>
+                    </a:stretch>
+                  </pic:blipFill>
+                  <pic:spPr>
+                    <a:xfrm>
+                      <a:off x="0" y="0"/>
+                      <a:ext cx="3556191" cy="1238031"/>
+                    </a:xfrm>
+                    <a:prstGeom prst="rect">
+                      <a:avLst/>
+                    </a:prstGeom>
+                  </pic:spPr>
+                </pic:pic>
+              </a:graphicData>
+            </a:graphic>
+          </wp:inline>
+        </w:drawing>
+      </w:r>
+    </w:p>
+    <w:p>
+      <w:pPr>
+        <w:spacing w:line="278" w:lineRule="auto"/>
         <w:rPr>
           <w:rFonts w:eastAsiaTheme="majorEastAsia" w:cstheme="majorBidi"/>
           <w:b/>
@@ -3004,7 +6843,7 @@
       <w:pPr>
         <w:pStyle w:val="Heading1"/>
       </w:pPr>
-      <w:bookmarkStart w:id="8" w:name="_Toc197257135"/>
+      <w:bookmarkStart w:id="8" w:name="_Toc199334300"/>
       <w:r>
         <w:lastRenderedPageBreak/>
         <w:t>დასკვნა</w:t>
@@ -3013,6 +6852,7 @@
     </w:p>
     <w:p>
       <w:pPr>
+        <w:spacing w:line="278" w:lineRule="auto"/>
         <w:rPr>
           <w:rFonts w:eastAsiaTheme="majorEastAsia" w:cstheme="majorBidi"/>
           <w:b/>
@@ -3029,7 +6869,7 @@
       <w:pPr>
         <w:pStyle w:val="Heading1"/>
       </w:pPr>
-      <w:bookmarkStart w:id="9" w:name="_Toc197257136"/>
+      <w:bookmarkStart w:id="9" w:name="_Toc199334301"/>
       <w:r>
         <w:lastRenderedPageBreak/>
         <w:t>გამოყენებული ლიტერატურა</w:t>
@@ -3037,15 +6877,207 @@
       <w:bookmarkEnd w:id="9"/>
     </w:p>
     <w:p>
-      <w:pPr>
-        <w:rPr>
-          <w:rFonts w:eastAsiaTheme="majorEastAsia" w:cstheme="majorBidi"/>
-          <w:b/>
-          <w:color w:val="000000" w:themeColor="text1"/>
-          <w:sz w:val="28"/>
-          <w:szCs w:val="40"/>
-        </w:rPr>
-      </w:pPr>
+      <w:hyperlink r:id="rId19" w:history="1">
+        <w:r>
+          <w:rPr>
+            <w:rStyle w:val="Hyperlink"/>
+          </w:rPr>
+          <w:t>file:///C:/Users/alili/Downloads/supervisory-controls-and-data-acquisition-instructional-materials-and-resources-for-energy-education-programs.pdf</w:t>
+        </w:r>
+      </w:hyperlink>
+    </w:p>
+    <w:p>
+      <w:hyperlink r:id="rId20" w:history="1">
+        <w:r>
+          <w:rPr>
+            <w:rStyle w:val="Hyperlink"/>
+          </w:rPr>
+          <w:t>file:///C:/Users/alili/Downloads/incorporating-scada-modules-into-introductory-programmable-logic-controller-curriculum.pdf</w:t>
+        </w:r>
+      </w:hyperlink>
+    </w:p>
+    <w:p>
+      <w:hyperlink r:id="rId21" w:history="1">
+        <w:r>
+          <w:rPr>
+            <w:rStyle w:val="Hyperlink"/>
+          </w:rPr>
+          <w:t>https://itrust.sutd.edu.sg/itrust-labs-home/itrust-labs_swat/</w:t>
+        </w:r>
+      </w:hyperlink>
+    </w:p>
+    <w:p>
+      <w:hyperlink r:id="rId22" w:history="1">
+        <w:r>
+          <w:rPr>
+            <w:rStyle w:val="Hyperlink"/>
+          </w:rPr>
+          <w:t>https://basiq.ro/papers/2021/21105%20-%20Ion%20T.pdf</w:t>
+        </w:r>
+      </w:hyperlink>
+    </w:p>
+    <w:p>
+      <w:hyperlink r:id="rId23" w:anchor=":~:text=Typically%2C%20SCADA%20systems%20are%20proprietary,&amp;%20Energy%20magazine%2C%20March%202004" w:history="1">
+        <w:r>
+          <w:rPr>
+            <w:rStyle w:val="Hyperlink"/>
+          </w:rPr>
+          <w:t>https://jmi.ac.in/ACADEMICS/Departments/Department-Of-Electrical-Engineering/Specialized-Laboratories/SCADA-And-Smart-Grid-RTDS-Research-Laboratory#:~:text=Typically%2C%20SCADA%20systems%20are%20proprietary,&amp;%20Energy%20magazine%2C%20March%202004</w:t>
+        </w:r>
+      </w:hyperlink>
+      <w:r>
+        <w:t>.</w:t>
+      </w:r>
+    </w:p>
+    <w:p>
+      <w:hyperlink r:id="rId24" w:history="1">
+        <w:r>
+          <w:rPr>
+            <w:rStyle w:val="Hyperlink"/>
+          </w:rPr>
+          <w:t>https://cic.ndu.edu/Center-for-Cybersecurity/Cyber-Labs/Critical-Infrastructure-SCADA/</w:t>
+        </w:r>
+      </w:hyperlink>
+    </w:p>
+    <w:p>
+      <w:hyperlink r:id="rId25" w:history="1">
+        <w:r>
+          <w:rPr>
+            <w:rStyle w:val="Hyperlink"/>
+          </w:rPr>
+          <w:t>https://cybersecurity.tamu.edu/facilities/tst/</w:t>
+        </w:r>
+      </w:hyperlink>
+    </w:p>
+    <w:p>
+      <w:hyperlink r:id="rId26" w:anchor=":~:text=It%20utilizes%20real%2Dworld%20industrial,and%20demonstration%20of%20cyber%20attacks.&amp;text=Content%20may%20be%20subject%20to%20copyright.&amp;text=Content%20may%20be%20subject%20to%20copyright.,-A%20SCADA%20System&amp;text=2000%20Lakeshore%20Dr.&amp;text=attacks.,-CCS%20Concepts&amp;text=waste%20management%2C%20and%20gas%20pipelines.&amp;text=and/or%20a%20fee.,from%20permissions@acm.org.&amp;text=nerable%20to%20cyber%2Dattacks%20%5B17%5D%2C%5B13%5D.&amp;text=communities%20to%20address%20these%20issues.&amp;text=ment%20and%20testing.&amp;text=designed%20to%20closely%20represent%20real%2Dworld%20SCADA%20systems.&amp;text=SCADA%20protocols%20for%20communication%20such,%5D%20and%20PROFINET%20%5B5%5D.&amp;text=chine%20interface%20(HMI)%20software.&amp;text=system's%20air%20compressor.&amp;text=other%20is%20used%20to%20receive%20exhaust%20from%20the%20air%20pump.&amp;text=the%20solenoid%20valve.,-Extending%20from%20a&amp;text=simulator" w:history="1">
+        <w:r>
+          <w:rPr>
+            <w:rStyle w:val="Hyperlink"/>
+          </w:rPr>
+          <w:t>https://www.researchgate.net/publication/312132429_A_SCADA_System_Testbed_for_Cybersecurity_and_Forensic_Research_and_Pedagogy#:~:text=It%20utilizes%20real%2Dworld%20industrial,and%20demonstration%20of%20cyber%20attacks.&amp;text=Content%20may%20be%20subject%20to%20copyright.&amp;text=Content%20may%20be%20subject%20to%20copyright.,-A%20SCADA%20System&amp;text=2000%20Lakeshore%20Dr.&amp;text=attacks.,-CCS%20Concepts&amp;text=waste%20management%2C%20and%20gas%20pipelines.&amp;text=and/or%20a%20fee.,from%20permissions@acm.org.&amp;text=nerable%20to%20cyber%2Dattacks%20%5B17%5D%2C%5B13%5D.&amp;text=communities%20to%20address%20these%20issues.&amp;text=ment%20and%20testing.&amp;text=designed%20to%20closely%20represent%20real%2Dworld%20SCADA%20systems.&amp;text=SCADA%20protocols%20for%20communication%20such,%5D%20and%20PROFINET%20%5B5%5D.&amp;text=chine%20interface%20(HMI)%20software.&amp;text=system's%</w:t>
+        </w:r>
+        <w:r>
+          <w:rPr>
+            <w:rStyle w:val="Hyperlink"/>
+          </w:rPr>
+          <w:lastRenderedPageBreak/>
+          <w:t>20air%20compressor.&amp;text=other%20is%20used%20to%20receive%20exhaust%20from%20the%20air%20pump.&amp;text=the%20solenoid%20valve.,-Extending%20from%20a&amp;text=simulator</w:t>
+        </w:r>
+      </w:hyperlink>
+      <w:r>
+        <w:t>.)</w:t>
+      </w:r>
+    </w:p>
+    <w:p>
+      <w:hyperlink r:id="rId27" w:anchor=":~:text=Room%20228D%20T2%20Building,control%2C%20drones%2C%20fitness%20devices" w:history="1">
+        <w:r>
+          <w:rPr>
+            <w:rStyle w:val="Hyperlink"/>
+          </w:rPr>
+          <w:t>https://cisre.egr.uh.edu/resources/security-labs/#:~:text=Room%20228D%20T2%20Building,control%2C%20drones%2C%20fitness%20devices</w:t>
+        </w:r>
+      </w:hyperlink>
+      <w:r>
+        <w:t>.</w:t>
+      </w:r>
+    </w:p>
+    <w:p>
+      <w:hyperlink r:id="rId28" w:anchor=":~:text=Created%20in%202003%2C%20the%20National,that%20comprise%20the%20NSTB%20include" w:history="1">
+        <w:r>
+          <w:rPr>
+            <w:rStyle w:val="Hyperlink"/>
+          </w:rPr>
+          <w:t>https://www.energy.gov/oe/national-scada-test-bed#:~:text=Created%20in%202003%2C%20the%20National,that%20comprise%20the%20NSTB%20include</w:t>
+        </w:r>
+      </w:hyperlink>
+      <w:r>
+        <w:t>:</w:t>
+      </w:r>
+    </w:p>
+    <w:p>
+      <w:hyperlink r:id="rId29" w:history="1">
+        <w:r>
+          <w:rPr>
+            <w:rStyle w:val="Hyperlink"/>
+          </w:rPr>
+          <w:t>https://www.sandia.gov/resilience/res-testbed/</w:t>
+        </w:r>
+      </w:hyperlink>
+    </w:p>
+    <w:p>
+      <w:hyperlink r:id="rId30" w:history="1">
+        <w:r>
+          <w:rPr>
+            <w:rStyle w:val="Hyperlink"/>
+          </w:rPr>
+          <w:t>https://www.nimbus.cit.ie/2014/01/national-sustainable-building-energy-test-bed-nsbet/</w:t>
+        </w:r>
+      </w:hyperlink>
+    </w:p>
+    <w:p>
+      <w:hyperlink r:id="rId31" w:history="1">
+        <w:r>
+          <w:rPr>
+            <w:rStyle w:val="Hyperlink"/>
+          </w:rPr>
+          <w:t>https://www.advantech.com/en/resources/case-study/upgrade-for-water-pumping-station-scada-system-in-uae-university</w:t>
+        </w:r>
+      </w:hyperlink>
+    </w:p>
+    <w:p>
+      <w:hyperlink r:id="rId32" w:history="1">
+        <w:r>
+          <w:rPr>
+            <w:rStyle w:val="Hyperlink"/>
+          </w:rPr>
+          <w:t>https://www.srmist.edu.in/lab/eie-automation-lab/</w:t>
+        </w:r>
+      </w:hyperlink>
+    </w:p>
+    <w:p>
+      <w:hyperlink r:id="rId33" w:history="1">
+        <w:r>
+          <w:rPr>
+            <w:rStyle w:val="Hyperlink"/>
+          </w:rPr>
+          <w:t>https://ls.shmtu.edu.cn/ExperimentCenterofElectricalAutomation/list.htm</w:t>
+        </w:r>
+      </w:hyperlink>
+    </w:p>
+    <w:p>
+      <w:hyperlink r:id="rId34" w:history="1">
+        <w:r>
+          <w:rPr>
+            <w:rStyle w:val="Hyperlink"/>
+          </w:rPr>
+          <w:t>https://mechatronicstraining.com/plc-trainer/</w:t>
+        </w:r>
+      </w:hyperlink>
+      <w:r>
+        <w:t xml:space="preserve"> </w:t>
+      </w:r>
+    </w:p>
+    <w:p>
+      <w:pPr>
+        <w:spacing w:line="278" w:lineRule="auto"/>
+      </w:pPr>
+      <w:hyperlink r:id="rId35" w:anchor=":~:text=Hence%2C%20remote%20laboratories%20are%20an,instruments%20used%20in%20practical%20labwork" w:history="1">
+        <w:r>
+          <w:rPr>
+            <w:rStyle w:val="Hyperlink"/>
+          </w:rPr>
+          <w:t>https://www.mdpi.com/2079-9292/9/11/1832#:~:text=Hence%2C%20remote%20laboratories%20are%20an,instruments%20used%20in%20practical%20labwork</w:t>
+        </w:r>
+      </w:hyperlink>
+    </w:p>
+    <w:p>
+      <w:pPr>
+        <w:spacing w:line="278" w:lineRule="auto"/>
+      </w:pPr>
+      <w:r>
+        <w:t>file:///C:/Users/alili/Downloads/ALow-CostProgrammableLogicControlPLCTrainerforUseinaUniversityAgriculturalElectricityCourse.pdf</w:t>
+      </w:r>
       <w:r>
         <w:br w:type="page"/>
       </w:r>
@@ -3054,7 +7086,7 @@
       <w:pPr>
         <w:pStyle w:val="Heading1"/>
       </w:pPr>
-      <w:bookmarkStart w:id="10" w:name="_Toc197257137"/>
+      <w:bookmarkStart w:id="10" w:name="_Toc199334302"/>
       <w:r>
         <w:lastRenderedPageBreak/>
         <w:t>დანართი</w:t>
@@ -3108,11 +7140,6 @@
         <w:docPartUnique/>
       </w:docPartObj>
     </w:sdtPr>
-    <w:sdtEndPr>
-      <w:rPr>
-        <w:noProof/>
-      </w:rPr>
-    </w:sdtEndPr>
     <w:sdtContent>
       <w:p>
         <w:pPr>
@@ -3142,7 +7169,6 @@
         </w:r>
         <w:r>
           <w:rPr>
-            <w:noProof/>
             <w:sz w:val="20"/>
             <w:szCs w:val="20"/>
           </w:rPr>
@@ -3150,7 +7176,6 @@
         </w:r>
         <w:r>
           <w:rPr>
-            <w:noProof/>
             <w:sz w:val="20"/>
             <w:szCs w:val="20"/>
           </w:rPr>
@@ -3190,6 +7215,208 @@
 <file path=word/numbering.xml><?xml version="1.0" encoding="utf-8"?>
 <w:numbering xmlns:wpc="http://schemas.microsoft.com/office/word/2010/wordprocessingCanvas" xmlns:cx="http://schemas.microsoft.com/office/drawing/2014/chartex" xmlns:cx1="http://schemas.microsoft.com/office/drawing/2015/9/8/chartex" xmlns:cx2="http://schemas.microsoft.com/office/drawing/2015/10/21/chartex" xmlns:cx3="http://schemas.microsoft.com/office/drawing/2016/5/9/chartex" xmlns:cx4="http://schemas.microsoft.com/office/drawing/2016/5/10/chartex" xmlns:cx5="http://schemas.microsoft.com/office/drawing/2016/5/11/chartex" xmlns:cx6="http://schemas.microsoft.com/office/drawing/2016/5/12/chartex" xmlns:cx7="http://schemas.microsoft.com/office/drawing/2016/5/13/chartex" xmlns:cx8="http://schemas.microsoft.com/office/drawing/2016/5/14/chartex" xmlns:mc="http://schemas.openxmlformats.org/markup-compatibility/2006" xmlns:aink="http://schemas.microsoft.com/office/drawing/2016/ink" xmlns:am3d="http://schemas.microsoft.com/office/drawing/2017/model3d" xmlns:o="urn:schemas-microsoft-com:office:office" xmlns:oel="http://schemas.microsoft.com/office/2019/extlst" xmlns:r="http://schemas.openxmlformats.org/officeDocument/2006/relationships" xmlns:m="http://schemas.openxmlformats.org/officeDocument/2006/math" xmlns:v="urn:schemas-microsoft-com:vml" xmlns:wp14="http://schemas.microsoft.com/office/word/2010/wordprocessingDrawing" xmlns:wp="http://schemas.openxmlformats.org/drawingml/2006/wordprocessingDrawing" xmlns:w10="urn:schemas-microsoft-com:office:word" xmlns:w="http://schemas.openxmlformats.org/wordprocessingml/2006/main" xmlns:w14="http://schemas.microsoft.com/office/word/2010/wordml" xmlns:w15="http://schemas.microsoft.com/office/word/2012/wordml" xmlns:w16cex="http://schemas.microsoft.com/office/word/2018/wordml/cex" xmlns:w16cid="http://schemas.microsoft.com/office/word/2016/wordml/cid" xmlns:w16="http://schemas.microsoft.com/office/word/2018/wordml" xmlns:w16du="http://schemas.microsoft.com/office/word/2023/wordml/word16du" xmlns:w16sdtdh="http://schemas.microsoft.com/office/word/2020/wordml/sdtdatahash" xmlns:w16sdtfl="http://schemas.microsoft.com/office/word/2024/wordml/sdtformatlock" xmlns:w16se="http://schemas.microsoft.com/office/word/2015/wordml/symex" xmlns:wpg="http://schemas.microsoft.com/office/word/2010/wordprocessingGroup" xmlns:wpi="http://schemas.microsoft.com/office/word/2010/wordprocessingInk" xmlns:wne="http://schemas.microsoft.com/office/word/2006/wordml" xmlns:wps="http://schemas.microsoft.com/office/word/2010/wordprocessingShape" mc:Ignorable="w14 w15 w16se w16cid w16 w16cex w16sdtdh w16sdtfl w16du wp14">
   <w:abstractNum w:abstractNumId="0" w15:restartNumberingAfterBreak="0">
+    <w:nsid w:val="02B16F84"/>
+    <w:multiLevelType w:val="multilevel"/>
+    <w:tmpl w:val="E4565C0E"/>
+    <w:lvl w:ilvl="0">
+      <w:start w:val="4"/>
+      <w:numFmt w:val="decimal"/>
+      <w:lvlText w:val="%1"/>
+      <w:lvlJc w:val="left"/>
+      <w:pPr>
+        <w:ind w:left="360" w:hanging="360"/>
+      </w:pPr>
+      <w:rPr>
+        <w:rFonts w:hint="default"/>
+      </w:rPr>
+    </w:lvl>
+    <w:lvl w:ilvl="1">
+      <w:start w:val="1"/>
+      <w:numFmt w:val="decimal"/>
+      <w:lvlText w:val="%1.%2"/>
+      <w:lvlJc w:val="left"/>
+      <w:pPr>
+        <w:ind w:left="756" w:hanging="360"/>
+      </w:pPr>
+      <w:rPr>
+        <w:rFonts w:hint="default"/>
+      </w:rPr>
+    </w:lvl>
+    <w:lvl w:ilvl="2">
+      <w:start w:val="1"/>
+      <w:numFmt w:val="decimal"/>
+      <w:lvlText w:val="%1.%2.%3"/>
+      <w:lvlJc w:val="left"/>
+      <w:pPr>
+        <w:ind w:left="1512" w:hanging="720"/>
+      </w:pPr>
+      <w:rPr>
+        <w:rFonts w:hint="default"/>
+      </w:rPr>
+    </w:lvl>
+    <w:lvl w:ilvl="3">
+      <w:start w:val="1"/>
+      <w:numFmt w:val="decimal"/>
+      <w:lvlText w:val="%1.%2.%3.%4"/>
+      <w:lvlJc w:val="left"/>
+      <w:pPr>
+        <w:ind w:left="1908" w:hanging="720"/>
+      </w:pPr>
+      <w:rPr>
+        <w:rFonts w:hint="default"/>
+      </w:rPr>
+    </w:lvl>
+    <w:lvl w:ilvl="4">
+      <w:start w:val="1"/>
+      <w:numFmt w:val="decimal"/>
+      <w:lvlText w:val="%1.%2.%3.%4.%5"/>
+      <w:lvlJc w:val="left"/>
+      <w:pPr>
+        <w:ind w:left="2664" w:hanging="1080"/>
+      </w:pPr>
+      <w:rPr>
+        <w:rFonts w:hint="default"/>
+      </w:rPr>
+    </w:lvl>
+    <w:lvl w:ilvl="5">
+      <w:start w:val="1"/>
+      <w:numFmt w:val="decimal"/>
+      <w:lvlText w:val="%1.%2.%3.%4.%5.%6"/>
+      <w:lvlJc w:val="left"/>
+      <w:pPr>
+        <w:ind w:left="3060" w:hanging="1080"/>
+      </w:pPr>
+      <w:rPr>
+        <w:rFonts w:hint="default"/>
+      </w:rPr>
+    </w:lvl>
+    <w:lvl w:ilvl="6">
+      <w:start w:val="1"/>
+      <w:numFmt w:val="decimal"/>
+      <w:lvlText w:val="%1.%2.%3.%4.%5.%6.%7"/>
+      <w:lvlJc w:val="left"/>
+      <w:pPr>
+        <w:ind w:left="3816" w:hanging="1440"/>
+      </w:pPr>
+      <w:rPr>
+        <w:rFonts w:hint="default"/>
+      </w:rPr>
+    </w:lvl>
+    <w:lvl w:ilvl="7">
+      <w:start w:val="1"/>
+      <w:numFmt w:val="decimal"/>
+      <w:lvlText w:val="%1.%2.%3.%4.%5.%6.%7.%8"/>
+      <w:lvlJc w:val="left"/>
+      <w:pPr>
+        <w:ind w:left="4212" w:hanging="1440"/>
+      </w:pPr>
+      <w:rPr>
+        <w:rFonts w:hint="default"/>
+      </w:rPr>
+    </w:lvl>
+    <w:lvl w:ilvl="8">
+      <w:start w:val="1"/>
+      <w:numFmt w:val="decimal"/>
+      <w:lvlText w:val="%1.%2.%3.%4.%5.%6.%7.%8.%9"/>
+      <w:lvlJc w:val="left"/>
+      <w:pPr>
+        <w:ind w:left="4968" w:hanging="1800"/>
+      </w:pPr>
+      <w:rPr>
+        <w:rFonts w:hint="default"/>
+      </w:rPr>
+    </w:lvl>
+  </w:abstractNum>
+  <w:abstractNum w:abstractNumId="1" w15:restartNumberingAfterBreak="0">
+    <w:nsid w:val="037F4031"/>
+    <w:multiLevelType w:val="hybridMultilevel"/>
+    <w:tmpl w:val="B8F082E2"/>
+    <w:lvl w:ilvl="0" w:tplc="0409000F">
+      <w:start w:val="1"/>
+      <w:numFmt w:val="decimal"/>
+      <w:lvlText w:val="%1."/>
+      <w:lvlJc w:val="left"/>
+      <w:pPr>
+        <w:ind w:left="720" w:hanging="360"/>
+      </w:pPr>
+      <w:rPr>
+        <w:rFonts w:hint="default"/>
+      </w:rPr>
+    </w:lvl>
+    <w:lvl w:ilvl="1" w:tplc="04090019" w:tentative="1">
+      <w:start w:val="1"/>
+      <w:numFmt w:val="lowerLetter"/>
+      <w:lvlText w:val="%2."/>
+      <w:lvlJc w:val="left"/>
+      <w:pPr>
+        <w:ind w:left="1440" w:hanging="360"/>
+      </w:pPr>
+    </w:lvl>
+    <w:lvl w:ilvl="2" w:tplc="0409001B" w:tentative="1">
+      <w:start w:val="1"/>
+      <w:numFmt w:val="lowerRoman"/>
+      <w:lvlText w:val="%3."/>
+      <w:lvlJc w:val="right"/>
+      <w:pPr>
+        <w:ind w:left="2160" w:hanging="180"/>
+      </w:pPr>
+    </w:lvl>
+    <w:lvl w:ilvl="3" w:tplc="0409000F" w:tentative="1">
+      <w:start w:val="1"/>
+      <w:numFmt w:val="decimal"/>
+      <w:lvlText w:val="%4."/>
+      <w:lvlJc w:val="left"/>
+      <w:pPr>
+        <w:ind w:left="2880" w:hanging="360"/>
+      </w:pPr>
+    </w:lvl>
+    <w:lvl w:ilvl="4" w:tplc="04090019" w:tentative="1">
+      <w:start w:val="1"/>
+      <w:numFmt w:val="lowerLetter"/>
+      <w:lvlText w:val="%5."/>
+      <w:lvlJc w:val="left"/>
+      <w:pPr>
+        <w:ind w:left="3600" w:hanging="360"/>
+      </w:pPr>
+    </w:lvl>
+    <w:lvl w:ilvl="5" w:tplc="0409001B" w:tentative="1">
+      <w:start w:val="1"/>
+      <w:numFmt w:val="lowerRoman"/>
+      <w:lvlText w:val="%6."/>
+      <w:lvlJc w:val="right"/>
+      <w:pPr>
+        <w:ind w:left="4320" w:hanging="180"/>
+      </w:pPr>
+    </w:lvl>
+    <w:lvl w:ilvl="6" w:tplc="0409000F" w:tentative="1">
+      <w:start w:val="1"/>
+      <w:numFmt w:val="decimal"/>
+      <w:lvlText w:val="%7."/>
+      <w:lvlJc w:val="left"/>
+      <w:pPr>
+        <w:ind w:left="5040" w:hanging="360"/>
+      </w:pPr>
+    </w:lvl>
+    <w:lvl w:ilvl="7" w:tplc="04090019" w:tentative="1">
+      <w:start w:val="1"/>
+      <w:numFmt w:val="lowerLetter"/>
+      <w:lvlText w:val="%8."/>
+      <w:lvlJc w:val="left"/>
+      <w:pPr>
+        <w:ind w:left="5760" w:hanging="360"/>
+      </w:pPr>
+    </w:lvl>
+    <w:lvl w:ilvl="8" w:tplc="0409001B" w:tentative="1">
+      <w:start w:val="1"/>
+      <w:numFmt w:val="lowerRoman"/>
+      <w:lvlText w:val="%9."/>
+      <w:lvlJc w:val="right"/>
+      <w:pPr>
+        <w:ind w:left="6480" w:hanging="180"/>
+      </w:pPr>
+    </w:lvl>
+  </w:abstractNum>
+  <w:abstractNum w:abstractNumId="2" w15:restartNumberingAfterBreak="0">
     <w:nsid w:val="038C4E18"/>
     <w:multiLevelType w:val="hybridMultilevel"/>
     <w:tmpl w:val="6EBEE09C"/>
@@ -3278,7 +7505,307 @@
       </w:pPr>
     </w:lvl>
   </w:abstractNum>
-  <w:abstractNum w:abstractNumId="1" w15:restartNumberingAfterBreak="0">
+  <w:abstractNum w:abstractNumId="3" w15:restartNumberingAfterBreak="0">
+    <w:nsid w:val="07FD234D"/>
+    <w:multiLevelType w:val="hybridMultilevel"/>
+    <w:tmpl w:val="454E36D8"/>
+    <w:lvl w:ilvl="0" w:tplc="04090001">
+      <w:start w:val="1"/>
+      <w:numFmt w:val="bullet"/>
+      <w:lvlText w:val=""/>
+      <w:lvlJc w:val="left"/>
+      <w:pPr>
+        <w:ind w:left="1080" w:hanging="360"/>
+      </w:pPr>
+      <w:rPr>
+        <w:rFonts w:ascii="Symbol" w:hAnsi="Symbol" w:hint="default"/>
+      </w:rPr>
+    </w:lvl>
+    <w:lvl w:ilvl="1" w:tplc="FFFFFFFF" w:tentative="1">
+      <w:start w:val="1"/>
+      <w:numFmt w:val="lowerLetter"/>
+      <w:lvlText w:val="%2."/>
+      <w:lvlJc w:val="left"/>
+      <w:pPr>
+        <w:ind w:left="1800" w:hanging="360"/>
+      </w:pPr>
+    </w:lvl>
+    <w:lvl w:ilvl="2" w:tplc="FFFFFFFF" w:tentative="1">
+      <w:start w:val="1"/>
+      <w:numFmt w:val="lowerRoman"/>
+      <w:lvlText w:val="%3."/>
+      <w:lvlJc w:val="right"/>
+      <w:pPr>
+        <w:ind w:left="2520" w:hanging="180"/>
+      </w:pPr>
+    </w:lvl>
+    <w:lvl w:ilvl="3" w:tplc="FFFFFFFF" w:tentative="1">
+      <w:start w:val="1"/>
+      <w:numFmt w:val="decimal"/>
+      <w:lvlText w:val="%4."/>
+      <w:lvlJc w:val="left"/>
+      <w:pPr>
+        <w:ind w:left="3240" w:hanging="360"/>
+      </w:pPr>
+    </w:lvl>
+    <w:lvl w:ilvl="4" w:tplc="FFFFFFFF" w:tentative="1">
+      <w:start w:val="1"/>
+      <w:numFmt w:val="lowerLetter"/>
+      <w:lvlText w:val="%5."/>
+      <w:lvlJc w:val="left"/>
+      <w:pPr>
+        <w:ind w:left="3960" w:hanging="360"/>
+      </w:pPr>
+    </w:lvl>
+    <w:lvl w:ilvl="5" w:tplc="FFFFFFFF" w:tentative="1">
+      <w:start w:val="1"/>
+      <w:numFmt w:val="lowerRoman"/>
+      <w:lvlText w:val="%6."/>
+      <w:lvlJc w:val="right"/>
+      <w:pPr>
+        <w:ind w:left="4680" w:hanging="180"/>
+      </w:pPr>
+    </w:lvl>
+    <w:lvl w:ilvl="6" w:tplc="FFFFFFFF" w:tentative="1">
+      <w:start w:val="1"/>
+      <w:numFmt w:val="decimal"/>
+      <w:lvlText w:val="%7."/>
+      <w:lvlJc w:val="left"/>
+      <w:pPr>
+        <w:ind w:left="5400" w:hanging="360"/>
+      </w:pPr>
+    </w:lvl>
+    <w:lvl w:ilvl="7" w:tplc="FFFFFFFF" w:tentative="1">
+      <w:start w:val="1"/>
+      <w:numFmt w:val="lowerLetter"/>
+      <w:lvlText w:val="%8."/>
+      <w:lvlJc w:val="left"/>
+      <w:pPr>
+        <w:ind w:left="6120" w:hanging="360"/>
+      </w:pPr>
+    </w:lvl>
+    <w:lvl w:ilvl="8" w:tplc="FFFFFFFF" w:tentative="1">
+      <w:start w:val="1"/>
+      <w:numFmt w:val="lowerRoman"/>
+      <w:lvlText w:val="%9."/>
+      <w:lvlJc w:val="right"/>
+      <w:pPr>
+        <w:ind w:left="6840" w:hanging="180"/>
+      </w:pPr>
+    </w:lvl>
+  </w:abstractNum>
+  <w:abstractNum w:abstractNumId="4" w15:restartNumberingAfterBreak="0">
+    <w:nsid w:val="17861D9D"/>
+    <w:multiLevelType w:val="hybridMultilevel"/>
+    <w:tmpl w:val="BC826298"/>
+    <w:lvl w:ilvl="0" w:tplc="0409000F">
+      <w:start w:val="1"/>
+      <w:numFmt w:val="decimal"/>
+      <w:lvlText w:val="%1."/>
+      <w:lvlJc w:val="left"/>
+      <w:pPr>
+        <w:ind w:left="360" w:hanging="360"/>
+      </w:pPr>
+      <w:rPr>
+        <w:rFonts w:hint="default"/>
+      </w:rPr>
+    </w:lvl>
+    <w:lvl w:ilvl="1" w:tplc="04090019" w:tentative="1">
+      <w:start w:val="1"/>
+      <w:numFmt w:val="lowerLetter"/>
+      <w:lvlText w:val="%2."/>
+      <w:lvlJc w:val="left"/>
+      <w:pPr>
+        <w:ind w:left="1080" w:hanging="360"/>
+      </w:pPr>
+    </w:lvl>
+    <w:lvl w:ilvl="2" w:tplc="0409001B" w:tentative="1">
+      <w:start w:val="1"/>
+      <w:numFmt w:val="lowerRoman"/>
+      <w:lvlText w:val="%3."/>
+      <w:lvlJc w:val="right"/>
+      <w:pPr>
+        <w:ind w:left="1800" w:hanging="180"/>
+      </w:pPr>
+    </w:lvl>
+    <w:lvl w:ilvl="3" w:tplc="0409000F" w:tentative="1">
+      <w:start w:val="1"/>
+      <w:numFmt w:val="decimal"/>
+      <w:lvlText w:val="%4."/>
+      <w:lvlJc w:val="left"/>
+      <w:pPr>
+        <w:ind w:left="2520" w:hanging="360"/>
+      </w:pPr>
+    </w:lvl>
+    <w:lvl w:ilvl="4" w:tplc="04090019" w:tentative="1">
+      <w:start w:val="1"/>
+      <w:numFmt w:val="lowerLetter"/>
+      <w:lvlText w:val="%5."/>
+      <w:lvlJc w:val="left"/>
+      <w:pPr>
+        <w:ind w:left="3240" w:hanging="360"/>
+      </w:pPr>
+    </w:lvl>
+    <w:lvl w:ilvl="5" w:tplc="0409001B" w:tentative="1">
+      <w:start w:val="1"/>
+      <w:numFmt w:val="lowerRoman"/>
+      <w:lvlText w:val="%6."/>
+      <w:lvlJc w:val="right"/>
+      <w:pPr>
+        <w:ind w:left="3960" w:hanging="180"/>
+      </w:pPr>
+    </w:lvl>
+    <w:lvl w:ilvl="6" w:tplc="0409000F" w:tentative="1">
+      <w:start w:val="1"/>
+      <w:numFmt w:val="decimal"/>
+      <w:lvlText w:val="%7."/>
+      <w:lvlJc w:val="left"/>
+      <w:pPr>
+        <w:ind w:left="4680" w:hanging="360"/>
+      </w:pPr>
+    </w:lvl>
+    <w:lvl w:ilvl="7" w:tplc="04090019" w:tentative="1">
+      <w:start w:val="1"/>
+      <w:numFmt w:val="lowerLetter"/>
+      <w:lvlText w:val="%8."/>
+      <w:lvlJc w:val="left"/>
+      <w:pPr>
+        <w:ind w:left="5400" w:hanging="360"/>
+      </w:pPr>
+    </w:lvl>
+    <w:lvl w:ilvl="8" w:tplc="0409001B" w:tentative="1">
+      <w:start w:val="1"/>
+      <w:numFmt w:val="lowerRoman"/>
+      <w:lvlText w:val="%9."/>
+      <w:lvlJc w:val="right"/>
+      <w:pPr>
+        <w:ind w:left="6120" w:hanging="180"/>
+      </w:pPr>
+    </w:lvl>
+  </w:abstractNum>
+  <w:abstractNum w:abstractNumId="5" w15:restartNumberingAfterBreak="0">
+    <w:nsid w:val="1A653F43"/>
+    <w:multiLevelType w:val="multilevel"/>
+    <w:tmpl w:val="0CEAACD2"/>
+    <w:styleLink w:val="CurrentList1"/>
+    <w:lvl w:ilvl="0">
+      <w:start w:val="1"/>
+      <w:numFmt w:val="decimal"/>
+      <w:lvlText w:val="%1."/>
+      <w:lvlJc w:val="left"/>
+      <w:pPr>
+        <w:ind w:left="360" w:hanging="360"/>
+      </w:pPr>
+      <w:rPr>
+        <w:rFonts w:hint="default"/>
+      </w:rPr>
+    </w:lvl>
+    <w:lvl w:ilvl="1">
+      <w:start w:val="1"/>
+      <w:numFmt w:val="decimal"/>
+      <w:isLgl/>
+      <w:lvlText w:val="%1.%2."/>
+      <w:lvlJc w:val="left"/>
+      <w:pPr>
+        <w:ind w:left="792" w:hanging="396"/>
+      </w:pPr>
+      <w:rPr>
+        <w:rFonts w:hint="default"/>
+      </w:rPr>
+    </w:lvl>
+    <w:lvl w:ilvl="2">
+      <w:start w:val="1"/>
+      <w:numFmt w:val="decimal"/>
+      <w:isLgl/>
+      <w:lvlText w:val="%1.%2.%3."/>
+      <w:lvlJc w:val="left"/>
+      <w:pPr>
+        <w:ind w:left="1512" w:hanging="720"/>
+      </w:pPr>
+      <w:rPr>
+        <w:rFonts w:hint="default"/>
+      </w:rPr>
+    </w:lvl>
+    <w:lvl w:ilvl="3">
+      <w:start w:val="1"/>
+      <w:numFmt w:val="decimal"/>
+      <w:isLgl/>
+      <w:lvlText w:val="%1.%2.%3.%4."/>
+      <w:lvlJc w:val="left"/>
+      <w:pPr>
+        <w:ind w:left="1908" w:hanging="720"/>
+      </w:pPr>
+      <w:rPr>
+        <w:rFonts w:hint="default"/>
+      </w:rPr>
+    </w:lvl>
+    <w:lvl w:ilvl="4">
+      <w:start w:val="1"/>
+      <w:numFmt w:val="decimal"/>
+      <w:isLgl/>
+      <w:lvlText w:val="%1.%2.%3.%4.%5."/>
+      <w:lvlJc w:val="left"/>
+      <w:pPr>
+        <w:ind w:left="2664" w:hanging="1080"/>
+      </w:pPr>
+      <w:rPr>
+        <w:rFonts w:hint="default"/>
+      </w:rPr>
+    </w:lvl>
+    <w:lvl w:ilvl="5">
+      <w:start w:val="1"/>
+      <w:numFmt w:val="decimal"/>
+      <w:isLgl/>
+      <w:lvlText w:val="%1.%2.%3.%4.%5.%6."/>
+      <w:lvlJc w:val="left"/>
+      <w:pPr>
+        <w:ind w:left="3420" w:hanging="1440"/>
+      </w:pPr>
+      <w:rPr>
+        <w:rFonts w:hint="default"/>
+      </w:rPr>
+    </w:lvl>
+    <w:lvl w:ilvl="6">
+      <w:start w:val="1"/>
+      <w:numFmt w:val="decimal"/>
+      <w:isLgl/>
+      <w:lvlText w:val="%1.%2.%3.%4.%5.%6.%7."/>
+      <w:lvlJc w:val="left"/>
+      <w:pPr>
+        <w:ind w:left="3816" w:hanging="1440"/>
+      </w:pPr>
+      <w:rPr>
+        <w:rFonts w:hint="default"/>
+      </w:rPr>
+    </w:lvl>
+    <w:lvl w:ilvl="7">
+      <w:start w:val="1"/>
+      <w:numFmt w:val="decimal"/>
+      <w:isLgl/>
+      <w:lvlText w:val="%1.%2.%3.%4.%5.%6.%7.%8."/>
+      <w:lvlJc w:val="left"/>
+      <w:pPr>
+        <w:ind w:left="4572" w:hanging="1800"/>
+      </w:pPr>
+      <w:rPr>
+        <w:rFonts w:hint="default"/>
+      </w:rPr>
+    </w:lvl>
+    <w:lvl w:ilvl="8">
+      <w:start w:val="1"/>
+      <w:numFmt w:val="decimal"/>
+      <w:isLgl/>
+      <w:lvlText w:val="%1.%2.%3.%4.%5.%6.%7.%8.%9."/>
+      <w:lvlJc w:val="left"/>
+      <w:pPr>
+        <w:ind w:left="4968" w:hanging="1800"/>
+      </w:pPr>
+      <w:rPr>
+        <w:rFonts w:hint="default"/>
+      </w:rPr>
+    </w:lvl>
+  </w:abstractNum>
+  <w:abstractNum w:abstractNumId="6" w15:restartNumberingAfterBreak="0">
     <w:nsid w:val="1CA06DDB"/>
     <w:multiLevelType w:val="hybridMultilevel"/>
     <w:tmpl w:val="466052E4"/>
@@ -3367,7 +7894,96 @@
       </w:pPr>
     </w:lvl>
   </w:abstractNum>
-  <w:abstractNum w:abstractNumId="2" w15:restartNumberingAfterBreak="0">
+  <w:abstractNum w:abstractNumId="7" w15:restartNumberingAfterBreak="0">
+    <w:nsid w:val="23983079"/>
+    <w:multiLevelType w:val="hybridMultilevel"/>
+    <w:tmpl w:val="CF489E1C"/>
+    <w:lvl w:ilvl="0" w:tplc="FFFFFFFF">
+      <w:start w:val="1"/>
+      <w:numFmt w:val="decimal"/>
+      <w:lvlText w:val="%1."/>
+      <w:lvlJc w:val="left"/>
+      <w:pPr>
+        <w:ind w:left="720" w:hanging="360"/>
+      </w:pPr>
+      <w:rPr>
+        <w:rFonts w:hint="default"/>
+      </w:rPr>
+    </w:lvl>
+    <w:lvl w:ilvl="1" w:tplc="FFFFFFFF" w:tentative="1">
+      <w:start w:val="1"/>
+      <w:numFmt w:val="lowerLetter"/>
+      <w:lvlText w:val="%2."/>
+      <w:lvlJc w:val="left"/>
+      <w:pPr>
+        <w:ind w:left="1440" w:hanging="360"/>
+      </w:pPr>
+    </w:lvl>
+    <w:lvl w:ilvl="2" w:tplc="FFFFFFFF" w:tentative="1">
+      <w:start w:val="1"/>
+      <w:numFmt w:val="lowerRoman"/>
+      <w:lvlText w:val="%3."/>
+      <w:lvlJc w:val="right"/>
+      <w:pPr>
+        <w:ind w:left="2160" w:hanging="180"/>
+      </w:pPr>
+    </w:lvl>
+    <w:lvl w:ilvl="3" w:tplc="FFFFFFFF" w:tentative="1">
+      <w:start w:val="1"/>
+      <w:numFmt w:val="decimal"/>
+      <w:lvlText w:val="%4."/>
+      <w:lvlJc w:val="left"/>
+      <w:pPr>
+        <w:ind w:left="2880" w:hanging="360"/>
+      </w:pPr>
+    </w:lvl>
+    <w:lvl w:ilvl="4" w:tplc="FFFFFFFF" w:tentative="1">
+      <w:start w:val="1"/>
+      <w:numFmt w:val="lowerLetter"/>
+      <w:lvlText w:val="%5."/>
+      <w:lvlJc w:val="left"/>
+      <w:pPr>
+        <w:ind w:left="3600" w:hanging="360"/>
+      </w:pPr>
+    </w:lvl>
+    <w:lvl w:ilvl="5" w:tplc="FFFFFFFF" w:tentative="1">
+      <w:start w:val="1"/>
+      <w:numFmt w:val="lowerRoman"/>
+      <w:lvlText w:val="%6."/>
+      <w:lvlJc w:val="right"/>
+      <w:pPr>
+        <w:ind w:left="4320" w:hanging="180"/>
+      </w:pPr>
+    </w:lvl>
+    <w:lvl w:ilvl="6" w:tplc="FFFFFFFF" w:tentative="1">
+      <w:start w:val="1"/>
+      <w:numFmt w:val="decimal"/>
+      <w:lvlText w:val="%7."/>
+      <w:lvlJc w:val="left"/>
+      <w:pPr>
+        <w:ind w:left="5040" w:hanging="360"/>
+      </w:pPr>
+    </w:lvl>
+    <w:lvl w:ilvl="7" w:tplc="FFFFFFFF" w:tentative="1">
+      <w:start w:val="1"/>
+      <w:numFmt w:val="lowerLetter"/>
+      <w:lvlText w:val="%8."/>
+      <w:lvlJc w:val="left"/>
+      <w:pPr>
+        <w:ind w:left="5760" w:hanging="360"/>
+      </w:pPr>
+    </w:lvl>
+    <w:lvl w:ilvl="8" w:tplc="FFFFFFFF" w:tentative="1">
+      <w:start w:val="1"/>
+      <w:numFmt w:val="lowerRoman"/>
+      <w:lvlText w:val="%9."/>
+      <w:lvlJc w:val="right"/>
+      <w:pPr>
+        <w:ind w:left="6480" w:hanging="180"/>
+      </w:pPr>
+    </w:lvl>
+  </w:abstractNum>
+  <w:abstractNum w:abstractNumId="8" w15:restartNumberingAfterBreak="0">
     <w:nsid w:val="24FD34B6"/>
     <w:multiLevelType w:val="hybridMultilevel"/>
     <w:tmpl w:val="2F645CBE"/>
@@ -3377,7 +7993,7 @@
       <w:lvlText w:val="%1."/>
       <w:lvlJc w:val="left"/>
       <w:pPr>
-        <w:ind w:left="720" w:hanging="360"/>
+        <w:ind w:left="1080" w:hanging="360"/>
       </w:pPr>
       <w:rPr>
         <w:rFonts w:hint="default"/>
@@ -3389,7 +8005,7 @@
       <w:lvlText w:val="%2."/>
       <w:lvlJc w:val="left"/>
       <w:pPr>
-        <w:ind w:left="1440" w:hanging="360"/>
+        <w:ind w:left="1800" w:hanging="360"/>
       </w:pPr>
     </w:lvl>
     <w:lvl w:ilvl="2" w:tplc="0409001B" w:tentative="1">
@@ -3398,7 +8014,7 @@
       <w:lvlText w:val="%3."/>
       <w:lvlJc w:val="right"/>
       <w:pPr>
-        <w:ind w:left="2160" w:hanging="180"/>
+        <w:ind w:left="2520" w:hanging="180"/>
       </w:pPr>
     </w:lvl>
     <w:lvl w:ilvl="3" w:tplc="0409000F" w:tentative="1">
@@ -3407,7 +8023,7 @@
       <w:lvlText w:val="%4."/>
       <w:lvlJc w:val="left"/>
       <w:pPr>
-        <w:ind w:left="2880" w:hanging="360"/>
+        <w:ind w:left="3240" w:hanging="360"/>
       </w:pPr>
     </w:lvl>
     <w:lvl w:ilvl="4" w:tplc="04090019" w:tentative="1">
@@ -3416,7 +8032,7 @@
       <w:lvlText w:val="%5."/>
       <w:lvlJc w:val="left"/>
       <w:pPr>
-        <w:ind w:left="3600" w:hanging="360"/>
+        <w:ind w:left="3960" w:hanging="360"/>
       </w:pPr>
     </w:lvl>
     <w:lvl w:ilvl="5" w:tplc="0409001B" w:tentative="1">
@@ -3425,7 +8041,7 @@
       <w:lvlText w:val="%6."/>
       <w:lvlJc w:val="right"/>
       <w:pPr>
-        <w:ind w:left="4320" w:hanging="180"/>
+        <w:ind w:left="4680" w:hanging="180"/>
       </w:pPr>
     </w:lvl>
     <w:lvl w:ilvl="6" w:tplc="0409000F" w:tentative="1">
@@ -3434,7 +8050,7 @@
       <w:lvlText w:val="%7."/>
       <w:lvlJc w:val="left"/>
       <w:pPr>
-        <w:ind w:left="5040" w:hanging="360"/>
+        <w:ind w:left="5400" w:hanging="360"/>
       </w:pPr>
     </w:lvl>
     <w:lvl w:ilvl="7" w:tplc="04090019" w:tentative="1">
@@ -3443,7 +8059,7 @@
       <w:lvlText w:val="%8."/>
       <w:lvlJc w:val="left"/>
       <w:pPr>
-        <w:ind w:left="5760" w:hanging="360"/>
+        <w:ind w:left="6120" w:hanging="360"/>
       </w:pPr>
     </w:lvl>
     <w:lvl w:ilvl="8" w:tplc="0409001B" w:tentative="1">
@@ -3452,11 +8068,11 @@
       <w:lvlText w:val="%9."/>
       <w:lvlJc w:val="right"/>
       <w:pPr>
-        <w:ind w:left="6480" w:hanging="180"/>
+        <w:ind w:left="6840" w:hanging="180"/>
       </w:pPr>
     </w:lvl>
   </w:abstractNum>
-  <w:abstractNum w:abstractNumId="3" w15:restartNumberingAfterBreak="0">
+  <w:abstractNum w:abstractNumId="9" w15:restartNumberingAfterBreak="0">
     <w:nsid w:val="42C36526"/>
     <w:multiLevelType w:val="hybridMultilevel"/>
     <w:tmpl w:val="17CC341C"/>
@@ -3545,7 +8161,217 @@
       </w:pPr>
     </w:lvl>
   </w:abstractNum>
-  <w:abstractNum w:abstractNumId="4" w15:restartNumberingAfterBreak="0">
+  <w:abstractNum w:abstractNumId="10" w15:restartNumberingAfterBreak="0">
+    <w:nsid w:val="58A56C43"/>
+    <w:multiLevelType w:val="hybridMultilevel"/>
+    <w:tmpl w:val="CF489E1C"/>
+    <w:lvl w:ilvl="0" w:tplc="0409000F">
+      <w:start w:val="1"/>
+      <w:numFmt w:val="decimal"/>
+      <w:lvlText w:val="%1."/>
+      <w:lvlJc w:val="left"/>
+      <w:pPr>
+        <w:ind w:left="360" w:hanging="360"/>
+      </w:pPr>
+      <w:rPr>
+        <w:rFonts w:hint="default"/>
+      </w:rPr>
+    </w:lvl>
+    <w:lvl w:ilvl="1" w:tplc="04090019" w:tentative="1">
+      <w:start w:val="1"/>
+      <w:numFmt w:val="lowerLetter"/>
+      <w:lvlText w:val="%2."/>
+      <w:lvlJc w:val="left"/>
+      <w:pPr>
+        <w:ind w:left="1080" w:hanging="360"/>
+      </w:pPr>
+    </w:lvl>
+    <w:lvl w:ilvl="2" w:tplc="0409001B" w:tentative="1">
+      <w:start w:val="1"/>
+      <w:numFmt w:val="lowerRoman"/>
+      <w:lvlText w:val="%3."/>
+      <w:lvlJc w:val="right"/>
+      <w:pPr>
+        <w:ind w:left="1800" w:hanging="180"/>
+      </w:pPr>
+    </w:lvl>
+    <w:lvl w:ilvl="3" w:tplc="0409000F" w:tentative="1">
+      <w:start w:val="1"/>
+      <w:numFmt w:val="decimal"/>
+      <w:lvlText w:val="%4."/>
+      <w:lvlJc w:val="left"/>
+      <w:pPr>
+        <w:ind w:left="2520" w:hanging="360"/>
+      </w:pPr>
+    </w:lvl>
+    <w:lvl w:ilvl="4" w:tplc="04090019" w:tentative="1">
+      <w:start w:val="1"/>
+      <w:numFmt w:val="lowerLetter"/>
+      <w:lvlText w:val="%5."/>
+      <w:lvlJc w:val="left"/>
+      <w:pPr>
+        <w:ind w:left="3240" w:hanging="360"/>
+      </w:pPr>
+    </w:lvl>
+    <w:lvl w:ilvl="5" w:tplc="0409001B" w:tentative="1">
+      <w:start w:val="1"/>
+      <w:numFmt w:val="lowerRoman"/>
+      <w:lvlText w:val="%6."/>
+      <w:lvlJc w:val="right"/>
+      <w:pPr>
+        <w:ind w:left="3960" w:hanging="180"/>
+      </w:pPr>
+    </w:lvl>
+    <w:lvl w:ilvl="6" w:tplc="0409000F" w:tentative="1">
+      <w:start w:val="1"/>
+      <w:numFmt w:val="decimal"/>
+      <w:lvlText w:val="%7."/>
+      <w:lvlJc w:val="left"/>
+      <w:pPr>
+        <w:ind w:left="4680" w:hanging="360"/>
+      </w:pPr>
+    </w:lvl>
+    <w:lvl w:ilvl="7" w:tplc="04090019" w:tentative="1">
+      <w:start w:val="1"/>
+      <w:numFmt w:val="lowerLetter"/>
+      <w:lvlText w:val="%8."/>
+      <w:lvlJc w:val="left"/>
+      <w:pPr>
+        <w:ind w:left="5400" w:hanging="360"/>
+      </w:pPr>
+    </w:lvl>
+    <w:lvl w:ilvl="8" w:tplc="0409001B" w:tentative="1">
+      <w:start w:val="1"/>
+      <w:numFmt w:val="lowerRoman"/>
+      <w:lvlText w:val="%9."/>
+      <w:lvlJc w:val="right"/>
+      <w:pPr>
+        <w:ind w:left="6120" w:hanging="180"/>
+      </w:pPr>
+    </w:lvl>
+  </w:abstractNum>
+  <w:abstractNum w:abstractNumId="11" w15:restartNumberingAfterBreak="0">
+    <w:nsid w:val="616774F7"/>
+    <w:multiLevelType w:val="multilevel"/>
+    <w:tmpl w:val="583434E0"/>
+    <w:lvl w:ilvl="0">
+      <w:start w:val="1"/>
+      <w:numFmt w:val="decimal"/>
+      <w:lvlText w:val="%1."/>
+      <w:lvlJc w:val="left"/>
+      <w:pPr>
+        <w:ind w:left="360" w:hanging="360"/>
+      </w:pPr>
+      <w:rPr>
+        <w:rFonts w:hint="default"/>
+      </w:rPr>
+    </w:lvl>
+    <w:lvl w:ilvl="1">
+      <w:start w:val="1"/>
+      <w:numFmt w:val="decimal"/>
+      <w:isLgl/>
+      <w:lvlText w:val="%1.%2."/>
+      <w:lvlJc w:val="left"/>
+      <w:pPr>
+        <w:ind w:left="792" w:hanging="396"/>
+      </w:pPr>
+      <w:rPr>
+        <w:rFonts w:hint="default"/>
+      </w:rPr>
+    </w:lvl>
+    <w:lvl w:ilvl="2">
+      <w:start w:val="1"/>
+      <w:numFmt w:val="decimal"/>
+      <w:isLgl/>
+      <w:lvlText w:val="%1.%2.%3."/>
+      <w:lvlJc w:val="left"/>
+      <w:pPr>
+        <w:ind w:left="1512" w:hanging="720"/>
+      </w:pPr>
+      <w:rPr>
+        <w:rFonts w:hint="default"/>
+      </w:rPr>
+    </w:lvl>
+    <w:lvl w:ilvl="3">
+      <w:start w:val="1"/>
+      <w:numFmt w:val="decimal"/>
+      <w:isLgl/>
+      <w:lvlText w:val="%1.%2.%3.%4."/>
+      <w:lvlJc w:val="left"/>
+      <w:pPr>
+        <w:ind w:left="1908" w:hanging="720"/>
+      </w:pPr>
+      <w:rPr>
+        <w:rFonts w:hint="default"/>
+      </w:rPr>
+    </w:lvl>
+    <w:lvl w:ilvl="4">
+      <w:start w:val="1"/>
+      <w:numFmt w:val="decimal"/>
+      <w:isLgl/>
+      <w:lvlText w:val="%1.%2.%3.%4.%5."/>
+      <w:lvlJc w:val="left"/>
+      <w:pPr>
+        <w:ind w:left="2664" w:hanging="1080"/>
+      </w:pPr>
+      <w:rPr>
+        <w:rFonts w:hint="default"/>
+      </w:rPr>
+    </w:lvl>
+    <w:lvl w:ilvl="5">
+      <w:start w:val="1"/>
+      <w:numFmt w:val="decimal"/>
+      <w:isLgl/>
+      <w:lvlText w:val="%1.%2.%3.%4.%5.%6."/>
+      <w:lvlJc w:val="left"/>
+      <w:pPr>
+        <w:ind w:left="3420" w:hanging="1440"/>
+      </w:pPr>
+      <w:rPr>
+        <w:rFonts w:hint="default"/>
+      </w:rPr>
+    </w:lvl>
+    <w:lvl w:ilvl="6">
+      <w:start w:val="1"/>
+      <w:numFmt w:val="decimal"/>
+      <w:isLgl/>
+      <w:lvlText w:val="%1.%2.%3.%4.%5.%6.%7."/>
+      <w:lvlJc w:val="left"/>
+      <w:pPr>
+        <w:ind w:left="3816" w:hanging="1440"/>
+      </w:pPr>
+      <w:rPr>
+        <w:rFonts w:hint="default"/>
+      </w:rPr>
+    </w:lvl>
+    <w:lvl w:ilvl="7">
+      <w:start w:val="1"/>
+      <w:numFmt w:val="decimal"/>
+      <w:isLgl/>
+      <w:lvlText w:val="%1.%2.%3.%4.%5.%6.%7.%8."/>
+      <w:lvlJc w:val="left"/>
+      <w:pPr>
+        <w:ind w:left="4572" w:hanging="1800"/>
+      </w:pPr>
+      <w:rPr>
+        <w:rFonts w:hint="default"/>
+      </w:rPr>
+    </w:lvl>
+    <w:lvl w:ilvl="8">
+      <w:start w:val="1"/>
+      <w:numFmt w:val="decimal"/>
+      <w:isLgl/>
+      <w:lvlText w:val="%1.%2.%3.%4.%5.%6.%7.%8.%9."/>
+      <w:lvlJc w:val="left"/>
+      <w:pPr>
+        <w:ind w:left="4968" w:hanging="1800"/>
+      </w:pPr>
+      <w:rPr>
+        <w:rFonts w:hint="default"/>
+      </w:rPr>
+    </w:lvl>
+  </w:abstractNum>
+  <w:abstractNum w:abstractNumId="12" w15:restartNumberingAfterBreak="0">
     <w:nsid w:val="73CE7945"/>
     <w:multiLevelType w:val="hybridMultilevel"/>
     <w:tmpl w:val="073E1AFC"/>
@@ -3634,7 +8460,128 @@
       </w:pPr>
     </w:lvl>
   </w:abstractNum>
-  <w:abstractNum w:abstractNumId="5" w15:restartNumberingAfterBreak="0">
+  <w:abstractNum w:abstractNumId="13" w15:restartNumberingAfterBreak="0">
+    <w:nsid w:val="73E14519"/>
+    <w:multiLevelType w:val="multilevel"/>
+    <w:tmpl w:val="796C7FDE"/>
+    <w:lvl w:ilvl="0">
+      <w:start w:val="1"/>
+      <w:numFmt w:val="decimal"/>
+      <w:lvlText w:val="%1."/>
+      <w:lvlJc w:val="left"/>
+      <w:pPr>
+        <w:ind w:left="360" w:hanging="360"/>
+      </w:pPr>
+      <w:rPr>
+        <w:rFonts w:hint="default"/>
+      </w:rPr>
+    </w:lvl>
+    <w:lvl w:ilvl="1">
+      <w:start w:val="2"/>
+      <w:numFmt w:val="decimal"/>
+      <w:isLgl/>
+      <w:lvlText w:val="%1.%2."/>
+      <w:lvlJc w:val="left"/>
+      <w:pPr>
+        <w:ind w:left="396" w:hanging="396"/>
+      </w:pPr>
+      <w:rPr>
+        <w:rFonts w:hint="default"/>
+      </w:rPr>
+    </w:lvl>
+    <w:lvl w:ilvl="2">
+      <w:start w:val="1"/>
+      <w:numFmt w:val="decimal"/>
+      <w:isLgl/>
+      <w:lvlText w:val="%1.%2.%3."/>
+      <w:lvlJc w:val="left"/>
+      <w:pPr>
+        <w:ind w:left="720" w:hanging="720"/>
+      </w:pPr>
+      <w:rPr>
+        <w:rFonts w:hint="default"/>
+      </w:rPr>
+    </w:lvl>
+    <w:lvl w:ilvl="3">
+      <w:start w:val="1"/>
+      <w:numFmt w:val="decimal"/>
+      <w:isLgl/>
+      <w:lvlText w:val="%1.%2.%3.%4."/>
+      <w:lvlJc w:val="left"/>
+      <w:pPr>
+        <w:ind w:left="720" w:hanging="720"/>
+      </w:pPr>
+      <w:rPr>
+        <w:rFonts w:hint="default"/>
+      </w:rPr>
+    </w:lvl>
+    <w:lvl w:ilvl="4">
+      <w:start w:val="1"/>
+      <w:numFmt w:val="decimal"/>
+      <w:isLgl/>
+      <w:lvlText w:val="%1.%2.%3.%4.%5."/>
+      <w:lvlJc w:val="left"/>
+      <w:pPr>
+        <w:ind w:left="1080" w:hanging="1080"/>
+      </w:pPr>
+      <w:rPr>
+        <w:rFonts w:hint="default"/>
+      </w:rPr>
+    </w:lvl>
+    <w:lvl w:ilvl="5">
+      <w:start w:val="1"/>
+      <w:numFmt w:val="decimal"/>
+      <w:isLgl/>
+      <w:lvlText w:val="%1.%2.%3.%4.%5.%6."/>
+      <w:lvlJc w:val="left"/>
+      <w:pPr>
+        <w:ind w:left="1440" w:hanging="1440"/>
+      </w:pPr>
+      <w:rPr>
+        <w:rFonts w:hint="default"/>
+      </w:rPr>
+    </w:lvl>
+    <w:lvl w:ilvl="6">
+      <w:start w:val="1"/>
+      <w:numFmt w:val="decimal"/>
+      <w:isLgl/>
+      <w:lvlText w:val="%1.%2.%3.%4.%5.%6.%7."/>
+      <w:lvlJc w:val="left"/>
+      <w:pPr>
+        <w:ind w:left="1440" w:hanging="1440"/>
+      </w:pPr>
+      <w:rPr>
+        <w:rFonts w:hint="default"/>
+      </w:rPr>
+    </w:lvl>
+    <w:lvl w:ilvl="7">
+      <w:start w:val="1"/>
+      <w:numFmt w:val="decimal"/>
+      <w:isLgl/>
+      <w:lvlText w:val="%1.%2.%3.%4.%5.%6.%7.%8."/>
+      <w:lvlJc w:val="left"/>
+      <w:pPr>
+        <w:ind w:left="1800" w:hanging="1800"/>
+      </w:pPr>
+      <w:rPr>
+        <w:rFonts w:hint="default"/>
+      </w:rPr>
+    </w:lvl>
+    <w:lvl w:ilvl="8">
+      <w:start w:val="1"/>
+      <w:numFmt w:val="decimal"/>
+      <w:isLgl/>
+      <w:lvlText w:val="%1.%2.%3.%4.%5.%6.%7.%8.%9."/>
+      <w:lvlJc w:val="left"/>
+      <w:pPr>
+        <w:ind w:left="1800" w:hanging="1800"/>
+      </w:pPr>
+      <w:rPr>
+        <w:rFonts w:hint="default"/>
+      </w:rPr>
+    </w:lvl>
+  </w:abstractNum>
+  <w:abstractNum w:abstractNumId="14" w15:restartNumberingAfterBreak="0">
     <w:nsid w:val="7FB221FF"/>
     <w:multiLevelType w:val="hybridMultilevel"/>
     <w:tmpl w:val="3A5EA1B2"/>
@@ -3724,21 +8671,75 @@
     </w:lvl>
   </w:abstractNum>
   <w:num w:numId="1" w16cid:durableId="1013529167">
+    <w:abstractNumId w:val="14"/>
+  </w:num>
+  <w:num w:numId="2" w16cid:durableId="1261257769">
+    <w:abstractNumId w:val="8"/>
+  </w:num>
+  <w:num w:numId="3" w16cid:durableId="2092696722">
+    <w:abstractNumId w:val="9"/>
+  </w:num>
+  <w:num w:numId="4" w16cid:durableId="105278241">
+    <w:abstractNumId w:val="12"/>
+  </w:num>
+  <w:num w:numId="5" w16cid:durableId="1075862224">
+    <w:abstractNumId w:val="2"/>
+  </w:num>
+  <w:num w:numId="6" w16cid:durableId="2093697231">
+    <w:abstractNumId w:val="6"/>
+  </w:num>
+  <w:num w:numId="7" w16cid:durableId="160118716">
+    <w:abstractNumId w:val="4"/>
+  </w:num>
+  <w:num w:numId="8" w16cid:durableId="2121485616">
+    <w:abstractNumId w:val="11"/>
+  </w:num>
+  <w:num w:numId="9" w16cid:durableId="1958297387">
+    <w:abstractNumId w:val="3"/>
+  </w:num>
+  <w:num w:numId="10" w16cid:durableId="1502232475">
+    <w:abstractNumId w:val="13"/>
+  </w:num>
+  <w:num w:numId="11" w16cid:durableId="324168750">
+    <w:abstractNumId w:val="13"/>
+    <w:lvlOverride w:ilvl="0">
+      <w:startOverride w:val="2"/>
+    </w:lvlOverride>
+    <w:lvlOverride w:ilvl="1">
+      <w:startOverride w:val="1"/>
+    </w:lvlOverride>
+  </w:num>
+  <w:num w:numId="12" w16cid:durableId="2009290262">
+    <w:abstractNumId w:val="0"/>
+  </w:num>
+  <w:num w:numId="13" w16cid:durableId="1036613980">
     <w:abstractNumId w:val="5"/>
   </w:num>
-  <w:num w:numId="2" w16cid:durableId="1261257769">
-    <w:abstractNumId w:val="2"/>
+  <w:num w:numId="14" w16cid:durableId="1173372100">
+    <w:abstractNumId w:val="13"/>
+    <w:lvlOverride w:ilvl="0">
+      <w:startOverride w:val="4"/>
+    </w:lvlOverride>
+    <w:lvlOverride w:ilvl="1">
+      <w:startOverride w:val="1"/>
+    </w:lvlOverride>
   </w:num>
-  <w:num w:numId="3" w16cid:durableId="2092696722">
-    <w:abstractNumId w:val="3"/>
+  <w:num w:numId="15" w16cid:durableId="825046964">
+    <w:abstractNumId w:val="13"/>
+    <w:lvlOverride w:ilvl="0">
+      <w:startOverride w:val="2"/>
+    </w:lvlOverride>
+    <w:lvlOverride w:ilvl="1">
+      <w:startOverride w:val="1"/>
+    </w:lvlOverride>
   </w:num>
-  <w:num w:numId="4" w16cid:durableId="105278241">
-    <w:abstractNumId w:val="4"/>
+  <w:num w:numId="16" w16cid:durableId="21171186">
+    <w:abstractNumId w:val="10"/>
   </w:num>
-  <w:num w:numId="5" w16cid:durableId="1075862224">
-    <w:abstractNumId w:val="0"/>
+  <w:num w:numId="17" w16cid:durableId="1107238280">
+    <w:abstractNumId w:val="7"/>
   </w:num>
-  <w:num w:numId="6" w16cid:durableId="2093697231">
+  <w:num w:numId="18" w16cid:durableId="2094232445">
     <w:abstractNumId w:val="1"/>
   </w:num>
 </w:numbering>
@@ -4144,7 +9145,7 @@
   <w:style w:type="paragraph" w:default="1" w:styleId="Normal">
     <w:name w:val="Normal"/>
     <w:qFormat/>
-    <w:rsid w:val="00D4685B"/>
+    <w:rsid w:val="0064435A"/>
     <w:pPr>
       <w:spacing w:line="360" w:lineRule="auto"/>
     </w:pPr>
@@ -4161,7 +9162,7 @@
     <w:autoRedefine/>
     <w:uiPriority w:val="9"/>
     <w:qFormat/>
-    <w:rsid w:val="008D6EBE"/>
+    <w:rsid w:val="00F7142E"/>
     <w:pPr>
       <w:keepNext/>
       <w:keepLines/>
@@ -4186,7 +9187,7 @@
     <w:uiPriority w:val="9"/>
     <w:unhideWhenUsed/>
     <w:qFormat/>
-    <w:rsid w:val="00257C61"/>
+    <w:rsid w:val="00D22DE7"/>
     <w:pPr>
       <w:keepNext/>
       <w:keepLines/>
@@ -4387,7 +9388,7 @@
     <w:basedOn w:val="DefaultParagraphFont"/>
     <w:link w:val="Heading1"/>
     <w:uiPriority w:val="9"/>
-    <w:rsid w:val="008D6EBE"/>
+    <w:rsid w:val="00F7142E"/>
     <w:rPr>
       <w:rFonts w:ascii="Sylfaen" w:eastAsiaTheme="majorEastAsia" w:hAnsi="Sylfaen" w:cstheme="majorBidi"/>
       <w:b/>
@@ -4402,7 +9403,7 @@
     <w:basedOn w:val="DefaultParagraphFont"/>
     <w:link w:val="Heading2"/>
     <w:uiPriority w:val="9"/>
-    <w:rsid w:val="00257C61"/>
+    <w:rsid w:val="00D22DE7"/>
     <w:rPr>
       <w:rFonts w:ascii="Sylfaen" w:eastAsiaTheme="majorEastAsia" w:hAnsi="Sylfaen" w:cstheme="majorBidi"/>
       <w:b/>
@@ -4914,6 +9915,70 @@
       <w:color w:val="666666"/>
     </w:rPr>
   </w:style>
+  <w:style w:type="table" w:styleId="TableGrid">
+    <w:name w:val="Table Grid"/>
+    <w:basedOn w:val="TableNormal"/>
+    <w:uiPriority w:val="39"/>
+    <w:rsid w:val="0080215E"/>
+    <w:pPr>
+      <w:spacing w:after="0" w:line="240" w:lineRule="auto"/>
+    </w:pPr>
+    <w:tblPr>
+      <w:tblBorders>
+        <w:top w:val="single" w:sz="4" w:space="0" w:color="auto"/>
+        <w:left w:val="single" w:sz="4" w:space="0" w:color="auto"/>
+        <w:bottom w:val="single" w:sz="4" w:space="0" w:color="auto"/>
+        <w:right w:val="single" w:sz="4" w:space="0" w:color="auto"/>
+        <w:insideH w:val="single" w:sz="4" w:space="0" w:color="auto"/>
+        <w:insideV w:val="single" w:sz="4" w:space="0" w:color="auto"/>
+      </w:tblBorders>
+    </w:tblPr>
+  </w:style>
+  <w:style w:type="numbering" w:customStyle="1" w:styleId="CurrentList1">
+    <w:name w:val="Current List1"/>
+    <w:uiPriority w:val="99"/>
+    <w:rsid w:val="006A1C81"/>
+    <w:pPr>
+      <w:numPr>
+        <w:numId w:val="13"/>
+      </w:numPr>
+    </w:pPr>
+  </w:style>
+  <w:style w:type="character" w:styleId="Hyperlink">
+    <w:name w:val="Hyperlink"/>
+    <w:basedOn w:val="DefaultParagraphFont"/>
+    <w:uiPriority w:val="99"/>
+    <w:unhideWhenUsed/>
+    <w:rsid w:val="000C219F"/>
+    <w:rPr>
+      <w:color w:val="467886" w:themeColor="hyperlink"/>
+      <w:u w:val="single"/>
+    </w:rPr>
+  </w:style>
+  <w:style w:type="character" w:styleId="UnresolvedMention">
+    <w:name w:val="Unresolved Mention"/>
+    <w:basedOn w:val="DefaultParagraphFont"/>
+    <w:uiPriority w:val="99"/>
+    <w:semiHidden/>
+    <w:unhideWhenUsed/>
+    <w:rsid w:val="000C219F"/>
+    <w:rPr>
+      <w:color w:val="605E5C"/>
+      <w:shd w:val="clear" w:color="auto" w:fill="E1DFDD"/>
+    </w:rPr>
+  </w:style>
+  <w:style w:type="character" w:styleId="FollowedHyperlink">
+    <w:name w:val="FollowedHyperlink"/>
+    <w:basedOn w:val="DefaultParagraphFont"/>
+    <w:uiPriority w:val="99"/>
+    <w:semiHidden/>
+    <w:unhideWhenUsed/>
+    <w:rsid w:val="00CD3E08"/>
+    <w:rPr>
+      <w:color w:val="96607D" w:themeColor="followedHyperlink"/>
+      <w:u w:val="single"/>
+    </w:rPr>
+  </w:style>
 </w:styles>
 </file>
 
